--- a/jsoop.docx
+++ b/jsoop.docx
@@ -1,11 +1,1588 @@
 
 <file path=word/document.xml><?xml version="1.0" encoding="utf-8"?>
 <w:document xmlns:wpc="http://schemas.microsoft.com/office/word/2010/wordprocessingCanvas" xmlns:mc="http://schemas.openxmlformats.org/markup-compatibility/2006" xmlns:o="urn:schemas-microsoft-com:office:office" xmlns:r="http://schemas.openxmlformats.org/officeDocument/2006/relationships" xmlns:m="http://schemas.openxmlformats.org/officeDocument/2006/math" xmlns:v="urn:schemas-microsoft-com:vml" xmlns:wp14="http://schemas.microsoft.com/office/word/2010/wordprocessingDrawing" xmlns:wp="http://schemas.openxmlformats.org/drawingml/2006/wordprocessingDrawing" xmlns:w="http://schemas.openxmlformats.org/wordprocessingml/2006/main" xmlns:w14="http://schemas.microsoft.com/office/word/2010/wordml" xmlns:w10="urn:schemas-microsoft-com:office:word" xmlns:w15="http://schemas.microsoft.com/office/word/2012/wordml" xmlns:wpg="http://schemas.microsoft.com/office/word/2010/wordprocessingGroup" xmlns:wpi="http://schemas.microsoft.com/office/word/2010/wordprocessingInk" xmlns:wne="http://schemas.microsoft.com/office/word/2006/wordml" xmlns:wps="http://schemas.microsoft.com/office/word/2010/wordprocessingShape" mc:Ignorable="w14 w15 wp14">
+  <w:background w:color="FFFFFF"/>
   <w:body>
     <w:p>
-      <w:pPr/>
+      <w:pPr>
+        <w:pStyle w:val="3"/>
+        <w:jc w:val="center"/>
+        <w:rPr>
+          <w:rFonts w:hint="eastAsia" w:ascii="仿宋" w:hAnsi="仿宋" w:eastAsia="仿宋" w:cs="仿宋"/>
+        </w:rPr>
+      </w:pPr>
+      <w:r>
+        <w:rPr>
+          <w:rFonts w:hint="eastAsia" w:ascii="仿宋" w:hAnsi="仿宋" w:eastAsia="仿宋" w:cs="仿宋"/>
+        </w:rPr>
+        <w:t>Js面向对象学习笔记</w:t>
+      </w:r>
+    </w:p>
+    <w:p>
+      <w:pPr>
+        <w:keepNext w:val="0"/>
+        <w:keepLines w:val="0"/>
+        <w:widowControl/>
+        <w:suppressLineNumbers w:val="0"/>
+        <w:jc w:val="left"/>
+        <w:rPr>
+          <w:rFonts w:hint="eastAsia" w:ascii="Times New Roman" w:hAnsi="Times New Roman" w:eastAsia="宋体" w:cs="Times New Roman"/>
+          <w:b/>
+          <w:i w:val="0"/>
+          <w:caps w:val="0"/>
+          <w:color w:val="0000FF"/>
+          <w:spacing w:val="0"/>
+          <w:kern w:val="0"/>
+          <w:sz w:val="21"/>
+          <w:szCs w:val="21"/>
+          <w:lang w:val="en-US" w:eastAsia="zh-CN" w:bidi="ar"/>
+        </w:rPr>
+      </w:pPr>
+      <w:r>
+        <w:rPr>
+          <w:rFonts w:hint="eastAsia" w:ascii="Times New Roman" w:hAnsi="Times New Roman" w:eastAsia="宋体" w:cs="Times New Roman"/>
+          <w:b/>
+          <w:i w:val="0"/>
+          <w:caps w:val="0"/>
+          <w:color w:val="0000FF"/>
+          <w:spacing w:val="0"/>
+          <w:kern w:val="0"/>
+          <w:sz w:val="21"/>
+          <w:szCs w:val="21"/>
+          <w:lang w:val="en-US" w:eastAsia="zh-CN" w:bidi="ar"/>
+        </w:rPr>
+        <w:t>一. 普通对象与函数对象</w:t>
+      </w:r>
+    </w:p>
+    <w:p>
+      <w:pPr>
+        <w:keepNext w:val="0"/>
+        <w:keepLines w:val="0"/>
+        <w:widowControl/>
+        <w:suppressLineNumbers w:val="0"/>
+        <w:jc w:val="left"/>
+        <w:rPr>
+          <w:rFonts w:hint="eastAsia" w:ascii="Times New Roman" w:hAnsi="Times New Roman" w:eastAsia="宋体" w:cs="Times New Roman"/>
+          <w:b w:val="0"/>
+          <w:i w:val="0"/>
+          <w:caps w:val="0"/>
+          <w:color w:val="555555"/>
+          <w:spacing w:val="0"/>
+          <w:kern w:val="0"/>
+          <w:sz w:val="21"/>
+          <w:szCs w:val="21"/>
+          <w:lang w:val="en-US" w:eastAsia="zh-CN" w:bidi="ar"/>
+        </w:rPr>
+      </w:pPr>
+      <w:r>
+        <w:rPr>
+          <w:rFonts w:hint="eastAsia"/>
+        </w:rPr>
+        <w:t xml:space="preserve">  </w:t>
+      </w:r>
+      <w:r>
+        <w:rPr>
+          <w:rFonts w:hint="eastAsia" w:ascii="Times New Roman" w:hAnsi="Times New Roman" w:eastAsia="宋体" w:cs="Times New Roman"/>
+          <w:b w:val="0"/>
+          <w:i w:val="0"/>
+          <w:caps w:val="0"/>
+          <w:color w:val="555555"/>
+          <w:spacing w:val="0"/>
+          <w:kern w:val="0"/>
+          <w:sz w:val="21"/>
+          <w:szCs w:val="21"/>
+          <w:lang w:val="en-US" w:eastAsia="zh-CN" w:bidi="ar"/>
+        </w:rPr>
+        <w:t>JavaScript 中，万物皆对象！但对象也是有区别的。分为普通对象和函数对象，Object ，Function 是JS自带的函数对象。下面举例说明</w:t>
+      </w:r>
+    </w:p>
+    <w:p>
+      <w:pPr>
+        <w:keepNext w:val="0"/>
+        <w:keepLines w:val="0"/>
+        <w:widowControl/>
+        <w:suppressLineNumbers w:val="0"/>
+        <w:jc w:val="left"/>
+        <w:rPr>
+          <w:rFonts w:hint="eastAsia" w:ascii="Times New Roman" w:hAnsi="Times New Roman" w:eastAsia="宋体" w:cs="Times New Roman"/>
+          <w:b w:val="0"/>
+          <w:i w:val="0"/>
+          <w:caps w:val="0"/>
+          <w:color w:val="555555"/>
+          <w:spacing w:val="0"/>
+          <w:kern w:val="0"/>
+          <w:sz w:val="21"/>
+          <w:szCs w:val="21"/>
+          <w:lang w:val="en-US" w:eastAsia="zh-CN" w:bidi="ar"/>
+        </w:rPr>
+      </w:pPr>
+    </w:p>
+    <w:p>
+      <w:pPr>
+        <w:keepNext w:val="0"/>
+        <w:keepLines w:val="0"/>
+        <w:widowControl/>
+        <w:suppressLineNumbers w:val="0"/>
+        <w:jc w:val="left"/>
+        <w:rPr>
+          <w:rFonts w:hint="eastAsia" w:ascii="Times New Roman" w:hAnsi="Times New Roman" w:eastAsia="宋体" w:cs="Times New Roman"/>
+          <w:b w:val="0"/>
+          <w:i w:val="0"/>
+          <w:caps w:val="0"/>
+          <w:color w:val="555555"/>
+          <w:spacing w:val="0"/>
+          <w:kern w:val="0"/>
+          <w:sz w:val="21"/>
+          <w:szCs w:val="21"/>
+          <w:lang w:val="en-US" w:eastAsia="zh-CN" w:bidi="ar"/>
+        </w:rPr>
+      </w:pPr>
+      <w:r>
+        <w:rPr>
+          <w:rFonts w:hint="eastAsia" w:ascii="Times New Roman" w:hAnsi="Times New Roman" w:eastAsia="宋体" w:cs="Times New Roman"/>
+          <w:b w:val="0"/>
+          <w:i w:val="0"/>
+          <w:caps w:val="0"/>
+          <w:color w:val="555555"/>
+          <w:spacing w:val="0"/>
+          <w:kern w:val="0"/>
+          <w:sz w:val="21"/>
+          <w:szCs w:val="21"/>
+          <w:lang w:val="en-US" w:eastAsia="zh-CN" w:bidi="ar"/>
+        </w:rPr>
+        <w:t xml:space="preserve"> function f1(){};</w:t>
+      </w:r>
+    </w:p>
+    <w:p>
+      <w:pPr>
+        <w:keepNext w:val="0"/>
+        <w:keepLines w:val="0"/>
+        <w:widowControl/>
+        <w:suppressLineNumbers w:val="0"/>
+        <w:jc w:val="left"/>
+        <w:rPr>
+          <w:rFonts w:hint="eastAsia" w:ascii="Times New Roman" w:hAnsi="Times New Roman" w:eastAsia="宋体" w:cs="Times New Roman"/>
+          <w:b w:val="0"/>
+          <w:i w:val="0"/>
+          <w:caps w:val="0"/>
+          <w:color w:val="555555"/>
+          <w:spacing w:val="0"/>
+          <w:kern w:val="0"/>
+          <w:sz w:val="21"/>
+          <w:szCs w:val="21"/>
+          <w:lang w:val="en-US" w:eastAsia="zh-CN" w:bidi="ar"/>
+        </w:rPr>
+      </w:pPr>
+      <w:r>
+        <w:rPr>
+          <w:rFonts w:hint="eastAsia" w:ascii="Times New Roman" w:hAnsi="Times New Roman" w:eastAsia="宋体" w:cs="Times New Roman"/>
+          <w:b w:val="0"/>
+          <w:i w:val="0"/>
+          <w:caps w:val="0"/>
+          <w:color w:val="555555"/>
+          <w:spacing w:val="0"/>
+          <w:kern w:val="0"/>
+          <w:sz w:val="21"/>
+          <w:szCs w:val="21"/>
+          <w:lang w:val="en-US" w:eastAsia="zh-CN" w:bidi="ar"/>
+        </w:rPr>
+        <w:t xml:space="preserve"> var f2 = function(){};</w:t>
+      </w:r>
+    </w:p>
+    <w:p>
+      <w:pPr>
+        <w:keepNext w:val="0"/>
+        <w:keepLines w:val="0"/>
+        <w:widowControl/>
+        <w:suppressLineNumbers w:val="0"/>
+        <w:jc w:val="left"/>
+        <w:rPr>
+          <w:rFonts w:hint="eastAsia" w:ascii="Times New Roman" w:hAnsi="Times New Roman" w:eastAsia="宋体" w:cs="Times New Roman"/>
+          <w:b w:val="0"/>
+          <w:i w:val="0"/>
+          <w:caps w:val="0"/>
+          <w:color w:val="555555"/>
+          <w:spacing w:val="0"/>
+          <w:kern w:val="0"/>
+          <w:sz w:val="21"/>
+          <w:szCs w:val="21"/>
+          <w:lang w:val="en-US" w:eastAsia="zh-CN" w:bidi="ar"/>
+        </w:rPr>
+      </w:pPr>
+      <w:r>
+        <w:rPr>
+          <w:rFonts w:hint="eastAsia" w:ascii="Times New Roman" w:hAnsi="Times New Roman" w:eastAsia="宋体" w:cs="Times New Roman"/>
+          <w:b w:val="0"/>
+          <w:i w:val="0"/>
+          <w:caps w:val="0"/>
+          <w:color w:val="555555"/>
+          <w:spacing w:val="0"/>
+          <w:kern w:val="0"/>
+          <w:sz w:val="21"/>
+          <w:szCs w:val="21"/>
+          <w:lang w:val="en-US" w:eastAsia="zh-CN" w:bidi="ar"/>
+        </w:rPr>
+        <w:t xml:space="preserve"> var f3 = new Function('str','console.log(str)');</w:t>
+      </w:r>
+    </w:p>
+    <w:p>
+      <w:pPr>
+        <w:keepNext w:val="0"/>
+        <w:keepLines w:val="0"/>
+        <w:widowControl/>
+        <w:suppressLineNumbers w:val="0"/>
+        <w:jc w:val="left"/>
+        <w:rPr>
+          <w:rFonts w:hint="eastAsia" w:ascii="Times New Roman" w:hAnsi="Times New Roman" w:eastAsia="宋体" w:cs="Times New Roman"/>
+          <w:b w:val="0"/>
+          <w:i w:val="0"/>
+          <w:caps w:val="0"/>
+          <w:color w:val="555555"/>
+          <w:spacing w:val="0"/>
+          <w:kern w:val="0"/>
+          <w:sz w:val="21"/>
+          <w:szCs w:val="21"/>
+          <w:lang w:val="en-US" w:eastAsia="zh-CN" w:bidi="ar"/>
+        </w:rPr>
+      </w:pPr>
+    </w:p>
+    <w:p>
+      <w:pPr>
+        <w:keepNext w:val="0"/>
+        <w:keepLines w:val="0"/>
+        <w:widowControl/>
+        <w:suppressLineNumbers w:val="0"/>
+        <w:jc w:val="left"/>
+        <w:rPr>
+          <w:rFonts w:hint="eastAsia" w:ascii="Times New Roman" w:hAnsi="Times New Roman" w:eastAsia="宋体" w:cs="Times New Roman"/>
+          <w:b w:val="0"/>
+          <w:i w:val="0"/>
+          <w:caps w:val="0"/>
+          <w:color w:val="555555"/>
+          <w:spacing w:val="0"/>
+          <w:kern w:val="0"/>
+          <w:sz w:val="21"/>
+          <w:szCs w:val="21"/>
+          <w:lang w:val="en-US" w:eastAsia="zh-CN" w:bidi="ar"/>
+        </w:rPr>
+      </w:pPr>
+      <w:r>
+        <w:rPr>
+          <w:rFonts w:hint="eastAsia" w:ascii="Times New Roman" w:hAnsi="Times New Roman" w:eastAsia="宋体" w:cs="Times New Roman"/>
+          <w:b w:val="0"/>
+          <w:i w:val="0"/>
+          <w:caps w:val="0"/>
+          <w:color w:val="555555"/>
+          <w:spacing w:val="0"/>
+          <w:kern w:val="0"/>
+          <w:sz w:val="21"/>
+          <w:szCs w:val="21"/>
+          <w:lang w:val="en-US" w:eastAsia="zh-CN" w:bidi="ar"/>
+        </w:rPr>
+        <w:t xml:space="preserve"> var o3 = new f1();</w:t>
+      </w:r>
+    </w:p>
+    <w:p>
+      <w:pPr>
+        <w:keepNext w:val="0"/>
+        <w:keepLines w:val="0"/>
+        <w:widowControl/>
+        <w:suppressLineNumbers w:val="0"/>
+        <w:jc w:val="left"/>
+        <w:rPr>
+          <w:rFonts w:hint="eastAsia" w:ascii="Times New Roman" w:hAnsi="Times New Roman" w:eastAsia="宋体" w:cs="Times New Roman"/>
+          <w:b w:val="0"/>
+          <w:i w:val="0"/>
+          <w:caps w:val="0"/>
+          <w:color w:val="555555"/>
+          <w:spacing w:val="0"/>
+          <w:kern w:val="0"/>
+          <w:sz w:val="21"/>
+          <w:szCs w:val="21"/>
+          <w:lang w:val="en-US" w:eastAsia="zh-CN" w:bidi="ar"/>
+        </w:rPr>
+      </w:pPr>
+      <w:r>
+        <w:rPr>
+          <w:rFonts w:hint="eastAsia" w:ascii="Times New Roman" w:hAnsi="Times New Roman" w:eastAsia="宋体" w:cs="Times New Roman"/>
+          <w:b w:val="0"/>
+          <w:i w:val="0"/>
+          <w:caps w:val="0"/>
+          <w:color w:val="555555"/>
+          <w:spacing w:val="0"/>
+          <w:kern w:val="0"/>
+          <w:sz w:val="21"/>
+          <w:szCs w:val="21"/>
+          <w:lang w:val="en-US" w:eastAsia="zh-CN" w:bidi="ar"/>
+        </w:rPr>
+        <w:t xml:space="preserve"> var o1 = {};</w:t>
+      </w:r>
+    </w:p>
+    <w:p>
+      <w:pPr>
+        <w:keepNext w:val="0"/>
+        <w:keepLines w:val="0"/>
+        <w:widowControl/>
+        <w:suppressLineNumbers w:val="0"/>
+        <w:jc w:val="left"/>
+        <w:rPr>
+          <w:rFonts w:hint="eastAsia" w:ascii="Times New Roman" w:hAnsi="Times New Roman" w:eastAsia="宋体" w:cs="Times New Roman"/>
+          <w:b w:val="0"/>
+          <w:i w:val="0"/>
+          <w:caps w:val="0"/>
+          <w:color w:val="555555"/>
+          <w:spacing w:val="0"/>
+          <w:kern w:val="0"/>
+          <w:sz w:val="21"/>
+          <w:szCs w:val="21"/>
+          <w:lang w:val="en-US" w:eastAsia="zh-CN" w:bidi="ar"/>
+        </w:rPr>
+      </w:pPr>
+      <w:r>
+        <w:rPr>
+          <w:rFonts w:hint="eastAsia" w:ascii="Times New Roman" w:hAnsi="Times New Roman" w:eastAsia="宋体" w:cs="Times New Roman"/>
+          <w:b w:val="0"/>
+          <w:i w:val="0"/>
+          <w:caps w:val="0"/>
+          <w:color w:val="555555"/>
+          <w:spacing w:val="0"/>
+          <w:kern w:val="0"/>
+          <w:sz w:val="21"/>
+          <w:szCs w:val="21"/>
+          <w:lang w:val="en-US" w:eastAsia="zh-CN" w:bidi="ar"/>
+        </w:rPr>
+        <w:t xml:space="preserve"> var o2 =new Object();</w:t>
+      </w:r>
+    </w:p>
+    <w:p>
+      <w:pPr>
+        <w:keepNext w:val="0"/>
+        <w:keepLines w:val="0"/>
+        <w:widowControl/>
+        <w:suppressLineNumbers w:val="0"/>
+        <w:jc w:val="left"/>
+        <w:rPr>
+          <w:rFonts w:hint="eastAsia" w:ascii="Times New Roman" w:hAnsi="Times New Roman" w:eastAsia="宋体" w:cs="Times New Roman"/>
+          <w:b w:val="0"/>
+          <w:i w:val="0"/>
+          <w:caps w:val="0"/>
+          <w:color w:val="555555"/>
+          <w:spacing w:val="0"/>
+          <w:kern w:val="0"/>
+          <w:sz w:val="21"/>
+          <w:szCs w:val="21"/>
+          <w:lang w:val="en-US" w:eastAsia="zh-CN" w:bidi="ar"/>
+        </w:rPr>
+      </w:pPr>
+    </w:p>
+    <w:p>
+      <w:pPr>
+        <w:keepNext w:val="0"/>
+        <w:keepLines w:val="0"/>
+        <w:widowControl/>
+        <w:suppressLineNumbers w:val="0"/>
+        <w:jc w:val="left"/>
+        <w:rPr>
+          <w:rFonts w:hint="eastAsia" w:ascii="Times New Roman" w:hAnsi="Times New Roman" w:eastAsia="宋体" w:cs="Times New Roman"/>
+          <w:b w:val="0"/>
+          <w:i w:val="0"/>
+          <w:caps w:val="0"/>
+          <w:color w:val="555555"/>
+          <w:spacing w:val="0"/>
+          <w:kern w:val="0"/>
+          <w:sz w:val="21"/>
+          <w:szCs w:val="21"/>
+          <w:lang w:val="en-US" w:eastAsia="zh-CN" w:bidi="ar"/>
+        </w:rPr>
+      </w:pPr>
+      <w:r>
+        <w:rPr>
+          <w:rFonts w:hint="eastAsia" w:ascii="Times New Roman" w:hAnsi="Times New Roman" w:eastAsia="宋体" w:cs="Times New Roman"/>
+          <w:b w:val="0"/>
+          <w:i w:val="0"/>
+          <w:caps w:val="0"/>
+          <w:color w:val="555555"/>
+          <w:spacing w:val="0"/>
+          <w:kern w:val="0"/>
+          <w:sz w:val="21"/>
+          <w:szCs w:val="21"/>
+          <w:lang w:val="en-US" w:eastAsia="zh-CN" w:bidi="ar"/>
+        </w:rPr>
+        <w:t xml:space="preserve"> console.log(typeof Object); //function</w:t>
+      </w:r>
+    </w:p>
+    <w:p>
+      <w:pPr>
+        <w:keepNext w:val="0"/>
+        <w:keepLines w:val="0"/>
+        <w:widowControl/>
+        <w:suppressLineNumbers w:val="0"/>
+        <w:jc w:val="left"/>
+        <w:rPr>
+          <w:rFonts w:hint="eastAsia" w:ascii="Times New Roman" w:hAnsi="Times New Roman" w:eastAsia="宋体" w:cs="Times New Roman"/>
+          <w:b w:val="0"/>
+          <w:i w:val="0"/>
+          <w:caps w:val="0"/>
+          <w:color w:val="555555"/>
+          <w:spacing w:val="0"/>
+          <w:kern w:val="0"/>
+          <w:sz w:val="21"/>
+          <w:szCs w:val="21"/>
+          <w:lang w:val="en-US" w:eastAsia="zh-CN" w:bidi="ar"/>
+        </w:rPr>
+      </w:pPr>
+      <w:r>
+        <w:rPr>
+          <w:rFonts w:hint="eastAsia" w:ascii="Times New Roman" w:hAnsi="Times New Roman" w:eastAsia="宋体" w:cs="Times New Roman"/>
+          <w:b w:val="0"/>
+          <w:i w:val="0"/>
+          <w:caps w:val="0"/>
+          <w:color w:val="555555"/>
+          <w:spacing w:val="0"/>
+          <w:kern w:val="0"/>
+          <w:sz w:val="21"/>
+          <w:szCs w:val="21"/>
+          <w:lang w:val="en-US" w:eastAsia="zh-CN" w:bidi="ar"/>
+        </w:rPr>
+        <w:t xml:space="preserve"> console.log(typeof Function); //function</w:t>
+      </w:r>
+    </w:p>
+    <w:p>
+      <w:pPr>
+        <w:keepNext w:val="0"/>
+        <w:keepLines w:val="0"/>
+        <w:widowControl/>
+        <w:suppressLineNumbers w:val="0"/>
+        <w:jc w:val="left"/>
+        <w:rPr>
+          <w:rFonts w:hint="eastAsia" w:ascii="Times New Roman" w:hAnsi="Times New Roman" w:eastAsia="宋体" w:cs="Times New Roman"/>
+          <w:b w:val="0"/>
+          <w:i w:val="0"/>
+          <w:caps w:val="0"/>
+          <w:color w:val="555555"/>
+          <w:spacing w:val="0"/>
+          <w:kern w:val="0"/>
+          <w:sz w:val="21"/>
+          <w:szCs w:val="21"/>
+          <w:lang w:val="en-US" w:eastAsia="zh-CN" w:bidi="ar"/>
+        </w:rPr>
+      </w:pPr>
+      <w:r>
+        <w:rPr>
+          <w:rFonts w:hint="eastAsia" w:ascii="Times New Roman" w:hAnsi="Times New Roman" w:eastAsia="宋体" w:cs="Times New Roman"/>
+          <w:b w:val="0"/>
+          <w:i w:val="0"/>
+          <w:caps w:val="0"/>
+          <w:color w:val="555555"/>
+          <w:spacing w:val="0"/>
+          <w:kern w:val="0"/>
+          <w:sz w:val="21"/>
+          <w:szCs w:val="21"/>
+          <w:lang w:val="en-US" w:eastAsia="zh-CN" w:bidi="ar"/>
+        </w:rPr>
+        <w:t xml:space="preserve"> console.log(typeof o1); //object</w:t>
+      </w:r>
+    </w:p>
+    <w:p>
+      <w:pPr>
+        <w:keepNext w:val="0"/>
+        <w:keepLines w:val="0"/>
+        <w:widowControl/>
+        <w:suppressLineNumbers w:val="0"/>
+        <w:jc w:val="left"/>
+        <w:rPr>
+          <w:rFonts w:hint="eastAsia" w:ascii="Times New Roman" w:hAnsi="Times New Roman" w:eastAsia="宋体" w:cs="Times New Roman"/>
+          <w:b w:val="0"/>
+          <w:i w:val="0"/>
+          <w:caps w:val="0"/>
+          <w:color w:val="555555"/>
+          <w:spacing w:val="0"/>
+          <w:kern w:val="0"/>
+          <w:sz w:val="21"/>
+          <w:szCs w:val="21"/>
+          <w:lang w:val="en-US" w:eastAsia="zh-CN" w:bidi="ar"/>
+        </w:rPr>
+      </w:pPr>
+      <w:r>
+        <w:rPr>
+          <w:rFonts w:hint="eastAsia" w:ascii="Times New Roman" w:hAnsi="Times New Roman" w:eastAsia="宋体" w:cs="Times New Roman"/>
+          <w:b w:val="0"/>
+          <w:i w:val="0"/>
+          <w:caps w:val="0"/>
+          <w:color w:val="555555"/>
+          <w:spacing w:val="0"/>
+          <w:kern w:val="0"/>
+          <w:sz w:val="21"/>
+          <w:szCs w:val="21"/>
+          <w:lang w:val="en-US" w:eastAsia="zh-CN" w:bidi="ar"/>
+        </w:rPr>
+        <w:t xml:space="preserve"> console.log(typeof o2); //object</w:t>
+      </w:r>
+    </w:p>
+    <w:p>
+      <w:pPr>
+        <w:keepNext w:val="0"/>
+        <w:keepLines w:val="0"/>
+        <w:widowControl/>
+        <w:suppressLineNumbers w:val="0"/>
+        <w:jc w:val="left"/>
+        <w:rPr>
+          <w:rFonts w:hint="eastAsia" w:ascii="Times New Roman" w:hAnsi="Times New Roman" w:eastAsia="宋体" w:cs="Times New Roman"/>
+          <w:b w:val="0"/>
+          <w:i w:val="0"/>
+          <w:caps w:val="0"/>
+          <w:color w:val="555555"/>
+          <w:spacing w:val="0"/>
+          <w:kern w:val="0"/>
+          <w:sz w:val="21"/>
+          <w:szCs w:val="21"/>
+          <w:lang w:val="en-US" w:eastAsia="zh-CN" w:bidi="ar"/>
+        </w:rPr>
+      </w:pPr>
+      <w:r>
+        <w:rPr>
+          <w:rFonts w:hint="eastAsia" w:ascii="Times New Roman" w:hAnsi="Times New Roman" w:eastAsia="宋体" w:cs="Times New Roman"/>
+          <w:b w:val="0"/>
+          <w:i w:val="0"/>
+          <w:caps w:val="0"/>
+          <w:color w:val="555555"/>
+          <w:spacing w:val="0"/>
+          <w:kern w:val="0"/>
+          <w:sz w:val="21"/>
+          <w:szCs w:val="21"/>
+          <w:lang w:val="en-US" w:eastAsia="zh-CN" w:bidi="ar"/>
+        </w:rPr>
+        <w:t xml:space="preserve"> console.log(typeof o3); //object</w:t>
+      </w:r>
+    </w:p>
+    <w:p>
+      <w:pPr>
+        <w:keepNext w:val="0"/>
+        <w:keepLines w:val="0"/>
+        <w:widowControl/>
+        <w:suppressLineNumbers w:val="0"/>
+        <w:jc w:val="left"/>
+        <w:rPr>
+          <w:rFonts w:hint="eastAsia" w:ascii="Times New Roman" w:hAnsi="Times New Roman" w:eastAsia="宋体" w:cs="Times New Roman"/>
+          <w:b w:val="0"/>
+          <w:i w:val="0"/>
+          <w:caps w:val="0"/>
+          <w:color w:val="555555"/>
+          <w:spacing w:val="0"/>
+          <w:kern w:val="0"/>
+          <w:sz w:val="21"/>
+          <w:szCs w:val="21"/>
+          <w:lang w:val="en-US" w:eastAsia="zh-CN" w:bidi="ar"/>
+        </w:rPr>
+      </w:pPr>
+      <w:r>
+        <w:rPr>
+          <w:rFonts w:hint="eastAsia" w:ascii="Times New Roman" w:hAnsi="Times New Roman" w:eastAsia="宋体" w:cs="Times New Roman"/>
+          <w:b w:val="0"/>
+          <w:i w:val="0"/>
+          <w:caps w:val="0"/>
+          <w:color w:val="555555"/>
+          <w:spacing w:val="0"/>
+          <w:kern w:val="0"/>
+          <w:sz w:val="21"/>
+          <w:szCs w:val="21"/>
+          <w:lang w:val="en-US" w:eastAsia="zh-CN" w:bidi="ar"/>
+        </w:rPr>
+        <w:t xml:space="preserve"> console.log(typeof f1); //function</w:t>
+      </w:r>
+    </w:p>
+    <w:p>
+      <w:pPr>
+        <w:keepNext w:val="0"/>
+        <w:keepLines w:val="0"/>
+        <w:widowControl/>
+        <w:suppressLineNumbers w:val="0"/>
+        <w:jc w:val="left"/>
+        <w:rPr>
+          <w:rFonts w:hint="eastAsia" w:ascii="Times New Roman" w:hAnsi="Times New Roman" w:eastAsia="宋体" w:cs="Times New Roman"/>
+          <w:b w:val="0"/>
+          <w:i w:val="0"/>
+          <w:caps w:val="0"/>
+          <w:color w:val="555555"/>
+          <w:spacing w:val="0"/>
+          <w:kern w:val="0"/>
+          <w:sz w:val="21"/>
+          <w:szCs w:val="21"/>
+          <w:lang w:val="en-US" w:eastAsia="zh-CN" w:bidi="ar"/>
+        </w:rPr>
+      </w:pPr>
+      <w:r>
+        <w:rPr>
+          <w:rFonts w:hint="eastAsia" w:ascii="Times New Roman" w:hAnsi="Times New Roman" w:eastAsia="宋体" w:cs="Times New Roman"/>
+          <w:b w:val="0"/>
+          <w:i w:val="0"/>
+          <w:caps w:val="0"/>
+          <w:color w:val="555555"/>
+          <w:spacing w:val="0"/>
+          <w:kern w:val="0"/>
+          <w:sz w:val="21"/>
+          <w:szCs w:val="21"/>
+          <w:lang w:val="en-US" w:eastAsia="zh-CN" w:bidi="ar"/>
+        </w:rPr>
+        <w:t xml:space="preserve"> console.log(typeof f2); //function</w:t>
+      </w:r>
+    </w:p>
+    <w:p>
+      <w:pPr>
+        <w:keepNext w:val="0"/>
+        <w:keepLines w:val="0"/>
+        <w:widowControl/>
+        <w:suppressLineNumbers w:val="0"/>
+        <w:jc w:val="left"/>
+        <w:rPr>
+          <w:rFonts w:hint="eastAsia" w:ascii="Times New Roman" w:hAnsi="Times New Roman" w:eastAsia="宋体" w:cs="Times New Roman"/>
+          <w:b w:val="0"/>
+          <w:i w:val="0"/>
+          <w:caps w:val="0"/>
+          <w:color w:val="555555"/>
+          <w:spacing w:val="0"/>
+          <w:kern w:val="0"/>
+          <w:sz w:val="21"/>
+          <w:szCs w:val="21"/>
+          <w:lang w:val="en-US" w:eastAsia="zh-CN" w:bidi="ar"/>
+        </w:rPr>
+      </w:pPr>
+      <w:r>
+        <w:rPr>
+          <w:rFonts w:hint="eastAsia" w:ascii="Times New Roman" w:hAnsi="Times New Roman" w:eastAsia="宋体" w:cs="Times New Roman"/>
+          <w:b w:val="0"/>
+          <w:i w:val="0"/>
+          <w:caps w:val="0"/>
+          <w:color w:val="555555"/>
+          <w:spacing w:val="0"/>
+          <w:kern w:val="0"/>
+          <w:sz w:val="21"/>
+          <w:szCs w:val="21"/>
+          <w:lang w:val="en-US" w:eastAsia="zh-CN" w:bidi="ar"/>
+        </w:rPr>
+        <w:t xml:space="preserve"> console.log(typeof f3); //function </w:t>
+      </w:r>
+    </w:p>
+    <w:p>
+      <w:pPr>
+        <w:keepNext w:val="0"/>
+        <w:keepLines w:val="0"/>
+        <w:widowControl/>
+        <w:suppressLineNumbers w:val="0"/>
+        <w:jc w:val="left"/>
+        <w:rPr>
+          <w:rFonts w:hint="eastAsia" w:ascii="Times New Roman" w:hAnsi="Times New Roman" w:eastAsia="宋体" w:cs="Times New Roman"/>
+          <w:b w:val="0"/>
+          <w:i w:val="0"/>
+          <w:caps w:val="0"/>
+          <w:color w:val="555555"/>
+          <w:spacing w:val="0"/>
+          <w:kern w:val="0"/>
+          <w:sz w:val="21"/>
+          <w:szCs w:val="21"/>
+          <w:lang w:val="en-US" w:eastAsia="zh-CN" w:bidi="ar"/>
+        </w:rPr>
+      </w:pPr>
+    </w:p>
+    <w:p>
+      <w:pPr>
+        <w:keepNext w:val="0"/>
+        <w:keepLines w:val="0"/>
+        <w:widowControl/>
+        <w:suppressLineNumbers w:val="0"/>
+        <w:jc w:val="left"/>
+        <w:rPr>
+          <w:rFonts w:hint="eastAsia" w:ascii="Times New Roman" w:hAnsi="Times New Roman" w:eastAsia="宋体" w:cs="Times New Roman"/>
+          <w:b w:val="0"/>
+          <w:i w:val="0"/>
+          <w:caps w:val="0"/>
+          <w:color w:val="555555"/>
+          <w:spacing w:val="0"/>
+          <w:kern w:val="0"/>
+          <w:sz w:val="21"/>
+          <w:szCs w:val="21"/>
+          <w:lang w:val="en-US" w:eastAsia="zh-CN" w:bidi="ar"/>
+        </w:rPr>
+      </w:pPr>
+      <w:r>
+        <w:rPr>
+          <w:rFonts w:hint="eastAsia" w:ascii="Times New Roman" w:hAnsi="Times New Roman" w:eastAsia="宋体" w:cs="Times New Roman"/>
+          <w:b w:val="0"/>
+          <w:i w:val="0"/>
+          <w:caps w:val="0"/>
+          <w:color w:val="555555"/>
+          <w:spacing w:val="0"/>
+          <w:kern w:val="0"/>
+          <w:sz w:val="21"/>
+          <w:szCs w:val="21"/>
+          <w:lang w:val="en-US" w:eastAsia="zh-CN" w:bidi="ar"/>
+        </w:rPr>
+        <w:t xml:space="preserve"> </w:t>
+      </w:r>
+    </w:p>
+    <w:p>
+      <w:pPr>
+        <w:keepNext w:val="0"/>
+        <w:keepLines w:val="0"/>
+        <w:widowControl/>
+        <w:suppressLineNumbers w:val="0"/>
+        <w:jc w:val="left"/>
+        <w:rPr>
+          <w:rFonts w:hint="eastAsia" w:ascii="Times New Roman" w:hAnsi="Times New Roman" w:eastAsia="宋体" w:cs="Times New Roman"/>
+          <w:b w:val="0"/>
+          <w:i w:val="0"/>
+          <w:caps w:val="0"/>
+          <w:color w:val="555555"/>
+          <w:spacing w:val="0"/>
+          <w:kern w:val="0"/>
+          <w:sz w:val="21"/>
+          <w:szCs w:val="21"/>
+          <w:lang w:val="en-US" w:eastAsia="zh-CN" w:bidi="ar"/>
+        </w:rPr>
+      </w:pPr>
+      <w:r>
+        <w:rPr>
+          <w:rFonts w:hint="eastAsia" w:ascii="Times New Roman" w:hAnsi="Times New Roman" w:eastAsia="宋体" w:cs="Times New Roman"/>
+          <w:b w:val="0"/>
+          <w:i w:val="0"/>
+          <w:caps w:val="0"/>
+          <w:color w:val="555555"/>
+          <w:spacing w:val="0"/>
+          <w:kern w:val="0"/>
+          <w:sz w:val="21"/>
+          <w:szCs w:val="21"/>
+          <w:lang w:val="en-US" w:eastAsia="zh-CN" w:bidi="ar"/>
+        </w:rPr>
+        <w:t xml:space="preserve">  在上面的例子中 o1 o2 o3 为普通对象，f1 f2 f3 为函数对象。怎么区分，其实很简单，凡是通过 new Function() 创建的对象都是函数对象，其他的都是普通对象。f1,f2,归根结底都是通过 new Function()的方式进行创建的。Function Object 也都是通过 New Function()创建的。</w:t>
+      </w:r>
+    </w:p>
+    <w:p>
+      <w:pPr>
+        <w:keepNext w:val="0"/>
+        <w:keepLines w:val="0"/>
+        <w:widowControl/>
+        <w:suppressLineNumbers w:val="0"/>
+        <w:jc w:val="left"/>
+      </w:pPr>
+      <w:r>
+        <w:rPr>
+          <w:rFonts w:hint="default" w:ascii="Times New Roman" w:hAnsi="Times New Roman" w:eastAsia="宋体" w:cs="Times New Roman"/>
+          <w:b/>
+          <w:i w:val="0"/>
+          <w:caps w:val="0"/>
+          <w:color w:val="0000FF"/>
+          <w:spacing w:val="0"/>
+          <w:kern w:val="0"/>
+          <w:sz w:val="21"/>
+          <w:szCs w:val="21"/>
+          <w:lang w:val="en-US" w:eastAsia="zh-CN" w:bidi="ar"/>
+        </w:rPr>
+        <w:t>二. 原型对象</w:t>
+      </w:r>
+      <w:r>
+        <w:rPr>
+          <w:rFonts w:hint="default" w:ascii="Times New Roman" w:hAnsi="Times New Roman" w:eastAsia="宋体" w:cs="Times New Roman"/>
+          <w:b w:val="0"/>
+          <w:i w:val="0"/>
+          <w:caps w:val="0"/>
+          <w:color w:val="555555"/>
+          <w:spacing w:val="0"/>
+          <w:kern w:val="0"/>
+          <w:sz w:val="21"/>
+          <w:szCs w:val="21"/>
+          <w:lang w:val="en-US" w:eastAsia="zh-CN" w:bidi="ar"/>
+        </w:rPr>
+        <w:br w:type="textWrapping"/>
+      </w:r>
+      <w:r>
+        <w:rPr>
+          <w:rFonts w:hint="default" w:ascii="Times New Roman" w:hAnsi="Times New Roman" w:eastAsia="宋体" w:cs="Times New Roman"/>
+          <w:b w:val="0"/>
+          <w:i w:val="0"/>
+          <w:caps w:val="0"/>
+          <w:color w:val="555555"/>
+          <w:spacing w:val="0"/>
+          <w:kern w:val="0"/>
+          <w:sz w:val="21"/>
+          <w:szCs w:val="21"/>
+          <w:lang w:val="en-US" w:eastAsia="zh-CN" w:bidi="ar"/>
+        </w:rPr>
+        <w:t>   在JavaScript 中，每当定义一个对象（函数）时候，对象中都会包含一些预定义的属性。其中函数对象的一个属性就是原型对象 prototype。注：普通对象没有prototype,但有__proto__属性。</w:t>
+      </w:r>
+      <w:r>
+        <w:rPr>
+          <w:rFonts w:hint="default" w:ascii="Times New Roman" w:hAnsi="Times New Roman" w:eastAsia="宋体" w:cs="Times New Roman"/>
+          <w:b w:val="0"/>
+          <w:i w:val="0"/>
+          <w:caps w:val="0"/>
+          <w:color w:val="555555"/>
+          <w:spacing w:val="0"/>
+          <w:kern w:val="0"/>
+          <w:sz w:val="21"/>
+          <w:szCs w:val="21"/>
+          <w:lang w:val="en-US" w:eastAsia="zh-CN" w:bidi="ar"/>
+        </w:rPr>
+        <w:br w:type="textWrapping"/>
+      </w:r>
+      <w:r>
+        <w:rPr>
+          <w:rFonts w:hint="default" w:ascii="Times New Roman" w:hAnsi="Times New Roman" w:eastAsia="宋体" w:cs="Times New Roman"/>
+          <w:b w:val="0"/>
+          <w:i w:val="0"/>
+          <w:caps w:val="0"/>
+          <w:color w:val="555555"/>
+          <w:spacing w:val="0"/>
+          <w:kern w:val="0"/>
+          <w:sz w:val="21"/>
+          <w:szCs w:val="21"/>
+          <w:lang w:val="en-US" w:eastAsia="zh-CN" w:bidi="ar"/>
+        </w:rPr>
+        <w:br w:type="textWrapping"/>
+      </w:r>
+      <w:r>
+        <w:rPr>
+          <w:rFonts w:hint="default" w:ascii="Times New Roman" w:hAnsi="Times New Roman" w:eastAsia="宋体" w:cs="Times New Roman"/>
+          <w:b w:val="0"/>
+          <w:i w:val="0"/>
+          <w:caps w:val="0"/>
+          <w:color w:val="555555"/>
+          <w:spacing w:val="0"/>
+          <w:kern w:val="0"/>
+          <w:sz w:val="21"/>
+          <w:szCs w:val="21"/>
+          <w:lang w:val="en-US" w:eastAsia="zh-CN" w:bidi="ar"/>
+        </w:rPr>
+        <w:t>  原型对象其实就是普通对象（Function.prototype除外,它是函数对象，但它很特殊，他没有prototype属性（前面说道函数对象都有prototype属性））。看下面的例子：</w:t>
+      </w:r>
+      <w:r>
+        <w:rPr>
+          <w:rFonts w:hint="default" w:ascii="Times New Roman" w:hAnsi="Times New Roman" w:eastAsia="宋体" w:cs="Times New Roman"/>
+          <w:b w:val="0"/>
+          <w:i w:val="0"/>
+          <w:caps w:val="0"/>
+          <w:color w:val="555555"/>
+          <w:spacing w:val="0"/>
+          <w:kern w:val="0"/>
+          <w:sz w:val="21"/>
+          <w:szCs w:val="21"/>
+          <w:lang w:val="en-US" w:eastAsia="zh-CN" w:bidi="ar"/>
+        </w:rPr>
+        <w:br w:type="textWrapping"/>
+      </w:r>
+      <w:r>
+        <w:rPr>
+          <w:rFonts w:hint="default" w:ascii="Times New Roman" w:hAnsi="Times New Roman" w:eastAsia="宋体" w:cs="Times New Roman"/>
+          <w:b w:val="0"/>
+          <w:i w:val="0"/>
+          <w:caps w:val="0"/>
+          <w:color w:val="555555"/>
+          <w:spacing w:val="0"/>
+          <w:kern w:val="0"/>
+          <w:sz w:val="21"/>
+          <w:szCs w:val="21"/>
+          <w:lang w:val="en-US" w:eastAsia="zh-CN" w:bidi="ar"/>
+        </w:rPr>
+        <w:t> function f1(){};</w:t>
+      </w:r>
       <w:bookmarkStart w:id="0" w:name="_GoBack"/>
       <w:bookmarkEnd w:id="0"/>
+      <w:r>
+        <w:rPr>
+          <w:rFonts w:hint="default" w:ascii="Times New Roman" w:hAnsi="Times New Roman" w:eastAsia="宋体" w:cs="Times New Roman"/>
+          <w:b w:val="0"/>
+          <w:i w:val="0"/>
+          <w:caps w:val="0"/>
+          <w:color w:val="555555"/>
+          <w:spacing w:val="0"/>
+          <w:kern w:val="0"/>
+          <w:sz w:val="21"/>
+          <w:szCs w:val="21"/>
+          <w:lang w:val="en-US" w:eastAsia="zh-CN" w:bidi="ar"/>
+        </w:rPr>
+        <w:br w:type="textWrapping"/>
+      </w:r>
+      <w:r>
+        <w:rPr>
+          <w:rFonts w:hint="default" w:ascii="Times New Roman" w:hAnsi="Times New Roman" w:eastAsia="宋体" w:cs="Times New Roman"/>
+          <w:b w:val="0"/>
+          <w:i w:val="0"/>
+          <w:caps w:val="0"/>
+          <w:color w:val="555555"/>
+          <w:spacing w:val="0"/>
+          <w:kern w:val="0"/>
+          <w:sz w:val="21"/>
+          <w:szCs w:val="21"/>
+          <w:lang w:val="en-US" w:eastAsia="zh-CN" w:bidi="ar"/>
+        </w:rPr>
+        <w:t> console.log(f1.prototype) //f1{}</w:t>
+      </w:r>
+      <w:r>
+        <w:rPr>
+          <w:rFonts w:hint="default" w:ascii="Times New Roman" w:hAnsi="Times New Roman" w:eastAsia="宋体" w:cs="Times New Roman"/>
+          <w:b w:val="0"/>
+          <w:i w:val="0"/>
+          <w:caps w:val="0"/>
+          <w:color w:val="555555"/>
+          <w:spacing w:val="0"/>
+          <w:kern w:val="0"/>
+          <w:sz w:val="21"/>
+          <w:szCs w:val="21"/>
+          <w:lang w:val="en-US" w:eastAsia="zh-CN" w:bidi="ar"/>
+        </w:rPr>
+        <w:br w:type="textWrapping"/>
+      </w:r>
+      <w:r>
+        <w:rPr>
+          <w:rFonts w:hint="default" w:ascii="Times New Roman" w:hAnsi="Times New Roman" w:eastAsia="宋体" w:cs="Times New Roman"/>
+          <w:b w:val="0"/>
+          <w:i w:val="0"/>
+          <w:caps w:val="0"/>
+          <w:color w:val="555555"/>
+          <w:spacing w:val="0"/>
+          <w:kern w:val="0"/>
+          <w:sz w:val="21"/>
+          <w:szCs w:val="21"/>
+          <w:lang w:val="en-US" w:eastAsia="zh-CN" w:bidi="ar"/>
+        </w:rPr>
+        <w:t> console.log(typeof f1. prototype) //Object</w:t>
+      </w:r>
+      <w:r>
+        <w:rPr>
+          <w:rFonts w:hint="default" w:ascii="Times New Roman" w:hAnsi="Times New Roman" w:eastAsia="宋体" w:cs="Times New Roman"/>
+          <w:b w:val="0"/>
+          <w:i w:val="0"/>
+          <w:caps w:val="0"/>
+          <w:color w:val="555555"/>
+          <w:spacing w:val="0"/>
+          <w:kern w:val="0"/>
+          <w:sz w:val="21"/>
+          <w:szCs w:val="21"/>
+          <w:lang w:val="en-US" w:eastAsia="zh-CN" w:bidi="ar"/>
+        </w:rPr>
+        <w:br w:type="textWrapping"/>
+      </w:r>
+      <w:r>
+        <w:rPr>
+          <w:rFonts w:hint="default" w:ascii="Times New Roman" w:hAnsi="Times New Roman" w:eastAsia="宋体" w:cs="Times New Roman"/>
+          <w:b w:val="0"/>
+          <w:i w:val="0"/>
+          <w:caps w:val="0"/>
+          <w:color w:val="555555"/>
+          <w:spacing w:val="0"/>
+          <w:kern w:val="0"/>
+          <w:sz w:val="21"/>
+          <w:szCs w:val="21"/>
+          <w:lang w:val="en-US" w:eastAsia="zh-CN" w:bidi="ar"/>
+        </w:rPr>
+        <w:t> console.log(typeof Function.prototype) // Function，这个特殊</w:t>
+      </w:r>
+      <w:r>
+        <w:rPr>
+          <w:rFonts w:hint="default" w:ascii="Times New Roman" w:hAnsi="Times New Roman" w:eastAsia="宋体" w:cs="Times New Roman"/>
+          <w:b w:val="0"/>
+          <w:i w:val="0"/>
+          <w:caps w:val="0"/>
+          <w:color w:val="555555"/>
+          <w:spacing w:val="0"/>
+          <w:kern w:val="0"/>
+          <w:sz w:val="21"/>
+          <w:szCs w:val="21"/>
+          <w:lang w:val="en-US" w:eastAsia="zh-CN" w:bidi="ar"/>
+        </w:rPr>
+        <w:br w:type="textWrapping"/>
+      </w:r>
+      <w:r>
+        <w:rPr>
+          <w:rFonts w:hint="default" w:ascii="Times New Roman" w:hAnsi="Times New Roman" w:eastAsia="宋体" w:cs="Times New Roman"/>
+          <w:b w:val="0"/>
+          <w:i w:val="0"/>
+          <w:caps w:val="0"/>
+          <w:color w:val="555555"/>
+          <w:spacing w:val="0"/>
+          <w:kern w:val="0"/>
+          <w:sz w:val="21"/>
+          <w:szCs w:val="21"/>
+          <w:lang w:val="en-US" w:eastAsia="zh-CN" w:bidi="ar"/>
+        </w:rPr>
+        <w:t> console.log(typeof Object.prototype) // Object</w:t>
+      </w:r>
+      <w:r>
+        <w:rPr>
+          <w:rFonts w:hint="default" w:ascii="Times New Roman" w:hAnsi="Times New Roman" w:eastAsia="宋体" w:cs="Times New Roman"/>
+          <w:b w:val="0"/>
+          <w:i w:val="0"/>
+          <w:caps w:val="0"/>
+          <w:color w:val="555555"/>
+          <w:spacing w:val="0"/>
+          <w:kern w:val="0"/>
+          <w:sz w:val="21"/>
+          <w:szCs w:val="21"/>
+          <w:lang w:val="en-US" w:eastAsia="zh-CN" w:bidi="ar"/>
+        </w:rPr>
+        <w:br w:type="textWrapping"/>
+      </w:r>
+      <w:r>
+        <w:rPr>
+          <w:rFonts w:hint="default" w:ascii="Times New Roman" w:hAnsi="Times New Roman" w:eastAsia="宋体" w:cs="Times New Roman"/>
+          <w:b w:val="0"/>
+          <w:i w:val="0"/>
+          <w:caps w:val="0"/>
+          <w:color w:val="555555"/>
+          <w:spacing w:val="0"/>
+          <w:kern w:val="0"/>
+          <w:sz w:val="21"/>
+          <w:szCs w:val="21"/>
+          <w:lang w:val="en-US" w:eastAsia="zh-CN" w:bidi="ar"/>
+        </w:rPr>
+        <w:t> console.log(typeof Function.prototype.prototype) //undefined</w:t>
+      </w:r>
+      <w:r>
+        <w:rPr>
+          <w:rFonts w:hint="default" w:ascii="Times New Roman" w:hAnsi="Times New Roman" w:eastAsia="宋体" w:cs="Times New Roman"/>
+          <w:b w:val="0"/>
+          <w:i w:val="0"/>
+          <w:caps w:val="0"/>
+          <w:color w:val="555555"/>
+          <w:spacing w:val="0"/>
+          <w:kern w:val="0"/>
+          <w:sz w:val="21"/>
+          <w:szCs w:val="21"/>
+          <w:lang w:val="en-US" w:eastAsia="zh-CN" w:bidi="ar"/>
+        </w:rPr>
+        <w:br w:type="textWrapping"/>
+      </w:r>
+      <w:r>
+        <w:rPr>
+          <w:rFonts w:hint="default" w:ascii="Times New Roman" w:hAnsi="Times New Roman" w:eastAsia="宋体" w:cs="Times New Roman"/>
+          <w:b w:val="0"/>
+          <w:i w:val="0"/>
+          <w:caps w:val="0"/>
+          <w:color w:val="555555"/>
+          <w:spacing w:val="0"/>
+          <w:kern w:val="0"/>
+          <w:sz w:val="21"/>
+          <w:szCs w:val="21"/>
+          <w:lang w:val="en-US" w:eastAsia="zh-CN" w:bidi="ar"/>
+        </w:rPr>
+        <w:br w:type="textWrapping"/>
+      </w:r>
+      <w:r>
+        <w:rPr>
+          <w:rFonts w:hint="default" w:ascii="Times New Roman" w:hAnsi="Times New Roman" w:eastAsia="宋体" w:cs="Times New Roman"/>
+          <w:b w:val="0"/>
+          <w:i w:val="0"/>
+          <w:caps w:val="0"/>
+          <w:color w:val="555555"/>
+          <w:spacing w:val="0"/>
+          <w:kern w:val="0"/>
+          <w:sz w:val="21"/>
+          <w:szCs w:val="21"/>
+          <w:lang w:val="en-US" w:eastAsia="zh-CN" w:bidi="ar"/>
+        </w:rPr>
+        <w:t> 从这句console.log(f1.prototype) //f1 {} 的输出就结果可以看出，f1.prototype就是f1的一个实例对象。就是在f1创建的时候,创建了一个它的实例对象并赋值给它的prototype，基本过程如下：</w:t>
+      </w:r>
+      <w:r>
+        <w:rPr>
+          <w:rFonts w:hint="default" w:ascii="Times New Roman" w:hAnsi="Times New Roman" w:eastAsia="宋体" w:cs="Times New Roman"/>
+          <w:b w:val="0"/>
+          <w:i w:val="0"/>
+          <w:caps w:val="0"/>
+          <w:color w:val="555555"/>
+          <w:spacing w:val="0"/>
+          <w:kern w:val="0"/>
+          <w:sz w:val="21"/>
+          <w:szCs w:val="21"/>
+          <w:lang w:val="en-US" w:eastAsia="zh-CN" w:bidi="ar"/>
+        </w:rPr>
+        <w:br w:type="textWrapping"/>
+      </w:r>
+      <w:r>
+        <w:rPr>
+          <w:rFonts w:hint="default" w:ascii="Times New Roman" w:hAnsi="Times New Roman" w:eastAsia="宋体" w:cs="Times New Roman"/>
+          <w:b w:val="0"/>
+          <w:i w:val="0"/>
+          <w:caps w:val="0"/>
+          <w:color w:val="555555"/>
+          <w:spacing w:val="0"/>
+          <w:kern w:val="0"/>
+          <w:sz w:val="21"/>
+          <w:szCs w:val="21"/>
+          <w:lang w:val="en-US" w:eastAsia="zh-CN" w:bidi="ar"/>
+        </w:rPr>
+        <w:t> var temp = new f1();</w:t>
+      </w:r>
+      <w:r>
+        <w:rPr>
+          <w:rFonts w:hint="default" w:ascii="Times New Roman" w:hAnsi="Times New Roman" w:eastAsia="宋体" w:cs="Times New Roman"/>
+          <w:b w:val="0"/>
+          <w:i w:val="0"/>
+          <w:caps w:val="0"/>
+          <w:color w:val="555555"/>
+          <w:spacing w:val="0"/>
+          <w:kern w:val="0"/>
+          <w:sz w:val="21"/>
+          <w:szCs w:val="21"/>
+          <w:lang w:val="en-US" w:eastAsia="zh-CN" w:bidi="ar"/>
+        </w:rPr>
+        <w:br w:type="textWrapping"/>
+      </w:r>
+      <w:r>
+        <w:rPr>
+          <w:rFonts w:hint="default" w:ascii="Times New Roman" w:hAnsi="Times New Roman" w:eastAsia="宋体" w:cs="Times New Roman"/>
+          <w:b w:val="0"/>
+          <w:i w:val="0"/>
+          <w:caps w:val="0"/>
+          <w:color w:val="555555"/>
+          <w:spacing w:val="0"/>
+          <w:kern w:val="0"/>
+          <w:sz w:val="21"/>
+          <w:szCs w:val="21"/>
+          <w:lang w:val="en-US" w:eastAsia="zh-CN" w:bidi="ar"/>
+        </w:rPr>
+        <w:t> f1. prototype = temp;</w:t>
+      </w:r>
+      <w:r>
+        <w:rPr>
+          <w:rFonts w:hint="default" w:ascii="Times New Roman" w:hAnsi="Times New Roman" w:eastAsia="宋体" w:cs="Times New Roman"/>
+          <w:b w:val="0"/>
+          <w:i w:val="0"/>
+          <w:caps w:val="0"/>
+          <w:color w:val="555555"/>
+          <w:spacing w:val="0"/>
+          <w:kern w:val="0"/>
+          <w:sz w:val="21"/>
+          <w:szCs w:val="21"/>
+          <w:lang w:val="en-US" w:eastAsia="zh-CN" w:bidi="ar"/>
+        </w:rPr>
+        <w:br w:type="textWrapping"/>
+      </w:r>
+      <w:r>
+        <w:rPr>
+          <w:rFonts w:hint="default" w:ascii="Times New Roman" w:hAnsi="Times New Roman" w:eastAsia="宋体" w:cs="Times New Roman"/>
+          <w:b w:val="0"/>
+          <w:i w:val="0"/>
+          <w:caps w:val="0"/>
+          <w:color w:val="555555"/>
+          <w:spacing w:val="0"/>
+          <w:kern w:val="0"/>
+          <w:sz w:val="21"/>
+          <w:szCs w:val="21"/>
+          <w:lang w:val="en-US" w:eastAsia="zh-CN" w:bidi="ar"/>
+        </w:rPr>
+        <w:br w:type="textWrapping"/>
+      </w:r>
+      <w:r>
+        <w:rPr>
+          <w:rFonts w:hint="default" w:ascii="Times New Roman" w:hAnsi="Times New Roman" w:eastAsia="宋体" w:cs="Times New Roman"/>
+          <w:b w:val="0"/>
+          <w:i w:val="0"/>
+          <w:caps w:val="0"/>
+          <w:color w:val="555555"/>
+          <w:spacing w:val="0"/>
+          <w:kern w:val="0"/>
+          <w:sz w:val="21"/>
+          <w:szCs w:val="21"/>
+          <w:lang w:val="en-US" w:eastAsia="zh-CN" w:bidi="ar"/>
+        </w:rPr>
+        <w:t>  所以，Function.prototype为什么是函数对象就迎刃而解了，上文提到凡是new Function ()产生的对象都是函数对象，所以temp1是函数对象。</w:t>
+      </w:r>
+      <w:r>
+        <w:rPr>
+          <w:rFonts w:hint="default" w:ascii="Times New Roman" w:hAnsi="Times New Roman" w:eastAsia="宋体" w:cs="Times New Roman"/>
+          <w:b w:val="0"/>
+          <w:i w:val="0"/>
+          <w:caps w:val="0"/>
+          <w:color w:val="555555"/>
+          <w:spacing w:val="0"/>
+          <w:kern w:val="0"/>
+          <w:sz w:val="21"/>
+          <w:szCs w:val="21"/>
+          <w:lang w:val="en-US" w:eastAsia="zh-CN" w:bidi="ar"/>
+        </w:rPr>
+        <w:br w:type="textWrapping"/>
+      </w:r>
+      <w:r>
+        <w:rPr>
+          <w:rFonts w:hint="default" w:ascii="Times New Roman" w:hAnsi="Times New Roman" w:eastAsia="宋体" w:cs="Times New Roman"/>
+          <w:b w:val="0"/>
+          <w:i w:val="0"/>
+          <w:caps w:val="0"/>
+          <w:color w:val="555555"/>
+          <w:spacing w:val="0"/>
+          <w:kern w:val="0"/>
+          <w:sz w:val="21"/>
+          <w:szCs w:val="21"/>
+          <w:lang w:val="en-US" w:eastAsia="zh-CN" w:bidi="ar"/>
+        </w:rPr>
+        <w:t> var temp1 = new Function ();</w:t>
+      </w:r>
+      <w:r>
+        <w:rPr>
+          <w:rFonts w:hint="default" w:ascii="Times New Roman" w:hAnsi="Times New Roman" w:eastAsia="宋体" w:cs="Times New Roman"/>
+          <w:b w:val="0"/>
+          <w:i w:val="0"/>
+          <w:caps w:val="0"/>
+          <w:color w:val="555555"/>
+          <w:spacing w:val="0"/>
+          <w:kern w:val="0"/>
+          <w:sz w:val="21"/>
+          <w:szCs w:val="21"/>
+          <w:lang w:val="en-US" w:eastAsia="zh-CN" w:bidi="ar"/>
+        </w:rPr>
+        <w:br w:type="textWrapping"/>
+      </w:r>
+      <w:r>
+        <w:rPr>
+          <w:rFonts w:hint="default" w:ascii="Times New Roman" w:hAnsi="Times New Roman" w:eastAsia="宋体" w:cs="Times New Roman"/>
+          <w:b w:val="0"/>
+          <w:i w:val="0"/>
+          <w:caps w:val="0"/>
+          <w:color w:val="555555"/>
+          <w:spacing w:val="0"/>
+          <w:kern w:val="0"/>
+          <w:sz w:val="21"/>
+          <w:szCs w:val="21"/>
+          <w:lang w:val="en-US" w:eastAsia="zh-CN" w:bidi="ar"/>
+        </w:rPr>
+        <w:t> Function.prototype = temp1;</w:t>
+      </w:r>
+      <w:r>
+        <w:rPr>
+          <w:rFonts w:hint="default" w:ascii="Times New Roman" w:hAnsi="Times New Roman" w:eastAsia="宋体" w:cs="Times New Roman"/>
+          <w:b w:val="0"/>
+          <w:i w:val="0"/>
+          <w:caps w:val="0"/>
+          <w:color w:val="555555"/>
+          <w:spacing w:val="0"/>
+          <w:kern w:val="0"/>
+          <w:sz w:val="21"/>
+          <w:szCs w:val="21"/>
+          <w:lang w:val="en-US" w:eastAsia="zh-CN" w:bidi="ar"/>
+        </w:rPr>
+        <w:br w:type="textWrapping"/>
+      </w:r>
+      <w:r>
+        <w:rPr>
+          <w:rFonts w:hint="default" w:ascii="Times New Roman" w:hAnsi="Times New Roman" w:eastAsia="宋体" w:cs="Times New Roman"/>
+          <w:b w:val="0"/>
+          <w:i w:val="0"/>
+          <w:caps w:val="0"/>
+          <w:color w:val="555555"/>
+          <w:spacing w:val="0"/>
+          <w:kern w:val="0"/>
+          <w:sz w:val="21"/>
+          <w:szCs w:val="21"/>
+          <w:lang w:val="en-US" w:eastAsia="zh-CN" w:bidi="ar"/>
+        </w:rPr>
+        <w:br w:type="textWrapping"/>
+      </w:r>
+      <w:r>
+        <w:rPr>
+          <w:rFonts w:hint="default" w:ascii="Times New Roman" w:hAnsi="Times New Roman" w:eastAsia="宋体" w:cs="Times New Roman"/>
+          <w:b w:val="0"/>
+          <w:i w:val="0"/>
+          <w:caps w:val="0"/>
+          <w:color w:val="555555"/>
+          <w:spacing w:val="0"/>
+          <w:kern w:val="0"/>
+          <w:sz w:val="21"/>
+          <w:szCs w:val="21"/>
+          <w:lang w:val="en-US" w:eastAsia="zh-CN" w:bidi="ar"/>
+        </w:rPr>
+        <w:t>那原型对象是用来做什么的呢？主要作用是用于继承。举了例子：</w:t>
+      </w:r>
+      <w:r>
+        <w:rPr>
+          <w:rFonts w:hint="default" w:ascii="Times New Roman" w:hAnsi="Times New Roman" w:eastAsia="宋体" w:cs="Times New Roman"/>
+          <w:b w:val="0"/>
+          <w:i w:val="0"/>
+          <w:caps w:val="0"/>
+          <w:color w:val="555555"/>
+          <w:spacing w:val="0"/>
+          <w:kern w:val="0"/>
+          <w:sz w:val="21"/>
+          <w:szCs w:val="21"/>
+          <w:lang w:val="en-US" w:eastAsia="zh-CN" w:bidi="ar"/>
+        </w:rPr>
+        <w:br w:type="textWrapping"/>
+      </w:r>
+      <w:r>
+        <w:rPr>
+          <w:rFonts w:hint="default" w:ascii="Times New Roman" w:hAnsi="Times New Roman" w:eastAsia="宋体" w:cs="Times New Roman"/>
+          <w:b w:val="0"/>
+          <w:i w:val="0"/>
+          <w:caps w:val="0"/>
+          <w:color w:val="555555"/>
+          <w:spacing w:val="0"/>
+          <w:kern w:val="0"/>
+          <w:sz w:val="21"/>
+          <w:szCs w:val="21"/>
+          <w:lang w:val="en-US" w:eastAsia="zh-CN" w:bidi="ar"/>
+        </w:rPr>
+        <w:t>  var person = function(name){</w:t>
+      </w:r>
+      <w:r>
+        <w:rPr>
+          <w:rFonts w:hint="default" w:ascii="Times New Roman" w:hAnsi="Times New Roman" w:eastAsia="宋体" w:cs="Times New Roman"/>
+          <w:b w:val="0"/>
+          <w:i w:val="0"/>
+          <w:caps w:val="0"/>
+          <w:color w:val="555555"/>
+          <w:spacing w:val="0"/>
+          <w:kern w:val="0"/>
+          <w:sz w:val="21"/>
+          <w:szCs w:val="21"/>
+          <w:lang w:val="en-US" w:eastAsia="zh-CN" w:bidi="ar"/>
+        </w:rPr>
+        <w:br w:type="textWrapping"/>
+      </w:r>
+      <w:r>
+        <w:rPr>
+          <w:rFonts w:hint="default" w:ascii="Times New Roman" w:hAnsi="Times New Roman" w:eastAsia="宋体" w:cs="Times New Roman"/>
+          <w:b w:val="0"/>
+          <w:i w:val="0"/>
+          <w:caps w:val="0"/>
+          <w:color w:val="555555"/>
+          <w:spacing w:val="0"/>
+          <w:kern w:val="0"/>
+          <w:sz w:val="21"/>
+          <w:szCs w:val="21"/>
+          <w:lang w:val="en-US" w:eastAsia="zh-CN" w:bidi="ar"/>
+        </w:rPr>
+        <w:t>   this.name = name</w:t>
+      </w:r>
+      <w:r>
+        <w:rPr>
+          <w:rFonts w:hint="default" w:ascii="Times New Roman" w:hAnsi="Times New Roman" w:eastAsia="宋体" w:cs="Times New Roman"/>
+          <w:b w:val="0"/>
+          <w:i w:val="0"/>
+          <w:caps w:val="0"/>
+          <w:color w:val="555555"/>
+          <w:spacing w:val="0"/>
+          <w:kern w:val="0"/>
+          <w:sz w:val="21"/>
+          <w:szCs w:val="21"/>
+          <w:lang w:val="en-US" w:eastAsia="zh-CN" w:bidi="ar"/>
+        </w:rPr>
+        <w:br w:type="textWrapping"/>
+      </w:r>
+      <w:r>
+        <w:rPr>
+          <w:rFonts w:hint="default" w:ascii="Times New Roman" w:hAnsi="Times New Roman" w:eastAsia="宋体" w:cs="Times New Roman"/>
+          <w:b w:val="0"/>
+          <w:i w:val="0"/>
+          <w:caps w:val="0"/>
+          <w:color w:val="555555"/>
+          <w:spacing w:val="0"/>
+          <w:kern w:val="0"/>
+          <w:sz w:val="21"/>
+          <w:szCs w:val="21"/>
+          <w:lang w:val="en-US" w:eastAsia="zh-CN" w:bidi="ar"/>
+        </w:rPr>
+        <w:t>  };</w:t>
+      </w:r>
+      <w:r>
+        <w:rPr>
+          <w:rFonts w:hint="default" w:ascii="Times New Roman" w:hAnsi="Times New Roman" w:eastAsia="宋体" w:cs="Times New Roman"/>
+          <w:b w:val="0"/>
+          <w:i w:val="0"/>
+          <w:caps w:val="0"/>
+          <w:color w:val="555555"/>
+          <w:spacing w:val="0"/>
+          <w:kern w:val="0"/>
+          <w:sz w:val="21"/>
+          <w:szCs w:val="21"/>
+          <w:lang w:val="en-US" w:eastAsia="zh-CN" w:bidi="ar"/>
+        </w:rPr>
+        <w:br w:type="textWrapping"/>
+      </w:r>
+      <w:r>
+        <w:rPr>
+          <w:rFonts w:hint="default" w:ascii="Times New Roman" w:hAnsi="Times New Roman" w:eastAsia="宋体" w:cs="Times New Roman"/>
+          <w:b w:val="0"/>
+          <w:i w:val="0"/>
+          <w:caps w:val="0"/>
+          <w:color w:val="555555"/>
+          <w:spacing w:val="0"/>
+          <w:kern w:val="0"/>
+          <w:sz w:val="21"/>
+          <w:szCs w:val="21"/>
+          <w:lang w:val="en-US" w:eastAsia="zh-CN" w:bidi="ar"/>
+        </w:rPr>
+        <w:t>  person.prototype.getName = function(){</w:t>
+      </w:r>
+      <w:r>
+        <w:rPr>
+          <w:rFonts w:hint="default" w:ascii="Times New Roman" w:hAnsi="Times New Roman" w:eastAsia="宋体" w:cs="Times New Roman"/>
+          <w:b w:val="0"/>
+          <w:i w:val="0"/>
+          <w:caps w:val="0"/>
+          <w:color w:val="555555"/>
+          <w:spacing w:val="0"/>
+          <w:kern w:val="0"/>
+          <w:sz w:val="21"/>
+          <w:szCs w:val="21"/>
+          <w:lang w:val="en-US" w:eastAsia="zh-CN" w:bidi="ar"/>
+        </w:rPr>
+        <w:br w:type="textWrapping"/>
+      </w:r>
+      <w:r>
+        <w:rPr>
+          <w:rFonts w:hint="default" w:ascii="Times New Roman" w:hAnsi="Times New Roman" w:eastAsia="宋体" w:cs="Times New Roman"/>
+          <w:b w:val="0"/>
+          <w:i w:val="0"/>
+          <w:caps w:val="0"/>
+          <w:color w:val="555555"/>
+          <w:spacing w:val="0"/>
+          <w:kern w:val="0"/>
+          <w:sz w:val="21"/>
+          <w:szCs w:val="21"/>
+          <w:lang w:val="en-US" w:eastAsia="zh-CN" w:bidi="ar"/>
+        </w:rPr>
+        <w:t>     return this.name; </w:t>
+      </w:r>
+      <w:r>
+        <w:rPr>
+          <w:rFonts w:hint="default" w:ascii="Times New Roman" w:hAnsi="Times New Roman" w:eastAsia="宋体" w:cs="Times New Roman"/>
+          <w:b w:val="0"/>
+          <w:i w:val="0"/>
+          <w:caps w:val="0"/>
+          <w:color w:val="555555"/>
+          <w:spacing w:val="0"/>
+          <w:kern w:val="0"/>
+          <w:sz w:val="21"/>
+          <w:szCs w:val="21"/>
+          <w:lang w:val="en-US" w:eastAsia="zh-CN" w:bidi="ar"/>
+        </w:rPr>
+        <w:br w:type="textWrapping"/>
+      </w:r>
+      <w:r>
+        <w:rPr>
+          <w:rFonts w:hint="default" w:ascii="Times New Roman" w:hAnsi="Times New Roman" w:eastAsia="宋体" w:cs="Times New Roman"/>
+          <w:b w:val="0"/>
+          <w:i w:val="0"/>
+          <w:caps w:val="0"/>
+          <w:color w:val="555555"/>
+          <w:spacing w:val="0"/>
+          <w:kern w:val="0"/>
+          <w:sz w:val="21"/>
+          <w:szCs w:val="21"/>
+          <w:lang w:val="en-US" w:eastAsia="zh-CN" w:bidi="ar"/>
+        </w:rPr>
+        <w:t>  }</w:t>
+      </w:r>
+      <w:r>
+        <w:rPr>
+          <w:rFonts w:hint="default" w:ascii="Times New Roman" w:hAnsi="Times New Roman" w:eastAsia="宋体" w:cs="Times New Roman"/>
+          <w:b w:val="0"/>
+          <w:i w:val="0"/>
+          <w:caps w:val="0"/>
+          <w:color w:val="555555"/>
+          <w:spacing w:val="0"/>
+          <w:kern w:val="0"/>
+          <w:sz w:val="21"/>
+          <w:szCs w:val="21"/>
+          <w:lang w:val="en-US" w:eastAsia="zh-CN" w:bidi="ar"/>
+        </w:rPr>
+        <w:br w:type="textWrapping"/>
+      </w:r>
+      <w:r>
+        <w:rPr>
+          <w:rFonts w:hint="default" w:ascii="Times New Roman" w:hAnsi="Times New Roman" w:eastAsia="宋体" w:cs="Times New Roman"/>
+          <w:b w:val="0"/>
+          <w:i w:val="0"/>
+          <w:caps w:val="0"/>
+          <w:color w:val="555555"/>
+          <w:spacing w:val="0"/>
+          <w:kern w:val="0"/>
+          <w:sz w:val="21"/>
+          <w:szCs w:val="21"/>
+          <w:lang w:val="en-US" w:eastAsia="zh-CN" w:bidi="ar"/>
+        </w:rPr>
+        <w:t>  var zjh = new person(‘zhangjiahao’);</w:t>
+      </w:r>
+      <w:r>
+        <w:rPr>
+          <w:rFonts w:hint="default" w:ascii="Times New Roman" w:hAnsi="Times New Roman" w:eastAsia="宋体" w:cs="Times New Roman"/>
+          <w:b w:val="0"/>
+          <w:i w:val="0"/>
+          <w:caps w:val="0"/>
+          <w:color w:val="555555"/>
+          <w:spacing w:val="0"/>
+          <w:kern w:val="0"/>
+          <w:sz w:val="21"/>
+          <w:szCs w:val="21"/>
+          <w:lang w:val="en-US" w:eastAsia="zh-CN" w:bidi="ar"/>
+        </w:rPr>
+        <w:br w:type="textWrapping"/>
+      </w:r>
+      <w:r>
+        <w:rPr>
+          <w:rFonts w:hint="default" w:ascii="Times New Roman" w:hAnsi="Times New Roman" w:eastAsia="宋体" w:cs="Times New Roman"/>
+          <w:b w:val="0"/>
+          <w:i w:val="0"/>
+          <w:caps w:val="0"/>
+          <w:color w:val="555555"/>
+          <w:spacing w:val="0"/>
+          <w:kern w:val="0"/>
+          <w:sz w:val="21"/>
+          <w:szCs w:val="21"/>
+          <w:lang w:val="en-US" w:eastAsia="zh-CN" w:bidi="ar"/>
+        </w:rPr>
+        <w:t>  zjh.getName(); //zhangjiahao</w:t>
+      </w:r>
+      <w:r>
+        <w:rPr>
+          <w:rFonts w:hint="default" w:ascii="Times New Roman" w:hAnsi="Times New Roman" w:eastAsia="宋体" w:cs="Times New Roman"/>
+          <w:b w:val="0"/>
+          <w:i w:val="0"/>
+          <w:caps w:val="0"/>
+          <w:color w:val="555555"/>
+          <w:spacing w:val="0"/>
+          <w:kern w:val="0"/>
+          <w:sz w:val="21"/>
+          <w:szCs w:val="21"/>
+          <w:lang w:val="en-US" w:eastAsia="zh-CN" w:bidi="ar"/>
+        </w:rPr>
+        <w:br w:type="textWrapping"/>
+      </w:r>
+      <w:r>
+        <w:rPr>
+          <w:rFonts w:hint="default" w:ascii="Times New Roman" w:hAnsi="Times New Roman" w:eastAsia="宋体" w:cs="Times New Roman"/>
+          <w:b w:val="0"/>
+          <w:i w:val="0"/>
+          <w:caps w:val="0"/>
+          <w:color w:val="555555"/>
+          <w:spacing w:val="0"/>
+          <w:kern w:val="0"/>
+          <w:sz w:val="21"/>
+          <w:szCs w:val="21"/>
+          <w:lang w:val="en-US" w:eastAsia="zh-CN" w:bidi="ar"/>
+        </w:rPr>
+        <w:br w:type="textWrapping"/>
+      </w:r>
+      <w:r>
+        <w:rPr>
+          <w:rFonts w:hint="default" w:ascii="Times New Roman" w:hAnsi="Times New Roman" w:eastAsia="宋体" w:cs="Times New Roman"/>
+          <w:b w:val="0"/>
+          <w:i w:val="0"/>
+          <w:caps w:val="0"/>
+          <w:color w:val="555555"/>
+          <w:spacing w:val="0"/>
+          <w:kern w:val="0"/>
+          <w:sz w:val="21"/>
+          <w:szCs w:val="21"/>
+          <w:lang w:val="en-US" w:eastAsia="zh-CN" w:bidi="ar"/>
+        </w:rPr>
+        <w:t>   从这个例子可以看出，通过给person.prototype设置了一个函数对象的属性，那有person实例（例中：zjh）出来的普通对象就继承了这个属性。具体是怎么实现的继承，就要讲到下面的原型链了。</w:t>
+      </w:r>
+    </w:p>
+    <w:p>
+      <w:pPr>
+        <w:rPr>
+          <w:rFonts w:hint="eastAsia"/>
+        </w:rPr>
+      </w:pPr>
     </w:p>
     <w:sectPr>
       <w:pgSz w:w="11906" w:h="16838"/>
@@ -292,12 +1869,49 @@
       <w:lang w:val="en-US" w:eastAsia="zh-CN" w:bidi="ar-SA"/>
     </w:rPr>
   </w:style>
-  <w:style w:type="character" w:default="1" w:styleId="2">
+  <w:style w:type="paragraph" w:styleId="2">
+    <w:name w:val="heading 1"/>
+    <w:basedOn w:val="1"/>
+    <w:next w:val="1"/>
+    <w:qFormat/>
+    <w:uiPriority w:val="0"/>
+    <w:pPr>
+      <w:keepNext/>
+      <w:keepLines/>
+      <w:spacing w:before="340" w:beforeLines="0" w:beforeAutospacing="0" w:after="330" w:afterLines="0" w:afterAutospacing="0" w:line="576" w:lineRule="auto"/>
+      <w:outlineLvl w:val="0"/>
+    </w:pPr>
+    <w:rPr>
+      <w:b/>
+      <w:kern w:val="44"/>
+      <w:sz w:val="44"/>
+    </w:rPr>
+  </w:style>
+  <w:style w:type="paragraph" w:styleId="3">
+    <w:name w:val="heading 2"/>
+    <w:basedOn w:val="1"/>
+    <w:next w:val="1"/>
+    <w:unhideWhenUsed/>
+    <w:qFormat/>
+    <w:uiPriority w:val="0"/>
+    <w:pPr>
+      <w:keepNext/>
+      <w:keepLines/>
+      <w:spacing w:before="260" w:beforeLines="0" w:beforeAutospacing="0" w:after="260" w:afterLines="0" w:afterAutospacing="0" w:line="413" w:lineRule="auto"/>
+      <w:outlineLvl w:val="1"/>
+    </w:pPr>
+    <w:rPr>
+      <w:rFonts w:ascii="DejaVu Sans" w:hAnsi="DejaVu Sans" w:eastAsia="方正黑体_GBK"/>
+      <w:b/>
+      <w:sz w:val="32"/>
+    </w:rPr>
+  </w:style>
+  <w:style w:type="character" w:default="1" w:styleId="4">
     <w:name w:val="Default Paragraph Font"/>
     <w:semiHidden/>
     <w:uiPriority w:val="0"/>
   </w:style>
-  <w:style w:type="table" w:default="1" w:styleId="3">
+  <w:style w:type="table" w:default="1" w:styleId="5">
     <w:name w:val="Normal Table"/>
     <w:semiHidden/>
     <w:uiPriority w:val="0"/>

--- a/jsoop.docx
+++ b/jsoop.docx
@@ -761,6 +761,841 @@
         <w:keepNext w:val="0"/>
         <w:keepLines w:val="0"/>
         <w:widowControl/>
+        <w:numPr>
+          <w:ilvl w:val="0"/>
+          <w:numId w:val="1"/>
+        </w:numPr>
+        <w:suppressLineNumbers w:val="0"/>
+        <w:jc w:val="left"/>
+        <w:rPr>
+          <w:rFonts w:hint="default" w:ascii="Times New Roman" w:hAnsi="Times New Roman" w:eastAsia="宋体" w:cs="Times New Roman"/>
+          <w:b w:val="0"/>
+          <w:i w:val="0"/>
+          <w:caps w:val="0"/>
+          <w:color w:val="555555"/>
+          <w:spacing w:val="0"/>
+          <w:kern w:val="0"/>
+          <w:sz w:val="21"/>
+          <w:szCs w:val="21"/>
+          <w:lang w:val="en-US" w:eastAsia="zh-CN" w:bidi="ar"/>
+        </w:rPr>
+      </w:pPr>
+      <w:r>
+        <w:rPr>
+          <w:rFonts w:hint="default" w:ascii="Times New Roman" w:hAnsi="Times New Roman" w:eastAsia="宋体" w:cs="Times New Roman"/>
+          <w:b/>
+          <w:i w:val="0"/>
+          <w:caps w:val="0"/>
+          <w:color w:val="0000FF"/>
+          <w:spacing w:val="0"/>
+          <w:kern w:val="0"/>
+          <w:sz w:val="21"/>
+          <w:szCs w:val="21"/>
+          <w:lang w:val="en-US" w:eastAsia="zh-CN" w:bidi="ar"/>
+        </w:rPr>
+        <w:t>原型对象</w:t>
+      </w:r>
+      <w:r>
+        <w:rPr>
+          <w:rFonts w:hint="default" w:ascii="Times New Roman" w:hAnsi="Times New Roman" w:eastAsia="宋体" w:cs="Times New Roman"/>
+          <w:b w:val="0"/>
+          <w:i w:val="0"/>
+          <w:caps w:val="0"/>
+          <w:color w:val="555555"/>
+          <w:spacing w:val="0"/>
+          <w:kern w:val="0"/>
+          <w:sz w:val="21"/>
+          <w:szCs w:val="21"/>
+          <w:lang w:val="en-US" w:eastAsia="zh-CN" w:bidi="ar"/>
+        </w:rPr>
+        <w:br w:type="textWrapping"/>
+      </w:r>
+      <w:r>
+        <w:rPr>
+          <w:rFonts w:hint="default" w:ascii="Times New Roman" w:hAnsi="Times New Roman" w:eastAsia="宋体" w:cs="Times New Roman"/>
+          <w:b w:val="0"/>
+          <w:i w:val="0"/>
+          <w:caps w:val="0"/>
+          <w:color w:val="555555"/>
+          <w:spacing w:val="0"/>
+          <w:kern w:val="0"/>
+          <w:sz w:val="21"/>
+          <w:szCs w:val="21"/>
+          <w:lang w:val="en-US" w:eastAsia="zh-CN" w:bidi="ar"/>
+        </w:rPr>
+        <w:t>   在JavaScript 中，每当定义一个对象（函数）时候，对象中都会包含一些预定义的属性。其中函数对象的一个属性就是原型对象 prototype。注：普通对象没有prototype,但有__proto__属性。</w:t>
+      </w:r>
+      <w:r>
+        <w:rPr>
+          <w:rFonts w:hint="default" w:ascii="Times New Roman" w:hAnsi="Times New Roman" w:eastAsia="宋体" w:cs="Times New Roman"/>
+          <w:b w:val="0"/>
+          <w:i w:val="0"/>
+          <w:caps w:val="0"/>
+          <w:color w:val="555555"/>
+          <w:spacing w:val="0"/>
+          <w:kern w:val="0"/>
+          <w:sz w:val="21"/>
+          <w:szCs w:val="21"/>
+          <w:lang w:val="en-US" w:eastAsia="zh-CN" w:bidi="ar"/>
+        </w:rPr>
+        <w:br w:type="textWrapping"/>
+      </w:r>
+      <w:r>
+        <w:rPr>
+          <w:rFonts w:hint="default" w:ascii="Times New Roman" w:hAnsi="Times New Roman" w:eastAsia="宋体" w:cs="Times New Roman"/>
+          <w:b w:val="0"/>
+          <w:i w:val="0"/>
+          <w:caps w:val="0"/>
+          <w:color w:val="555555"/>
+          <w:spacing w:val="0"/>
+          <w:kern w:val="0"/>
+          <w:sz w:val="21"/>
+          <w:szCs w:val="21"/>
+          <w:lang w:val="en-US" w:eastAsia="zh-CN" w:bidi="ar"/>
+        </w:rPr>
+        <w:br w:type="textWrapping"/>
+      </w:r>
+      <w:r>
+        <w:rPr>
+          <w:rFonts w:hint="default" w:ascii="Times New Roman" w:hAnsi="Times New Roman" w:eastAsia="宋体" w:cs="Times New Roman"/>
+          <w:b w:val="0"/>
+          <w:i w:val="0"/>
+          <w:caps w:val="0"/>
+          <w:color w:val="555555"/>
+          <w:spacing w:val="0"/>
+          <w:kern w:val="0"/>
+          <w:sz w:val="21"/>
+          <w:szCs w:val="21"/>
+          <w:lang w:val="en-US" w:eastAsia="zh-CN" w:bidi="ar"/>
+        </w:rPr>
+        <w:t>  原型对象其实就是普通对象（Function.prototype除外,它是函数对象，但它很特殊，他没有prototype属性（前面说道函数对象都有prototype属性））。看下面的例子：</w:t>
+      </w:r>
+      <w:r>
+        <w:rPr>
+          <w:rFonts w:hint="default" w:ascii="Times New Roman" w:hAnsi="Times New Roman" w:eastAsia="宋体" w:cs="Times New Roman"/>
+          <w:b w:val="0"/>
+          <w:i w:val="0"/>
+          <w:caps w:val="0"/>
+          <w:color w:val="555555"/>
+          <w:spacing w:val="0"/>
+          <w:kern w:val="0"/>
+          <w:sz w:val="21"/>
+          <w:szCs w:val="21"/>
+          <w:lang w:val="en-US" w:eastAsia="zh-CN" w:bidi="ar"/>
+        </w:rPr>
+        <w:br w:type="textWrapping"/>
+      </w:r>
+      <w:r>
+        <w:rPr>
+          <w:rFonts w:hint="default" w:ascii="Times New Roman" w:hAnsi="Times New Roman" w:eastAsia="宋体" w:cs="Times New Roman"/>
+          <w:b w:val="0"/>
+          <w:i w:val="0"/>
+          <w:caps w:val="0"/>
+          <w:color w:val="555555"/>
+          <w:spacing w:val="0"/>
+          <w:kern w:val="0"/>
+          <w:sz w:val="21"/>
+          <w:szCs w:val="21"/>
+          <w:lang w:val="en-US" w:eastAsia="zh-CN" w:bidi="ar"/>
+        </w:rPr>
+        <w:t> function f1(){};</w:t>
+      </w:r>
+      <w:r>
+        <w:rPr>
+          <w:rFonts w:hint="default" w:ascii="Times New Roman" w:hAnsi="Times New Roman" w:eastAsia="宋体" w:cs="Times New Roman"/>
+          <w:b w:val="0"/>
+          <w:i w:val="0"/>
+          <w:caps w:val="0"/>
+          <w:color w:val="555555"/>
+          <w:spacing w:val="0"/>
+          <w:kern w:val="0"/>
+          <w:sz w:val="21"/>
+          <w:szCs w:val="21"/>
+          <w:lang w:val="en-US" w:eastAsia="zh-CN" w:bidi="ar"/>
+        </w:rPr>
+        <w:br w:type="textWrapping"/>
+      </w:r>
+      <w:r>
+        <w:rPr>
+          <w:rFonts w:hint="default" w:ascii="Times New Roman" w:hAnsi="Times New Roman" w:eastAsia="宋体" w:cs="Times New Roman"/>
+          <w:b w:val="0"/>
+          <w:i w:val="0"/>
+          <w:caps w:val="0"/>
+          <w:color w:val="555555"/>
+          <w:spacing w:val="0"/>
+          <w:kern w:val="0"/>
+          <w:sz w:val="21"/>
+          <w:szCs w:val="21"/>
+          <w:lang w:val="en-US" w:eastAsia="zh-CN" w:bidi="ar"/>
+        </w:rPr>
+        <w:t> console.log(f1.prototype) //f1{}</w:t>
+      </w:r>
+      <w:r>
+        <w:rPr>
+          <w:rFonts w:hint="default" w:ascii="Times New Roman" w:hAnsi="Times New Roman" w:eastAsia="宋体" w:cs="Times New Roman"/>
+          <w:b w:val="0"/>
+          <w:i w:val="0"/>
+          <w:caps w:val="0"/>
+          <w:color w:val="555555"/>
+          <w:spacing w:val="0"/>
+          <w:kern w:val="0"/>
+          <w:sz w:val="21"/>
+          <w:szCs w:val="21"/>
+          <w:lang w:val="en-US" w:eastAsia="zh-CN" w:bidi="ar"/>
+        </w:rPr>
+        <w:br w:type="textWrapping"/>
+      </w:r>
+      <w:r>
+        <w:rPr>
+          <w:rFonts w:hint="default" w:ascii="Times New Roman" w:hAnsi="Times New Roman" w:eastAsia="宋体" w:cs="Times New Roman"/>
+          <w:b w:val="0"/>
+          <w:i w:val="0"/>
+          <w:caps w:val="0"/>
+          <w:color w:val="555555"/>
+          <w:spacing w:val="0"/>
+          <w:kern w:val="0"/>
+          <w:sz w:val="21"/>
+          <w:szCs w:val="21"/>
+          <w:lang w:val="en-US" w:eastAsia="zh-CN" w:bidi="ar"/>
+        </w:rPr>
+        <w:t> console.log(typeof f1. prototype) //Object</w:t>
+      </w:r>
+      <w:r>
+        <w:rPr>
+          <w:rFonts w:hint="default" w:ascii="Times New Roman" w:hAnsi="Times New Roman" w:eastAsia="宋体" w:cs="Times New Roman"/>
+          <w:b w:val="0"/>
+          <w:i w:val="0"/>
+          <w:caps w:val="0"/>
+          <w:color w:val="555555"/>
+          <w:spacing w:val="0"/>
+          <w:kern w:val="0"/>
+          <w:sz w:val="21"/>
+          <w:szCs w:val="21"/>
+          <w:lang w:val="en-US" w:eastAsia="zh-CN" w:bidi="ar"/>
+        </w:rPr>
+        <w:br w:type="textWrapping"/>
+      </w:r>
+      <w:r>
+        <w:rPr>
+          <w:rFonts w:hint="default" w:ascii="Times New Roman" w:hAnsi="Times New Roman" w:eastAsia="宋体" w:cs="Times New Roman"/>
+          <w:b w:val="0"/>
+          <w:i w:val="0"/>
+          <w:caps w:val="0"/>
+          <w:color w:val="555555"/>
+          <w:spacing w:val="0"/>
+          <w:kern w:val="0"/>
+          <w:sz w:val="21"/>
+          <w:szCs w:val="21"/>
+          <w:lang w:val="en-US" w:eastAsia="zh-CN" w:bidi="ar"/>
+        </w:rPr>
+        <w:t> console.log(typeof Function.prototype) // Function，这个特殊</w:t>
+      </w:r>
+      <w:r>
+        <w:rPr>
+          <w:rFonts w:hint="default" w:ascii="Times New Roman" w:hAnsi="Times New Roman" w:eastAsia="宋体" w:cs="Times New Roman"/>
+          <w:b w:val="0"/>
+          <w:i w:val="0"/>
+          <w:caps w:val="0"/>
+          <w:color w:val="555555"/>
+          <w:spacing w:val="0"/>
+          <w:kern w:val="0"/>
+          <w:sz w:val="21"/>
+          <w:szCs w:val="21"/>
+          <w:lang w:val="en-US" w:eastAsia="zh-CN" w:bidi="ar"/>
+        </w:rPr>
+        <w:br w:type="textWrapping"/>
+      </w:r>
+      <w:r>
+        <w:rPr>
+          <w:rFonts w:hint="default" w:ascii="Times New Roman" w:hAnsi="Times New Roman" w:eastAsia="宋体" w:cs="Times New Roman"/>
+          <w:b w:val="0"/>
+          <w:i w:val="0"/>
+          <w:caps w:val="0"/>
+          <w:color w:val="555555"/>
+          <w:spacing w:val="0"/>
+          <w:kern w:val="0"/>
+          <w:sz w:val="21"/>
+          <w:szCs w:val="21"/>
+          <w:lang w:val="en-US" w:eastAsia="zh-CN" w:bidi="ar"/>
+        </w:rPr>
+        <w:t> console.log(typeof Object.prototype) // Object</w:t>
+      </w:r>
+      <w:r>
+        <w:rPr>
+          <w:rFonts w:hint="default" w:ascii="Times New Roman" w:hAnsi="Times New Roman" w:eastAsia="宋体" w:cs="Times New Roman"/>
+          <w:b w:val="0"/>
+          <w:i w:val="0"/>
+          <w:caps w:val="0"/>
+          <w:color w:val="555555"/>
+          <w:spacing w:val="0"/>
+          <w:kern w:val="0"/>
+          <w:sz w:val="21"/>
+          <w:szCs w:val="21"/>
+          <w:lang w:val="en-US" w:eastAsia="zh-CN" w:bidi="ar"/>
+        </w:rPr>
+        <w:br w:type="textWrapping"/>
+      </w:r>
+      <w:r>
+        <w:rPr>
+          <w:rFonts w:hint="default" w:ascii="Times New Roman" w:hAnsi="Times New Roman" w:eastAsia="宋体" w:cs="Times New Roman"/>
+          <w:b w:val="0"/>
+          <w:i w:val="0"/>
+          <w:caps w:val="0"/>
+          <w:color w:val="555555"/>
+          <w:spacing w:val="0"/>
+          <w:kern w:val="0"/>
+          <w:sz w:val="21"/>
+          <w:szCs w:val="21"/>
+          <w:lang w:val="en-US" w:eastAsia="zh-CN" w:bidi="ar"/>
+        </w:rPr>
+        <w:t> console.log(typeof Function.prototype.prototype) //undefined</w:t>
+      </w:r>
+      <w:r>
+        <w:rPr>
+          <w:rFonts w:hint="default" w:ascii="Times New Roman" w:hAnsi="Times New Roman" w:eastAsia="宋体" w:cs="Times New Roman"/>
+          <w:b w:val="0"/>
+          <w:i w:val="0"/>
+          <w:caps w:val="0"/>
+          <w:color w:val="555555"/>
+          <w:spacing w:val="0"/>
+          <w:kern w:val="0"/>
+          <w:sz w:val="21"/>
+          <w:szCs w:val="21"/>
+          <w:lang w:val="en-US" w:eastAsia="zh-CN" w:bidi="ar"/>
+        </w:rPr>
+        <w:br w:type="textWrapping"/>
+      </w:r>
+      <w:r>
+        <w:rPr>
+          <w:rFonts w:hint="default" w:ascii="Times New Roman" w:hAnsi="Times New Roman" w:eastAsia="宋体" w:cs="Times New Roman"/>
+          <w:b w:val="0"/>
+          <w:i w:val="0"/>
+          <w:caps w:val="0"/>
+          <w:color w:val="555555"/>
+          <w:spacing w:val="0"/>
+          <w:kern w:val="0"/>
+          <w:sz w:val="21"/>
+          <w:szCs w:val="21"/>
+          <w:lang w:val="en-US" w:eastAsia="zh-CN" w:bidi="ar"/>
+        </w:rPr>
+        <w:br w:type="textWrapping"/>
+      </w:r>
+      <w:r>
+        <w:rPr>
+          <w:rFonts w:hint="default" w:ascii="Times New Roman" w:hAnsi="Times New Roman" w:eastAsia="宋体" w:cs="Times New Roman"/>
+          <w:b w:val="0"/>
+          <w:i w:val="0"/>
+          <w:caps w:val="0"/>
+          <w:color w:val="555555"/>
+          <w:spacing w:val="0"/>
+          <w:kern w:val="0"/>
+          <w:sz w:val="21"/>
+          <w:szCs w:val="21"/>
+          <w:lang w:val="en-US" w:eastAsia="zh-CN" w:bidi="ar"/>
+        </w:rPr>
+        <w:t> 从这句console.log(f1.prototype) //f1 {} 的输出就结果可以看出，f1.prototype就是f1的一个实例对象。就是在f1创建的时候,创建了一个它的实例对象并赋值给它的prototype，基本过程如下：</w:t>
+      </w:r>
+      <w:r>
+        <w:rPr>
+          <w:rFonts w:hint="default" w:ascii="Times New Roman" w:hAnsi="Times New Roman" w:eastAsia="宋体" w:cs="Times New Roman"/>
+          <w:b w:val="0"/>
+          <w:i w:val="0"/>
+          <w:caps w:val="0"/>
+          <w:color w:val="555555"/>
+          <w:spacing w:val="0"/>
+          <w:kern w:val="0"/>
+          <w:sz w:val="21"/>
+          <w:szCs w:val="21"/>
+          <w:lang w:val="en-US" w:eastAsia="zh-CN" w:bidi="ar"/>
+        </w:rPr>
+        <w:br w:type="textWrapping"/>
+      </w:r>
+      <w:r>
+        <w:rPr>
+          <w:rFonts w:hint="default" w:ascii="Times New Roman" w:hAnsi="Times New Roman" w:eastAsia="宋体" w:cs="Times New Roman"/>
+          <w:b w:val="0"/>
+          <w:i w:val="0"/>
+          <w:caps w:val="0"/>
+          <w:color w:val="555555"/>
+          <w:spacing w:val="0"/>
+          <w:kern w:val="0"/>
+          <w:sz w:val="21"/>
+          <w:szCs w:val="21"/>
+          <w:lang w:val="en-US" w:eastAsia="zh-CN" w:bidi="ar"/>
+        </w:rPr>
+        <w:t> var temp = new f1();</w:t>
+      </w:r>
+      <w:r>
+        <w:rPr>
+          <w:rFonts w:hint="default" w:ascii="Times New Roman" w:hAnsi="Times New Roman" w:eastAsia="宋体" w:cs="Times New Roman"/>
+          <w:b w:val="0"/>
+          <w:i w:val="0"/>
+          <w:caps w:val="0"/>
+          <w:color w:val="555555"/>
+          <w:spacing w:val="0"/>
+          <w:kern w:val="0"/>
+          <w:sz w:val="21"/>
+          <w:szCs w:val="21"/>
+          <w:lang w:val="en-US" w:eastAsia="zh-CN" w:bidi="ar"/>
+        </w:rPr>
+        <w:br w:type="textWrapping"/>
+      </w:r>
+      <w:r>
+        <w:rPr>
+          <w:rFonts w:hint="default" w:ascii="Times New Roman" w:hAnsi="Times New Roman" w:eastAsia="宋体" w:cs="Times New Roman"/>
+          <w:b w:val="0"/>
+          <w:i w:val="0"/>
+          <w:caps w:val="0"/>
+          <w:color w:val="555555"/>
+          <w:spacing w:val="0"/>
+          <w:kern w:val="0"/>
+          <w:sz w:val="21"/>
+          <w:szCs w:val="21"/>
+          <w:lang w:val="en-US" w:eastAsia="zh-CN" w:bidi="ar"/>
+        </w:rPr>
+        <w:t> f1. prototype = temp;</w:t>
+      </w:r>
+      <w:r>
+        <w:rPr>
+          <w:rFonts w:hint="default" w:ascii="Times New Roman" w:hAnsi="Times New Roman" w:eastAsia="宋体" w:cs="Times New Roman"/>
+          <w:b w:val="0"/>
+          <w:i w:val="0"/>
+          <w:caps w:val="0"/>
+          <w:color w:val="555555"/>
+          <w:spacing w:val="0"/>
+          <w:kern w:val="0"/>
+          <w:sz w:val="21"/>
+          <w:szCs w:val="21"/>
+          <w:lang w:val="en-US" w:eastAsia="zh-CN" w:bidi="ar"/>
+        </w:rPr>
+        <w:br w:type="textWrapping"/>
+      </w:r>
+      <w:r>
+        <w:rPr>
+          <w:rFonts w:hint="default" w:ascii="Times New Roman" w:hAnsi="Times New Roman" w:eastAsia="宋体" w:cs="Times New Roman"/>
+          <w:b w:val="0"/>
+          <w:i w:val="0"/>
+          <w:caps w:val="0"/>
+          <w:color w:val="555555"/>
+          <w:spacing w:val="0"/>
+          <w:kern w:val="0"/>
+          <w:sz w:val="21"/>
+          <w:szCs w:val="21"/>
+          <w:lang w:val="en-US" w:eastAsia="zh-CN" w:bidi="ar"/>
+        </w:rPr>
+        <w:br w:type="textWrapping"/>
+      </w:r>
+      <w:r>
+        <w:rPr>
+          <w:rFonts w:hint="default" w:ascii="Times New Roman" w:hAnsi="Times New Roman" w:eastAsia="宋体" w:cs="Times New Roman"/>
+          <w:b w:val="0"/>
+          <w:i w:val="0"/>
+          <w:caps w:val="0"/>
+          <w:color w:val="555555"/>
+          <w:spacing w:val="0"/>
+          <w:kern w:val="0"/>
+          <w:sz w:val="21"/>
+          <w:szCs w:val="21"/>
+          <w:lang w:val="en-US" w:eastAsia="zh-CN" w:bidi="ar"/>
+        </w:rPr>
+        <w:t>  所以，Function.prototype为什么是函数对象就迎刃而解了，上文提到凡是new Function ()产生的对象都是函数对象，所以temp1是函数对象。</w:t>
+      </w:r>
+      <w:r>
+        <w:rPr>
+          <w:rFonts w:hint="default" w:ascii="Times New Roman" w:hAnsi="Times New Roman" w:eastAsia="宋体" w:cs="Times New Roman"/>
+          <w:b w:val="0"/>
+          <w:i w:val="0"/>
+          <w:caps w:val="0"/>
+          <w:color w:val="555555"/>
+          <w:spacing w:val="0"/>
+          <w:kern w:val="0"/>
+          <w:sz w:val="21"/>
+          <w:szCs w:val="21"/>
+          <w:lang w:val="en-US" w:eastAsia="zh-CN" w:bidi="ar"/>
+        </w:rPr>
+        <w:br w:type="textWrapping"/>
+      </w:r>
+      <w:r>
+        <w:rPr>
+          <w:rFonts w:hint="default" w:ascii="Times New Roman" w:hAnsi="Times New Roman" w:eastAsia="宋体" w:cs="Times New Roman"/>
+          <w:b w:val="0"/>
+          <w:i w:val="0"/>
+          <w:caps w:val="0"/>
+          <w:color w:val="555555"/>
+          <w:spacing w:val="0"/>
+          <w:kern w:val="0"/>
+          <w:sz w:val="21"/>
+          <w:szCs w:val="21"/>
+          <w:lang w:val="en-US" w:eastAsia="zh-CN" w:bidi="ar"/>
+        </w:rPr>
+        <w:t> var temp1 = new Function ();</w:t>
+      </w:r>
+      <w:r>
+        <w:rPr>
+          <w:rFonts w:hint="default" w:ascii="Times New Roman" w:hAnsi="Times New Roman" w:eastAsia="宋体" w:cs="Times New Roman"/>
+          <w:b w:val="0"/>
+          <w:i w:val="0"/>
+          <w:caps w:val="0"/>
+          <w:color w:val="555555"/>
+          <w:spacing w:val="0"/>
+          <w:kern w:val="0"/>
+          <w:sz w:val="21"/>
+          <w:szCs w:val="21"/>
+          <w:lang w:val="en-US" w:eastAsia="zh-CN" w:bidi="ar"/>
+        </w:rPr>
+        <w:br w:type="textWrapping"/>
+      </w:r>
+      <w:r>
+        <w:rPr>
+          <w:rFonts w:hint="default" w:ascii="Times New Roman" w:hAnsi="Times New Roman" w:eastAsia="宋体" w:cs="Times New Roman"/>
+          <w:b w:val="0"/>
+          <w:i w:val="0"/>
+          <w:caps w:val="0"/>
+          <w:color w:val="555555"/>
+          <w:spacing w:val="0"/>
+          <w:kern w:val="0"/>
+          <w:sz w:val="21"/>
+          <w:szCs w:val="21"/>
+          <w:lang w:val="en-US" w:eastAsia="zh-CN" w:bidi="ar"/>
+        </w:rPr>
+        <w:t> Function.prototype = temp1;</w:t>
+      </w:r>
+      <w:r>
+        <w:rPr>
+          <w:rFonts w:hint="default" w:ascii="Times New Roman" w:hAnsi="Times New Roman" w:eastAsia="宋体" w:cs="Times New Roman"/>
+          <w:b w:val="0"/>
+          <w:i w:val="0"/>
+          <w:caps w:val="0"/>
+          <w:color w:val="555555"/>
+          <w:spacing w:val="0"/>
+          <w:kern w:val="0"/>
+          <w:sz w:val="21"/>
+          <w:szCs w:val="21"/>
+          <w:lang w:val="en-US" w:eastAsia="zh-CN" w:bidi="ar"/>
+        </w:rPr>
+        <w:br w:type="textWrapping"/>
+      </w:r>
+      <w:r>
+        <w:rPr>
+          <w:rFonts w:hint="default" w:ascii="Times New Roman" w:hAnsi="Times New Roman" w:eastAsia="宋体" w:cs="Times New Roman"/>
+          <w:b w:val="0"/>
+          <w:i w:val="0"/>
+          <w:caps w:val="0"/>
+          <w:color w:val="555555"/>
+          <w:spacing w:val="0"/>
+          <w:kern w:val="0"/>
+          <w:sz w:val="21"/>
+          <w:szCs w:val="21"/>
+          <w:lang w:val="en-US" w:eastAsia="zh-CN" w:bidi="ar"/>
+        </w:rPr>
+        <w:br w:type="textWrapping"/>
+      </w:r>
+      <w:r>
+        <w:rPr>
+          <w:rFonts w:hint="default" w:ascii="Times New Roman" w:hAnsi="Times New Roman" w:eastAsia="宋体" w:cs="Times New Roman"/>
+          <w:b w:val="0"/>
+          <w:i w:val="0"/>
+          <w:caps w:val="0"/>
+          <w:color w:val="555555"/>
+          <w:spacing w:val="0"/>
+          <w:kern w:val="0"/>
+          <w:sz w:val="21"/>
+          <w:szCs w:val="21"/>
+          <w:lang w:val="en-US" w:eastAsia="zh-CN" w:bidi="ar"/>
+        </w:rPr>
+        <w:t>那原型对象是用来做什么的呢？主要作用是用于继承。举了例子：</w:t>
+      </w:r>
+      <w:r>
+        <w:rPr>
+          <w:rFonts w:hint="default" w:ascii="Times New Roman" w:hAnsi="Times New Roman" w:eastAsia="宋体" w:cs="Times New Roman"/>
+          <w:b w:val="0"/>
+          <w:i w:val="0"/>
+          <w:caps w:val="0"/>
+          <w:color w:val="555555"/>
+          <w:spacing w:val="0"/>
+          <w:kern w:val="0"/>
+          <w:sz w:val="21"/>
+          <w:szCs w:val="21"/>
+          <w:lang w:val="en-US" w:eastAsia="zh-CN" w:bidi="ar"/>
+        </w:rPr>
+        <w:br w:type="textWrapping"/>
+      </w:r>
+      <w:r>
+        <w:rPr>
+          <w:rFonts w:hint="default" w:ascii="Times New Roman" w:hAnsi="Times New Roman" w:eastAsia="宋体" w:cs="Times New Roman"/>
+          <w:b w:val="0"/>
+          <w:i w:val="0"/>
+          <w:caps w:val="0"/>
+          <w:color w:val="555555"/>
+          <w:spacing w:val="0"/>
+          <w:kern w:val="0"/>
+          <w:sz w:val="21"/>
+          <w:szCs w:val="21"/>
+          <w:lang w:val="en-US" w:eastAsia="zh-CN" w:bidi="ar"/>
+        </w:rPr>
+        <w:t>  var person = function(name){</w:t>
+      </w:r>
+      <w:r>
+        <w:rPr>
+          <w:rFonts w:hint="default" w:ascii="Times New Roman" w:hAnsi="Times New Roman" w:eastAsia="宋体" w:cs="Times New Roman"/>
+          <w:b w:val="0"/>
+          <w:i w:val="0"/>
+          <w:caps w:val="0"/>
+          <w:color w:val="555555"/>
+          <w:spacing w:val="0"/>
+          <w:kern w:val="0"/>
+          <w:sz w:val="21"/>
+          <w:szCs w:val="21"/>
+          <w:lang w:val="en-US" w:eastAsia="zh-CN" w:bidi="ar"/>
+        </w:rPr>
+        <w:br w:type="textWrapping"/>
+      </w:r>
+      <w:r>
+        <w:rPr>
+          <w:rFonts w:hint="default" w:ascii="Times New Roman" w:hAnsi="Times New Roman" w:eastAsia="宋体" w:cs="Times New Roman"/>
+          <w:b w:val="0"/>
+          <w:i w:val="0"/>
+          <w:caps w:val="0"/>
+          <w:color w:val="555555"/>
+          <w:spacing w:val="0"/>
+          <w:kern w:val="0"/>
+          <w:sz w:val="21"/>
+          <w:szCs w:val="21"/>
+          <w:lang w:val="en-US" w:eastAsia="zh-CN" w:bidi="ar"/>
+        </w:rPr>
+        <w:t>   this.name = name</w:t>
+      </w:r>
+      <w:r>
+        <w:rPr>
+          <w:rFonts w:hint="default" w:ascii="Times New Roman" w:hAnsi="Times New Roman" w:eastAsia="宋体" w:cs="Times New Roman"/>
+          <w:b w:val="0"/>
+          <w:i w:val="0"/>
+          <w:caps w:val="0"/>
+          <w:color w:val="555555"/>
+          <w:spacing w:val="0"/>
+          <w:kern w:val="0"/>
+          <w:sz w:val="21"/>
+          <w:szCs w:val="21"/>
+          <w:lang w:val="en-US" w:eastAsia="zh-CN" w:bidi="ar"/>
+        </w:rPr>
+        <w:br w:type="textWrapping"/>
+      </w:r>
+      <w:r>
+        <w:rPr>
+          <w:rFonts w:hint="default" w:ascii="Times New Roman" w:hAnsi="Times New Roman" w:eastAsia="宋体" w:cs="Times New Roman"/>
+          <w:b w:val="0"/>
+          <w:i w:val="0"/>
+          <w:caps w:val="0"/>
+          <w:color w:val="555555"/>
+          <w:spacing w:val="0"/>
+          <w:kern w:val="0"/>
+          <w:sz w:val="21"/>
+          <w:szCs w:val="21"/>
+          <w:lang w:val="en-US" w:eastAsia="zh-CN" w:bidi="ar"/>
+        </w:rPr>
+        <w:t>  };</w:t>
+      </w:r>
+      <w:r>
+        <w:rPr>
+          <w:rFonts w:hint="default" w:ascii="Times New Roman" w:hAnsi="Times New Roman" w:eastAsia="宋体" w:cs="Times New Roman"/>
+          <w:b w:val="0"/>
+          <w:i w:val="0"/>
+          <w:caps w:val="0"/>
+          <w:color w:val="555555"/>
+          <w:spacing w:val="0"/>
+          <w:kern w:val="0"/>
+          <w:sz w:val="21"/>
+          <w:szCs w:val="21"/>
+          <w:lang w:val="en-US" w:eastAsia="zh-CN" w:bidi="ar"/>
+        </w:rPr>
+        <w:br w:type="textWrapping"/>
+      </w:r>
+      <w:r>
+        <w:rPr>
+          <w:rFonts w:hint="default" w:ascii="Times New Roman" w:hAnsi="Times New Roman" w:eastAsia="宋体" w:cs="Times New Roman"/>
+          <w:b w:val="0"/>
+          <w:i w:val="0"/>
+          <w:caps w:val="0"/>
+          <w:color w:val="555555"/>
+          <w:spacing w:val="0"/>
+          <w:kern w:val="0"/>
+          <w:sz w:val="21"/>
+          <w:szCs w:val="21"/>
+          <w:lang w:val="en-US" w:eastAsia="zh-CN" w:bidi="ar"/>
+        </w:rPr>
+        <w:t>  person.prototype.getName = function(){</w:t>
+      </w:r>
+      <w:r>
+        <w:rPr>
+          <w:rFonts w:hint="default" w:ascii="Times New Roman" w:hAnsi="Times New Roman" w:eastAsia="宋体" w:cs="Times New Roman"/>
+          <w:b w:val="0"/>
+          <w:i w:val="0"/>
+          <w:caps w:val="0"/>
+          <w:color w:val="555555"/>
+          <w:spacing w:val="0"/>
+          <w:kern w:val="0"/>
+          <w:sz w:val="21"/>
+          <w:szCs w:val="21"/>
+          <w:lang w:val="en-US" w:eastAsia="zh-CN" w:bidi="ar"/>
+        </w:rPr>
+        <w:br w:type="textWrapping"/>
+      </w:r>
+      <w:r>
+        <w:rPr>
+          <w:rFonts w:hint="default" w:ascii="Times New Roman" w:hAnsi="Times New Roman" w:eastAsia="宋体" w:cs="Times New Roman"/>
+          <w:b w:val="0"/>
+          <w:i w:val="0"/>
+          <w:caps w:val="0"/>
+          <w:color w:val="555555"/>
+          <w:spacing w:val="0"/>
+          <w:kern w:val="0"/>
+          <w:sz w:val="21"/>
+          <w:szCs w:val="21"/>
+          <w:lang w:val="en-US" w:eastAsia="zh-CN" w:bidi="ar"/>
+        </w:rPr>
+        <w:t>     return this.name; </w:t>
+      </w:r>
+      <w:r>
+        <w:rPr>
+          <w:rFonts w:hint="default" w:ascii="Times New Roman" w:hAnsi="Times New Roman" w:eastAsia="宋体" w:cs="Times New Roman"/>
+          <w:b w:val="0"/>
+          <w:i w:val="0"/>
+          <w:caps w:val="0"/>
+          <w:color w:val="555555"/>
+          <w:spacing w:val="0"/>
+          <w:kern w:val="0"/>
+          <w:sz w:val="21"/>
+          <w:szCs w:val="21"/>
+          <w:lang w:val="en-US" w:eastAsia="zh-CN" w:bidi="ar"/>
+        </w:rPr>
+        <w:br w:type="textWrapping"/>
+      </w:r>
+      <w:r>
+        <w:rPr>
+          <w:rFonts w:hint="default" w:ascii="Times New Roman" w:hAnsi="Times New Roman" w:eastAsia="宋体" w:cs="Times New Roman"/>
+          <w:b w:val="0"/>
+          <w:i w:val="0"/>
+          <w:caps w:val="0"/>
+          <w:color w:val="555555"/>
+          <w:spacing w:val="0"/>
+          <w:kern w:val="0"/>
+          <w:sz w:val="21"/>
+          <w:szCs w:val="21"/>
+          <w:lang w:val="en-US" w:eastAsia="zh-CN" w:bidi="ar"/>
+        </w:rPr>
+        <w:t>  }</w:t>
+      </w:r>
+      <w:r>
+        <w:rPr>
+          <w:rFonts w:hint="default" w:ascii="Times New Roman" w:hAnsi="Times New Roman" w:eastAsia="宋体" w:cs="Times New Roman"/>
+          <w:b w:val="0"/>
+          <w:i w:val="0"/>
+          <w:caps w:val="0"/>
+          <w:color w:val="555555"/>
+          <w:spacing w:val="0"/>
+          <w:kern w:val="0"/>
+          <w:sz w:val="21"/>
+          <w:szCs w:val="21"/>
+          <w:lang w:val="en-US" w:eastAsia="zh-CN" w:bidi="ar"/>
+        </w:rPr>
+        <w:br w:type="textWrapping"/>
+      </w:r>
+      <w:r>
+        <w:rPr>
+          <w:rFonts w:hint="default" w:ascii="Times New Roman" w:hAnsi="Times New Roman" w:eastAsia="宋体" w:cs="Times New Roman"/>
+          <w:b w:val="0"/>
+          <w:i w:val="0"/>
+          <w:caps w:val="0"/>
+          <w:color w:val="555555"/>
+          <w:spacing w:val="0"/>
+          <w:kern w:val="0"/>
+          <w:sz w:val="21"/>
+          <w:szCs w:val="21"/>
+          <w:lang w:val="en-US" w:eastAsia="zh-CN" w:bidi="ar"/>
+        </w:rPr>
+        <w:t>  var zjh = new person(‘zhangjiahao’);</w:t>
+      </w:r>
+      <w:r>
+        <w:rPr>
+          <w:rFonts w:hint="default" w:ascii="Times New Roman" w:hAnsi="Times New Roman" w:eastAsia="宋体" w:cs="Times New Roman"/>
+          <w:b w:val="0"/>
+          <w:i w:val="0"/>
+          <w:caps w:val="0"/>
+          <w:color w:val="555555"/>
+          <w:spacing w:val="0"/>
+          <w:kern w:val="0"/>
+          <w:sz w:val="21"/>
+          <w:szCs w:val="21"/>
+          <w:lang w:val="en-US" w:eastAsia="zh-CN" w:bidi="ar"/>
+        </w:rPr>
+        <w:br w:type="textWrapping"/>
+      </w:r>
+      <w:r>
+        <w:rPr>
+          <w:rFonts w:hint="default" w:ascii="Times New Roman" w:hAnsi="Times New Roman" w:eastAsia="宋体" w:cs="Times New Roman"/>
+          <w:b w:val="0"/>
+          <w:i w:val="0"/>
+          <w:caps w:val="0"/>
+          <w:color w:val="555555"/>
+          <w:spacing w:val="0"/>
+          <w:kern w:val="0"/>
+          <w:sz w:val="21"/>
+          <w:szCs w:val="21"/>
+          <w:lang w:val="en-US" w:eastAsia="zh-CN" w:bidi="ar"/>
+        </w:rPr>
+        <w:t>  zjh.getName(); //zhangjiahao</w:t>
+      </w:r>
+      <w:r>
+        <w:rPr>
+          <w:rFonts w:hint="default" w:ascii="Times New Roman" w:hAnsi="Times New Roman" w:eastAsia="宋体" w:cs="Times New Roman"/>
+          <w:b w:val="0"/>
+          <w:i w:val="0"/>
+          <w:caps w:val="0"/>
+          <w:color w:val="555555"/>
+          <w:spacing w:val="0"/>
+          <w:kern w:val="0"/>
+          <w:sz w:val="21"/>
+          <w:szCs w:val="21"/>
+          <w:lang w:val="en-US" w:eastAsia="zh-CN" w:bidi="ar"/>
+        </w:rPr>
+        <w:br w:type="textWrapping"/>
+      </w:r>
+      <w:r>
+        <w:rPr>
+          <w:rFonts w:hint="default" w:ascii="Times New Roman" w:hAnsi="Times New Roman" w:eastAsia="宋体" w:cs="Times New Roman"/>
+          <w:b w:val="0"/>
+          <w:i w:val="0"/>
+          <w:caps w:val="0"/>
+          <w:color w:val="555555"/>
+          <w:spacing w:val="0"/>
+          <w:kern w:val="0"/>
+          <w:sz w:val="21"/>
+          <w:szCs w:val="21"/>
+          <w:lang w:val="en-US" w:eastAsia="zh-CN" w:bidi="ar"/>
+        </w:rPr>
+        <w:br w:type="textWrapping"/>
+      </w:r>
+      <w:r>
+        <w:rPr>
+          <w:rFonts w:hint="default" w:ascii="Times New Roman" w:hAnsi="Times New Roman" w:eastAsia="宋体" w:cs="Times New Roman"/>
+          <w:b w:val="0"/>
+          <w:i w:val="0"/>
+          <w:caps w:val="0"/>
+          <w:color w:val="555555"/>
+          <w:spacing w:val="0"/>
+          <w:kern w:val="0"/>
+          <w:sz w:val="21"/>
+          <w:szCs w:val="21"/>
+          <w:lang w:val="en-US" w:eastAsia="zh-CN" w:bidi="ar"/>
+        </w:rPr>
+        <w:t>   从这个例子可以看出，通过给person.prototype设置了一个函数对象的属性，那有person实例（例中：zjh）出来的普通对象就继承了这个属性。具体是怎么实现的继承，就要讲到下面的原型链了。</w:t>
+      </w:r>
+    </w:p>
+    <w:p>
+      <w:pPr>
+        <w:keepNext w:val="0"/>
+        <w:keepLines w:val="0"/>
+        <w:widowControl/>
         <w:suppressLineNumbers w:val="0"/>
         <w:jc w:val="left"/>
       </w:pPr>
@@ -777,112 +1612,538 @@
           <w:szCs w:val="21"/>
           <w:lang w:val="en-US" w:eastAsia="zh-CN" w:bidi="ar"/>
         </w:rPr>
-        <w:t>二. 原型对象</w:t>
-      </w:r>
-      <w:r>
-        <w:rPr>
-          <w:rFonts w:hint="default" w:ascii="Times New Roman" w:hAnsi="Times New Roman" w:eastAsia="宋体" w:cs="Times New Roman"/>
-          <w:b w:val="0"/>
-          <w:i w:val="0"/>
-          <w:caps w:val="0"/>
-          <w:color w:val="555555"/>
-          <w:spacing w:val="0"/>
-          <w:kern w:val="0"/>
-          <w:sz w:val="21"/>
-          <w:szCs w:val="21"/>
-          <w:lang w:val="en-US" w:eastAsia="zh-CN" w:bidi="ar"/>
-        </w:rPr>
-        <w:br w:type="textWrapping"/>
-      </w:r>
-      <w:r>
-        <w:rPr>
-          <w:rFonts w:hint="default" w:ascii="Times New Roman" w:hAnsi="Times New Roman" w:eastAsia="宋体" w:cs="Times New Roman"/>
-          <w:b w:val="0"/>
-          <w:i w:val="0"/>
-          <w:caps w:val="0"/>
-          <w:color w:val="555555"/>
-          <w:spacing w:val="0"/>
-          <w:kern w:val="0"/>
-          <w:sz w:val="21"/>
-          <w:szCs w:val="21"/>
-          <w:lang w:val="en-US" w:eastAsia="zh-CN" w:bidi="ar"/>
-        </w:rPr>
-        <w:t>   在JavaScript 中，每当定义一个对象（函数）时候，对象中都会包含一些预定义的属性。其中函数对象的一个属性就是原型对象 prototype。注：普通对象没有prototype,但有__proto__属性。</w:t>
-      </w:r>
-      <w:r>
-        <w:rPr>
-          <w:rFonts w:hint="default" w:ascii="Times New Roman" w:hAnsi="Times New Roman" w:eastAsia="宋体" w:cs="Times New Roman"/>
-          <w:b w:val="0"/>
-          <w:i w:val="0"/>
-          <w:caps w:val="0"/>
-          <w:color w:val="555555"/>
-          <w:spacing w:val="0"/>
-          <w:kern w:val="0"/>
-          <w:sz w:val="21"/>
-          <w:szCs w:val="21"/>
-          <w:lang w:val="en-US" w:eastAsia="zh-CN" w:bidi="ar"/>
-        </w:rPr>
-        <w:br w:type="textWrapping"/>
-      </w:r>
-      <w:r>
-        <w:rPr>
-          <w:rFonts w:hint="default" w:ascii="Times New Roman" w:hAnsi="Times New Roman" w:eastAsia="宋体" w:cs="Times New Roman"/>
-          <w:b w:val="0"/>
-          <w:i w:val="0"/>
-          <w:caps w:val="0"/>
-          <w:color w:val="555555"/>
-          <w:spacing w:val="0"/>
-          <w:kern w:val="0"/>
-          <w:sz w:val="21"/>
-          <w:szCs w:val="21"/>
-          <w:lang w:val="en-US" w:eastAsia="zh-CN" w:bidi="ar"/>
-        </w:rPr>
-        <w:br w:type="textWrapping"/>
-      </w:r>
-      <w:r>
-        <w:rPr>
-          <w:rFonts w:hint="default" w:ascii="Times New Roman" w:hAnsi="Times New Roman" w:eastAsia="宋体" w:cs="Times New Roman"/>
-          <w:b w:val="0"/>
-          <w:i w:val="0"/>
-          <w:caps w:val="0"/>
-          <w:color w:val="555555"/>
-          <w:spacing w:val="0"/>
-          <w:kern w:val="0"/>
-          <w:sz w:val="21"/>
-          <w:szCs w:val="21"/>
-          <w:lang w:val="en-US" w:eastAsia="zh-CN" w:bidi="ar"/>
-        </w:rPr>
-        <w:t>  原型对象其实就是普通对象（Function.prototype除外,它是函数对象，但它很特殊，他没有prototype属性（前面说道函数对象都有prototype属性））。看下面的例子：</w:t>
-      </w:r>
-      <w:r>
-        <w:rPr>
-          <w:rFonts w:hint="default" w:ascii="Times New Roman" w:hAnsi="Times New Roman" w:eastAsia="宋体" w:cs="Times New Roman"/>
-          <w:b w:val="0"/>
-          <w:i w:val="0"/>
-          <w:caps w:val="0"/>
-          <w:color w:val="555555"/>
-          <w:spacing w:val="0"/>
-          <w:kern w:val="0"/>
-          <w:sz w:val="21"/>
-          <w:szCs w:val="21"/>
-          <w:lang w:val="en-US" w:eastAsia="zh-CN" w:bidi="ar"/>
-        </w:rPr>
-        <w:br w:type="textWrapping"/>
-      </w:r>
-      <w:r>
-        <w:rPr>
-          <w:rFonts w:hint="default" w:ascii="Times New Roman" w:hAnsi="Times New Roman" w:eastAsia="宋体" w:cs="Times New Roman"/>
-          <w:b w:val="0"/>
-          <w:i w:val="0"/>
-          <w:caps w:val="0"/>
-          <w:color w:val="555555"/>
-          <w:spacing w:val="0"/>
-          <w:kern w:val="0"/>
-          <w:sz w:val="21"/>
-          <w:szCs w:val="21"/>
-          <w:lang w:val="en-US" w:eastAsia="zh-CN" w:bidi="ar"/>
-        </w:rPr>
-        <w:t> function f1(){};</w:t>
+        <w:t>三．原型链</w:t>
+      </w:r>
+      <w:r>
+        <w:rPr>
+          <w:rFonts w:hint="default" w:ascii="Times New Roman" w:hAnsi="Times New Roman" w:eastAsia="宋体" w:cs="Times New Roman"/>
+          <w:b w:val="0"/>
+          <w:i w:val="0"/>
+          <w:caps w:val="0"/>
+          <w:color w:val="555555"/>
+          <w:spacing w:val="0"/>
+          <w:kern w:val="0"/>
+          <w:sz w:val="21"/>
+          <w:szCs w:val="21"/>
+          <w:lang w:val="en-US" w:eastAsia="zh-CN" w:bidi="ar"/>
+        </w:rPr>
+        <w:br w:type="textWrapping"/>
+      </w:r>
+      <w:r>
+        <w:rPr>
+          <w:rFonts w:hint="default" w:ascii="Times New Roman" w:hAnsi="Times New Roman" w:eastAsia="宋体" w:cs="Times New Roman"/>
+          <w:b w:val="0"/>
+          <w:i w:val="0"/>
+          <w:caps w:val="0"/>
+          <w:color w:val="555555"/>
+          <w:spacing w:val="0"/>
+          <w:kern w:val="0"/>
+          <w:sz w:val="21"/>
+          <w:szCs w:val="21"/>
+          <w:lang w:val="en-US" w:eastAsia="zh-CN" w:bidi="ar"/>
+        </w:rPr>
+        <w:t>   JS在创建对象（不论是普通对象还是函数对象）的时候，都有一个叫做__proto__的内置属性，用于指向创建它的函数对象的原型对象prototype。以上面的例子为例：</w:t>
+      </w:r>
+      <w:r>
+        <w:rPr>
+          <w:rFonts w:hint="default" w:ascii="Times New Roman" w:hAnsi="Times New Roman" w:eastAsia="宋体" w:cs="Times New Roman"/>
+          <w:b w:val="0"/>
+          <w:i w:val="0"/>
+          <w:caps w:val="0"/>
+          <w:color w:val="555555"/>
+          <w:spacing w:val="0"/>
+          <w:kern w:val="0"/>
+          <w:sz w:val="21"/>
+          <w:szCs w:val="21"/>
+          <w:lang w:val="en-US" w:eastAsia="zh-CN" w:bidi="ar"/>
+        </w:rPr>
+        <w:br w:type="textWrapping"/>
+      </w:r>
+      <w:r>
+        <w:rPr>
+          <w:rFonts w:hint="default" w:ascii="Times New Roman" w:hAnsi="Times New Roman" w:eastAsia="宋体" w:cs="Times New Roman"/>
+          <w:b w:val="0"/>
+          <w:i w:val="0"/>
+          <w:caps w:val="0"/>
+          <w:color w:val="555555"/>
+          <w:spacing w:val="0"/>
+          <w:kern w:val="0"/>
+          <w:sz w:val="21"/>
+          <w:szCs w:val="21"/>
+          <w:lang w:val="en-US" w:eastAsia="zh-CN" w:bidi="ar"/>
+        </w:rPr>
+        <w:br w:type="textWrapping"/>
+      </w:r>
+      <w:r>
+        <w:rPr>
+          <w:rFonts w:hint="default" w:ascii="Times New Roman" w:hAnsi="Times New Roman" w:eastAsia="宋体" w:cs="Times New Roman"/>
+          <w:b w:val="0"/>
+          <w:i w:val="0"/>
+          <w:caps w:val="0"/>
+          <w:color w:val="FF0000"/>
+          <w:spacing w:val="0"/>
+          <w:kern w:val="0"/>
+          <w:sz w:val="21"/>
+          <w:szCs w:val="21"/>
+          <w:lang w:val="en-US" w:eastAsia="zh-CN" w:bidi="ar"/>
+        </w:rPr>
+        <w:t>  console.log(zjh.__proto__ === person.prototype) //true</w:t>
+      </w:r>
+      <w:r>
+        <w:rPr>
+          <w:rFonts w:hint="default" w:ascii="Times New Roman" w:hAnsi="Times New Roman" w:eastAsia="宋体" w:cs="Times New Roman"/>
+          <w:b w:val="0"/>
+          <w:i w:val="0"/>
+          <w:caps w:val="0"/>
+          <w:color w:val="555555"/>
+          <w:spacing w:val="0"/>
+          <w:kern w:val="0"/>
+          <w:sz w:val="21"/>
+          <w:szCs w:val="21"/>
+          <w:lang w:val="en-US" w:eastAsia="zh-CN" w:bidi="ar"/>
+        </w:rPr>
+        <w:br w:type="textWrapping"/>
+      </w:r>
+      <w:r>
+        <w:rPr>
+          <w:rFonts w:hint="default" w:ascii="Times New Roman" w:hAnsi="Times New Roman" w:eastAsia="宋体" w:cs="Times New Roman"/>
+          <w:b w:val="0"/>
+          <w:i w:val="0"/>
+          <w:caps w:val="0"/>
+          <w:color w:val="555555"/>
+          <w:spacing w:val="0"/>
+          <w:kern w:val="0"/>
+          <w:sz w:val="21"/>
+          <w:szCs w:val="21"/>
+          <w:lang w:val="en-US" w:eastAsia="zh-CN" w:bidi="ar"/>
+        </w:rPr>
+        <w:br w:type="textWrapping"/>
+      </w:r>
+      <w:r>
+        <w:rPr>
+          <w:rFonts w:hint="default" w:ascii="Times New Roman" w:hAnsi="Times New Roman" w:eastAsia="宋体" w:cs="Times New Roman"/>
+          <w:b w:val="0"/>
+          <w:i w:val="0"/>
+          <w:caps w:val="0"/>
+          <w:color w:val="555555"/>
+          <w:spacing w:val="0"/>
+          <w:kern w:val="0"/>
+          <w:sz w:val="21"/>
+          <w:szCs w:val="21"/>
+          <w:lang w:val="en-US" w:eastAsia="zh-CN" w:bidi="ar"/>
+        </w:rPr>
+        <w:t>同样，person.prototype对象也有__proto__属性，它指向创建它的函数对象（Object）的prototype</w:t>
+      </w:r>
+      <w:r>
+        <w:rPr>
+          <w:rFonts w:hint="default" w:ascii="Times New Roman" w:hAnsi="Times New Roman" w:eastAsia="宋体" w:cs="Times New Roman"/>
+          <w:b w:val="0"/>
+          <w:i w:val="0"/>
+          <w:caps w:val="0"/>
+          <w:color w:val="555555"/>
+          <w:spacing w:val="0"/>
+          <w:kern w:val="0"/>
+          <w:sz w:val="21"/>
+          <w:szCs w:val="21"/>
+          <w:lang w:val="en-US" w:eastAsia="zh-CN" w:bidi="ar"/>
+        </w:rPr>
+        <w:br w:type="textWrapping"/>
+      </w:r>
+      <w:r>
+        <w:rPr>
+          <w:rFonts w:hint="default" w:ascii="Times New Roman" w:hAnsi="Times New Roman" w:eastAsia="宋体" w:cs="Times New Roman"/>
+          <w:b w:val="0"/>
+          <w:i w:val="0"/>
+          <w:caps w:val="0"/>
+          <w:color w:val="555555"/>
+          <w:spacing w:val="0"/>
+          <w:kern w:val="0"/>
+          <w:sz w:val="21"/>
+          <w:szCs w:val="21"/>
+          <w:lang w:val="en-US" w:eastAsia="zh-CN" w:bidi="ar"/>
+        </w:rPr>
+        <w:br w:type="textWrapping"/>
+      </w:r>
+      <w:r>
+        <w:rPr>
+          <w:rFonts w:hint="default" w:ascii="Times New Roman" w:hAnsi="Times New Roman" w:eastAsia="宋体" w:cs="Times New Roman"/>
+          <w:b w:val="0"/>
+          <w:i w:val="0"/>
+          <w:caps w:val="0"/>
+          <w:color w:val="555555"/>
+          <w:spacing w:val="0"/>
+          <w:kern w:val="0"/>
+          <w:sz w:val="21"/>
+          <w:szCs w:val="21"/>
+          <w:lang w:val="en-US" w:eastAsia="zh-CN" w:bidi="ar"/>
+        </w:rPr>
+        <w:t>  </w:t>
+      </w:r>
+      <w:r>
+        <w:rPr>
+          <w:rFonts w:hint="default" w:ascii="Times New Roman" w:hAnsi="Times New Roman" w:eastAsia="宋体" w:cs="Times New Roman"/>
+          <w:b w:val="0"/>
+          <w:i w:val="0"/>
+          <w:caps w:val="0"/>
+          <w:color w:val="FF0000"/>
+          <w:spacing w:val="0"/>
+          <w:kern w:val="0"/>
+          <w:sz w:val="21"/>
+          <w:szCs w:val="21"/>
+          <w:lang w:val="en-US" w:eastAsia="zh-CN" w:bidi="ar"/>
+        </w:rPr>
+        <w:t>console.log(person.prototype.__proto__ === Object.prototype) //true</w:t>
+      </w:r>
+      <w:r>
+        <w:rPr>
+          <w:rFonts w:hint="default" w:ascii="Times New Roman" w:hAnsi="Times New Roman" w:eastAsia="宋体" w:cs="Times New Roman"/>
+          <w:b w:val="0"/>
+          <w:i w:val="0"/>
+          <w:caps w:val="0"/>
+          <w:color w:val="555555"/>
+          <w:spacing w:val="0"/>
+          <w:kern w:val="0"/>
+          <w:sz w:val="21"/>
+          <w:szCs w:val="21"/>
+          <w:lang w:val="en-US" w:eastAsia="zh-CN" w:bidi="ar"/>
+        </w:rPr>
+        <w:br w:type="textWrapping"/>
+      </w:r>
+      <w:r>
+        <w:rPr>
+          <w:rFonts w:hint="default" w:ascii="Times New Roman" w:hAnsi="Times New Roman" w:eastAsia="宋体" w:cs="Times New Roman"/>
+          <w:b w:val="0"/>
+          <w:i w:val="0"/>
+          <w:caps w:val="0"/>
+          <w:color w:val="555555"/>
+          <w:spacing w:val="0"/>
+          <w:kern w:val="0"/>
+          <w:sz w:val="21"/>
+          <w:szCs w:val="21"/>
+          <w:lang w:val="en-US" w:eastAsia="zh-CN" w:bidi="ar"/>
+        </w:rPr>
+        <w:br w:type="textWrapping"/>
+      </w:r>
+      <w:r>
+        <w:rPr>
+          <w:rFonts w:hint="default" w:ascii="Times New Roman" w:hAnsi="Times New Roman" w:eastAsia="宋体" w:cs="Times New Roman"/>
+          <w:b w:val="0"/>
+          <w:i w:val="0"/>
+          <w:caps w:val="0"/>
+          <w:color w:val="555555"/>
+          <w:spacing w:val="0"/>
+          <w:kern w:val="0"/>
+          <w:sz w:val="21"/>
+          <w:szCs w:val="21"/>
+          <w:lang w:val="en-US" w:eastAsia="zh-CN" w:bidi="ar"/>
+        </w:rPr>
+        <w:t>继续，Object.prototype对象也有__proto__属性，但它比较特殊，为null</w:t>
+      </w:r>
+      <w:r>
+        <w:rPr>
+          <w:rFonts w:hint="default" w:ascii="Times New Roman" w:hAnsi="Times New Roman" w:eastAsia="宋体" w:cs="Times New Roman"/>
+          <w:b w:val="0"/>
+          <w:i w:val="0"/>
+          <w:caps w:val="0"/>
+          <w:color w:val="555555"/>
+          <w:spacing w:val="0"/>
+          <w:kern w:val="0"/>
+          <w:sz w:val="21"/>
+          <w:szCs w:val="21"/>
+          <w:lang w:val="en-US" w:eastAsia="zh-CN" w:bidi="ar"/>
+        </w:rPr>
+        <w:br w:type="textWrapping"/>
+      </w:r>
+      <w:r>
+        <w:rPr>
+          <w:rFonts w:hint="default" w:ascii="Times New Roman" w:hAnsi="Times New Roman" w:eastAsia="宋体" w:cs="Times New Roman"/>
+          <w:b w:val="0"/>
+          <w:i w:val="0"/>
+          <w:caps w:val="0"/>
+          <w:color w:val="555555"/>
+          <w:spacing w:val="0"/>
+          <w:kern w:val="0"/>
+          <w:sz w:val="21"/>
+          <w:szCs w:val="21"/>
+          <w:lang w:val="en-US" w:eastAsia="zh-CN" w:bidi="ar"/>
+        </w:rPr>
+        <w:br w:type="textWrapping"/>
+      </w:r>
+      <w:r>
+        <w:rPr>
+          <w:rFonts w:hint="default" w:ascii="Times New Roman" w:hAnsi="Times New Roman" w:eastAsia="宋体" w:cs="Times New Roman"/>
+          <w:b w:val="0"/>
+          <w:i w:val="0"/>
+          <w:caps w:val="0"/>
+          <w:color w:val="555555"/>
+          <w:spacing w:val="0"/>
+          <w:kern w:val="0"/>
+          <w:sz w:val="21"/>
+          <w:szCs w:val="21"/>
+          <w:lang w:val="en-US" w:eastAsia="zh-CN" w:bidi="ar"/>
+        </w:rPr>
+        <w:t> </w:t>
+      </w:r>
+      <w:r>
+        <w:rPr>
+          <w:rFonts w:hint="default" w:ascii="Times New Roman" w:hAnsi="Times New Roman" w:eastAsia="宋体" w:cs="Times New Roman"/>
+          <w:b w:val="0"/>
+          <w:i w:val="0"/>
+          <w:caps w:val="0"/>
+          <w:color w:val="FF0000"/>
+          <w:spacing w:val="0"/>
+          <w:kern w:val="0"/>
+          <w:sz w:val="21"/>
+          <w:szCs w:val="21"/>
+          <w:lang w:val="en-US" w:eastAsia="zh-CN" w:bidi="ar"/>
+        </w:rPr>
+        <w:t> console.log(Object.prototype.__proto__) //null</w:t>
+      </w:r>
+      <w:r>
+        <w:rPr>
+          <w:rFonts w:hint="default" w:ascii="Times New Roman" w:hAnsi="Times New Roman" w:eastAsia="宋体" w:cs="Times New Roman"/>
+          <w:b w:val="0"/>
+          <w:i w:val="0"/>
+          <w:caps w:val="0"/>
+          <w:color w:val="555555"/>
+          <w:spacing w:val="0"/>
+          <w:kern w:val="0"/>
+          <w:sz w:val="21"/>
+          <w:szCs w:val="21"/>
+          <w:lang w:val="en-US" w:eastAsia="zh-CN" w:bidi="ar"/>
+        </w:rPr>
+        <w:br w:type="textWrapping"/>
+      </w:r>
+      <w:r>
+        <w:rPr>
+          <w:rFonts w:hint="default" w:ascii="Times New Roman" w:hAnsi="Times New Roman" w:eastAsia="宋体" w:cs="Times New Roman"/>
+          <w:b w:val="0"/>
+          <w:i w:val="0"/>
+          <w:caps w:val="0"/>
+          <w:color w:val="555555"/>
+          <w:spacing w:val="0"/>
+          <w:kern w:val="0"/>
+          <w:sz w:val="21"/>
+          <w:szCs w:val="21"/>
+          <w:lang w:val="en-US" w:eastAsia="zh-CN" w:bidi="ar"/>
+        </w:rPr>
+        <w:br w:type="textWrapping"/>
+      </w:r>
+      <w:r>
+        <w:rPr>
+          <w:rFonts w:hint="default" w:ascii="Times New Roman" w:hAnsi="Times New Roman" w:eastAsia="宋体" w:cs="Times New Roman"/>
+          <w:b w:val="0"/>
+          <w:i w:val="0"/>
+          <w:caps w:val="0"/>
+          <w:color w:val="555555"/>
+          <w:spacing w:val="0"/>
+          <w:kern w:val="0"/>
+          <w:sz w:val="21"/>
+          <w:szCs w:val="21"/>
+          <w:lang w:val="en-US" w:eastAsia="zh-CN" w:bidi="ar"/>
+        </w:rPr>
+        <w:t>我们把这个有__proto__串起来的直到Object.prototype.__proto__为null的链叫做原型链。如下图：</w:t>
+      </w:r>
+    </w:p>
+    <w:p>
+      <w:pPr>
+        <w:keepNext w:val="0"/>
+        <w:keepLines w:val="0"/>
+        <w:widowControl/>
+        <w:suppressLineNumbers w:val="0"/>
+        <w:jc w:val="left"/>
+        <w:rPr>
+          <w:rFonts w:ascii="宋体" w:hAnsi="宋体" w:eastAsia="宋体" w:cs="宋体"/>
+          <w:kern w:val="0"/>
+          <w:sz w:val="24"/>
+          <w:szCs w:val="24"/>
+          <w:lang w:val="en-US" w:eastAsia="zh-CN" w:bidi="ar"/>
+        </w:rPr>
+      </w:pPr>
+      <w:r>
+        <w:rPr>
+          <w:rFonts w:ascii="宋体" w:hAnsi="宋体" w:eastAsia="宋体" w:cs="宋体"/>
+          <w:kern w:val="0"/>
+          <w:sz w:val="24"/>
+          <w:szCs w:val="24"/>
+          <w:lang w:val="en-US" w:eastAsia="zh-CN" w:bidi="ar"/>
+        </w:rPr>
+        <w:fldChar w:fldCharType="begin"/>
+      </w:r>
+      <w:r>
+        <w:rPr>
+          <w:rFonts w:ascii="宋体" w:hAnsi="宋体" w:eastAsia="宋体" w:cs="宋体"/>
+          <w:kern w:val="0"/>
+          <w:sz w:val="24"/>
+          <w:szCs w:val="24"/>
+          <w:lang w:val="en-US" w:eastAsia="zh-CN" w:bidi="ar"/>
+        </w:rPr>
+        <w:instrText xml:space="preserve">INCLUDEPICTURE \d "http://www.108js.com/article/article1/img3/2fa8f073-ff60-3cb6-bee7-983a8d26816c.jpg" \* MERGEFORMATINET </w:instrText>
+      </w:r>
+      <w:r>
+        <w:rPr>
+          <w:rFonts w:ascii="宋体" w:hAnsi="宋体" w:eastAsia="宋体" w:cs="宋体"/>
+          <w:kern w:val="0"/>
+          <w:sz w:val="24"/>
+          <w:szCs w:val="24"/>
+          <w:lang w:val="en-US" w:eastAsia="zh-CN" w:bidi="ar"/>
+        </w:rPr>
+        <w:fldChar w:fldCharType="separate"/>
+      </w:r>
+      <w:r>
+        <w:rPr>
+          <w:rFonts w:ascii="宋体" w:hAnsi="宋体" w:eastAsia="宋体" w:cs="宋体"/>
+          <w:kern w:val="0"/>
+          <w:sz w:val="24"/>
+          <w:szCs w:val="24"/>
+          <w:lang w:val="en-US" w:eastAsia="zh-CN" w:bidi="ar"/>
+        </w:rPr>
+        <w:drawing>
+          <wp:inline distT="0" distB="0" distL="114300" distR="114300">
+            <wp:extent cx="5970270" cy="1520190"/>
+            <wp:effectExtent l="0" t="0" r="11430" b="3810"/>
+            <wp:docPr id="1" name="图片 1" descr="IMG_256"/>
+            <wp:cNvGraphicFramePr>
+              <a:graphicFrameLocks xmlns:a="http://schemas.openxmlformats.org/drawingml/2006/main" noChangeAspect="1"/>
+            </wp:cNvGraphicFramePr>
+            <a:graphic xmlns:a="http://schemas.openxmlformats.org/drawingml/2006/main">
+              <a:graphicData uri="http://schemas.openxmlformats.org/drawingml/2006/picture">
+                <pic:pic xmlns:pic="http://schemas.openxmlformats.org/drawingml/2006/picture">
+                  <pic:nvPicPr>
+                    <pic:cNvPr id="1" name="图片 1" descr="IMG_256"/>
+                    <pic:cNvPicPr>
+                      <a:picLocks noChangeAspect="1"/>
+                    </pic:cNvPicPr>
+                  </pic:nvPicPr>
+                  <pic:blipFill>
+                    <a:blip r:embed="rId4" r:link="rId5"/>
+                    <a:stretch>
+                      <a:fillRect/>
+                    </a:stretch>
+                  </pic:blipFill>
+                  <pic:spPr>
+                    <a:xfrm>
+                      <a:off x="0" y="0"/>
+                      <a:ext cx="5970270" cy="1520190"/>
+                    </a:xfrm>
+                    <a:prstGeom prst="rect">
+                      <a:avLst/>
+                    </a:prstGeom>
+                    <a:noFill/>
+                    <a:ln w="9525">
+                      <a:noFill/>
+                      <a:miter/>
+                    </a:ln>
+                  </pic:spPr>
+                </pic:pic>
+              </a:graphicData>
+            </a:graphic>
+          </wp:inline>
+        </w:drawing>
+      </w:r>
+      <w:r>
+        <w:rPr>
+          <w:rFonts w:ascii="宋体" w:hAnsi="宋体" w:eastAsia="宋体" w:cs="宋体"/>
+          <w:kern w:val="0"/>
+          <w:sz w:val="24"/>
+          <w:szCs w:val="24"/>
+          <w:lang w:val="en-US" w:eastAsia="zh-CN" w:bidi="ar"/>
+        </w:rPr>
+        <w:fldChar w:fldCharType="end"/>
+      </w:r>
+    </w:p>
+    <w:p>
+      <w:pPr>
+        <w:keepNext w:val="0"/>
+        <w:keepLines w:val="0"/>
+        <w:widowControl/>
+        <w:suppressLineNumbers w:val="0"/>
+        <w:jc w:val="left"/>
+        <w:rPr>
+          <w:rFonts w:ascii="宋体" w:hAnsi="宋体" w:eastAsia="宋体" w:cs="宋体"/>
+          <w:kern w:val="0"/>
+          <w:sz w:val="24"/>
+          <w:szCs w:val="24"/>
+          <w:lang w:val="en-US" w:eastAsia="zh-CN" w:bidi="ar"/>
+        </w:rPr>
+      </w:pPr>
+    </w:p>
+    <w:p>
+      <w:pPr>
+        <w:keepNext w:val="0"/>
+        <w:keepLines w:val="0"/>
+        <w:widowControl/>
+        <w:numPr>
+          <w:numId w:val="0"/>
+        </w:numPr>
+        <w:suppressLineNumbers w:val="0"/>
+        <w:jc w:val="left"/>
+        <w:rPr>
+          <w:rFonts w:hint="default" w:ascii="Times New Roman" w:hAnsi="Times New Roman" w:eastAsia="宋体" w:cs="Times New Roman"/>
+          <w:b w:val="0"/>
+          <w:i w:val="0"/>
+          <w:caps w:val="0"/>
+          <w:color w:val="555555"/>
+          <w:spacing w:val="0"/>
+          <w:kern w:val="0"/>
+          <w:sz w:val="21"/>
+          <w:szCs w:val="21"/>
+          <w:lang w:val="en-US" w:eastAsia="zh-CN" w:bidi="ar"/>
+        </w:rPr>
+      </w:pPr>
+    </w:p>
+    <w:p>
+      <w:pPr>
+        <w:keepNext w:val="0"/>
+        <w:keepLines w:val="0"/>
+        <w:widowControl/>
+        <w:suppressLineNumbers w:val="0"/>
+        <w:jc w:val="left"/>
+      </w:pPr>
+      <w:r>
+        <w:rPr>
+          <w:rFonts w:hint="default" w:ascii="Times New Roman" w:hAnsi="Times New Roman" w:eastAsia="宋体" w:cs="Times New Roman"/>
+          <w:b/>
+          <w:i w:val="0"/>
+          <w:caps w:val="0"/>
+          <w:color w:val="0000FF"/>
+          <w:spacing w:val="0"/>
+          <w:kern w:val="0"/>
+          <w:sz w:val="21"/>
+          <w:szCs w:val="21"/>
+          <w:lang w:val="en-US" w:eastAsia="zh-CN" w:bidi="ar"/>
+        </w:rPr>
+        <w:t>四．内存结构图</w:t>
+      </w:r>
+      <w:r>
+        <w:rPr>
+          <w:rFonts w:hint="default" w:ascii="Times New Roman" w:hAnsi="Times New Roman" w:eastAsia="宋体" w:cs="Times New Roman"/>
+          <w:b w:val="0"/>
+          <w:i w:val="0"/>
+          <w:caps w:val="0"/>
+          <w:color w:val="555555"/>
+          <w:spacing w:val="0"/>
+          <w:kern w:val="0"/>
+          <w:sz w:val="21"/>
+          <w:szCs w:val="21"/>
+          <w:lang w:val="en-US" w:eastAsia="zh-CN" w:bidi="ar"/>
+        </w:rPr>
+        <w:br w:type="textWrapping"/>
+      </w:r>
+      <w:r>
+        <w:rPr>
+          <w:rFonts w:hint="default" w:ascii="Times New Roman" w:hAnsi="Times New Roman" w:eastAsia="宋体" w:cs="Times New Roman"/>
+          <w:b w:val="0"/>
+          <w:i w:val="0"/>
+          <w:caps w:val="0"/>
+          <w:color w:val="555555"/>
+          <w:spacing w:val="0"/>
+          <w:kern w:val="0"/>
+          <w:sz w:val="21"/>
+          <w:szCs w:val="21"/>
+          <w:lang w:val="en-US" w:eastAsia="zh-CN" w:bidi="ar"/>
+        </w:rPr>
+        <w:t>为了更加深入和直观的进行理解，下面我们画一下上面的内存结构图：</w:t>
       </w:r>
       <w:bookmarkStart w:id="0" w:name="_GoBack"/>
       <w:bookmarkEnd w:id="0"/>
@@ -903,678 +2164,669 @@
       </w:r>
       <w:r>
         <w:rPr>
-          <w:rFonts w:hint="default" w:ascii="Times New Roman" w:hAnsi="Times New Roman" w:eastAsia="宋体" w:cs="Times New Roman"/>
-          <w:b w:val="0"/>
-          <w:i w:val="0"/>
-          <w:caps w:val="0"/>
-          <w:color w:val="555555"/>
-          <w:spacing w:val="0"/>
-          <w:kern w:val="0"/>
-          <w:sz w:val="21"/>
-          <w:szCs w:val="21"/>
-          <w:lang w:val="en-US" w:eastAsia="zh-CN" w:bidi="ar"/>
-        </w:rPr>
-        <w:t> console.log(f1.prototype) //f1{}</w:t>
-      </w:r>
-      <w:r>
-        <w:rPr>
-          <w:rFonts w:hint="default" w:ascii="Times New Roman" w:hAnsi="Times New Roman" w:eastAsia="宋体" w:cs="Times New Roman"/>
-          <w:b w:val="0"/>
-          <w:i w:val="0"/>
-          <w:caps w:val="0"/>
-          <w:color w:val="555555"/>
-          <w:spacing w:val="0"/>
-          <w:kern w:val="0"/>
-          <w:sz w:val="21"/>
-          <w:szCs w:val="21"/>
-          <w:lang w:val="en-US" w:eastAsia="zh-CN" w:bidi="ar"/>
-        </w:rPr>
-        <w:br w:type="textWrapping"/>
-      </w:r>
-      <w:r>
-        <w:rPr>
-          <w:rFonts w:hint="default" w:ascii="Times New Roman" w:hAnsi="Times New Roman" w:eastAsia="宋体" w:cs="Times New Roman"/>
-          <w:b w:val="0"/>
-          <w:i w:val="0"/>
-          <w:caps w:val="0"/>
-          <w:color w:val="555555"/>
-          <w:spacing w:val="0"/>
-          <w:kern w:val="0"/>
-          <w:sz w:val="21"/>
-          <w:szCs w:val="21"/>
-          <w:lang w:val="en-US" w:eastAsia="zh-CN" w:bidi="ar"/>
-        </w:rPr>
-        <w:t> console.log(typeof f1. prototype) //Object</w:t>
-      </w:r>
-      <w:r>
-        <w:rPr>
-          <w:rFonts w:hint="default" w:ascii="Times New Roman" w:hAnsi="Times New Roman" w:eastAsia="宋体" w:cs="Times New Roman"/>
-          <w:b w:val="0"/>
-          <w:i w:val="0"/>
-          <w:caps w:val="0"/>
-          <w:color w:val="555555"/>
-          <w:spacing w:val="0"/>
-          <w:kern w:val="0"/>
-          <w:sz w:val="21"/>
-          <w:szCs w:val="21"/>
-          <w:lang w:val="en-US" w:eastAsia="zh-CN" w:bidi="ar"/>
-        </w:rPr>
-        <w:br w:type="textWrapping"/>
-      </w:r>
-      <w:r>
-        <w:rPr>
-          <w:rFonts w:hint="default" w:ascii="Times New Roman" w:hAnsi="Times New Roman" w:eastAsia="宋体" w:cs="Times New Roman"/>
-          <w:b w:val="0"/>
-          <w:i w:val="0"/>
-          <w:caps w:val="0"/>
-          <w:color w:val="555555"/>
-          <w:spacing w:val="0"/>
-          <w:kern w:val="0"/>
-          <w:sz w:val="21"/>
-          <w:szCs w:val="21"/>
-          <w:lang w:val="en-US" w:eastAsia="zh-CN" w:bidi="ar"/>
-        </w:rPr>
-        <w:t> console.log(typeof Function.prototype) // Function，这个特殊</w:t>
-      </w:r>
-      <w:r>
-        <w:rPr>
-          <w:rFonts w:hint="default" w:ascii="Times New Roman" w:hAnsi="Times New Roman" w:eastAsia="宋体" w:cs="Times New Roman"/>
-          <w:b w:val="0"/>
-          <w:i w:val="0"/>
-          <w:caps w:val="0"/>
-          <w:color w:val="555555"/>
-          <w:spacing w:val="0"/>
-          <w:kern w:val="0"/>
-          <w:sz w:val="21"/>
-          <w:szCs w:val="21"/>
-          <w:lang w:val="en-US" w:eastAsia="zh-CN" w:bidi="ar"/>
-        </w:rPr>
-        <w:br w:type="textWrapping"/>
-      </w:r>
-      <w:r>
-        <w:rPr>
-          <w:rFonts w:hint="default" w:ascii="Times New Roman" w:hAnsi="Times New Roman" w:eastAsia="宋体" w:cs="Times New Roman"/>
-          <w:b w:val="0"/>
-          <w:i w:val="0"/>
-          <w:caps w:val="0"/>
-          <w:color w:val="555555"/>
-          <w:spacing w:val="0"/>
-          <w:kern w:val="0"/>
-          <w:sz w:val="21"/>
-          <w:szCs w:val="21"/>
-          <w:lang w:val="en-US" w:eastAsia="zh-CN" w:bidi="ar"/>
-        </w:rPr>
-        <w:t> console.log(typeof Object.prototype) // Object</w:t>
-      </w:r>
-      <w:r>
-        <w:rPr>
-          <w:rFonts w:hint="default" w:ascii="Times New Roman" w:hAnsi="Times New Roman" w:eastAsia="宋体" w:cs="Times New Roman"/>
-          <w:b w:val="0"/>
-          <w:i w:val="0"/>
-          <w:caps w:val="0"/>
-          <w:color w:val="555555"/>
-          <w:spacing w:val="0"/>
-          <w:kern w:val="0"/>
-          <w:sz w:val="21"/>
-          <w:szCs w:val="21"/>
-          <w:lang w:val="en-US" w:eastAsia="zh-CN" w:bidi="ar"/>
-        </w:rPr>
-        <w:br w:type="textWrapping"/>
-      </w:r>
-      <w:r>
-        <w:rPr>
-          <w:rFonts w:hint="default" w:ascii="Times New Roman" w:hAnsi="Times New Roman" w:eastAsia="宋体" w:cs="Times New Roman"/>
-          <w:b w:val="0"/>
-          <w:i w:val="0"/>
-          <w:caps w:val="0"/>
-          <w:color w:val="555555"/>
-          <w:spacing w:val="0"/>
-          <w:kern w:val="0"/>
-          <w:sz w:val="21"/>
-          <w:szCs w:val="21"/>
-          <w:lang w:val="en-US" w:eastAsia="zh-CN" w:bidi="ar"/>
-        </w:rPr>
-        <w:t> console.log(typeof Function.prototype.prototype) //undefined</w:t>
-      </w:r>
-      <w:r>
-        <w:rPr>
-          <w:rFonts w:hint="default" w:ascii="Times New Roman" w:hAnsi="Times New Roman" w:eastAsia="宋体" w:cs="Times New Roman"/>
-          <w:b w:val="0"/>
-          <w:i w:val="0"/>
-          <w:caps w:val="0"/>
-          <w:color w:val="555555"/>
-          <w:spacing w:val="0"/>
-          <w:kern w:val="0"/>
-          <w:sz w:val="21"/>
-          <w:szCs w:val="21"/>
-          <w:lang w:val="en-US" w:eastAsia="zh-CN" w:bidi="ar"/>
-        </w:rPr>
-        <w:br w:type="textWrapping"/>
-      </w:r>
-      <w:r>
-        <w:rPr>
-          <w:rFonts w:hint="default" w:ascii="Times New Roman" w:hAnsi="Times New Roman" w:eastAsia="宋体" w:cs="Times New Roman"/>
-          <w:b w:val="0"/>
-          <w:i w:val="0"/>
-          <w:caps w:val="0"/>
-          <w:color w:val="555555"/>
-          <w:spacing w:val="0"/>
-          <w:kern w:val="0"/>
-          <w:sz w:val="21"/>
-          <w:szCs w:val="21"/>
-          <w:lang w:val="en-US" w:eastAsia="zh-CN" w:bidi="ar"/>
-        </w:rPr>
-        <w:br w:type="textWrapping"/>
-      </w:r>
-      <w:r>
-        <w:rPr>
-          <w:rFonts w:hint="default" w:ascii="Times New Roman" w:hAnsi="Times New Roman" w:eastAsia="宋体" w:cs="Times New Roman"/>
-          <w:b w:val="0"/>
-          <w:i w:val="0"/>
-          <w:caps w:val="0"/>
-          <w:color w:val="555555"/>
-          <w:spacing w:val="0"/>
-          <w:kern w:val="0"/>
-          <w:sz w:val="21"/>
-          <w:szCs w:val="21"/>
-          <w:lang w:val="en-US" w:eastAsia="zh-CN" w:bidi="ar"/>
-        </w:rPr>
-        <w:t> 从这句console.log(f1.prototype) //f1 {} 的输出就结果可以看出，f1.prototype就是f1的一个实例对象。就是在f1创建的时候,创建了一个它的实例对象并赋值给它的prototype，基本过程如下：</w:t>
-      </w:r>
-      <w:r>
-        <w:rPr>
-          <w:rFonts w:hint="default" w:ascii="Times New Roman" w:hAnsi="Times New Roman" w:eastAsia="宋体" w:cs="Times New Roman"/>
-          <w:b w:val="0"/>
-          <w:i w:val="0"/>
-          <w:caps w:val="0"/>
-          <w:color w:val="555555"/>
-          <w:spacing w:val="0"/>
-          <w:kern w:val="0"/>
-          <w:sz w:val="21"/>
-          <w:szCs w:val="21"/>
-          <w:lang w:val="en-US" w:eastAsia="zh-CN" w:bidi="ar"/>
-        </w:rPr>
-        <w:br w:type="textWrapping"/>
-      </w:r>
-      <w:r>
-        <w:rPr>
-          <w:rFonts w:hint="default" w:ascii="Times New Roman" w:hAnsi="Times New Roman" w:eastAsia="宋体" w:cs="Times New Roman"/>
-          <w:b w:val="0"/>
-          <w:i w:val="0"/>
-          <w:caps w:val="0"/>
-          <w:color w:val="555555"/>
-          <w:spacing w:val="0"/>
-          <w:kern w:val="0"/>
-          <w:sz w:val="21"/>
-          <w:szCs w:val="21"/>
-          <w:lang w:val="en-US" w:eastAsia="zh-CN" w:bidi="ar"/>
-        </w:rPr>
-        <w:t> var temp = new f1();</w:t>
-      </w:r>
-      <w:r>
-        <w:rPr>
-          <w:rFonts w:hint="default" w:ascii="Times New Roman" w:hAnsi="Times New Roman" w:eastAsia="宋体" w:cs="Times New Roman"/>
-          <w:b w:val="0"/>
-          <w:i w:val="0"/>
-          <w:caps w:val="0"/>
-          <w:color w:val="555555"/>
-          <w:spacing w:val="0"/>
-          <w:kern w:val="0"/>
-          <w:sz w:val="21"/>
-          <w:szCs w:val="21"/>
-          <w:lang w:val="en-US" w:eastAsia="zh-CN" w:bidi="ar"/>
-        </w:rPr>
-        <w:br w:type="textWrapping"/>
-      </w:r>
-      <w:r>
-        <w:rPr>
-          <w:rFonts w:hint="default" w:ascii="Times New Roman" w:hAnsi="Times New Roman" w:eastAsia="宋体" w:cs="Times New Roman"/>
-          <w:b w:val="0"/>
-          <w:i w:val="0"/>
-          <w:caps w:val="0"/>
-          <w:color w:val="555555"/>
-          <w:spacing w:val="0"/>
-          <w:kern w:val="0"/>
-          <w:sz w:val="21"/>
-          <w:szCs w:val="21"/>
-          <w:lang w:val="en-US" w:eastAsia="zh-CN" w:bidi="ar"/>
-        </w:rPr>
-        <w:t> f1. prototype = temp;</w:t>
-      </w:r>
-      <w:r>
-        <w:rPr>
-          <w:rFonts w:hint="default" w:ascii="Times New Roman" w:hAnsi="Times New Roman" w:eastAsia="宋体" w:cs="Times New Roman"/>
-          <w:b w:val="0"/>
-          <w:i w:val="0"/>
-          <w:caps w:val="0"/>
-          <w:color w:val="555555"/>
-          <w:spacing w:val="0"/>
-          <w:kern w:val="0"/>
-          <w:sz w:val="21"/>
-          <w:szCs w:val="21"/>
-          <w:lang w:val="en-US" w:eastAsia="zh-CN" w:bidi="ar"/>
-        </w:rPr>
-        <w:br w:type="textWrapping"/>
-      </w:r>
-      <w:r>
-        <w:rPr>
-          <w:rFonts w:hint="default" w:ascii="Times New Roman" w:hAnsi="Times New Roman" w:eastAsia="宋体" w:cs="Times New Roman"/>
-          <w:b w:val="0"/>
-          <w:i w:val="0"/>
-          <w:caps w:val="0"/>
-          <w:color w:val="555555"/>
-          <w:spacing w:val="0"/>
-          <w:kern w:val="0"/>
-          <w:sz w:val="21"/>
-          <w:szCs w:val="21"/>
-          <w:lang w:val="en-US" w:eastAsia="zh-CN" w:bidi="ar"/>
-        </w:rPr>
-        <w:br w:type="textWrapping"/>
-      </w:r>
-      <w:r>
-        <w:rPr>
-          <w:rFonts w:hint="default" w:ascii="Times New Roman" w:hAnsi="Times New Roman" w:eastAsia="宋体" w:cs="Times New Roman"/>
-          <w:b w:val="0"/>
-          <w:i w:val="0"/>
-          <w:caps w:val="0"/>
-          <w:color w:val="555555"/>
-          <w:spacing w:val="0"/>
-          <w:kern w:val="0"/>
-          <w:sz w:val="21"/>
-          <w:szCs w:val="21"/>
-          <w:lang w:val="en-US" w:eastAsia="zh-CN" w:bidi="ar"/>
-        </w:rPr>
-        <w:t>  所以，Function.prototype为什么是函数对象就迎刃而解了，上文提到凡是new Function ()产生的对象都是函数对象，所以temp1是函数对象。</w:t>
-      </w:r>
-      <w:r>
-        <w:rPr>
-          <w:rFonts w:hint="default" w:ascii="Times New Roman" w:hAnsi="Times New Roman" w:eastAsia="宋体" w:cs="Times New Roman"/>
-          <w:b w:val="0"/>
-          <w:i w:val="0"/>
-          <w:caps w:val="0"/>
-          <w:color w:val="555555"/>
-          <w:spacing w:val="0"/>
-          <w:kern w:val="0"/>
-          <w:sz w:val="21"/>
-          <w:szCs w:val="21"/>
-          <w:lang w:val="en-US" w:eastAsia="zh-CN" w:bidi="ar"/>
-        </w:rPr>
-        <w:br w:type="textWrapping"/>
-      </w:r>
-      <w:r>
-        <w:rPr>
-          <w:rFonts w:hint="default" w:ascii="Times New Roman" w:hAnsi="Times New Roman" w:eastAsia="宋体" w:cs="Times New Roman"/>
-          <w:b w:val="0"/>
-          <w:i w:val="0"/>
-          <w:caps w:val="0"/>
-          <w:color w:val="555555"/>
-          <w:spacing w:val="0"/>
-          <w:kern w:val="0"/>
-          <w:sz w:val="21"/>
-          <w:szCs w:val="21"/>
-          <w:lang w:val="en-US" w:eastAsia="zh-CN" w:bidi="ar"/>
-        </w:rPr>
-        <w:t> var temp1 = new Function ();</w:t>
-      </w:r>
-      <w:r>
-        <w:rPr>
-          <w:rFonts w:hint="default" w:ascii="Times New Roman" w:hAnsi="Times New Roman" w:eastAsia="宋体" w:cs="Times New Roman"/>
-          <w:b w:val="0"/>
-          <w:i w:val="0"/>
-          <w:caps w:val="0"/>
-          <w:color w:val="555555"/>
-          <w:spacing w:val="0"/>
-          <w:kern w:val="0"/>
-          <w:sz w:val="21"/>
-          <w:szCs w:val="21"/>
-          <w:lang w:val="en-US" w:eastAsia="zh-CN" w:bidi="ar"/>
-        </w:rPr>
-        <w:br w:type="textWrapping"/>
-      </w:r>
-      <w:r>
-        <w:rPr>
-          <w:rFonts w:hint="default" w:ascii="Times New Roman" w:hAnsi="Times New Roman" w:eastAsia="宋体" w:cs="Times New Roman"/>
-          <w:b w:val="0"/>
-          <w:i w:val="0"/>
-          <w:caps w:val="0"/>
-          <w:color w:val="555555"/>
-          <w:spacing w:val="0"/>
-          <w:kern w:val="0"/>
-          <w:sz w:val="21"/>
-          <w:szCs w:val="21"/>
-          <w:lang w:val="en-US" w:eastAsia="zh-CN" w:bidi="ar"/>
-        </w:rPr>
-        <w:t> Function.prototype = temp1;</w:t>
-      </w:r>
-      <w:r>
-        <w:rPr>
-          <w:rFonts w:hint="default" w:ascii="Times New Roman" w:hAnsi="Times New Roman" w:eastAsia="宋体" w:cs="Times New Roman"/>
-          <w:b w:val="0"/>
-          <w:i w:val="0"/>
-          <w:caps w:val="0"/>
-          <w:color w:val="555555"/>
-          <w:spacing w:val="0"/>
-          <w:kern w:val="0"/>
-          <w:sz w:val="21"/>
-          <w:szCs w:val="21"/>
-          <w:lang w:val="en-US" w:eastAsia="zh-CN" w:bidi="ar"/>
-        </w:rPr>
-        <w:br w:type="textWrapping"/>
-      </w:r>
-      <w:r>
-        <w:rPr>
-          <w:rFonts w:hint="default" w:ascii="Times New Roman" w:hAnsi="Times New Roman" w:eastAsia="宋体" w:cs="Times New Roman"/>
-          <w:b w:val="0"/>
-          <w:i w:val="0"/>
-          <w:caps w:val="0"/>
-          <w:color w:val="555555"/>
-          <w:spacing w:val="0"/>
-          <w:kern w:val="0"/>
-          <w:sz w:val="21"/>
-          <w:szCs w:val="21"/>
-          <w:lang w:val="en-US" w:eastAsia="zh-CN" w:bidi="ar"/>
-        </w:rPr>
-        <w:br w:type="textWrapping"/>
-      </w:r>
-      <w:r>
-        <w:rPr>
-          <w:rFonts w:hint="default" w:ascii="Times New Roman" w:hAnsi="Times New Roman" w:eastAsia="宋体" w:cs="Times New Roman"/>
-          <w:b w:val="0"/>
-          <w:i w:val="0"/>
-          <w:caps w:val="0"/>
-          <w:color w:val="555555"/>
-          <w:spacing w:val="0"/>
-          <w:kern w:val="0"/>
-          <w:sz w:val="21"/>
-          <w:szCs w:val="21"/>
-          <w:lang w:val="en-US" w:eastAsia="zh-CN" w:bidi="ar"/>
-        </w:rPr>
-        <w:t>那原型对象是用来做什么的呢？主要作用是用于继承。举了例子：</w:t>
-      </w:r>
-      <w:r>
-        <w:rPr>
-          <w:rFonts w:hint="default" w:ascii="Times New Roman" w:hAnsi="Times New Roman" w:eastAsia="宋体" w:cs="Times New Roman"/>
-          <w:b w:val="0"/>
-          <w:i w:val="0"/>
-          <w:caps w:val="0"/>
-          <w:color w:val="555555"/>
-          <w:spacing w:val="0"/>
-          <w:kern w:val="0"/>
-          <w:sz w:val="21"/>
-          <w:szCs w:val="21"/>
-          <w:lang w:val="en-US" w:eastAsia="zh-CN" w:bidi="ar"/>
-        </w:rPr>
-        <w:br w:type="textWrapping"/>
-      </w:r>
-      <w:r>
-        <w:rPr>
-          <w:rFonts w:hint="default" w:ascii="Times New Roman" w:hAnsi="Times New Roman" w:eastAsia="宋体" w:cs="Times New Roman"/>
-          <w:b w:val="0"/>
-          <w:i w:val="0"/>
-          <w:caps w:val="0"/>
-          <w:color w:val="555555"/>
-          <w:spacing w:val="0"/>
-          <w:kern w:val="0"/>
-          <w:sz w:val="21"/>
-          <w:szCs w:val="21"/>
-          <w:lang w:val="en-US" w:eastAsia="zh-CN" w:bidi="ar"/>
-        </w:rPr>
-        <w:t>  var person = function(name){</w:t>
-      </w:r>
-      <w:r>
-        <w:rPr>
-          <w:rFonts w:hint="default" w:ascii="Times New Roman" w:hAnsi="Times New Roman" w:eastAsia="宋体" w:cs="Times New Roman"/>
-          <w:b w:val="0"/>
-          <w:i w:val="0"/>
-          <w:caps w:val="0"/>
-          <w:color w:val="555555"/>
-          <w:spacing w:val="0"/>
-          <w:kern w:val="0"/>
-          <w:sz w:val="21"/>
-          <w:szCs w:val="21"/>
-          <w:lang w:val="en-US" w:eastAsia="zh-CN" w:bidi="ar"/>
-        </w:rPr>
-        <w:br w:type="textWrapping"/>
-      </w:r>
-      <w:r>
-        <w:rPr>
-          <w:rFonts w:hint="default" w:ascii="Times New Roman" w:hAnsi="Times New Roman" w:eastAsia="宋体" w:cs="Times New Roman"/>
-          <w:b w:val="0"/>
-          <w:i w:val="0"/>
-          <w:caps w:val="0"/>
-          <w:color w:val="555555"/>
-          <w:spacing w:val="0"/>
-          <w:kern w:val="0"/>
-          <w:sz w:val="21"/>
-          <w:szCs w:val="21"/>
-          <w:lang w:val="en-US" w:eastAsia="zh-CN" w:bidi="ar"/>
-        </w:rPr>
-        <w:t>   this.name = name</w:t>
-      </w:r>
-      <w:r>
-        <w:rPr>
-          <w:rFonts w:hint="default" w:ascii="Times New Roman" w:hAnsi="Times New Roman" w:eastAsia="宋体" w:cs="Times New Roman"/>
-          <w:b w:val="0"/>
-          <w:i w:val="0"/>
-          <w:caps w:val="0"/>
-          <w:color w:val="555555"/>
-          <w:spacing w:val="0"/>
-          <w:kern w:val="0"/>
-          <w:sz w:val="21"/>
-          <w:szCs w:val="21"/>
-          <w:lang w:val="en-US" w:eastAsia="zh-CN" w:bidi="ar"/>
-        </w:rPr>
-        <w:br w:type="textWrapping"/>
-      </w:r>
-      <w:r>
-        <w:rPr>
-          <w:rFonts w:hint="default" w:ascii="Times New Roman" w:hAnsi="Times New Roman" w:eastAsia="宋体" w:cs="Times New Roman"/>
-          <w:b w:val="0"/>
-          <w:i w:val="0"/>
-          <w:caps w:val="0"/>
-          <w:color w:val="555555"/>
-          <w:spacing w:val="0"/>
-          <w:kern w:val="0"/>
-          <w:sz w:val="21"/>
-          <w:szCs w:val="21"/>
-          <w:lang w:val="en-US" w:eastAsia="zh-CN" w:bidi="ar"/>
-        </w:rPr>
-        <w:t>  };</w:t>
-      </w:r>
-      <w:r>
-        <w:rPr>
-          <w:rFonts w:hint="default" w:ascii="Times New Roman" w:hAnsi="Times New Roman" w:eastAsia="宋体" w:cs="Times New Roman"/>
-          <w:b w:val="0"/>
-          <w:i w:val="0"/>
-          <w:caps w:val="0"/>
-          <w:color w:val="555555"/>
-          <w:spacing w:val="0"/>
-          <w:kern w:val="0"/>
-          <w:sz w:val="21"/>
-          <w:szCs w:val="21"/>
-          <w:lang w:val="en-US" w:eastAsia="zh-CN" w:bidi="ar"/>
-        </w:rPr>
-        <w:br w:type="textWrapping"/>
-      </w:r>
-      <w:r>
-        <w:rPr>
-          <w:rFonts w:hint="default" w:ascii="Times New Roman" w:hAnsi="Times New Roman" w:eastAsia="宋体" w:cs="Times New Roman"/>
-          <w:b w:val="0"/>
-          <w:i w:val="0"/>
-          <w:caps w:val="0"/>
-          <w:color w:val="555555"/>
-          <w:spacing w:val="0"/>
-          <w:kern w:val="0"/>
-          <w:sz w:val="21"/>
-          <w:szCs w:val="21"/>
-          <w:lang w:val="en-US" w:eastAsia="zh-CN" w:bidi="ar"/>
-        </w:rPr>
-        <w:t>  person.prototype.getName = function(){</w:t>
-      </w:r>
-      <w:r>
-        <w:rPr>
-          <w:rFonts w:hint="default" w:ascii="Times New Roman" w:hAnsi="Times New Roman" w:eastAsia="宋体" w:cs="Times New Roman"/>
-          <w:b w:val="0"/>
-          <w:i w:val="0"/>
-          <w:caps w:val="0"/>
-          <w:color w:val="555555"/>
-          <w:spacing w:val="0"/>
-          <w:kern w:val="0"/>
-          <w:sz w:val="21"/>
-          <w:szCs w:val="21"/>
-          <w:lang w:val="en-US" w:eastAsia="zh-CN" w:bidi="ar"/>
-        </w:rPr>
-        <w:br w:type="textWrapping"/>
-      </w:r>
-      <w:r>
-        <w:rPr>
-          <w:rFonts w:hint="default" w:ascii="Times New Roman" w:hAnsi="Times New Roman" w:eastAsia="宋体" w:cs="Times New Roman"/>
-          <w:b w:val="0"/>
-          <w:i w:val="0"/>
-          <w:caps w:val="0"/>
-          <w:color w:val="555555"/>
-          <w:spacing w:val="0"/>
-          <w:kern w:val="0"/>
-          <w:sz w:val="21"/>
-          <w:szCs w:val="21"/>
-          <w:lang w:val="en-US" w:eastAsia="zh-CN" w:bidi="ar"/>
-        </w:rPr>
-        <w:t>     return this.name; </w:t>
-      </w:r>
-      <w:r>
-        <w:rPr>
-          <w:rFonts w:hint="default" w:ascii="Times New Roman" w:hAnsi="Times New Roman" w:eastAsia="宋体" w:cs="Times New Roman"/>
-          <w:b w:val="0"/>
-          <w:i w:val="0"/>
-          <w:caps w:val="0"/>
-          <w:color w:val="555555"/>
-          <w:spacing w:val="0"/>
-          <w:kern w:val="0"/>
-          <w:sz w:val="21"/>
-          <w:szCs w:val="21"/>
-          <w:lang w:val="en-US" w:eastAsia="zh-CN" w:bidi="ar"/>
-        </w:rPr>
-        <w:br w:type="textWrapping"/>
-      </w:r>
-      <w:r>
-        <w:rPr>
-          <w:rFonts w:hint="default" w:ascii="Times New Roman" w:hAnsi="Times New Roman" w:eastAsia="宋体" w:cs="Times New Roman"/>
-          <w:b w:val="0"/>
-          <w:i w:val="0"/>
-          <w:caps w:val="0"/>
-          <w:color w:val="555555"/>
-          <w:spacing w:val="0"/>
-          <w:kern w:val="0"/>
-          <w:sz w:val="21"/>
-          <w:szCs w:val="21"/>
-          <w:lang w:val="en-US" w:eastAsia="zh-CN" w:bidi="ar"/>
-        </w:rPr>
-        <w:t>  }</w:t>
-      </w:r>
-      <w:r>
-        <w:rPr>
-          <w:rFonts w:hint="default" w:ascii="Times New Roman" w:hAnsi="Times New Roman" w:eastAsia="宋体" w:cs="Times New Roman"/>
-          <w:b w:val="0"/>
-          <w:i w:val="0"/>
-          <w:caps w:val="0"/>
-          <w:color w:val="555555"/>
-          <w:spacing w:val="0"/>
-          <w:kern w:val="0"/>
-          <w:sz w:val="21"/>
-          <w:szCs w:val="21"/>
-          <w:lang w:val="en-US" w:eastAsia="zh-CN" w:bidi="ar"/>
-        </w:rPr>
-        <w:br w:type="textWrapping"/>
-      </w:r>
-      <w:r>
-        <w:rPr>
-          <w:rFonts w:hint="default" w:ascii="Times New Roman" w:hAnsi="Times New Roman" w:eastAsia="宋体" w:cs="Times New Roman"/>
-          <w:b w:val="0"/>
-          <w:i w:val="0"/>
-          <w:caps w:val="0"/>
-          <w:color w:val="555555"/>
-          <w:spacing w:val="0"/>
-          <w:kern w:val="0"/>
-          <w:sz w:val="21"/>
-          <w:szCs w:val="21"/>
-          <w:lang w:val="en-US" w:eastAsia="zh-CN" w:bidi="ar"/>
-        </w:rPr>
-        <w:t>  var zjh = new person(‘zhangjiahao’);</w:t>
-      </w:r>
-      <w:r>
-        <w:rPr>
-          <w:rFonts w:hint="default" w:ascii="Times New Roman" w:hAnsi="Times New Roman" w:eastAsia="宋体" w:cs="Times New Roman"/>
-          <w:b w:val="0"/>
-          <w:i w:val="0"/>
-          <w:caps w:val="0"/>
-          <w:color w:val="555555"/>
-          <w:spacing w:val="0"/>
-          <w:kern w:val="0"/>
-          <w:sz w:val="21"/>
-          <w:szCs w:val="21"/>
-          <w:lang w:val="en-US" w:eastAsia="zh-CN" w:bidi="ar"/>
-        </w:rPr>
-        <w:br w:type="textWrapping"/>
-      </w:r>
-      <w:r>
-        <w:rPr>
-          <w:rFonts w:hint="default" w:ascii="Times New Roman" w:hAnsi="Times New Roman" w:eastAsia="宋体" w:cs="Times New Roman"/>
-          <w:b w:val="0"/>
-          <w:i w:val="0"/>
-          <w:caps w:val="0"/>
-          <w:color w:val="555555"/>
-          <w:spacing w:val="0"/>
-          <w:kern w:val="0"/>
-          <w:sz w:val="21"/>
-          <w:szCs w:val="21"/>
-          <w:lang w:val="en-US" w:eastAsia="zh-CN" w:bidi="ar"/>
-        </w:rPr>
-        <w:t>  zjh.getName(); //zhangjiahao</w:t>
-      </w:r>
-      <w:r>
-        <w:rPr>
-          <w:rFonts w:hint="default" w:ascii="Times New Roman" w:hAnsi="Times New Roman" w:eastAsia="宋体" w:cs="Times New Roman"/>
-          <w:b w:val="0"/>
-          <w:i w:val="0"/>
-          <w:caps w:val="0"/>
-          <w:color w:val="555555"/>
-          <w:spacing w:val="0"/>
-          <w:kern w:val="0"/>
-          <w:sz w:val="21"/>
-          <w:szCs w:val="21"/>
-          <w:lang w:val="en-US" w:eastAsia="zh-CN" w:bidi="ar"/>
-        </w:rPr>
-        <w:br w:type="textWrapping"/>
-      </w:r>
-      <w:r>
-        <w:rPr>
-          <w:rFonts w:hint="default" w:ascii="Times New Roman" w:hAnsi="Times New Roman" w:eastAsia="宋体" w:cs="Times New Roman"/>
-          <w:b w:val="0"/>
-          <w:i w:val="0"/>
-          <w:caps w:val="0"/>
-          <w:color w:val="555555"/>
-          <w:spacing w:val="0"/>
-          <w:kern w:val="0"/>
-          <w:sz w:val="21"/>
-          <w:szCs w:val="21"/>
-          <w:lang w:val="en-US" w:eastAsia="zh-CN" w:bidi="ar"/>
-        </w:rPr>
-        <w:br w:type="textWrapping"/>
-      </w:r>
-      <w:r>
-        <w:rPr>
-          <w:rFonts w:hint="default" w:ascii="Times New Roman" w:hAnsi="Times New Roman" w:eastAsia="宋体" w:cs="Times New Roman"/>
-          <w:b w:val="0"/>
-          <w:i w:val="0"/>
-          <w:caps w:val="0"/>
-          <w:color w:val="555555"/>
-          <w:spacing w:val="0"/>
-          <w:kern w:val="0"/>
-          <w:sz w:val="21"/>
-          <w:szCs w:val="21"/>
-          <w:lang w:val="en-US" w:eastAsia="zh-CN" w:bidi="ar"/>
-        </w:rPr>
-        <w:t>   从这个例子可以看出，通过给person.prototype设置了一个函数对象的属性，那有person实例（例中：zjh）出来的普通对象就继承了这个属性。具体是怎么实现的继承，就要讲到下面的原型链了。</w:t>
+          <w:rFonts w:ascii="宋体" w:hAnsi="宋体" w:eastAsia="宋体" w:cs="宋体"/>
+          <w:kern w:val="0"/>
+          <w:sz w:val="24"/>
+          <w:szCs w:val="24"/>
+          <w:lang w:val="en-US" w:eastAsia="zh-CN" w:bidi="ar"/>
+        </w:rPr>
+        <w:fldChar w:fldCharType="begin"/>
+      </w:r>
+      <w:r>
+        <w:rPr>
+          <w:rFonts w:ascii="宋体" w:hAnsi="宋体" w:eastAsia="宋体" w:cs="宋体"/>
+          <w:kern w:val="0"/>
+          <w:sz w:val="24"/>
+          <w:szCs w:val="24"/>
+          <w:lang w:val="en-US" w:eastAsia="zh-CN" w:bidi="ar"/>
+        </w:rPr>
+        <w:instrText xml:space="preserve">INCLUDEPICTURE \d "http://www.108js.com/article/article1/img3/352a7744-efc4-31ac-bfbc-1b44db797993.jpg" \* MERGEFORMATINET </w:instrText>
+      </w:r>
+      <w:r>
+        <w:rPr>
+          <w:rFonts w:ascii="宋体" w:hAnsi="宋体" w:eastAsia="宋体" w:cs="宋体"/>
+          <w:kern w:val="0"/>
+          <w:sz w:val="24"/>
+          <w:szCs w:val="24"/>
+          <w:lang w:val="en-US" w:eastAsia="zh-CN" w:bidi="ar"/>
+        </w:rPr>
+        <w:fldChar w:fldCharType="separate"/>
+      </w:r>
+      <w:r>
+        <w:rPr>
+          <w:rFonts w:ascii="宋体" w:hAnsi="宋体" w:eastAsia="宋体" w:cs="宋体"/>
+          <w:kern w:val="0"/>
+          <w:sz w:val="24"/>
+          <w:szCs w:val="24"/>
+          <w:lang w:val="en-US" w:eastAsia="zh-CN" w:bidi="ar"/>
+        </w:rPr>
+        <w:drawing>
+          <wp:inline distT="0" distB="0" distL="114300" distR="114300">
+            <wp:extent cx="7067550" cy="7458075"/>
+            <wp:effectExtent l="0" t="0" r="0" b="9525"/>
+            <wp:docPr id="5" name="图片 5" descr="IMG_256"/>
+            <wp:cNvGraphicFramePr>
+              <a:graphicFrameLocks xmlns:a="http://schemas.openxmlformats.org/drawingml/2006/main" noChangeAspect="1"/>
+            </wp:cNvGraphicFramePr>
+            <a:graphic xmlns:a="http://schemas.openxmlformats.org/drawingml/2006/main">
+              <a:graphicData uri="http://schemas.openxmlformats.org/drawingml/2006/picture">
+                <pic:pic xmlns:pic="http://schemas.openxmlformats.org/drawingml/2006/picture">
+                  <pic:nvPicPr>
+                    <pic:cNvPr id="5" name="图片 5" descr="IMG_256"/>
+                    <pic:cNvPicPr>
+                      <a:picLocks noChangeAspect="1"/>
+                    </pic:cNvPicPr>
+                  </pic:nvPicPr>
+                  <pic:blipFill>
+                    <a:blip r:embed="rId6" r:link="rId7"/>
+                    <a:stretch>
+                      <a:fillRect/>
+                    </a:stretch>
+                  </pic:blipFill>
+                  <pic:spPr>
+                    <a:xfrm>
+                      <a:off x="0" y="0"/>
+                      <a:ext cx="7067550" cy="7458075"/>
+                    </a:xfrm>
+                    <a:prstGeom prst="rect">
+                      <a:avLst/>
+                    </a:prstGeom>
+                    <a:noFill/>
+                    <a:ln w="9525">
+                      <a:noFill/>
+                      <a:miter/>
+                    </a:ln>
+                  </pic:spPr>
+                </pic:pic>
+              </a:graphicData>
+            </a:graphic>
+          </wp:inline>
+        </w:drawing>
+      </w:r>
+      <w:r>
+        <w:rPr>
+          <w:rFonts w:ascii="宋体" w:hAnsi="宋体" w:eastAsia="宋体" w:cs="宋体"/>
+          <w:kern w:val="0"/>
+          <w:sz w:val="24"/>
+          <w:szCs w:val="24"/>
+          <w:lang w:val="en-US" w:eastAsia="zh-CN" w:bidi="ar"/>
+        </w:rPr>
+        <w:fldChar w:fldCharType="end"/>
+      </w:r>
+    </w:p>
+    <w:p>
+      <w:pPr>
+        <w:keepNext w:val="0"/>
+        <w:keepLines w:val="0"/>
+        <w:widowControl/>
+        <w:suppressLineNumbers w:val="0"/>
+        <w:jc w:val="left"/>
+      </w:pPr>
+      <w:r>
+        <w:rPr>
+          <w:rFonts w:hint="default" w:ascii="Times New Roman" w:hAnsi="Times New Roman" w:eastAsia="宋体" w:cs="Times New Roman"/>
+          <w:b w:val="0"/>
+          <w:i w:val="0"/>
+          <w:caps w:val="0"/>
+          <w:color w:val="555555"/>
+          <w:spacing w:val="0"/>
+          <w:kern w:val="0"/>
+          <w:sz w:val="21"/>
+          <w:szCs w:val="21"/>
+          <w:lang w:val="en-US" w:eastAsia="zh-CN" w:bidi="ar"/>
+        </w:rPr>
+        <w:br w:type="textWrapping"/>
+      </w:r>
+      <w:r>
+        <w:rPr>
+          <w:rFonts w:hint="default" w:ascii="Times New Roman" w:hAnsi="Times New Roman" w:eastAsia="宋体" w:cs="Times New Roman"/>
+          <w:b w:val="0"/>
+          <w:i w:val="0"/>
+          <w:caps w:val="0"/>
+          <w:color w:val="555555"/>
+          <w:spacing w:val="0"/>
+          <w:kern w:val="0"/>
+          <w:sz w:val="21"/>
+          <w:szCs w:val="21"/>
+          <w:lang w:val="en-US" w:eastAsia="zh-CN" w:bidi="ar"/>
+        </w:rPr>
+        <w:br w:type="textWrapping"/>
+      </w:r>
+      <w:r>
+        <w:rPr>
+          <w:rFonts w:hint="default" w:ascii="Times New Roman" w:hAnsi="Times New Roman" w:eastAsia="宋体" w:cs="Times New Roman"/>
+          <w:b w:val="0"/>
+          <w:i w:val="0"/>
+          <w:caps w:val="0"/>
+          <w:color w:val="555555"/>
+          <w:spacing w:val="0"/>
+          <w:kern w:val="0"/>
+          <w:sz w:val="21"/>
+          <w:szCs w:val="21"/>
+          <w:lang w:val="en-US" w:eastAsia="zh-CN" w:bidi="ar"/>
+        </w:rPr>
+        <w:t>画图约定：</w:t>
+      </w:r>
+      <w:r>
+        <w:rPr>
+          <w:rFonts w:hint="default" w:ascii="Times New Roman" w:hAnsi="Times New Roman" w:eastAsia="宋体" w:cs="Times New Roman"/>
+          <w:b w:val="0"/>
+          <w:i w:val="0"/>
+          <w:caps w:val="0"/>
+          <w:color w:val="555555"/>
+          <w:spacing w:val="0"/>
+          <w:kern w:val="0"/>
+          <w:sz w:val="21"/>
+          <w:szCs w:val="21"/>
+          <w:lang w:val="en-US" w:eastAsia="zh-CN" w:bidi="ar"/>
+        </w:rPr>
+        <w:br w:type="textWrapping"/>
+      </w:r>
+      <w:r>
+        <w:rPr>
+          <w:rFonts w:hint="default" w:ascii="Times New Roman" w:hAnsi="Times New Roman" w:eastAsia="宋体" w:cs="Times New Roman"/>
+          <w:b w:val="0"/>
+          <w:i w:val="0"/>
+          <w:caps w:val="0"/>
+          <w:color w:val="555555"/>
+          <w:spacing w:val="0"/>
+          <w:kern w:val="0"/>
+          <w:sz w:val="21"/>
+          <w:szCs w:val="21"/>
+          <w:lang w:val="en-US" w:eastAsia="zh-CN" w:bidi="ar"/>
+        </w:rPr>
+        <w:fldChar w:fldCharType="begin"/>
+      </w:r>
+      <w:r>
+        <w:rPr>
+          <w:rFonts w:hint="default" w:ascii="Times New Roman" w:hAnsi="Times New Roman" w:eastAsia="宋体" w:cs="Times New Roman"/>
+          <w:b w:val="0"/>
+          <w:i w:val="0"/>
+          <w:caps w:val="0"/>
+          <w:color w:val="555555"/>
+          <w:spacing w:val="0"/>
+          <w:kern w:val="0"/>
+          <w:sz w:val="21"/>
+          <w:szCs w:val="21"/>
+          <w:lang w:val="en-US" w:eastAsia="zh-CN" w:bidi="ar"/>
+        </w:rPr>
+        <w:instrText xml:space="preserve">INCLUDEPICTURE \d "http://www.108js.com/article/article1/img3/442d3024-f1f2-3275-9a77-c7c0f89f205c.jpg" \* MERGEFORMATINET </w:instrText>
+      </w:r>
+      <w:r>
+        <w:rPr>
+          <w:rFonts w:hint="default" w:ascii="Times New Roman" w:hAnsi="Times New Roman" w:eastAsia="宋体" w:cs="Times New Roman"/>
+          <w:b w:val="0"/>
+          <w:i w:val="0"/>
+          <w:caps w:val="0"/>
+          <w:color w:val="555555"/>
+          <w:spacing w:val="0"/>
+          <w:kern w:val="0"/>
+          <w:sz w:val="21"/>
+          <w:szCs w:val="21"/>
+          <w:lang w:val="en-US" w:eastAsia="zh-CN" w:bidi="ar"/>
+        </w:rPr>
+        <w:fldChar w:fldCharType="separate"/>
+      </w:r>
+      <w:r>
+        <w:rPr>
+          <w:rFonts w:hint="default" w:ascii="Times New Roman" w:hAnsi="Times New Roman" w:eastAsia="宋体" w:cs="Times New Roman"/>
+          <w:b w:val="0"/>
+          <w:i w:val="0"/>
+          <w:caps w:val="0"/>
+          <w:color w:val="555555"/>
+          <w:spacing w:val="0"/>
+          <w:kern w:val="0"/>
+          <w:sz w:val="21"/>
+          <w:szCs w:val="21"/>
+          <w:lang w:val="en-US" w:eastAsia="zh-CN" w:bidi="ar"/>
+        </w:rPr>
+        <w:drawing>
+          <wp:inline distT="0" distB="0" distL="114300" distR="114300">
+            <wp:extent cx="6496050" cy="1495425"/>
+            <wp:effectExtent l="0" t="0" r="0" b="9525"/>
+            <wp:docPr id="3" name="图片 3" descr="IMG_257"/>
+            <wp:cNvGraphicFramePr>
+              <a:graphicFrameLocks xmlns:a="http://schemas.openxmlformats.org/drawingml/2006/main" noChangeAspect="1"/>
+            </wp:cNvGraphicFramePr>
+            <a:graphic xmlns:a="http://schemas.openxmlformats.org/drawingml/2006/main">
+              <a:graphicData uri="http://schemas.openxmlformats.org/drawingml/2006/picture">
+                <pic:pic xmlns:pic="http://schemas.openxmlformats.org/drawingml/2006/picture">
+                  <pic:nvPicPr>
+                    <pic:cNvPr id="3" name="图片 3" descr="IMG_257"/>
+                    <pic:cNvPicPr>
+                      <a:picLocks noChangeAspect="1"/>
+                    </pic:cNvPicPr>
+                  </pic:nvPicPr>
+                  <pic:blipFill>
+                    <a:blip r:embed="rId8" r:link="rId9"/>
+                    <a:stretch>
+                      <a:fillRect/>
+                    </a:stretch>
+                  </pic:blipFill>
+                  <pic:spPr>
+                    <a:xfrm>
+                      <a:off x="0" y="0"/>
+                      <a:ext cx="6496050" cy="1495425"/>
+                    </a:xfrm>
+                    <a:prstGeom prst="rect">
+                      <a:avLst/>
+                    </a:prstGeom>
+                    <a:noFill/>
+                    <a:ln w="9525">
+                      <a:noFill/>
+                      <a:miter/>
+                    </a:ln>
+                  </pic:spPr>
+                </pic:pic>
+              </a:graphicData>
+            </a:graphic>
+          </wp:inline>
+        </w:drawing>
+      </w:r>
+      <w:r>
+        <w:rPr>
+          <w:rFonts w:hint="default" w:ascii="Times New Roman" w:hAnsi="Times New Roman" w:eastAsia="宋体" w:cs="Times New Roman"/>
+          <w:b w:val="0"/>
+          <w:i w:val="0"/>
+          <w:caps w:val="0"/>
+          <w:color w:val="555555"/>
+          <w:spacing w:val="0"/>
+          <w:kern w:val="0"/>
+          <w:sz w:val="21"/>
+          <w:szCs w:val="21"/>
+          <w:lang w:val="en-US" w:eastAsia="zh-CN" w:bidi="ar"/>
+        </w:rPr>
+        <w:fldChar w:fldCharType="end"/>
+      </w:r>
+      <w:r>
+        <w:rPr>
+          <w:rFonts w:hint="default" w:ascii="Times New Roman" w:hAnsi="Times New Roman" w:eastAsia="宋体" w:cs="Times New Roman"/>
+          <w:b w:val="0"/>
+          <w:i w:val="0"/>
+          <w:caps w:val="0"/>
+          <w:color w:val="555555"/>
+          <w:spacing w:val="0"/>
+          <w:kern w:val="0"/>
+          <w:sz w:val="21"/>
+          <w:szCs w:val="21"/>
+          <w:lang w:val="en-US" w:eastAsia="zh-CN" w:bidi="ar"/>
+        </w:rPr>
+        <w:br w:type="textWrapping"/>
+      </w:r>
+      <w:r>
+        <w:rPr>
+          <w:rFonts w:hint="default" w:ascii="Times New Roman" w:hAnsi="Times New Roman" w:eastAsia="宋体" w:cs="Times New Roman"/>
+          <w:b w:val="0"/>
+          <w:i w:val="0"/>
+          <w:caps w:val="0"/>
+          <w:color w:val="555555"/>
+          <w:spacing w:val="0"/>
+          <w:kern w:val="0"/>
+          <w:sz w:val="21"/>
+          <w:szCs w:val="21"/>
+          <w:lang w:val="en-US" w:eastAsia="zh-CN" w:bidi="ar"/>
+        </w:rPr>
+        <w:br w:type="textWrapping"/>
+      </w:r>
+      <w:r>
+        <w:rPr>
+          <w:rFonts w:hint="default" w:ascii="Times New Roman" w:hAnsi="Times New Roman" w:eastAsia="宋体" w:cs="Times New Roman"/>
+          <w:b w:val="0"/>
+          <w:i w:val="0"/>
+          <w:caps w:val="0"/>
+          <w:color w:val="555555"/>
+          <w:spacing w:val="0"/>
+          <w:kern w:val="0"/>
+          <w:sz w:val="21"/>
+          <w:szCs w:val="21"/>
+          <w:lang w:val="en-US" w:eastAsia="zh-CN" w:bidi="ar"/>
+        </w:rPr>
+        <w:t>疑点解释：</w:t>
+      </w:r>
+      <w:r>
+        <w:rPr>
+          <w:rFonts w:hint="default" w:ascii="Times New Roman" w:hAnsi="Times New Roman" w:eastAsia="宋体" w:cs="Times New Roman"/>
+          <w:b w:val="0"/>
+          <w:i w:val="0"/>
+          <w:caps w:val="0"/>
+          <w:color w:val="555555"/>
+          <w:spacing w:val="0"/>
+          <w:kern w:val="0"/>
+          <w:sz w:val="21"/>
+          <w:szCs w:val="21"/>
+          <w:lang w:val="en-US" w:eastAsia="zh-CN" w:bidi="ar"/>
+        </w:rPr>
+        <w:br w:type="textWrapping"/>
+      </w:r>
+      <w:r>
+        <w:rPr>
+          <w:rFonts w:hint="default" w:ascii="Times New Roman" w:hAnsi="Times New Roman" w:eastAsia="宋体" w:cs="Times New Roman"/>
+          <w:b w:val="0"/>
+          <w:i w:val="0"/>
+          <w:caps w:val="0"/>
+          <w:color w:val="555555"/>
+          <w:spacing w:val="0"/>
+          <w:kern w:val="0"/>
+          <w:sz w:val="21"/>
+          <w:szCs w:val="21"/>
+          <w:lang w:val="en-US" w:eastAsia="zh-CN" w:bidi="ar"/>
+        </w:rPr>
+        <w:t>1.Object.__proto__ === Function.prototype // true</w:t>
+      </w:r>
+      <w:r>
+        <w:rPr>
+          <w:rFonts w:hint="default" w:ascii="Times New Roman" w:hAnsi="Times New Roman" w:eastAsia="宋体" w:cs="Times New Roman"/>
+          <w:b w:val="0"/>
+          <w:i w:val="0"/>
+          <w:caps w:val="0"/>
+          <w:color w:val="555555"/>
+          <w:spacing w:val="0"/>
+          <w:kern w:val="0"/>
+          <w:sz w:val="21"/>
+          <w:szCs w:val="21"/>
+          <w:lang w:val="en-US" w:eastAsia="zh-CN" w:bidi="ar"/>
+        </w:rPr>
+        <w:br w:type="textWrapping"/>
+      </w:r>
+      <w:r>
+        <w:rPr>
+          <w:rFonts w:hint="default" w:ascii="Times New Roman" w:hAnsi="Times New Roman" w:eastAsia="宋体" w:cs="Times New Roman"/>
+          <w:b w:val="0"/>
+          <w:i w:val="0"/>
+          <w:caps w:val="0"/>
+          <w:color w:val="555555"/>
+          <w:spacing w:val="0"/>
+          <w:kern w:val="0"/>
+          <w:sz w:val="21"/>
+          <w:szCs w:val="21"/>
+          <w:lang w:val="en-US" w:eastAsia="zh-CN" w:bidi="ar"/>
+        </w:rPr>
+        <w:t>  Object是函数对象，是通过new Function()创建，所以Object.__proto__指向Function.prototype。</w:t>
+      </w:r>
+      <w:r>
+        <w:rPr>
+          <w:rFonts w:hint="default" w:ascii="Times New Roman" w:hAnsi="Times New Roman" w:eastAsia="宋体" w:cs="Times New Roman"/>
+          <w:b w:val="0"/>
+          <w:i w:val="0"/>
+          <w:caps w:val="0"/>
+          <w:color w:val="555555"/>
+          <w:spacing w:val="0"/>
+          <w:kern w:val="0"/>
+          <w:sz w:val="21"/>
+          <w:szCs w:val="21"/>
+          <w:lang w:val="en-US" w:eastAsia="zh-CN" w:bidi="ar"/>
+        </w:rPr>
+        <w:br w:type="textWrapping"/>
+      </w:r>
+      <w:r>
+        <w:rPr>
+          <w:rFonts w:hint="default" w:ascii="Times New Roman" w:hAnsi="Times New Roman" w:eastAsia="宋体" w:cs="Times New Roman"/>
+          <w:b w:val="0"/>
+          <w:i w:val="0"/>
+          <w:caps w:val="0"/>
+          <w:color w:val="555555"/>
+          <w:spacing w:val="0"/>
+          <w:kern w:val="0"/>
+          <w:sz w:val="21"/>
+          <w:szCs w:val="21"/>
+          <w:lang w:val="en-US" w:eastAsia="zh-CN" w:bidi="ar"/>
+        </w:rPr>
+        <w:br w:type="textWrapping"/>
+      </w:r>
+      <w:r>
+        <w:rPr>
+          <w:rFonts w:hint="default" w:ascii="Times New Roman" w:hAnsi="Times New Roman" w:eastAsia="宋体" w:cs="Times New Roman"/>
+          <w:b w:val="0"/>
+          <w:i w:val="0"/>
+          <w:caps w:val="0"/>
+          <w:color w:val="555555"/>
+          <w:spacing w:val="0"/>
+          <w:kern w:val="0"/>
+          <w:sz w:val="21"/>
+          <w:szCs w:val="21"/>
+          <w:lang w:val="en-US" w:eastAsia="zh-CN" w:bidi="ar"/>
+        </w:rPr>
+        <w:t>2.Function.__proto__ === Function.prototype // true</w:t>
+      </w:r>
+      <w:r>
+        <w:rPr>
+          <w:rFonts w:hint="default" w:ascii="Times New Roman" w:hAnsi="Times New Roman" w:eastAsia="宋体" w:cs="Times New Roman"/>
+          <w:b w:val="0"/>
+          <w:i w:val="0"/>
+          <w:caps w:val="0"/>
+          <w:color w:val="555555"/>
+          <w:spacing w:val="0"/>
+          <w:kern w:val="0"/>
+          <w:sz w:val="21"/>
+          <w:szCs w:val="21"/>
+          <w:lang w:val="en-US" w:eastAsia="zh-CN" w:bidi="ar"/>
+        </w:rPr>
+        <w:br w:type="textWrapping"/>
+      </w:r>
+      <w:r>
+        <w:rPr>
+          <w:rFonts w:hint="default" w:ascii="Times New Roman" w:hAnsi="Times New Roman" w:eastAsia="宋体" w:cs="Times New Roman"/>
+          <w:b w:val="0"/>
+          <w:i w:val="0"/>
+          <w:caps w:val="0"/>
+          <w:color w:val="555555"/>
+          <w:spacing w:val="0"/>
+          <w:kern w:val="0"/>
+          <w:sz w:val="21"/>
+          <w:szCs w:val="21"/>
+          <w:lang w:val="en-US" w:eastAsia="zh-CN" w:bidi="ar"/>
+        </w:rPr>
+        <w:t>  Function 也是对象函数，也是通过new Function()创建，所以Function.__proto__指向Function.prototype。</w:t>
+      </w:r>
+      <w:r>
+        <w:rPr>
+          <w:rFonts w:hint="default" w:ascii="Times New Roman" w:hAnsi="Times New Roman" w:eastAsia="宋体" w:cs="Times New Roman"/>
+          <w:b w:val="0"/>
+          <w:i w:val="0"/>
+          <w:caps w:val="0"/>
+          <w:color w:val="555555"/>
+          <w:spacing w:val="0"/>
+          <w:kern w:val="0"/>
+          <w:sz w:val="21"/>
+          <w:szCs w:val="21"/>
+          <w:lang w:val="en-US" w:eastAsia="zh-CN" w:bidi="ar"/>
+        </w:rPr>
+        <w:br w:type="textWrapping"/>
+      </w:r>
+      <w:r>
+        <w:rPr>
+          <w:rFonts w:hint="default" w:ascii="Times New Roman" w:hAnsi="Times New Roman" w:eastAsia="宋体" w:cs="Times New Roman"/>
+          <w:b w:val="0"/>
+          <w:i w:val="0"/>
+          <w:caps w:val="0"/>
+          <w:color w:val="555555"/>
+          <w:spacing w:val="0"/>
+          <w:kern w:val="0"/>
+          <w:sz w:val="21"/>
+          <w:szCs w:val="21"/>
+          <w:lang w:val="en-US" w:eastAsia="zh-CN" w:bidi="ar"/>
+        </w:rPr>
+        <w:br w:type="textWrapping"/>
+      </w:r>
+      <w:r>
+        <w:rPr>
+          <w:rFonts w:hint="default" w:ascii="Times New Roman" w:hAnsi="Times New Roman" w:eastAsia="宋体" w:cs="Times New Roman"/>
+          <w:b w:val="0"/>
+          <w:i w:val="0"/>
+          <w:caps w:val="0"/>
+          <w:color w:val="555555"/>
+          <w:spacing w:val="0"/>
+          <w:kern w:val="0"/>
+          <w:sz w:val="21"/>
+          <w:szCs w:val="21"/>
+          <w:lang w:val="en-US" w:eastAsia="zh-CN" w:bidi="ar"/>
+        </w:rPr>
+        <w:t>自己是由自己创建的，好像不符合逻辑，但仔细想想，现实世界也有些类似，你是怎么来的，你妈生的，你妈怎么来的，你姥姥生的，……类人猿进化来的，那类人猿从哪来，一直追溯下去……，就是无，（NULL生万物）</w:t>
+      </w:r>
+      <w:r>
+        <w:rPr>
+          <w:rFonts w:hint="default" w:ascii="Times New Roman" w:hAnsi="Times New Roman" w:eastAsia="宋体" w:cs="Times New Roman"/>
+          <w:b w:val="0"/>
+          <w:i w:val="0"/>
+          <w:caps w:val="0"/>
+          <w:color w:val="555555"/>
+          <w:spacing w:val="0"/>
+          <w:kern w:val="0"/>
+          <w:sz w:val="21"/>
+          <w:szCs w:val="21"/>
+          <w:lang w:val="en-US" w:eastAsia="zh-CN" w:bidi="ar"/>
+        </w:rPr>
+        <w:br w:type="textWrapping"/>
+      </w:r>
+      <w:r>
+        <w:rPr>
+          <w:rFonts w:hint="default" w:ascii="Times New Roman" w:hAnsi="Times New Roman" w:eastAsia="宋体" w:cs="Times New Roman"/>
+          <w:b w:val="0"/>
+          <w:i w:val="0"/>
+          <w:caps w:val="0"/>
+          <w:color w:val="555555"/>
+          <w:spacing w:val="0"/>
+          <w:kern w:val="0"/>
+          <w:sz w:val="21"/>
+          <w:szCs w:val="21"/>
+          <w:lang w:val="en-US" w:eastAsia="zh-CN" w:bidi="ar"/>
+        </w:rPr>
+        <w:t>正如《道德经》里所说“无，名天地之始”。</w:t>
+      </w:r>
+      <w:r>
+        <w:rPr>
+          <w:rFonts w:hint="default" w:ascii="Times New Roman" w:hAnsi="Times New Roman" w:eastAsia="宋体" w:cs="Times New Roman"/>
+          <w:b w:val="0"/>
+          <w:i w:val="0"/>
+          <w:caps w:val="0"/>
+          <w:color w:val="555555"/>
+          <w:spacing w:val="0"/>
+          <w:kern w:val="0"/>
+          <w:sz w:val="21"/>
+          <w:szCs w:val="21"/>
+          <w:lang w:val="en-US" w:eastAsia="zh-CN" w:bidi="ar"/>
+        </w:rPr>
+        <w:br w:type="textWrapping"/>
+      </w:r>
+      <w:r>
+        <w:rPr>
+          <w:rFonts w:hint="default" w:ascii="Times New Roman" w:hAnsi="Times New Roman" w:eastAsia="宋体" w:cs="Times New Roman"/>
+          <w:b w:val="0"/>
+          <w:i w:val="0"/>
+          <w:caps w:val="0"/>
+          <w:color w:val="555555"/>
+          <w:spacing w:val="0"/>
+          <w:kern w:val="0"/>
+          <w:sz w:val="21"/>
+          <w:szCs w:val="21"/>
+          <w:lang w:val="en-US" w:eastAsia="zh-CN" w:bidi="ar"/>
+        </w:rPr>
+        <w:br w:type="textWrapping"/>
+      </w:r>
+      <w:r>
+        <w:rPr>
+          <w:rFonts w:hint="default" w:ascii="Times New Roman" w:hAnsi="Times New Roman" w:eastAsia="宋体" w:cs="Times New Roman"/>
+          <w:b w:val="0"/>
+          <w:i w:val="0"/>
+          <w:caps w:val="0"/>
+          <w:color w:val="555555"/>
+          <w:spacing w:val="0"/>
+          <w:kern w:val="0"/>
+          <w:sz w:val="21"/>
+          <w:szCs w:val="21"/>
+          <w:lang w:val="en-US" w:eastAsia="zh-CN" w:bidi="ar"/>
+        </w:rPr>
+        <w:t>3.Function.prototype.__proto__ === Object.prototype //true</w:t>
+      </w:r>
+      <w:r>
+        <w:rPr>
+          <w:rFonts w:hint="default" w:ascii="Times New Roman" w:hAnsi="Times New Roman" w:eastAsia="宋体" w:cs="Times New Roman"/>
+          <w:b w:val="0"/>
+          <w:i w:val="0"/>
+          <w:caps w:val="0"/>
+          <w:color w:val="555555"/>
+          <w:spacing w:val="0"/>
+          <w:kern w:val="0"/>
+          <w:sz w:val="21"/>
+          <w:szCs w:val="21"/>
+          <w:lang w:val="en-US" w:eastAsia="zh-CN" w:bidi="ar"/>
+        </w:rPr>
+        <w:br w:type="textWrapping"/>
+      </w:r>
+      <w:r>
+        <w:rPr>
+          <w:rFonts w:hint="default" w:ascii="Times New Roman" w:hAnsi="Times New Roman" w:eastAsia="宋体" w:cs="Times New Roman"/>
+          <w:b w:val="0"/>
+          <w:i w:val="0"/>
+          <w:caps w:val="0"/>
+          <w:color w:val="555555"/>
+          <w:spacing w:val="0"/>
+          <w:kern w:val="0"/>
+          <w:sz w:val="21"/>
+          <w:szCs w:val="21"/>
+          <w:lang w:val="en-US" w:eastAsia="zh-CN" w:bidi="ar"/>
+        </w:rPr>
+        <w:t>其实这一点我也有点困惑，不过也可以试着解释一下。</w:t>
+      </w:r>
+      <w:r>
+        <w:rPr>
+          <w:rFonts w:hint="default" w:ascii="Times New Roman" w:hAnsi="Times New Roman" w:eastAsia="宋体" w:cs="Times New Roman"/>
+          <w:b w:val="0"/>
+          <w:i w:val="0"/>
+          <w:caps w:val="0"/>
+          <w:color w:val="555555"/>
+          <w:spacing w:val="0"/>
+          <w:kern w:val="0"/>
+          <w:sz w:val="21"/>
+          <w:szCs w:val="21"/>
+          <w:lang w:val="en-US" w:eastAsia="zh-CN" w:bidi="ar"/>
+        </w:rPr>
+        <w:br w:type="textWrapping"/>
+      </w:r>
+      <w:r>
+        <w:rPr>
+          <w:rFonts w:hint="default" w:ascii="Times New Roman" w:hAnsi="Times New Roman" w:eastAsia="宋体" w:cs="Times New Roman"/>
+          <w:b w:val="0"/>
+          <w:i w:val="0"/>
+          <w:caps w:val="0"/>
+          <w:color w:val="555555"/>
+          <w:spacing w:val="0"/>
+          <w:kern w:val="0"/>
+          <w:sz w:val="21"/>
+          <w:szCs w:val="21"/>
+          <w:lang w:val="en-US" w:eastAsia="zh-CN" w:bidi="ar"/>
+        </w:rPr>
+        <w:t>Function.prototype是个函数对象，理论上他的__proto__应该指向 Function.prototype，就是他自己，自己指向自己，没有意义。</w:t>
+      </w:r>
+      <w:r>
+        <w:rPr>
+          <w:rFonts w:hint="default" w:ascii="Times New Roman" w:hAnsi="Times New Roman" w:eastAsia="宋体" w:cs="Times New Roman"/>
+          <w:b w:val="0"/>
+          <w:i w:val="0"/>
+          <w:caps w:val="0"/>
+          <w:color w:val="555555"/>
+          <w:spacing w:val="0"/>
+          <w:kern w:val="0"/>
+          <w:sz w:val="21"/>
+          <w:szCs w:val="21"/>
+          <w:lang w:val="en-US" w:eastAsia="zh-CN" w:bidi="ar"/>
+        </w:rPr>
+        <w:br w:type="textWrapping"/>
+      </w:r>
+      <w:r>
+        <w:rPr>
+          <w:rFonts w:hint="default" w:ascii="Times New Roman" w:hAnsi="Times New Roman" w:eastAsia="宋体" w:cs="Times New Roman"/>
+          <w:b w:val="0"/>
+          <w:i w:val="0"/>
+          <w:caps w:val="0"/>
+          <w:color w:val="555555"/>
+          <w:spacing w:val="0"/>
+          <w:kern w:val="0"/>
+          <w:sz w:val="21"/>
+          <w:szCs w:val="21"/>
+          <w:lang w:val="en-US" w:eastAsia="zh-CN" w:bidi="ar"/>
+        </w:rPr>
+        <w:t>JS一直强调万物皆对象，函数对象也是对象，给他认个祖宗，指向Object.prototype。Object.prototype.__proto__ === null，保证原型链能够正常结束。</w:t>
       </w:r>
     </w:p>
     <w:p>
@@ -1586,12 +2838,32 @@
     </w:p>
     <w:sectPr>
       <w:pgSz w:w="11906" w:h="16838"/>
-      <w:pgMar w:top="1440" w:right="1800" w:bottom="1440" w:left="1800" w:header="851" w:footer="992" w:gutter="0"/>
+      <w:pgMar w:top="720" w:right="720" w:bottom="720" w:left="720" w:header="851" w:footer="992" w:gutter="0"/>
       <w:cols w:space="425" w:num="1"/>
       <w:docGrid w:type="lines" w:linePitch="312" w:charSpace="0"/>
     </w:sectPr>
   </w:body>
 </w:document>
+</file>
+
+<file path=word/numbering.xml><?xml version="1.0" encoding="utf-8"?>
+<w:numbering xmlns:wpc="http://schemas.microsoft.com/office/word/2010/wordprocessingCanvas" xmlns:mc="http://schemas.openxmlformats.org/markup-compatibility/2006" xmlns:o="urn:schemas-microsoft-com:office:office" xmlns:r="http://schemas.openxmlformats.org/officeDocument/2006/relationships" xmlns:m="http://schemas.openxmlformats.org/officeDocument/2006/math" xmlns:v="urn:schemas-microsoft-com:vml" xmlns:wp14="http://schemas.microsoft.com/office/word/2010/wordprocessingDrawing" xmlns:wp="http://schemas.openxmlformats.org/drawingml/2006/wordprocessingDrawing" xmlns:w10="urn:schemas-microsoft-com:office:word" xmlns:w="http://schemas.openxmlformats.org/wordprocessingml/2006/main" xmlns:w14="http://schemas.microsoft.com/office/word/2010/wordml" xmlns:wpg="http://schemas.microsoft.com/office/word/2010/wordprocessingGroup" xmlns:wpi="http://schemas.microsoft.com/office/word/2010/wordprocessingInk" xmlns:wne="http://schemas.microsoft.com/office/word/2006/wordml" xmlns:wps="http://schemas.microsoft.com/office/word/2010/wordprocessingShape" mc:Ignorable="w14 wp14">
+  <w:abstractNum w:abstractNumId="1479648249">
+    <w:nsid w:val="5831A3F9"/>
+    <w:multiLevelType w:val="singleLevel"/>
+    <w:tmpl w:val="5831A3F9"/>
+    <w:lvl w:ilvl="0" w:tentative="1">
+      <w:start w:val="2"/>
+      <w:numFmt w:val="chineseCounting"/>
+      <w:suff w:val="space"/>
+      <w:lvlText w:val="%1."/>
+      <w:lvlJc w:val="left"/>
+    </w:lvl>
+  </w:abstractNum>
+  <w:num w:numId="1">
+    <w:abstractNumId w:val="1479648249"/>
+  </w:num>
+</w:numbering>
 </file>
 
 <file path=word/styles.xml><?xml version="1.0" encoding="utf-8"?>

--- a/jsoop.docx
+++ b/jsoop.docx
@@ -2145,8 +2145,6 @@
         </w:rPr>
         <w:t>为了更加深入和直观的进行理解，下面我们画一下上面的内存结构图：</w:t>
       </w:r>
-      <w:bookmarkStart w:id="0" w:name="_GoBack"/>
-      <w:bookmarkEnd w:id="0"/>
       <w:r>
         <w:rPr>
           <w:rFonts w:hint="default" w:ascii="Times New Roman" w:hAnsi="Times New Roman" w:eastAsia="宋体" w:cs="Times New Roman"/>
@@ -2831,10 +2829,385 @@
     </w:p>
     <w:p>
       <w:pPr>
+        <w:keepNext w:val="0"/>
+        <w:keepLines w:val="0"/>
+        <w:widowControl/>
+        <w:suppressLineNumbers w:val="0"/>
+        <w:jc w:val="left"/>
+      </w:pPr>
+      <w:r>
+        <w:rPr>
+          <w:rFonts w:hint="default" w:ascii="Times New Roman" w:hAnsi="Times New Roman" w:eastAsia="宋体" w:cs="Times New Roman"/>
+          <w:b/>
+          <w:i w:val="0"/>
+          <w:caps w:val="0"/>
+          <w:color w:val="0000FF"/>
+          <w:spacing w:val="0"/>
+          <w:kern w:val="0"/>
+          <w:sz w:val="21"/>
+          <w:szCs w:val="21"/>
+          <w:lang w:val="en-US" w:eastAsia="zh-CN" w:bidi="ar"/>
+        </w:rPr>
+        <w:t>五．constructor</w:t>
+      </w:r>
+      <w:r>
+        <w:rPr>
+          <w:rFonts w:hint="default" w:ascii="Times New Roman" w:hAnsi="Times New Roman" w:eastAsia="宋体" w:cs="Times New Roman"/>
+          <w:b w:val="0"/>
+          <w:i w:val="0"/>
+          <w:caps w:val="0"/>
+          <w:color w:val="555555"/>
+          <w:spacing w:val="0"/>
+          <w:kern w:val="0"/>
+          <w:sz w:val="21"/>
+          <w:szCs w:val="21"/>
+          <w:lang w:val="en-US" w:eastAsia="zh-CN" w:bidi="ar"/>
+        </w:rPr>
+        <w:br w:type="textWrapping"/>
+      </w:r>
+      <w:r>
+        <w:rPr>
+          <w:rFonts w:hint="default" w:ascii="Times New Roman" w:hAnsi="Times New Roman" w:eastAsia="宋体" w:cs="Times New Roman"/>
+          <w:b w:val="0"/>
+          <w:i w:val="0"/>
+          <w:caps w:val="0"/>
+          <w:color w:val="555555"/>
+          <w:spacing w:val="0"/>
+          <w:kern w:val="0"/>
+          <w:sz w:val="21"/>
+          <w:szCs w:val="21"/>
+          <w:lang w:val="en-US" w:eastAsia="zh-CN" w:bidi="ar"/>
+        </w:rPr>
+        <w:t>  原型对象prototype中都有个预定义的constructor属性，用来引用它的函数对象。这是一种循环引用</w:t>
+      </w:r>
+      <w:r>
+        <w:rPr>
+          <w:rFonts w:hint="default" w:ascii="Times New Roman" w:hAnsi="Times New Roman" w:eastAsia="宋体" w:cs="Times New Roman"/>
+          <w:b w:val="0"/>
+          <w:i w:val="0"/>
+          <w:caps w:val="0"/>
+          <w:color w:val="555555"/>
+          <w:spacing w:val="0"/>
+          <w:kern w:val="0"/>
+          <w:sz w:val="21"/>
+          <w:szCs w:val="21"/>
+          <w:lang w:val="en-US" w:eastAsia="zh-CN" w:bidi="ar"/>
+        </w:rPr>
+        <w:br w:type="textWrapping"/>
+      </w:r>
+      <w:r>
+        <w:rPr>
+          <w:rFonts w:hint="default" w:ascii="Times New Roman" w:hAnsi="Times New Roman" w:eastAsia="宋体" w:cs="Times New Roman"/>
+          <w:b w:val="0"/>
+          <w:i w:val="0"/>
+          <w:caps w:val="0"/>
+          <w:color w:val="555555"/>
+          <w:spacing w:val="0"/>
+          <w:kern w:val="0"/>
+          <w:sz w:val="21"/>
+          <w:szCs w:val="21"/>
+          <w:lang w:val="en-US" w:eastAsia="zh-CN" w:bidi="ar"/>
+        </w:rPr>
+        <w:t>  person.prototype.constructor === person //true</w:t>
+      </w:r>
+      <w:r>
+        <w:rPr>
+          <w:rFonts w:hint="default" w:ascii="Times New Roman" w:hAnsi="Times New Roman" w:eastAsia="宋体" w:cs="Times New Roman"/>
+          <w:b w:val="0"/>
+          <w:i w:val="0"/>
+          <w:caps w:val="0"/>
+          <w:color w:val="555555"/>
+          <w:spacing w:val="0"/>
+          <w:kern w:val="0"/>
+          <w:sz w:val="21"/>
+          <w:szCs w:val="21"/>
+          <w:lang w:val="en-US" w:eastAsia="zh-CN" w:bidi="ar"/>
+        </w:rPr>
+        <w:br w:type="textWrapping"/>
+      </w:r>
+      <w:r>
+        <w:rPr>
+          <w:rFonts w:hint="default" w:ascii="Times New Roman" w:hAnsi="Times New Roman" w:eastAsia="宋体" w:cs="Times New Roman"/>
+          <w:b w:val="0"/>
+          <w:i w:val="0"/>
+          <w:caps w:val="0"/>
+          <w:color w:val="555555"/>
+          <w:spacing w:val="0"/>
+          <w:kern w:val="0"/>
+          <w:sz w:val="21"/>
+          <w:szCs w:val="21"/>
+          <w:lang w:val="en-US" w:eastAsia="zh-CN" w:bidi="ar"/>
+        </w:rPr>
+        <w:t>  Function.prototype.constructor === Function //true</w:t>
+      </w:r>
+      <w:r>
+        <w:rPr>
+          <w:rFonts w:hint="default" w:ascii="Times New Roman" w:hAnsi="Times New Roman" w:eastAsia="宋体" w:cs="Times New Roman"/>
+          <w:b w:val="0"/>
+          <w:i w:val="0"/>
+          <w:caps w:val="0"/>
+          <w:color w:val="555555"/>
+          <w:spacing w:val="0"/>
+          <w:kern w:val="0"/>
+          <w:sz w:val="21"/>
+          <w:szCs w:val="21"/>
+          <w:lang w:val="en-US" w:eastAsia="zh-CN" w:bidi="ar"/>
+        </w:rPr>
+        <w:br w:type="textWrapping"/>
+      </w:r>
+      <w:r>
+        <w:rPr>
+          <w:rFonts w:hint="default" w:ascii="Times New Roman" w:hAnsi="Times New Roman" w:eastAsia="宋体" w:cs="Times New Roman"/>
+          <w:b w:val="0"/>
+          <w:i w:val="0"/>
+          <w:caps w:val="0"/>
+          <w:color w:val="555555"/>
+          <w:spacing w:val="0"/>
+          <w:kern w:val="0"/>
+          <w:sz w:val="21"/>
+          <w:szCs w:val="21"/>
+          <w:lang w:val="en-US" w:eastAsia="zh-CN" w:bidi="ar"/>
+        </w:rPr>
+        <w:t>  Object.prototype.constructor === Object //true</w:t>
+      </w:r>
+      <w:r>
+        <w:rPr>
+          <w:rFonts w:hint="default" w:ascii="Times New Roman" w:hAnsi="Times New Roman" w:eastAsia="宋体" w:cs="Times New Roman"/>
+          <w:b w:val="0"/>
+          <w:i w:val="0"/>
+          <w:caps w:val="0"/>
+          <w:color w:val="555555"/>
+          <w:spacing w:val="0"/>
+          <w:kern w:val="0"/>
+          <w:sz w:val="21"/>
+          <w:szCs w:val="21"/>
+          <w:lang w:val="en-US" w:eastAsia="zh-CN" w:bidi="ar"/>
+        </w:rPr>
+        <w:br w:type="textWrapping"/>
+      </w:r>
+      <w:r>
+        <w:rPr>
+          <w:rFonts w:hint="default" w:ascii="Times New Roman" w:hAnsi="Times New Roman" w:eastAsia="宋体" w:cs="Times New Roman"/>
+          <w:b w:val="0"/>
+          <w:i w:val="0"/>
+          <w:caps w:val="0"/>
+          <w:color w:val="555555"/>
+          <w:spacing w:val="0"/>
+          <w:kern w:val="0"/>
+          <w:sz w:val="21"/>
+          <w:szCs w:val="21"/>
+          <w:lang w:val="en-US" w:eastAsia="zh-CN" w:bidi="ar"/>
+        </w:rPr>
+        <w:br w:type="textWrapping"/>
+      </w:r>
+      <w:r>
+        <w:rPr>
+          <w:rFonts w:hint="default" w:ascii="Times New Roman" w:hAnsi="Times New Roman" w:eastAsia="宋体" w:cs="Times New Roman"/>
+          <w:b w:val="0"/>
+          <w:i w:val="0"/>
+          <w:caps w:val="0"/>
+          <w:color w:val="555555"/>
+          <w:spacing w:val="0"/>
+          <w:kern w:val="0"/>
+          <w:sz w:val="21"/>
+          <w:szCs w:val="21"/>
+          <w:lang w:val="en-US" w:eastAsia="zh-CN" w:bidi="ar"/>
+        </w:rPr>
+        <w:t>完善下上面的内存结构图：</w:t>
+      </w:r>
+    </w:p>
+    <w:p>
+      <w:pPr>
+        <w:keepNext w:val="0"/>
+        <w:keepLines w:val="0"/>
+        <w:widowControl/>
+        <w:suppressLineNumbers w:val="0"/>
+        <w:jc w:val="left"/>
+      </w:pPr>
+      <w:r>
+        <w:rPr>
+          <w:rFonts w:ascii="宋体" w:hAnsi="宋体" w:eastAsia="宋体" w:cs="宋体"/>
+          <w:kern w:val="0"/>
+          <w:sz w:val="24"/>
+          <w:szCs w:val="24"/>
+          <w:lang w:val="en-US" w:eastAsia="zh-CN" w:bidi="ar"/>
+        </w:rPr>
+        <w:fldChar w:fldCharType="begin"/>
+      </w:r>
+      <w:r>
+        <w:rPr>
+          <w:rFonts w:ascii="宋体" w:hAnsi="宋体" w:eastAsia="宋体" w:cs="宋体"/>
+          <w:kern w:val="0"/>
+          <w:sz w:val="24"/>
+          <w:szCs w:val="24"/>
+          <w:lang w:val="en-US" w:eastAsia="zh-CN" w:bidi="ar"/>
+        </w:rPr>
+        <w:instrText xml:space="preserve">INCLUDEPICTURE \d "http://www.108js.com/article/article1/img3/ccdab1ea-87b4-38f4-b40b-333c46cd5f8a.jpg" \* MERGEFORMATINET </w:instrText>
+      </w:r>
+      <w:r>
+        <w:rPr>
+          <w:rFonts w:ascii="宋体" w:hAnsi="宋体" w:eastAsia="宋体" w:cs="宋体"/>
+          <w:kern w:val="0"/>
+          <w:sz w:val="24"/>
+          <w:szCs w:val="24"/>
+          <w:lang w:val="en-US" w:eastAsia="zh-CN" w:bidi="ar"/>
+        </w:rPr>
+        <w:fldChar w:fldCharType="separate"/>
+      </w:r>
+      <w:r>
+        <w:rPr>
+          <w:rFonts w:ascii="宋体" w:hAnsi="宋体" w:eastAsia="宋体" w:cs="宋体"/>
+          <w:kern w:val="0"/>
+          <w:sz w:val="24"/>
+          <w:szCs w:val="24"/>
+          <w:lang w:val="en-US" w:eastAsia="zh-CN" w:bidi="ar"/>
+        </w:rPr>
+        <w:drawing>
+          <wp:inline distT="0" distB="0" distL="114300" distR="114300">
+            <wp:extent cx="7105650" cy="7381875"/>
+            <wp:effectExtent l="0" t="0" r="0" b="9525"/>
+            <wp:docPr id="6" name="图片 6" descr="IMG_256"/>
+            <wp:cNvGraphicFramePr>
+              <a:graphicFrameLocks xmlns:a="http://schemas.openxmlformats.org/drawingml/2006/main" noChangeAspect="1"/>
+            </wp:cNvGraphicFramePr>
+            <a:graphic xmlns:a="http://schemas.openxmlformats.org/drawingml/2006/main">
+              <a:graphicData uri="http://schemas.openxmlformats.org/drawingml/2006/picture">
+                <pic:pic xmlns:pic="http://schemas.openxmlformats.org/drawingml/2006/picture">
+                  <pic:nvPicPr>
+                    <pic:cNvPr id="6" name="图片 6" descr="IMG_256"/>
+                    <pic:cNvPicPr>
+                      <a:picLocks noChangeAspect="1"/>
+                    </pic:cNvPicPr>
+                  </pic:nvPicPr>
+                  <pic:blipFill>
+                    <a:blip r:embed="rId10" r:link="rId11"/>
+                    <a:stretch>
+                      <a:fillRect/>
+                    </a:stretch>
+                  </pic:blipFill>
+                  <pic:spPr>
+                    <a:xfrm>
+                      <a:off x="0" y="0"/>
+                      <a:ext cx="7105650" cy="7381875"/>
+                    </a:xfrm>
+                    <a:prstGeom prst="rect">
+                      <a:avLst/>
+                    </a:prstGeom>
+                    <a:noFill/>
+                    <a:ln w="9525">
+                      <a:noFill/>
+                      <a:miter/>
+                    </a:ln>
+                  </pic:spPr>
+                </pic:pic>
+              </a:graphicData>
+            </a:graphic>
+          </wp:inline>
+        </w:drawing>
+      </w:r>
+      <w:r>
+        <w:rPr>
+          <w:rFonts w:ascii="宋体" w:hAnsi="宋体" w:eastAsia="宋体" w:cs="宋体"/>
+          <w:kern w:val="0"/>
+          <w:sz w:val="24"/>
+          <w:szCs w:val="24"/>
+          <w:lang w:val="en-US" w:eastAsia="zh-CN" w:bidi="ar"/>
+        </w:rPr>
+        <w:fldChar w:fldCharType="end"/>
+      </w:r>
+    </w:p>
+    <w:p>
+      <w:pPr>
+        <w:keepNext w:val="0"/>
+        <w:keepLines w:val="0"/>
+        <w:widowControl/>
+        <w:suppressLineNumbers w:val="0"/>
+        <w:jc w:val="left"/>
+      </w:pPr>
+      <w:r>
+        <w:rPr>
+          <w:rFonts w:hint="default" w:ascii="Times New Roman" w:hAnsi="Times New Roman" w:eastAsia="宋体" w:cs="Times New Roman"/>
+          <w:b w:val="0"/>
+          <w:i w:val="0"/>
+          <w:caps w:val="0"/>
+          <w:color w:val="555555"/>
+          <w:spacing w:val="0"/>
+          <w:kern w:val="0"/>
+          <w:sz w:val="21"/>
+          <w:szCs w:val="21"/>
+          <w:lang w:val="en-US" w:eastAsia="zh-CN" w:bidi="ar"/>
+        </w:rPr>
+        <w:t>有两点需要注意：</w:t>
+      </w:r>
+      <w:r>
+        <w:rPr>
+          <w:rFonts w:hint="default" w:ascii="Times New Roman" w:hAnsi="Times New Roman" w:eastAsia="宋体" w:cs="Times New Roman"/>
+          <w:b w:val="0"/>
+          <w:i w:val="0"/>
+          <w:caps w:val="0"/>
+          <w:color w:val="555555"/>
+          <w:spacing w:val="0"/>
+          <w:kern w:val="0"/>
+          <w:sz w:val="21"/>
+          <w:szCs w:val="21"/>
+          <w:lang w:val="en-US" w:eastAsia="zh-CN" w:bidi="ar"/>
+        </w:rPr>
+        <w:br w:type="textWrapping"/>
+      </w:r>
+      <w:r>
+        <w:rPr>
+          <w:rFonts w:hint="default" w:ascii="Times New Roman" w:hAnsi="Times New Roman" w:eastAsia="宋体" w:cs="Times New Roman"/>
+          <w:b w:val="0"/>
+          <w:i w:val="0"/>
+          <w:caps w:val="0"/>
+          <w:color w:val="555555"/>
+          <w:spacing w:val="0"/>
+          <w:kern w:val="0"/>
+          <w:sz w:val="21"/>
+          <w:szCs w:val="21"/>
+          <w:lang w:val="en-US" w:eastAsia="zh-CN" w:bidi="ar"/>
+        </w:rPr>
+        <w:t>（1）注意Object.constructor===Function；//true 本身Object就是Function函数构造出来的 </w:t>
+      </w:r>
+      <w:r>
+        <w:rPr>
+          <w:rFonts w:hint="default" w:ascii="Times New Roman" w:hAnsi="Times New Roman" w:eastAsia="宋体" w:cs="Times New Roman"/>
+          <w:b w:val="0"/>
+          <w:i w:val="0"/>
+          <w:caps w:val="0"/>
+          <w:color w:val="555555"/>
+          <w:spacing w:val="0"/>
+          <w:kern w:val="0"/>
+          <w:sz w:val="21"/>
+          <w:szCs w:val="21"/>
+          <w:lang w:val="en-US" w:eastAsia="zh-CN" w:bidi="ar"/>
+        </w:rPr>
+        <w:br w:type="textWrapping"/>
+      </w:r>
+      <w:r>
+        <w:rPr>
+          <w:rFonts w:hint="default" w:ascii="Times New Roman" w:hAnsi="Times New Roman" w:eastAsia="宋体" w:cs="Times New Roman"/>
+          <w:b w:val="0"/>
+          <w:i w:val="0"/>
+          <w:caps w:val="0"/>
+          <w:color w:val="555555"/>
+          <w:spacing w:val="0"/>
+          <w:kern w:val="0"/>
+          <w:sz w:val="21"/>
+          <w:szCs w:val="21"/>
+          <w:lang w:val="en-US" w:eastAsia="zh-CN" w:bidi="ar"/>
+        </w:rPr>
+        <w:t>（2）如何查找一个对象的constructor，就是在该对象的原型链上寻找碰到的第一个constructor属性所指向的对象</w:t>
+      </w:r>
+    </w:p>
+    <w:p>
+      <w:pPr>
         <w:rPr>
           <w:rFonts w:hint="eastAsia"/>
         </w:rPr>
       </w:pPr>
+      <w:bookmarkStart w:id="0" w:name="_GoBack"/>
+      <w:bookmarkEnd w:id="0"/>
     </w:p>
     <w:sectPr>
       <w:pgSz w:w="11906" w:h="16838"/>

--- a/jsoop.docx
+++ b/jsoop.docx
@@ -3202,12 +3202,921 @@
     </w:p>
     <w:p>
       <w:pPr>
-        <w:rPr>
-          <w:rFonts w:hint="eastAsia"/>
-        </w:rPr>
+        <w:keepNext w:val="0"/>
+        <w:keepLines w:val="0"/>
+        <w:widowControl/>
+        <w:suppressLineNumbers w:val="0"/>
+        <w:jc w:val="left"/>
       </w:pPr>
+      <w:r>
+        <w:rPr>
+          <w:rFonts w:hint="default" w:ascii="Times New Roman" w:hAnsi="Times New Roman" w:eastAsia="宋体" w:cs="Times New Roman"/>
+          <w:b/>
+          <w:i w:val="0"/>
+          <w:caps w:val="0"/>
+          <w:color w:val="0000FF"/>
+          <w:spacing w:val="0"/>
+          <w:kern w:val="0"/>
+          <w:sz w:val="21"/>
+          <w:szCs w:val="21"/>
+          <w:lang w:val="en-US" w:eastAsia="zh-CN" w:bidi="ar"/>
+        </w:rPr>
+        <w:t>六．总结</w:t>
+      </w:r>
+      <w:r>
+        <w:rPr>
+          <w:rFonts w:hint="default" w:ascii="Times New Roman" w:hAnsi="Times New Roman" w:eastAsia="宋体" w:cs="Times New Roman"/>
+          <w:b w:val="0"/>
+          <w:i w:val="0"/>
+          <w:caps w:val="0"/>
+          <w:color w:val="555555"/>
+          <w:spacing w:val="0"/>
+          <w:kern w:val="0"/>
+          <w:sz w:val="21"/>
+          <w:szCs w:val="21"/>
+          <w:lang w:val="en-US" w:eastAsia="zh-CN" w:bidi="ar"/>
+        </w:rPr>
+        <w:br w:type="textWrapping"/>
+      </w:r>
+      <w:r>
+        <w:rPr>
+          <w:rFonts w:hint="default" w:ascii="Times New Roman" w:hAnsi="Times New Roman" w:eastAsia="宋体" w:cs="Times New Roman"/>
+          <w:b w:val="0"/>
+          <w:i w:val="0"/>
+          <w:caps w:val="0"/>
+          <w:color w:val="555555"/>
+          <w:spacing w:val="0"/>
+          <w:kern w:val="0"/>
+          <w:sz w:val="21"/>
+          <w:szCs w:val="21"/>
+          <w:lang w:val="en-US" w:eastAsia="zh-CN" w:bidi="ar"/>
+        </w:rPr>
+        <w:t>1.原型和原型链是JS实现继承的一种模型。</w:t>
+      </w:r>
+      <w:r>
+        <w:rPr>
+          <w:rFonts w:hint="default" w:ascii="Times New Roman" w:hAnsi="Times New Roman" w:eastAsia="宋体" w:cs="Times New Roman"/>
+          <w:b w:val="0"/>
+          <w:i w:val="0"/>
+          <w:caps w:val="0"/>
+          <w:color w:val="555555"/>
+          <w:spacing w:val="0"/>
+          <w:kern w:val="0"/>
+          <w:sz w:val="21"/>
+          <w:szCs w:val="21"/>
+          <w:lang w:val="en-US" w:eastAsia="zh-CN" w:bidi="ar"/>
+        </w:rPr>
+        <w:br w:type="textWrapping"/>
+      </w:r>
+      <w:r>
+        <w:rPr>
+          <w:rFonts w:hint="default" w:ascii="Times New Roman" w:hAnsi="Times New Roman" w:eastAsia="宋体" w:cs="Times New Roman"/>
+          <w:b w:val="0"/>
+          <w:i w:val="0"/>
+          <w:caps w:val="0"/>
+          <w:color w:val="555555"/>
+          <w:spacing w:val="0"/>
+          <w:kern w:val="0"/>
+          <w:sz w:val="21"/>
+          <w:szCs w:val="21"/>
+          <w:lang w:val="en-US" w:eastAsia="zh-CN" w:bidi="ar"/>
+        </w:rPr>
+        <w:t>2.原型链的形成是真正是靠__proto__ 而非prototype</w:t>
+      </w:r>
+      <w:r>
+        <w:rPr>
+          <w:rFonts w:hint="default" w:ascii="Times New Roman" w:hAnsi="Times New Roman" w:eastAsia="宋体" w:cs="Times New Roman"/>
+          <w:b w:val="0"/>
+          <w:i w:val="0"/>
+          <w:caps w:val="0"/>
+          <w:color w:val="555555"/>
+          <w:spacing w:val="0"/>
+          <w:kern w:val="0"/>
+          <w:sz w:val="21"/>
+          <w:szCs w:val="21"/>
+          <w:lang w:val="en-US" w:eastAsia="zh-CN" w:bidi="ar"/>
+        </w:rPr>
+        <w:br w:type="textWrapping"/>
+      </w:r>
+      <w:r>
+        <w:rPr>
+          <w:rFonts w:hint="default" w:ascii="Times New Roman" w:hAnsi="Times New Roman" w:eastAsia="宋体" w:cs="Times New Roman"/>
+          <w:b w:val="0"/>
+          <w:i w:val="0"/>
+          <w:caps w:val="0"/>
+          <w:color w:val="555555"/>
+          <w:spacing w:val="0"/>
+          <w:kern w:val="0"/>
+          <w:sz w:val="21"/>
+          <w:szCs w:val="21"/>
+          <w:lang w:val="en-US" w:eastAsia="zh-CN" w:bidi="ar"/>
+        </w:rPr>
+        <w:br w:type="textWrapping"/>
+      </w:r>
+      <w:r>
+        <w:rPr>
+          <w:rFonts w:hint="default" w:ascii="Times New Roman" w:hAnsi="Times New Roman" w:eastAsia="宋体" w:cs="Times New Roman"/>
+          <w:b w:val="0"/>
+          <w:i w:val="0"/>
+          <w:caps w:val="0"/>
+          <w:color w:val="555555"/>
+          <w:spacing w:val="0"/>
+          <w:kern w:val="0"/>
+          <w:sz w:val="21"/>
+          <w:szCs w:val="21"/>
+          <w:lang w:val="en-US" w:eastAsia="zh-CN" w:bidi="ar"/>
+        </w:rPr>
+        <w:t>要深入理解这句话，我们再举个例子，看看前面你真的理解了吗？</w:t>
+      </w:r>
+      <w:r>
+        <w:rPr>
+          <w:rFonts w:hint="default" w:ascii="Times New Roman" w:hAnsi="Times New Roman" w:eastAsia="宋体" w:cs="Times New Roman"/>
+          <w:b w:val="0"/>
+          <w:i w:val="0"/>
+          <w:caps w:val="0"/>
+          <w:color w:val="555555"/>
+          <w:spacing w:val="0"/>
+          <w:kern w:val="0"/>
+          <w:sz w:val="21"/>
+          <w:szCs w:val="21"/>
+          <w:lang w:val="en-US" w:eastAsia="zh-CN" w:bidi="ar"/>
+        </w:rPr>
+        <w:br w:type="textWrapping"/>
+      </w:r>
+      <w:r>
+        <w:rPr>
+          <w:rFonts w:hint="default" w:ascii="Times New Roman" w:hAnsi="Times New Roman" w:eastAsia="宋体" w:cs="Times New Roman"/>
+          <w:b w:val="0"/>
+          <w:i w:val="0"/>
+          <w:caps w:val="0"/>
+          <w:color w:val="555555"/>
+          <w:spacing w:val="0"/>
+          <w:kern w:val="0"/>
+          <w:sz w:val="21"/>
+          <w:szCs w:val="21"/>
+          <w:lang w:val="en-US" w:eastAsia="zh-CN" w:bidi="ar"/>
+        </w:rPr>
+        <w:t>  var animal = function(){};</w:t>
+      </w:r>
+      <w:r>
+        <w:rPr>
+          <w:rFonts w:hint="default" w:ascii="Times New Roman" w:hAnsi="Times New Roman" w:eastAsia="宋体" w:cs="Times New Roman"/>
+          <w:b w:val="0"/>
+          <w:i w:val="0"/>
+          <w:caps w:val="0"/>
+          <w:color w:val="555555"/>
+          <w:spacing w:val="0"/>
+          <w:kern w:val="0"/>
+          <w:sz w:val="21"/>
+          <w:szCs w:val="21"/>
+          <w:lang w:val="en-US" w:eastAsia="zh-CN" w:bidi="ar"/>
+        </w:rPr>
+        <w:br w:type="textWrapping"/>
+      </w:r>
+      <w:r>
+        <w:rPr>
+          <w:rFonts w:hint="default" w:ascii="Times New Roman" w:hAnsi="Times New Roman" w:eastAsia="宋体" w:cs="Times New Roman"/>
+          <w:b w:val="0"/>
+          <w:i w:val="0"/>
+          <w:caps w:val="0"/>
+          <w:color w:val="555555"/>
+          <w:spacing w:val="0"/>
+          <w:kern w:val="0"/>
+          <w:sz w:val="21"/>
+          <w:szCs w:val="21"/>
+          <w:lang w:val="en-US" w:eastAsia="zh-CN" w:bidi="ar"/>
+        </w:rPr>
+        <w:t>  var dog = function(){};</w:t>
+      </w:r>
+      <w:r>
+        <w:rPr>
+          <w:rFonts w:hint="default" w:ascii="Times New Roman" w:hAnsi="Times New Roman" w:eastAsia="宋体" w:cs="Times New Roman"/>
+          <w:b w:val="0"/>
+          <w:i w:val="0"/>
+          <w:caps w:val="0"/>
+          <w:color w:val="555555"/>
+          <w:spacing w:val="0"/>
+          <w:kern w:val="0"/>
+          <w:sz w:val="21"/>
+          <w:szCs w:val="21"/>
+          <w:lang w:val="en-US" w:eastAsia="zh-CN" w:bidi="ar"/>
+        </w:rPr>
+        <w:br w:type="textWrapping"/>
+      </w:r>
+      <w:r>
+        <w:rPr>
+          <w:rFonts w:hint="default" w:ascii="Times New Roman" w:hAnsi="Times New Roman" w:eastAsia="宋体" w:cs="Times New Roman"/>
+          <w:b w:val="0"/>
+          <w:i w:val="0"/>
+          <w:caps w:val="0"/>
+          <w:color w:val="555555"/>
+          <w:spacing w:val="0"/>
+          <w:kern w:val="0"/>
+          <w:sz w:val="21"/>
+          <w:szCs w:val="21"/>
+          <w:lang w:val="en-US" w:eastAsia="zh-CN" w:bidi="ar"/>
+        </w:rPr>
+        <w:br w:type="textWrapping"/>
+      </w:r>
+      <w:r>
+        <w:rPr>
+          <w:rFonts w:hint="default" w:ascii="Times New Roman" w:hAnsi="Times New Roman" w:eastAsia="宋体" w:cs="Times New Roman"/>
+          <w:b w:val="0"/>
+          <w:i w:val="0"/>
+          <w:caps w:val="0"/>
+          <w:color w:val="555555"/>
+          <w:spacing w:val="0"/>
+          <w:kern w:val="0"/>
+          <w:sz w:val="21"/>
+          <w:szCs w:val="21"/>
+          <w:lang w:val="en-US" w:eastAsia="zh-CN" w:bidi="ar"/>
+        </w:rPr>
+        <w:t>  animal.price = 2000;//</w:t>
+      </w:r>
+      <w:r>
+        <w:rPr>
+          <w:rFonts w:hint="default" w:ascii="Times New Roman" w:hAnsi="Times New Roman" w:eastAsia="宋体" w:cs="Times New Roman"/>
+          <w:b w:val="0"/>
+          <w:i w:val="0"/>
+          <w:caps w:val="0"/>
+          <w:color w:val="555555"/>
+          <w:spacing w:val="0"/>
+          <w:kern w:val="0"/>
+          <w:sz w:val="21"/>
+          <w:szCs w:val="21"/>
+          <w:lang w:val="en-US" w:eastAsia="zh-CN" w:bidi="ar"/>
+        </w:rPr>
+        <w:br w:type="textWrapping"/>
+      </w:r>
+      <w:r>
+        <w:rPr>
+          <w:rFonts w:hint="default" w:ascii="Times New Roman" w:hAnsi="Times New Roman" w:eastAsia="宋体" w:cs="Times New Roman"/>
+          <w:b w:val="0"/>
+          <w:i w:val="0"/>
+          <w:caps w:val="0"/>
+          <w:color w:val="555555"/>
+          <w:spacing w:val="0"/>
+          <w:kern w:val="0"/>
+          <w:sz w:val="21"/>
+          <w:szCs w:val="21"/>
+          <w:lang w:val="en-US" w:eastAsia="zh-CN" w:bidi="ar"/>
+        </w:rPr>
+        <w:t>  dog.prototype = animal;</w:t>
+      </w:r>
+      <w:r>
+        <w:rPr>
+          <w:rFonts w:hint="default" w:ascii="Times New Roman" w:hAnsi="Times New Roman" w:eastAsia="宋体" w:cs="Times New Roman"/>
+          <w:b w:val="0"/>
+          <w:i w:val="0"/>
+          <w:caps w:val="0"/>
+          <w:color w:val="555555"/>
+          <w:spacing w:val="0"/>
+          <w:kern w:val="0"/>
+          <w:sz w:val="21"/>
+          <w:szCs w:val="21"/>
+          <w:lang w:val="en-US" w:eastAsia="zh-CN" w:bidi="ar"/>
+        </w:rPr>
+        <w:br w:type="textWrapping"/>
+      </w:r>
+      <w:r>
+        <w:rPr>
+          <w:rFonts w:hint="default" w:ascii="Times New Roman" w:hAnsi="Times New Roman" w:eastAsia="宋体" w:cs="Times New Roman"/>
+          <w:b w:val="0"/>
+          <w:i w:val="0"/>
+          <w:caps w:val="0"/>
+          <w:color w:val="555555"/>
+          <w:spacing w:val="0"/>
+          <w:kern w:val="0"/>
+          <w:sz w:val="21"/>
+          <w:szCs w:val="21"/>
+          <w:lang w:val="en-US" w:eastAsia="zh-CN" w:bidi="ar"/>
+        </w:rPr>
+        <w:t>  var tidy = new dog();</w:t>
+      </w:r>
+      <w:r>
+        <w:rPr>
+          <w:rFonts w:hint="default" w:ascii="Times New Roman" w:hAnsi="Times New Roman" w:eastAsia="宋体" w:cs="Times New Roman"/>
+          <w:b w:val="0"/>
+          <w:i w:val="0"/>
+          <w:caps w:val="0"/>
+          <w:color w:val="555555"/>
+          <w:spacing w:val="0"/>
+          <w:kern w:val="0"/>
+          <w:sz w:val="21"/>
+          <w:szCs w:val="21"/>
+          <w:lang w:val="en-US" w:eastAsia="zh-CN" w:bidi="ar"/>
+        </w:rPr>
+        <w:br w:type="textWrapping"/>
+      </w:r>
+      <w:r>
+        <w:rPr>
+          <w:rFonts w:hint="default" w:ascii="Times New Roman" w:hAnsi="Times New Roman" w:eastAsia="宋体" w:cs="Times New Roman"/>
+          <w:b w:val="0"/>
+          <w:i w:val="0"/>
+          <w:caps w:val="0"/>
+          <w:color w:val="555555"/>
+          <w:spacing w:val="0"/>
+          <w:kern w:val="0"/>
+          <w:sz w:val="21"/>
+          <w:szCs w:val="21"/>
+          <w:lang w:val="en-US" w:eastAsia="zh-CN" w:bidi="ar"/>
+        </w:rPr>
+        <w:br w:type="textWrapping"/>
+      </w:r>
+      <w:r>
+        <w:rPr>
+          <w:rFonts w:hint="default" w:ascii="Times New Roman" w:hAnsi="Times New Roman" w:eastAsia="宋体" w:cs="Times New Roman"/>
+          <w:b w:val="0"/>
+          <w:i w:val="0"/>
+          <w:caps w:val="0"/>
+          <w:color w:val="555555"/>
+          <w:spacing w:val="0"/>
+          <w:kern w:val="0"/>
+          <w:sz w:val="21"/>
+          <w:szCs w:val="21"/>
+          <w:lang w:val="en-US" w:eastAsia="zh-CN" w:bidi="ar"/>
+        </w:rPr>
+        <w:br w:type="textWrapping"/>
+      </w:r>
+      <w:r>
+        <w:rPr>
+          <w:rFonts w:hint="default" w:ascii="Times New Roman" w:hAnsi="Times New Roman" w:eastAsia="宋体" w:cs="Times New Roman"/>
+          <w:b w:val="0"/>
+          <w:i w:val="0"/>
+          <w:caps w:val="0"/>
+          <w:color w:val="555555"/>
+          <w:spacing w:val="0"/>
+          <w:kern w:val="0"/>
+          <w:sz w:val="21"/>
+          <w:szCs w:val="21"/>
+          <w:lang w:val="en-US" w:eastAsia="zh-CN" w:bidi="ar"/>
+        </w:rPr>
+        <w:t>  console.log(dog.price) //undefined</w:t>
+      </w:r>
+      <w:r>
+        <w:rPr>
+          <w:rFonts w:hint="default" w:ascii="Times New Roman" w:hAnsi="Times New Roman" w:eastAsia="宋体" w:cs="Times New Roman"/>
+          <w:b w:val="0"/>
+          <w:i w:val="0"/>
+          <w:caps w:val="0"/>
+          <w:color w:val="555555"/>
+          <w:spacing w:val="0"/>
+          <w:kern w:val="0"/>
+          <w:sz w:val="21"/>
+          <w:szCs w:val="21"/>
+          <w:lang w:val="en-US" w:eastAsia="zh-CN" w:bidi="ar"/>
+        </w:rPr>
+        <w:br w:type="textWrapping"/>
+      </w:r>
+      <w:r>
+        <w:rPr>
+          <w:rFonts w:hint="default" w:ascii="Times New Roman" w:hAnsi="Times New Roman" w:eastAsia="宋体" w:cs="Times New Roman"/>
+          <w:b w:val="0"/>
+          <w:i w:val="0"/>
+          <w:caps w:val="0"/>
+          <w:color w:val="555555"/>
+          <w:spacing w:val="0"/>
+          <w:kern w:val="0"/>
+          <w:sz w:val="21"/>
+          <w:szCs w:val="21"/>
+          <w:lang w:val="en-US" w:eastAsia="zh-CN" w:bidi="ar"/>
+        </w:rPr>
+        <w:t>  console.log(tidy.price) // 2000</w:t>
+      </w:r>
+      <w:r>
+        <w:rPr>
+          <w:rFonts w:hint="default" w:ascii="Times New Roman" w:hAnsi="Times New Roman" w:eastAsia="宋体" w:cs="Times New Roman"/>
+          <w:b w:val="0"/>
+          <w:i w:val="0"/>
+          <w:caps w:val="0"/>
+          <w:color w:val="555555"/>
+          <w:spacing w:val="0"/>
+          <w:kern w:val="0"/>
+          <w:sz w:val="21"/>
+          <w:szCs w:val="21"/>
+          <w:lang w:val="en-US" w:eastAsia="zh-CN" w:bidi="ar"/>
+        </w:rPr>
+        <w:br w:type="textWrapping"/>
+      </w:r>
+      <w:r>
+        <w:rPr>
+          <w:rFonts w:hint="default" w:ascii="Times New Roman" w:hAnsi="Times New Roman" w:eastAsia="宋体" w:cs="Times New Roman"/>
+          <w:b w:val="0"/>
+          <w:i w:val="0"/>
+          <w:caps w:val="0"/>
+          <w:color w:val="555555"/>
+          <w:spacing w:val="0"/>
+          <w:kern w:val="0"/>
+          <w:sz w:val="21"/>
+          <w:szCs w:val="21"/>
+          <w:lang w:val="en-US" w:eastAsia="zh-CN" w:bidi="ar"/>
+        </w:rPr>
+        <w:br w:type="textWrapping"/>
+      </w:r>
+      <w:r>
+        <w:rPr>
+          <w:rFonts w:hint="default" w:ascii="Times New Roman" w:hAnsi="Times New Roman" w:eastAsia="宋体" w:cs="Times New Roman"/>
+          <w:b w:val="0"/>
+          <w:i w:val="0"/>
+          <w:caps w:val="0"/>
+          <w:color w:val="555555"/>
+          <w:spacing w:val="0"/>
+          <w:kern w:val="0"/>
+          <w:sz w:val="21"/>
+          <w:szCs w:val="21"/>
+          <w:lang w:val="en-US" w:eastAsia="zh-CN" w:bidi="ar"/>
+        </w:rPr>
+        <w:t>为什么呢？画一下内存图：</w:t>
+      </w:r>
+    </w:p>
+    <w:p>
+      <w:pPr>
+        <w:keepNext w:val="0"/>
+        <w:keepLines w:val="0"/>
+        <w:widowControl/>
+        <w:suppressLineNumbers w:val="0"/>
+        <w:jc w:val="left"/>
+      </w:pPr>
+      <w:r>
+        <w:rPr>
+          <w:rFonts w:ascii="宋体" w:hAnsi="宋体" w:eastAsia="宋体" w:cs="宋体"/>
+          <w:kern w:val="0"/>
+          <w:sz w:val="24"/>
+          <w:szCs w:val="24"/>
+          <w:lang w:val="en-US" w:eastAsia="zh-CN" w:bidi="ar"/>
+        </w:rPr>
+        <w:fldChar w:fldCharType="begin"/>
+      </w:r>
+      <w:r>
+        <w:rPr>
+          <w:rFonts w:ascii="宋体" w:hAnsi="宋体" w:eastAsia="宋体" w:cs="宋体"/>
+          <w:kern w:val="0"/>
+          <w:sz w:val="24"/>
+          <w:szCs w:val="24"/>
+          <w:lang w:val="en-US" w:eastAsia="zh-CN" w:bidi="ar"/>
+        </w:rPr>
+        <w:instrText xml:space="preserve">INCLUDEPICTURE \d "http://www.108js.com/article/article1/img3/2a87c9bf-8f51-3ce5-bcc6-2152c1ba2b91.jpg" \* MERGEFORMATINET </w:instrText>
+      </w:r>
+      <w:r>
+        <w:rPr>
+          <w:rFonts w:ascii="宋体" w:hAnsi="宋体" w:eastAsia="宋体" w:cs="宋体"/>
+          <w:kern w:val="0"/>
+          <w:sz w:val="24"/>
+          <w:szCs w:val="24"/>
+          <w:lang w:val="en-US" w:eastAsia="zh-CN" w:bidi="ar"/>
+        </w:rPr>
+        <w:fldChar w:fldCharType="separate"/>
+      </w:r>
+      <w:r>
+        <w:rPr>
+          <w:rFonts w:ascii="宋体" w:hAnsi="宋体" w:eastAsia="宋体" w:cs="宋体"/>
+          <w:kern w:val="0"/>
+          <w:sz w:val="24"/>
+          <w:szCs w:val="24"/>
+          <w:lang w:val="en-US" w:eastAsia="zh-CN" w:bidi="ar"/>
+        </w:rPr>
+        <w:drawing>
+          <wp:inline distT="0" distB="0" distL="114300" distR="114300">
+            <wp:extent cx="3114675" cy="5086350"/>
+            <wp:effectExtent l="0" t="0" r="9525" b="0"/>
+            <wp:docPr id="15" name="图片 15" descr="IMG_256"/>
+            <wp:cNvGraphicFramePr>
+              <a:graphicFrameLocks xmlns:a="http://schemas.openxmlformats.org/drawingml/2006/main" noChangeAspect="1"/>
+            </wp:cNvGraphicFramePr>
+            <a:graphic xmlns:a="http://schemas.openxmlformats.org/drawingml/2006/main">
+              <a:graphicData uri="http://schemas.openxmlformats.org/drawingml/2006/picture">
+                <pic:pic xmlns:pic="http://schemas.openxmlformats.org/drawingml/2006/picture">
+                  <pic:nvPicPr>
+                    <pic:cNvPr id="15" name="图片 15" descr="IMG_256"/>
+                    <pic:cNvPicPr>
+                      <a:picLocks noChangeAspect="1"/>
+                    </pic:cNvPicPr>
+                  </pic:nvPicPr>
+                  <pic:blipFill>
+                    <a:blip r:embed="rId12" r:link="rId13"/>
+                    <a:stretch>
+                      <a:fillRect/>
+                    </a:stretch>
+                  </pic:blipFill>
+                  <pic:spPr>
+                    <a:xfrm>
+                      <a:off x="0" y="0"/>
+                      <a:ext cx="3114675" cy="5086350"/>
+                    </a:xfrm>
+                    <a:prstGeom prst="rect">
+                      <a:avLst/>
+                    </a:prstGeom>
+                    <a:noFill/>
+                    <a:ln w="9525">
+                      <a:noFill/>
+                      <a:miter/>
+                    </a:ln>
+                  </pic:spPr>
+                </pic:pic>
+              </a:graphicData>
+            </a:graphic>
+          </wp:inline>
+        </w:drawing>
+      </w:r>
+      <w:r>
+        <w:rPr>
+          <w:rFonts w:ascii="宋体" w:hAnsi="宋体" w:eastAsia="宋体" w:cs="宋体"/>
+          <w:kern w:val="0"/>
+          <w:sz w:val="24"/>
+          <w:szCs w:val="24"/>
+          <w:lang w:val="en-US" w:eastAsia="zh-CN" w:bidi="ar"/>
+        </w:rPr>
+        <w:fldChar w:fldCharType="end"/>
+      </w:r>
+    </w:p>
+    <w:p>
+      <w:pPr>
+        <w:keepNext w:val="0"/>
+        <w:keepLines w:val="0"/>
+        <w:widowControl/>
+        <w:suppressLineNumbers w:val="0"/>
+        <w:jc w:val="left"/>
+      </w:pPr>
+      <w:r>
+        <w:rPr>
+          <w:rFonts w:hint="default" w:ascii="Times New Roman" w:hAnsi="Times New Roman" w:eastAsia="宋体" w:cs="Times New Roman"/>
+          <w:b w:val="0"/>
+          <w:i w:val="0"/>
+          <w:caps w:val="0"/>
+          <w:color w:val="555555"/>
+          <w:spacing w:val="0"/>
+          <w:kern w:val="0"/>
+          <w:sz w:val="21"/>
+          <w:szCs w:val="21"/>
+          <w:lang w:val="en-US" w:eastAsia="zh-CN" w:bidi="ar"/>
+        </w:rPr>
+        <w:br w:type="textWrapping"/>
+      </w:r>
+      <w:r>
+        <w:rPr>
+          <w:rFonts w:hint="default" w:ascii="Times New Roman" w:hAnsi="Times New Roman" w:eastAsia="宋体" w:cs="Times New Roman"/>
+          <w:b w:val="0"/>
+          <w:i w:val="0"/>
+          <w:caps w:val="0"/>
+          <w:color w:val="555555"/>
+          <w:spacing w:val="0"/>
+          <w:kern w:val="0"/>
+          <w:sz w:val="21"/>
+          <w:szCs w:val="21"/>
+          <w:lang w:val="en-US" w:eastAsia="zh-CN" w:bidi="ar"/>
+        </w:rPr>
+        <w:t>  这说明什么问题呢，执行dog.price的时候，发现没有price这个属性，虽然prototype指向的animal有这个属性，但它并没有去沿着这个“链”去寻找。同样，执行tidy.price的时候，也没有这个属性，但是__proto__指向了animal，它会沿着这个链去寻找，animal中有price属性，所以tidy.price输出2000。由此得出，原型链的真正形成是靠的__proro__，而不是prototype。</w:t>
+      </w:r>
+      <w:r>
+        <w:rPr>
+          <w:rFonts w:hint="default" w:ascii="Times New Roman" w:hAnsi="Times New Roman" w:eastAsia="宋体" w:cs="Times New Roman"/>
+          <w:b w:val="0"/>
+          <w:i w:val="0"/>
+          <w:caps w:val="0"/>
+          <w:color w:val="555555"/>
+          <w:spacing w:val="0"/>
+          <w:kern w:val="0"/>
+          <w:sz w:val="21"/>
+          <w:szCs w:val="21"/>
+          <w:lang w:val="en-US" w:eastAsia="zh-CN" w:bidi="ar"/>
+        </w:rPr>
+        <w:br w:type="textWrapping"/>
+      </w:r>
+      <w:r>
+        <w:rPr>
+          <w:rFonts w:hint="default" w:ascii="Times New Roman" w:hAnsi="Times New Roman" w:eastAsia="宋体" w:cs="Times New Roman"/>
+          <w:b w:val="0"/>
+          <w:i w:val="0"/>
+          <w:caps w:val="0"/>
+          <w:color w:val="555555"/>
+          <w:spacing w:val="0"/>
+          <w:kern w:val="0"/>
+          <w:sz w:val="21"/>
+          <w:szCs w:val="21"/>
+          <w:lang w:val="en-US" w:eastAsia="zh-CN" w:bidi="ar"/>
+        </w:rPr>
+        <w:t>因此，如果在这样指定dog.__proto__ = animal。那dog.price = 2000。</w:t>
+      </w:r>
+      <w:r>
+        <w:rPr>
+          <w:rFonts w:hint="default" w:ascii="Times New Roman" w:hAnsi="Times New Roman" w:eastAsia="宋体" w:cs="Times New Roman"/>
+          <w:b w:val="0"/>
+          <w:i w:val="0"/>
+          <w:caps w:val="0"/>
+          <w:color w:val="555555"/>
+          <w:spacing w:val="0"/>
+          <w:kern w:val="0"/>
+          <w:sz w:val="21"/>
+          <w:szCs w:val="21"/>
+          <w:lang w:val="en-US" w:eastAsia="zh-CN" w:bidi="ar"/>
+        </w:rPr>
+        <w:br w:type="textWrapping"/>
+      </w:r>
+      <w:r>
+        <w:rPr>
+          <w:rFonts w:hint="default" w:ascii="Times New Roman" w:hAnsi="Times New Roman" w:eastAsia="宋体" w:cs="Times New Roman"/>
+          <w:b w:val="0"/>
+          <w:i w:val="0"/>
+          <w:caps w:val="0"/>
+          <w:color w:val="555555"/>
+          <w:spacing w:val="0"/>
+          <w:kern w:val="0"/>
+          <w:sz w:val="21"/>
+          <w:szCs w:val="21"/>
+          <w:lang w:val="en-US" w:eastAsia="zh-CN" w:bidi="ar"/>
+        </w:rPr>
+        <w:br w:type="textWrapping"/>
+      </w:r>
+      <w:r>
+        <w:rPr>
+          <w:rFonts w:hint="default" w:ascii="Times New Roman" w:hAnsi="Times New Roman" w:eastAsia="宋体" w:cs="Times New Roman"/>
+          <w:b w:val="0"/>
+          <w:i w:val="0"/>
+          <w:caps w:val="0"/>
+          <w:color w:val="555555"/>
+          <w:spacing w:val="0"/>
+          <w:kern w:val="0"/>
+          <w:sz w:val="21"/>
+          <w:szCs w:val="21"/>
+          <w:lang w:val="en-US" w:eastAsia="zh-CN" w:bidi="ar"/>
+        </w:rPr>
+        <w:t>最后打个比喻，虽然不是很确切，但可能对原型的理解有些帮助。</w:t>
+      </w:r>
+      <w:r>
+        <w:rPr>
+          <w:rFonts w:hint="default" w:ascii="Times New Roman" w:hAnsi="Times New Roman" w:eastAsia="宋体" w:cs="Times New Roman"/>
+          <w:b w:val="0"/>
+          <w:i w:val="0"/>
+          <w:caps w:val="0"/>
+          <w:color w:val="555555"/>
+          <w:spacing w:val="0"/>
+          <w:kern w:val="0"/>
+          <w:sz w:val="21"/>
+          <w:szCs w:val="21"/>
+          <w:lang w:val="en-US" w:eastAsia="zh-CN" w:bidi="ar"/>
+        </w:rPr>
+        <w:br w:type="textWrapping"/>
+      </w:r>
+      <w:r>
+        <w:rPr>
+          <w:rFonts w:ascii="宋体" w:hAnsi="宋体" w:eastAsia="宋体" w:cs="宋体"/>
+          <w:kern w:val="0"/>
+          <w:sz w:val="24"/>
+          <w:szCs w:val="24"/>
+          <w:lang w:val="en-US" w:eastAsia="zh-CN" w:bidi="ar"/>
+        </w:rPr>
+        <w:fldChar w:fldCharType="begin"/>
+      </w:r>
+      <w:r>
+        <w:rPr>
+          <w:rFonts w:ascii="宋体" w:hAnsi="宋体" w:eastAsia="宋体" w:cs="宋体"/>
+          <w:kern w:val="0"/>
+          <w:sz w:val="24"/>
+          <w:szCs w:val="24"/>
+          <w:lang w:val="en-US" w:eastAsia="zh-CN" w:bidi="ar"/>
+        </w:rPr>
+        <w:instrText xml:space="preserve">INCLUDEPICTURE \d "http://www.108js.com/article/article1/img3/25bb6124-c9de-39eb-8c15-c8fc1cb54439.jpg" \* MERGEFORMATINET </w:instrText>
+      </w:r>
+      <w:r>
+        <w:rPr>
+          <w:rFonts w:ascii="宋体" w:hAnsi="宋体" w:eastAsia="宋体" w:cs="宋体"/>
+          <w:kern w:val="0"/>
+          <w:sz w:val="24"/>
+          <w:szCs w:val="24"/>
+          <w:lang w:val="en-US" w:eastAsia="zh-CN" w:bidi="ar"/>
+        </w:rPr>
+        <w:fldChar w:fldCharType="separate"/>
+      </w:r>
+      <w:r>
+        <w:rPr>
+          <w:rFonts w:ascii="宋体" w:hAnsi="宋体" w:eastAsia="宋体" w:cs="宋体"/>
+          <w:kern w:val="0"/>
+          <w:sz w:val="24"/>
+          <w:szCs w:val="24"/>
+          <w:lang w:val="en-US" w:eastAsia="zh-CN" w:bidi="ar"/>
+        </w:rPr>
+        <w:drawing>
+          <wp:inline distT="0" distB="0" distL="114300" distR="114300">
+            <wp:extent cx="304800" cy="304800"/>
+            <wp:effectExtent l="0" t="0" r="0" b="0"/>
+            <wp:docPr id="18" name="图片 18" descr="IMG_256"/>
+            <wp:cNvGraphicFramePr>
+              <a:graphicFrameLocks xmlns:a="http://schemas.openxmlformats.org/drawingml/2006/main" noChangeAspect="1"/>
+            </wp:cNvGraphicFramePr>
+            <a:graphic xmlns:a="http://schemas.openxmlformats.org/drawingml/2006/main">
+              <a:graphicData uri="http://schemas.openxmlformats.org/drawingml/2006/picture">
+                <pic:pic xmlns:pic="http://schemas.openxmlformats.org/drawingml/2006/picture">
+                  <pic:nvPicPr>
+                    <pic:cNvPr id="18" name="图片 18" descr="IMG_256"/>
+                    <pic:cNvPicPr>
+                      <a:picLocks noChangeAspect="1"/>
+                    </pic:cNvPicPr>
+                  </pic:nvPicPr>
+                  <pic:blipFill>
+                    <a:blip r:embed="rId14" r:link="rId15"/>
+                    <a:stretch>
+                      <a:fillRect/>
+                    </a:stretch>
+                  </pic:blipFill>
+                  <pic:spPr>
+                    <a:xfrm>
+                      <a:off x="0" y="0"/>
+                      <a:ext cx="304800" cy="304800"/>
+                    </a:xfrm>
+                    <a:prstGeom prst="rect">
+                      <a:avLst/>
+                    </a:prstGeom>
+                    <a:noFill/>
+                    <a:ln w="9525">
+                      <a:noFill/>
+                      <a:miter/>
+                    </a:ln>
+                  </pic:spPr>
+                </pic:pic>
+              </a:graphicData>
+            </a:graphic>
+          </wp:inline>
+        </w:drawing>
+      </w:r>
+      <w:r>
+        <w:rPr>
+          <w:rFonts w:ascii="宋体" w:hAnsi="宋体" w:eastAsia="宋体" w:cs="宋体"/>
+          <w:kern w:val="0"/>
+          <w:sz w:val="24"/>
+          <w:szCs w:val="24"/>
+          <w:lang w:val="en-US" w:eastAsia="zh-CN" w:bidi="ar"/>
+        </w:rPr>
+        <w:fldChar w:fldCharType="end"/>
+      </w:r>
       <w:bookmarkStart w:id="0" w:name="_GoBack"/>
       <w:bookmarkEnd w:id="0"/>
+      <w:r>
+        <w:rPr>
+          <w:rFonts w:ascii="宋体" w:hAnsi="宋体" w:eastAsia="宋体" w:cs="宋体"/>
+          <w:kern w:val="0"/>
+          <w:sz w:val="24"/>
+          <w:szCs w:val="24"/>
+          <w:lang w:val="en-US" w:eastAsia="zh-CN" w:bidi="ar"/>
+        </w:rPr>
+        <w:fldChar w:fldCharType="begin"/>
+      </w:r>
+      <w:r>
+        <w:rPr>
+          <w:rFonts w:ascii="宋体" w:hAnsi="宋体" w:eastAsia="宋体" w:cs="宋体"/>
+          <w:kern w:val="0"/>
+          <w:sz w:val="24"/>
+          <w:szCs w:val="24"/>
+          <w:lang w:val="en-US" w:eastAsia="zh-CN" w:bidi="ar"/>
+        </w:rPr>
+        <w:instrText xml:space="preserve">INCLUDEPICTURE \d "http://www.108js.com/article/article1/img3/25bb6124-c9de-39eb-8c15-c8fc1cb54439.jpg" \* MERGEFORMATINET </w:instrText>
+      </w:r>
+      <w:r>
+        <w:rPr>
+          <w:rFonts w:ascii="宋体" w:hAnsi="宋体" w:eastAsia="宋体" w:cs="宋体"/>
+          <w:kern w:val="0"/>
+          <w:sz w:val="24"/>
+          <w:szCs w:val="24"/>
+          <w:lang w:val="en-US" w:eastAsia="zh-CN" w:bidi="ar"/>
+        </w:rPr>
+        <w:fldChar w:fldCharType="separate"/>
+      </w:r>
+      <w:r>
+        <w:rPr>
+          <w:rFonts w:ascii="宋体" w:hAnsi="宋体" w:eastAsia="宋体" w:cs="宋体"/>
+          <w:kern w:val="0"/>
+          <w:sz w:val="24"/>
+          <w:szCs w:val="24"/>
+          <w:lang w:val="en-US" w:eastAsia="zh-CN" w:bidi="ar"/>
+        </w:rPr>
+        <w:drawing>
+          <wp:inline distT="0" distB="0" distL="114300" distR="114300">
+            <wp:extent cx="4676775" cy="6534150"/>
+            <wp:effectExtent l="0" t="0" r="9525" b="0"/>
+            <wp:docPr id="19" name="图片 19" descr="IMG_256"/>
+            <wp:cNvGraphicFramePr>
+              <a:graphicFrameLocks xmlns:a="http://schemas.openxmlformats.org/drawingml/2006/main" noChangeAspect="1"/>
+            </wp:cNvGraphicFramePr>
+            <a:graphic xmlns:a="http://schemas.openxmlformats.org/drawingml/2006/main">
+              <a:graphicData uri="http://schemas.openxmlformats.org/drawingml/2006/picture">
+                <pic:pic xmlns:pic="http://schemas.openxmlformats.org/drawingml/2006/picture">
+                  <pic:nvPicPr>
+                    <pic:cNvPr id="19" name="图片 19" descr="IMG_256"/>
+                    <pic:cNvPicPr>
+                      <a:picLocks noChangeAspect="1"/>
+                    </pic:cNvPicPr>
+                  </pic:nvPicPr>
+                  <pic:blipFill>
+                    <a:blip r:embed="rId16" r:link="rId15"/>
+                    <a:stretch>
+                      <a:fillRect/>
+                    </a:stretch>
+                  </pic:blipFill>
+                  <pic:spPr>
+                    <a:xfrm>
+                      <a:off x="0" y="0"/>
+                      <a:ext cx="4676775" cy="6534150"/>
+                    </a:xfrm>
+                    <a:prstGeom prst="rect">
+                      <a:avLst/>
+                    </a:prstGeom>
+                    <a:noFill/>
+                    <a:ln w="9525">
+                      <a:noFill/>
+                      <a:miter/>
+                    </a:ln>
+                  </pic:spPr>
+                </pic:pic>
+              </a:graphicData>
+            </a:graphic>
+          </wp:inline>
+        </w:drawing>
+      </w:r>
+      <w:r>
+        <w:rPr>
+          <w:rFonts w:ascii="宋体" w:hAnsi="宋体" w:eastAsia="宋体" w:cs="宋体"/>
+          <w:kern w:val="0"/>
+          <w:sz w:val="24"/>
+          <w:szCs w:val="24"/>
+          <w:lang w:val="en-US" w:eastAsia="zh-CN" w:bidi="ar"/>
+        </w:rPr>
+        <w:fldChar w:fldCharType="end"/>
+      </w:r>
+    </w:p>
+    <w:p>
+      <w:pPr>
+        <w:keepNext w:val="0"/>
+        <w:keepLines w:val="0"/>
+        <w:widowControl/>
+        <w:suppressLineNumbers w:val="0"/>
+        <w:jc w:val="left"/>
+      </w:pPr>
+      <w:r>
+        <w:rPr>
+          <w:rFonts w:hint="default" w:ascii="Times New Roman" w:hAnsi="Times New Roman" w:eastAsia="宋体" w:cs="Times New Roman"/>
+          <w:b w:val="0"/>
+          <w:i w:val="0"/>
+          <w:caps w:val="0"/>
+          <w:color w:val="555555"/>
+          <w:spacing w:val="0"/>
+          <w:kern w:val="0"/>
+          <w:sz w:val="21"/>
+          <w:szCs w:val="21"/>
+          <w:lang w:val="en-US" w:eastAsia="zh-CN" w:bidi="ar"/>
+        </w:rPr>
+        <w:br w:type="textWrapping"/>
+      </w:r>
+      <w:r>
+        <w:rPr>
+          <w:rFonts w:hint="default" w:ascii="Times New Roman" w:hAnsi="Times New Roman" w:eastAsia="宋体" w:cs="Times New Roman"/>
+          <w:b w:val="0"/>
+          <w:i w:val="0"/>
+          <w:caps w:val="0"/>
+          <w:color w:val="555555"/>
+          <w:spacing w:val="0"/>
+          <w:kern w:val="0"/>
+          <w:sz w:val="21"/>
+          <w:szCs w:val="21"/>
+          <w:lang w:val="en-US" w:eastAsia="zh-CN" w:bidi="ar"/>
+        </w:rPr>
+        <w:t>   父亲（函数对象），先生了一个大儿子（prototype），也就是你大哥，父亲给你大哥买了好多的玩具，当你出生的时候，你们之间的亲情纽带（__proto__）会让你自然而然的拥有了你大哥的玩具。同样，你也先生个大儿子，又给他买了好多的玩具，当你再生儿子的时候，你的小儿子会自然拥有你大儿子的所有玩具。至于他们会不会打架，这不是我们的事了。</w:t>
+      </w:r>
+      <w:r>
+        <w:rPr>
+          <w:rFonts w:hint="default" w:ascii="Times New Roman" w:hAnsi="Times New Roman" w:eastAsia="宋体" w:cs="Times New Roman"/>
+          <w:b w:val="0"/>
+          <w:i w:val="0"/>
+          <w:caps w:val="0"/>
+          <w:color w:val="555555"/>
+          <w:spacing w:val="0"/>
+          <w:kern w:val="0"/>
+          <w:sz w:val="21"/>
+          <w:szCs w:val="21"/>
+          <w:lang w:val="en-US" w:eastAsia="zh-CN" w:bidi="ar"/>
+        </w:rPr>
+        <w:br w:type="textWrapping"/>
+      </w:r>
+      <w:r>
+        <w:rPr>
+          <w:rFonts w:hint="default" w:ascii="Times New Roman" w:hAnsi="Times New Roman" w:eastAsia="宋体" w:cs="Times New Roman"/>
+          <w:b w:val="0"/>
+          <w:i w:val="0"/>
+          <w:caps w:val="0"/>
+          <w:color w:val="555555"/>
+          <w:spacing w:val="0"/>
+          <w:kern w:val="0"/>
+          <w:sz w:val="21"/>
+          <w:szCs w:val="21"/>
+          <w:lang w:val="en-US" w:eastAsia="zh-CN" w:bidi="ar"/>
+        </w:rPr>
+        <w:t>所以说，你是从你大哥那继承的，印证了那句“长兄如父”啊！</w:t>
+      </w:r>
+    </w:p>
+    <w:p>
+      <w:pPr>
+        <w:rPr>
+          <w:rFonts w:hint="eastAsia"/>
+        </w:rPr>
+      </w:pPr>
     </w:p>
     <w:sectPr>
       <w:pgSz w:w="11906" w:h="16838"/>

--- a/jsoop.docx
+++ b/jsoop.docx
@@ -16,6 +16,25 @@
           <w:rFonts w:hint="eastAsia" w:ascii="仿宋" w:hAnsi="仿宋" w:eastAsia="仿宋" w:cs="仿宋"/>
         </w:rPr>
         <w:t>Js面向对象学习笔记</w:t>
+      </w:r>
+    </w:p>
+    <w:p>
+      <w:pPr>
+        <w:pStyle w:val="3"/>
+        <w:jc w:val="center"/>
+        <w:rPr>
+          <w:rFonts w:hint="eastAsia" w:ascii="仿宋" w:hAnsi="仿宋" w:eastAsia="仿宋" w:cs="仿宋"/>
+          <w:sz w:val="28"/>
+          <w:szCs w:val="28"/>
+        </w:rPr>
+      </w:pPr>
+      <w:r>
+        <w:rPr>
+          <w:rFonts w:hint="eastAsia" w:ascii="仿宋" w:hAnsi="仿宋" w:eastAsia="仿宋" w:cs="仿宋"/>
+          <w:sz w:val="28"/>
+          <w:szCs w:val="28"/>
+        </w:rPr>
+        <w:t>第一章：原型与原型连</w:t>
       </w:r>
     </w:p>
     <w:p>
@@ -2074,6 +2093,7 @@
         <w:keepLines w:val="0"/>
         <w:widowControl/>
         <w:numPr>
+          <w:ilvl w:val="0"/>
           <w:numId w:val="0"/>
         </w:numPr>
         <w:suppressLineNumbers w:val="0"/>
@@ -3948,8 +3968,6 @@
         </w:rPr>
         <w:fldChar w:fldCharType="end"/>
       </w:r>
-      <w:bookmarkStart w:id="0" w:name="_GoBack"/>
-      <w:bookmarkEnd w:id="0"/>
       <w:r>
         <w:rPr>
           <w:rFonts w:ascii="宋体" w:hAnsi="宋体" w:eastAsia="宋体" w:cs="宋体"/>
@@ -4049,6 +4067,18 @@
         <w:widowControl/>
         <w:suppressLineNumbers w:val="0"/>
         <w:jc w:val="left"/>
+        <w:rPr>
+          <w:rFonts w:hint="default" w:ascii="Times New Roman" w:hAnsi="Times New Roman" w:eastAsia="宋体" w:cs="Times New Roman"/>
+          <w:b w:val="0"/>
+          <w:i w:val="0"/>
+          <w:caps w:val="0"/>
+          <w:color w:val="555555"/>
+          <w:spacing w:val="0"/>
+          <w:kern w:val="0"/>
+          <w:sz w:val="21"/>
+          <w:szCs w:val="21"/>
+          <w:lang w:val="en-US" w:eastAsia="zh-CN" w:bidi="ar"/>
+        </w:rPr>
       </w:pPr>
       <w:r>
         <w:rPr>
@@ -4110,6 +4140,375 @@
         </w:rPr>
         <w:t>所以说，你是从你大哥那继承的，印证了那句“长兄如父”啊！</w:t>
       </w:r>
+    </w:p>
+    <w:p>
+      <w:pPr>
+        <w:keepNext w:val="0"/>
+        <w:keepLines w:val="0"/>
+        <w:widowControl/>
+        <w:suppressLineNumbers w:val="0"/>
+        <w:jc w:val="left"/>
+        <w:rPr>
+          <w:rFonts w:hint="default" w:ascii="Times New Roman" w:hAnsi="Times New Roman" w:eastAsia="宋体" w:cs="Times New Roman"/>
+          <w:b w:val="0"/>
+          <w:i w:val="0"/>
+          <w:caps w:val="0"/>
+          <w:color w:val="555555"/>
+          <w:spacing w:val="0"/>
+          <w:kern w:val="0"/>
+          <w:sz w:val="21"/>
+          <w:szCs w:val="21"/>
+          <w:lang w:val="en-US" w:eastAsia="zh-CN" w:bidi="ar"/>
+        </w:rPr>
+      </w:pPr>
+    </w:p>
+    <w:p>
+      <w:pPr>
+        <w:keepNext w:val="0"/>
+        <w:keepLines w:val="0"/>
+        <w:widowControl/>
+        <w:suppressLineNumbers w:val="0"/>
+        <w:jc w:val="left"/>
+        <w:rPr>
+          <w:rFonts w:hint="default" w:ascii="Times New Roman" w:hAnsi="Times New Roman" w:eastAsia="宋体" w:cs="Times New Roman"/>
+          <w:b w:val="0"/>
+          <w:i w:val="0"/>
+          <w:caps w:val="0"/>
+          <w:color w:val="555555"/>
+          <w:spacing w:val="0"/>
+          <w:kern w:val="0"/>
+          <w:sz w:val="21"/>
+          <w:szCs w:val="21"/>
+          <w:lang w:val="en-US" w:eastAsia="zh-CN" w:bidi="ar"/>
+        </w:rPr>
+      </w:pPr>
+    </w:p>
+    <w:p>
+      <w:pPr>
+        <w:keepNext w:val="0"/>
+        <w:keepLines w:val="0"/>
+        <w:widowControl/>
+        <w:suppressLineNumbers w:val="0"/>
+        <w:jc w:val="left"/>
+        <w:rPr>
+          <w:rFonts w:hint="default" w:ascii="Times New Roman" w:hAnsi="Times New Roman" w:eastAsia="宋体" w:cs="Times New Roman"/>
+          <w:b w:val="0"/>
+          <w:i w:val="0"/>
+          <w:caps w:val="0"/>
+          <w:color w:val="555555"/>
+          <w:spacing w:val="0"/>
+          <w:kern w:val="0"/>
+          <w:sz w:val="21"/>
+          <w:szCs w:val="21"/>
+          <w:lang w:val="en-US" w:eastAsia="zh-CN" w:bidi="ar"/>
+        </w:rPr>
+      </w:pPr>
+    </w:p>
+    <w:p>
+      <w:pPr>
+        <w:keepNext w:val="0"/>
+        <w:keepLines w:val="0"/>
+        <w:widowControl/>
+        <w:suppressLineNumbers w:val="0"/>
+        <w:jc w:val="left"/>
+        <w:rPr>
+          <w:rFonts w:hint="default" w:ascii="Times New Roman" w:hAnsi="Times New Roman" w:eastAsia="宋体" w:cs="Times New Roman"/>
+          <w:b w:val="0"/>
+          <w:i w:val="0"/>
+          <w:caps w:val="0"/>
+          <w:color w:val="555555"/>
+          <w:spacing w:val="0"/>
+          <w:kern w:val="0"/>
+          <w:sz w:val="21"/>
+          <w:szCs w:val="21"/>
+          <w:lang w:val="en-US" w:eastAsia="zh-CN" w:bidi="ar"/>
+        </w:rPr>
+      </w:pPr>
+    </w:p>
+    <w:p>
+      <w:pPr>
+        <w:keepNext w:val="0"/>
+        <w:keepLines w:val="0"/>
+        <w:widowControl/>
+        <w:suppressLineNumbers w:val="0"/>
+        <w:jc w:val="left"/>
+        <w:rPr>
+          <w:rFonts w:hint="default" w:ascii="Times New Roman" w:hAnsi="Times New Roman" w:eastAsia="宋体" w:cs="Times New Roman"/>
+          <w:b w:val="0"/>
+          <w:i w:val="0"/>
+          <w:caps w:val="0"/>
+          <w:color w:val="555555"/>
+          <w:spacing w:val="0"/>
+          <w:kern w:val="0"/>
+          <w:sz w:val="21"/>
+          <w:szCs w:val="21"/>
+          <w:lang w:val="en-US" w:eastAsia="zh-CN" w:bidi="ar"/>
+        </w:rPr>
+      </w:pPr>
+    </w:p>
+    <w:p>
+      <w:pPr>
+        <w:pStyle w:val="3"/>
+        <w:jc w:val="center"/>
+        <w:rPr>
+          <w:rFonts w:hint="default"/>
+        </w:rPr>
+      </w:pPr>
+      <w:r>
+        <w:rPr>
+          <w:rFonts w:hint="eastAsia"/>
+        </w:rPr>
+        <w:t>第</w:t>
+      </w:r>
+      <w:r>
+        <w:rPr>
+          <w:rFonts w:hint="default"/>
+        </w:rPr>
+        <w:t>二</w:t>
+      </w:r>
+      <w:r>
+        <w:rPr>
+          <w:rFonts w:hint="eastAsia"/>
+        </w:rPr>
+        <w:t>章：</w:t>
+      </w:r>
+      <w:r>
+        <w:rPr>
+          <w:rFonts w:hint="default"/>
+        </w:rPr>
+        <w:t>Javascript 面向对象编程</w:t>
+      </w:r>
+    </w:p>
+    <w:p>
+      <w:r>
+        <w:t>一、创建对象（封装）</w:t>
+      </w:r>
+    </w:p>
+    <w:p>
+      <w:pPr>
+        <w:ind w:firstLine="420" w:firstLineChars="0"/>
+      </w:pPr>
+      <w:r>
+        <w:t>1.工厂模式</w:t>
+      </w:r>
+    </w:p>
+    <w:p>
+      <w:pPr>
+        <w:ind w:left="420" w:leftChars="0" w:firstLine="420" w:firstLineChars="0"/>
+      </w:pPr>
+      <w:r>
+        <w:t>new Object和对象字面量的方式都能创建对象但是，如果要创建成千上万个对象，就显得十分不方便。</w:t>
+      </w:r>
+    </w:p>
+    <w:p>
+      <w:pPr>
+        <w:ind w:left="420" w:leftChars="0" w:firstLine="420" w:firstLineChars="0"/>
+      </w:pPr>
+      <w:r>
+        <w:t>而工厂模式提供了工厂化创建对象的方式（调用函数传递参数就可以创建一个对象）</w:t>
+      </w:r>
+    </w:p>
+    <w:p>
+      <w:pPr>
+        <w:ind w:left="840" w:leftChars="0" w:firstLine="420" w:firstLineChars="0"/>
+      </w:pPr>
+      <w:r>
+        <w:t>function createPerson(name,age,job){</w:t>
+      </w:r>
+    </w:p>
+    <w:p>
+      <w:pPr>
+        <w:ind w:left="1260" w:leftChars="0" w:firstLine="420" w:firstLineChars="0"/>
+      </w:pPr>
+      <w:r>
+        <w:t>Var o = new Object();</w:t>
+      </w:r>
+    </w:p>
+    <w:p>
+      <w:pPr>
+        <w:ind w:left="1260" w:leftChars="0" w:firstLine="420" w:firstLineChars="0"/>
+      </w:pPr>
+      <w:r>
+        <w:t>o.name = name;</w:t>
+      </w:r>
+    </w:p>
+    <w:p>
+      <w:pPr>
+        <w:ind w:left="1260" w:leftChars="0" w:firstLine="420" w:firstLineChars="0"/>
+      </w:pPr>
+      <w:r>
+        <w:t>o.age = age;</w:t>
+      </w:r>
+    </w:p>
+    <w:p>
+      <w:pPr>
+        <w:ind w:left="1260" w:leftChars="0" w:firstLine="420" w:firstLineChars="0"/>
+      </w:pPr>
+      <w:r>
+        <w:t>o.job = job;</w:t>
+      </w:r>
+    </w:p>
+    <w:p>
+      <w:pPr>
+        <w:ind w:left="1260" w:leftChars="0" w:firstLine="420" w:firstLineChars="0"/>
+      </w:pPr>
+      <w:r>
+        <w:t>return o;</w:t>
+      </w:r>
+    </w:p>
+    <w:p>
+      <w:pPr>
+        <w:ind w:left="840" w:leftChars="0" w:firstLine="420" w:firstLineChars="0"/>
+      </w:pPr>
+      <w:r>
+        <w:t>}</w:t>
+      </w:r>
+    </w:p>
+    <w:p>
+      <w:pPr>
+        <w:ind w:left="840" w:leftChars="0" w:firstLine="420" w:firstLineChars="0"/>
+      </w:pPr>
+      <w:r>
+        <w:t>var person1 = createPerson(</w:t>
+      </w:r>
+      <w:r>
+        <w:rPr>
+          <w:rFonts w:hint="default"/>
+        </w:rPr>
+        <w:t>‘zhangsan’,’20’,’doctor</w:t>
+      </w:r>
+      <w:bookmarkStart w:id="0" w:name="_GoBack"/>
+      <w:bookmarkEnd w:id="0"/>
+      <w:r>
+        <w:rPr>
+          <w:rFonts w:hint="default"/>
+        </w:rPr>
+        <w:t>’</w:t>
+      </w:r>
+      <w:r>
+        <w:t>);</w:t>
+      </w:r>
+    </w:p>
+    <w:p>
+      <w:pPr>
+        <w:ind w:left="420" w:leftChars="0" w:firstLine="420" w:firstLineChars="0"/>
+      </w:pPr>
+      <w:r>
+        <w:t>调用createPerson并传递参数，就可以得到相应的对象。</w:t>
+      </w:r>
+    </w:p>
+    <w:p>
+      <w:pPr>
+        <w:ind w:firstLine="420" w:firstLineChars="0"/>
+      </w:pPr>
+      <w:r>
+        <w:t>2.构造函数模式</w:t>
+      </w:r>
+    </w:p>
+    <w:p>
+      <w:pPr>
+        <w:ind w:firstLine="420" w:firstLineChars="0"/>
+      </w:pPr>
+      <w:r>
+        <w:t>3.原型模式</w:t>
+      </w:r>
+    </w:p>
+    <w:p>
+      <w:pPr>
+        <w:ind w:firstLine="420" w:firstLineChars="0"/>
+      </w:pPr>
+      <w:r>
+        <w:t>4.组合使用原型和构造函数模式（推荐）</w:t>
+      </w:r>
+    </w:p>
+    <w:p>
+      <w:pPr>
+        <w:ind w:firstLine="420" w:firstLineChars="0"/>
+      </w:pPr>
+      <w:r>
+        <w:t>5.动态原型模式</w:t>
+      </w:r>
+    </w:p>
+    <w:p>
+      <w:pPr>
+        <w:ind w:firstLine="420" w:firstLineChars="0"/>
+      </w:pPr>
+      <w:r>
+        <w:t>6.寄生构造函数模式</w:t>
+      </w:r>
+    </w:p>
+    <w:p>
+      <w:pPr>
+        <w:ind w:firstLine="420" w:firstLineChars="0"/>
+      </w:pPr>
+      <w:r>
+        <w:t>7.稳妥构造函数模式</w:t>
+      </w:r>
+    </w:p>
+    <w:p>
+      <w:r>
+        <w:t>二、继承</w:t>
+      </w:r>
+    </w:p>
+    <w:p>
+      <w:pPr>
+        <w:ind w:firstLine="420" w:firstLineChars="0"/>
+      </w:pPr>
+      <w:r>
+        <w:t>1.原型链</w:t>
+      </w:r>
+    </w:p>
+    <w:p>
+      <w:pPr>
+        <w:ind w:firstLine="420" w:firstLineChars="0"/>
+      </w:pPr>
+      <w:r>
+        <w:t>2.借用构造函数</w:t>
+      </w:r>
+    </w:p>
+    <w:p>
+      <w:pPr>
+        <w:ind w:firstLine="420" w:firstLineChars="0"/>
+      </w:pPr>
+      <w:r>
+        <w:t>3.组合继承（推荐）</w:t>
+      </w:r>
+    </w:p>
+    <w:p>
+      <w:pPr>
+        <w:ind w:firstLine="420" w:firstLineChars="0"/>
+      </w:pPr>
+      <w:r>
+        <w:t>4.原型继承</w:t>
+      </w:r>
+    </w:p>
+    <w:p>
+      <w:pPr>
+        <w:ind w:firstLine="420" w:firstLineChars="0"/>
+      </w:pPr>
+      <w:r>
+        <w:t>5.寄生式继承</w:t>
+      </w:r>
+    </w:p>
+    <w:p>
+      <w:pPr>
+        <w:ind w:firstLine="420" w:firstLineChars="0"/>
+      </w:pPr>
+      <w:r>
+        <w:t>6.寄生组合式继承</w:t>
+      </w:r>
+    </w:p>
+    <w:p/>
+    <w:p>
+      <w:pPr>
+        <w:pStyle w:val="3"/>
+        <w:jc w:val="center"/>
+        <w:rPr>
+          <w:rFonts w:hint="eastAsia" w:ascii="仿宋" w:hAnsi="仿宋" w:eastAsia="仿宋" w:cs="仿宋"/>
+          <w:sz w:val="28"/>
+          <w:szCs w:val="28"/>
+        </w:rPr>
+      </w:pPr>
     </w:p>
     <w:p>
       <w:pPr>
@@ -4160,7 +4559,7 @@
   <w:latentStyles w:count="260" w:defQFormat="0" w:defUnhideWhenUsed="1" w:defSemiHidden="1" w:defUIPriority="99" w:defLockedState="0">
     <w:lsdException w:qFormat="1" w:unhideWhenUsed="0" w:uiPriority="0" w:semiHidden="0" w:name="Normal"/>
     <w:lsdException w:qFormat="1" w:unhideWhenUsed="0" w:uiPriority="0" w:semiHidden="0" w:name="heading 1"/>
-    <w:lsdException w:qFormat="1" w:uiPriority="0" w:name="heading 2"/>
+    <w:lsdException w:qFormat="1" w:uiPriority="0" w:semiHidden="0" w:name="heading 2"/>
     <w:lsdException w:qFormat="1" w:uiPriority="0" w:name="heading 3"/>
     <w:lsdException w:qFormat="1" w:uiPriority="0" w:name="heading 4"/>
     <w:lsdException w:qFormat="1" w:uiPriority="0" w:name="heading 5"/>
@@ -4430,15 +4829,16 @@
     <w:qFormat/>
     <w:uiPriority w:val="0"/>
     <w:pPr>
-      <w:keepNext/>
-      <w:keepLines/>
-      <w:spacing w:before="340" w:beforeLines="0" w:beforeAutospacing="0" w:after="330" w:afterLines="0" w:afterAutospacing="0" w:line="576" w:lineRule="auto"/>
-      <w:outlineLvl w:val="0"/>
+      <w:spacing w:before="0" w:beforeAutospacing="1" w:after="0" w:afterAutospacing="1"/>
+      <w:jc w:val="left"/>
     </w:pPr>
     <w:rPr>
+      <w:rFonts w:hint="eastAsia" w:ascii="宋体" w:hAnsi="宋体" w:eastAsia="宋体" w:cs="宋体"/>
       <w:b/>
       <w:kern w:val="44"/>
-      <w:sz w:val="44"/>
+      <w:sz w:val="48"/>
+      <w:szCs w:val="48"/>
+      <w:lang w:val="en-US" w:eastAsia="zh-CN" w:bidi="ar"/>
     </w:rPr>
   </w:style>
   <w:style w:type="paragraph" w:styleId="3">

--- a/jsoop.docx
+++ b/jsoop.docx
@@ -3043,6 +3043,32 @@
         <w:widowControl/>
         <w:suppressLineNumbers w:val="0"/>
         <w:jc w:val="left"/>
+        <w:rPr>
+          <w:rFonts w:ascii="宋体" w:hAnsi="宋体" w:cs="宋体"/>
+          <w:kern w:val="0"/>
+          <w:sz w:val="24"/>
+          <w:szCs w:val="24"/>
+          <w:lang w:eastAsia="zh-CN" w:bidi="ar"/>
+        </w:rPr>
+      </w:pPr>
+      <w:r>
+        <w:rPr>
+          <w:rFonts w:ascii="宋体" w:hAnsi="宋体" w:cs="宋体"/>
+          <w:kern w:val="0"/>
+          <w:sz w:val="24"/>
+          <w:szCs w:val="24"/>
+          <w:lang w:eastAsia="zh-CN" w:bidi="ar"/>
+        </w:rPr>
+        <w:t>没有显示的创建对象</w:t>
+      </w:r>
+    </w:p>
+    <w:p>
+      <w:pPr>
+        <w:keepNext w:val="0"/>
+        <w:keepLines w:val="0"/>
+        <w:widowControl/>
+        <w:suppressLineNumbers w:val="0"/>
+        <w:jc w:val="left"/>
       </w:pPr>
       <w:r>
         <w:rPr>
@@ -4375,59 +4401,1362 @@
         <w:rPr>
           <w:rFonts w:hint="default"/>
         </w:rPr>
-        <w:t>‘zhangsan’,’20’,’doctor</w:t>
+        <w:t>‘zhangsan’,’20’,’doctor’</w:t>
+      </w:r>
+      <w:r>
+        <w:t>);</w:t>
+      </w:r>
+    </w:p>
+    <w:p>
+      <w:pPr>
+        <w:ind w:left="420" w:leftChars="0" w:firstLine="420" w:firstLineChars="0"/>
+      </w:pPr>
+      <w:r>
+        <w:t>调用createPerson并传递参数，就可以得到相应的对象。</w:t>
+      </w:r>
+    </w:p>
+    <w:p>
+      <w:pPr>
+        <w:ind w:left="420" w:leftChars="0" w:firstLine="420" w:firstLineChars="0"/>
+      </w:pPr>
+      <w:r>
+        <w:t>问题是工厂模式，不能解决对象识别的问题（就是对象的类型），例如：你可以使用上面的工厂函数，</w:t>
+      </w:r>
+    </w:p>
+    <w:p>
+      <w:pPr>
+        <w:ind w:left="420" w:leftChars="0" w:firstLine="420" w:firstLineChars="0"/>
+      </w:pPr>
+      <w:r>
+        <w:t>创建一个人也可以创建一个狗，这就是最大的问题。</w:t>
+      </w:r>
+    </w:p>
+    <w:p>
+      <w:pPr>
+        <w:numPr>
+          <w:ilvl w:val="0"/>
+          <w:numId w:val="2"/>
+        </w:numPr>
+        <w:ind w:firstLine="420" w:firstLineChars="0"/>
+      </w:pPr>
+      <w:r>
+        <w:t>构造函数模式</w:t>
+      </w:r>
+    </w:p>
+    <w:p>
+      <w:pPr>
+        <w:numPr>
+          <w:numId w:val="0"/>
+        </w:numPr>
+        <w:ind w:left="420" w:leftChars="0" w:firstLine="420" w:firstLineChars="0"/>
+      </w:pPr>
+      <w:r>
+        <w:t>构造函数可以创建特定类型的对象。下面讲工厂模式重写</w:t>
+      </w:r>
+    </w:p>
+    <w:p>
+      <w:pPr>
+        <w:numPr>
+          <w:numId w:val="0"/>
+        </w:numPr>
+        <w:ind w:left="840" w:leftChars="0" w:firstLine="420" w:firstLineChars="0"/>
+      </w:pPr>
+      <w:r>
+        <w:t>function Person(name,age,job){</w:t>
+      </w:r>
+    </w:p>
+    <w:p>
+      <w:pPr>
+        <w:numPr>
+          <w:numId w:val="0"/>
+        </w:numPr>
+        <w:ind w:left="1260" w:leftChars="0" w:firstLine="420" w:firstLineChars="0"/>
+      </w:pPr>
+      <w:r>
+        <w:t>this.name = name;</w:t>
+      </w:r>
+    </w:p>
+    <w:p>
+      <w:pPr>
+        <w:numPr>
+          <w:numId w:val="0"/>
+        </w:numPr>
+        <w:ind w:left="1260" w:leftChars="0" w:firstLine="420" w:firstLineChars="0"/>
+      </w:pPr>
+      <w:r>
+        <w:t>this.age = age;</w:t>
+      </w:r>
+    </w:p>
+    <w:p>
+      <w:pPr>
+        <w:numPr>
+          <w:numId w:val="0"/>
+        </w:numPr>
+        <w:ind w:left="1260" w:leftChars="0" w:firstLine="420" w:firstLineChars="0"/>
+      </w:pPr>
+      <w:r>
+        <w:t>this.job</w:t>
+      </w:r>
+      <w:r>
+        <w:tab/>
+        <w:t>= job;</w:t>
+      </w:r>
+    </w:p>
+    <w:p>
+      <w:pPr>
+        <w:numPr>
+          <w:numId w:val="0"/>
+        </w:numPr>
+        <w:ind w:left="1260" w:leftChars="0" w:firstLine="420" w:firstLineChars="0"/>
+      </w:pPr>
+      <w:r>
+        <w:t>this.sayName = function (){</w:t>
+      </w:r>
+    </w:p>
+    <w:p>
+      <w:pPr>
+        <w:numPr>
+          <w:numId w:val="0"/>
+        </w:numPr>
+        <w:ind w:left="1680" w:leftChars="0" w:firstLine="420" w:firstLineChars="0"/>
+      </w:pPr>
+      <w:r>
+        <w:t>alert(this.name);</w:t>
+      </w:r>
+    </w:p>
+    <w:p>
+      <w:pPr>
+        <w:numPr>
+          <w:numId w:val="0"/>
+        </w:numPr>
+        <w:ind w:left="1260" w:leftChars="0" w:firstLine="420" w:firstLineChars="0"/>
+      </w:pPr>
+      <w:r>
+        <w:t>}</w:t>
+      </w:r>
+    </w:p>
+    <w:p>
+      <w:pPr>
+        <w:numPr>
+          <w:numId w:val="0"/>
+        </w:numPr>
+        <w:ind w:left="840" w:leftChars="0" w:firstLine="420" w:firstLineChars="0"/>
+      </w:pPr>
+      <w:r>
+        <w:t>}</w:t>
+      </w:r>
+    </w:p>
+    <w:p>
+      <w:pPr>
+        <w:numPr>
+          <w:numId w:val="0"/>
+        </w:numPr>
+        <w:ind w:left="840" w:leftChars="0" w:firstLine="420" w:firstLineChars="0"/>
+      </w:pPr>
+      <w:r>
+        <w:t>var person1 = new Person(</w:t>
+      </w:r>
+      <w:r>
+        <w:rPr>
+          <w:rFonts w:hint="default"/>
+        </w:rPr>
+        <w:t>“zhangsan”,23,”doctor”</w:t>
+      </w:r>
+      <w:r>
+        <w:t>);</w:t>
+      </w:r>
+    </w:p>
+    <w:p>
+      <w:pPr>
+        <w:numPr>
+          <w:ilvl w:val="0"/>
+          <w:numId w:val="0"/>
+        </w:numPr>
+        <w:ind w:left="840" w:leftChars="0" w:firstLine="420" w:firstLineChars="0"/>
+      </w:pPr>
+      <w:r>
+        <w:t>var person</w:t>
+      </w:r>
+      <w:r>
+        <w:t>2</w:t>
+      </w:r>
+      <w:r>
+        <w:t xml:space="preserve"> = new Person(</w:t>
+      </w:r>
+      <w:r>
+        <w:rPr>
+          <w:rFonts w:hint="default"/>
+        </w:rPr>
+        <w:t>“lisi”,25,”teacher”</w:t>
+      </w:r>
+      <w:r>
+        <w:t>);</w:t>
+      </w:r>
+    </w:p>
+    <w:p>
+      <w:pPr>
+        <w:numPr>
+          <w:numId w:val="0"/>
+        </w:numPr>
+        <w:ind w:left="840" w:leftChars="0" w:firstLine="420" w:firstLineChars="0"/>
+      </w:pPr>
+      <w:r>
+        <w:t>构造函数与工厂模式的不同点：</w:t>
+      </w:r>
+    </w:p>
+    <w:p>
+      <w:pPr>
+        <w:numPr>
+          <w:ilvl w:val="0"/>
+          <w:numId w:val="3"/>
+        </w:numPr>
+        <w:tabs>
+          <w:tab w:val="left" w:pos="420"/>
+        </w:tabs>
+        <w:ind w:left="2100" w:leftChars="0" w:hanging="420" w:firstLineChars="0"/>
+        <w:rPr>
+          <w:sz w:val="22"/>
+          <w:szCs w:val="28"/>
+        </w:rPr>
+      </w:pPr>
+      <w:r>
+        <w:rPr>
+          <w:sz w:val="22"/>
+          <w:szCs w:val="28"/>
+        </w:rPr>
+        <w:t>没有显示的创建对象</w:t>
+      </w:r>
+    </w:p>
+    <w:p>
+      <w:pPr>
+        <w:numPr>
+          <w:ilvl w:val="0"/>
+          <w:numId w:val="3"/>
+        </w:numPr>
+        <w:tabs>
+          <w:tab w:val="left" w:pos="420"/>
+        </w:tabs>
+        <w:ind w:left="2100" w:leftChars="0" w:hanging="420" w:firstLineChars="0"/>
+        <w:rPr>
+          <w:sz w:val="22"/>
+          <w:szCs w:val="28"/>
+        </w:rPr>
+      </w:pPr>
+      <w:r>
+        <w:rPr>
+          <w:sz w:val="22"/>
+          <w:szCs w:val="28"/>
+        </w:rPr>
+        <w:t>直接将属性和方法赋值给this对象</w:t>
+      </w:r>
+    </w:p>
+    <w:p>
+      <w:pPr>
+        <w:numPr>
+          <w:ilvl w:val="0"/>
+          <w:numId w:val="3"/>
+        </w:numPr>
+        <w:tabs>
+          <w:tab w:val="left" w:pos="420"/>
+        </w:tabs>
+        <w:ind w:left="2100" w:leftChars="0" w:hanging="420" w:firstLineChars="0"/>
+        <w:rPr>
+          <w:sz w:val="22"/>
+          <w:szCs w:val="28"/>
+        </w:rPr>
+      </w:pPr>
+      <w:r>
+        <w:rPr>
+          <w:sz w:val="22"/>
+          <w:szCs w:val="28"/>
+        </w:rPr>
+        <w:t>没有return语句</w:t>
+      </w:r>
+    </w:p>
+    <w:p>
+      <w:pPr>
+        <w:numPr>
+          <w:numId w:val="0"/>
+        </w:numPr>
+        <w:ind w:left="840" w:leftChars="0" w:firstLine="420" w:firstLineChars="0"/>
+      </w:pPr>
+      <w:r>
+        <w:t>注意：使用构造函数是第一个字母要大写，创建实例时要使用new关键字</w:t>
+      </w:r>
+    </w:p>
+    <w:p>
+      <w:pPr>
+        <w:numPr>
+          <w:numId w:val="0"/>
+        </w:numPr>
+        <w:ind w:left="840" w:leftChars="0" w:firstLine="420" w:firstLineChars="0"/>
+      </w:pPr>
+      <w:r>
+        <w:t>使用new 创建一个实例时的执行步骤：</w:t>
+      </w:r>
+    </w:p>
+    <w:p>
+      <w:pPr>
+        <w:numPr>
+          <w:ilvl w:val="0"/>
+          <w:numId w:val="3"/>
+        </w:numPr>
+        <w:tabs>
+          <w:tab w:val="left" w:pos="420"/>
+        </w:tabs>
+        <w:ind w:left="2100" w:leftChars="0" w:hanging="420" w:firstLineChars="0"/>
+        <w:rPr>
+          <w:sz w:val="22"/>
+          <w:szCs w:val="28"/>
+        </w:rPr>
+      </w:pPr>
+      <w:r>
+        <w:rPr>
+          <w:sz w:val="22"/>
+          <w:szCs w:val="28"/>
+        </w:rPr>
+        <w:t>创建一个新对象</w:t>
+      </w:r>
+    </w:p>
+    <w:p>
+      <w:pPr>
+        <w:numPr>
+          <w:ilvl w:val="0"/>
+          <w:numId w:val="3"/>
+        </w:numPr>
+        <w:tabs>
+          <w:tab w:val="left" w:pos="420"/>
+        </w:tabs>
+        <w:ind w:left="2100" w:leftChars="0" w:hanging="420" w:firstLineChars="0"/>
+        <w:rPr>
+          <w:sz w:val="22"/>
+          <w:szCs w:val="28"/>
+        </w:rPr>
+      </w:pPr>
+      <w:r>
+        <w:rPr>
+          <w:sz w:val="22"/>
+          <w:szCs w:val="28"/>
+        </w:rPr>
+        <w:t>将构造函数的作用域赋给新对象（就是this指向新对象）</w:t>
+      </w:r>
+    </w:p>
+    <w:p>
+      <w:pPr>
+        <w:numPr>
+          <w:ilvl w:val="0"/>
+          <w:numId w:val="3"/>
+        </w:numPr>
+        <w:tabs>
+          <w:tab w:val="left" w:pos="420"/>
+        </w:tabs>
+        <w:ind w:left="2100" w:leftChars="0" w:hanging="420" w:firstLineChars="0"/>
+        <w:rPr>
+          <w:sz w:val="22"/>
+          <w:szCs w:val="28"/>
+        </w:rPr>
+      </w:pPr>
+      <w:r>
+        <w:rPr>
+          <w:sz w:val="22"/>
+          <w:szCs w:val="28"/>
+        </w:rPr>
+        <w:t>执行构造函数的代码（为对象添加属性）</w:t>
+      </w:r>
+    </w:p>
+    <w:p>
+      <w:pPr>
+        <w:numPr>
+          <w:ilvl w:val="0"/>
+          <w:numId w:val="3"/>
+        </w:numPr>
+        <w:tabs>
+          <w:tab w:val="left" w:pos="420"/>
+        </w:tabs>
+        <w:ind w:left="2100" w:leftChars="0" w:hanging="420" w:firstLineChars="0"/>
+        <w:rPr>
+          <w:sz w:val="22"/>
+          <w:szCs w:val="28"/>
+        </w:rPr>
+      </w:pPr>
+      <w:r>
+        <w:rPr>
+          <w:sz w:val="22"/>
+          <w:szCs w:val="28"/>
+        </w:rPr>
+        <w:t>返回新对象</w:t>
+      </w:r>
+    </w:p>
+    <w:p>
+      <w:pPr>
+        <w:numPr>
+          <w:numId w:val="0"/>
+        </w:numPr>
+        <w:ind w:left="840" w:leftChars="0" w:firstLine="420" w:firstLineChars="0"/>
+      </w:pPr>
+      <w:r>
+        <w:t>实例的construtor属性:每个实例都有construtor属性，这个属性指向实例的构造函数。</w:t>
+      </w:r>
+    </w:p>
+    <w:p>
+      <w:pPr>
+        <w:numPr>
+          <w:numId w:val="0"/>
+        </w:numPr>
+        <w:ind w:left="840" w:leftChars="0" w:firstLine="420" w:firstLineChars="0"/>
+      </w:pPr>
+      <w:r>
+        <w:t>person1.construtor == Person;//true</w:t>
+      </w:r>
+    </w:p>
+    <w:p>
+      <w:pPr>
+        <w:numPr>
+          <w:numId w:val="0"/>
+        </w:numPr>
+        <w:ind w:left="840" w:leftChars="0" w:firstLine="420" w:firstLineChars="0"/>
+      </w:pPr>
+    </w:p>
+    <w:p>
+      <w:pPr>
+        <w:numPr>
+          <w:ilvl w:val="2"/>
+          <w:numId w:val="2"/>
+        </w:numPr>
+        <w:tabs>
+          <w:tab w:val="left" w:pos="1260"/>
+        </w:tabs>
+        <w:ind w:left="1260" w:leftChars="0" w:hanging="420" w:firstLineChars="0"/>
+      </w:pPr>
+      <w:r>
+        <w:t>将构造函数当做函数</w:t>
+      </w:r>
+    </w:p>
+    <w:p>
+      <w:pPr>
+        <w:numPr>
+          <w:numId w:val="0"/>
+        </w:numPr>
+        <w:ind w:left="840" w:leftChars="0" w:firstLine="420" w:firstLineChars="0"/>
+      </w:pPr>
+      <w:r>
+        <w:t>任何函数只要通过new操作符来调用都是构造函数，任何函数不通过new来调用就是普通函数</w:t>
+      </w:r>
+    </w:p>
+    <w:p>
+      <w:pPr>
+        <w:numPr>
+          <w:numId w:val="0"/>
+        </w:numPr>
+        <w:ind w:left="840" w:leftChars="0" w:firstLine="420" w:firstLineChars="0"/>
+      </w:pPr>
+      <w:r>
+        <w:t>这里继续使用上面的代码</w:t>
+      </w:r>
+    </w:p>
+    <w:p>
+      <w:pPr>
+        <w:numPr>
+          <w:numId w:val="0"/>
+        </w:numPr>
+        <w:ind w:left="840" w:leftChars="0" w:firstLine="420" w:firstLineChars="0"/>
+      </w:pPr>
+      <w:r>
+        <w:t>var person1 = new Person(</w:t>
+      </w:r>
+      <w:r>
+        <w:rPr>
+          <w:rFonts w:hint="default"/>
+        </w:rPr>
+        <w:t>“zhangsan”,23,”teacher”</w:t>
+      </w:r>
+      <w:r>
+        <w:t>);//构造函数，this指向person1</w:t>
+      </w:r>
+    </w:p>
+    <w:p>
+      <w:pPr>
+        <w:numPr>
+          <w:numId w:val="0"/>
+        </w:numPr>
+        <w:ind w:left="840" w:leftChars="0" w:firstLine="420" w:firstLineChars="0"/>
+      </w:pPr>
+    </w:p>
+    <w:p>
+      <w:pPr>
+        <w:numPr>
+          <w:numId w:val="0"/>
+        </w:numPr>
+        <w:ind w:left="840" w:leftChars="0" w:firstLine="420" w:firstLineChars="0"/>
+      </w:pPr>
+      <w:r>
+        <w:t>Person(</w:t>
+      </w:r>
+      <w:r>
+        <w:rPr>
+          <w:rFonts w:hint="default"/>
+        </w:rPr>
+        <w:t>‘zhangsan’,23,’teacher’</w:t>
+      </w:r>
+      <w:r>
+        <w:t>);//普通函数添加到window，this指向window</w:t>
+      </w:r>
+    </w:p>
+    <w:p>
+      <w:pPr>
+        <w:numPr>
+          <w:ilvl w:val="2"/>
+          <w:numId w:val="2"/>
+        </w:numPr>
+        <w:tabs>
+          <w:tab w:val="left" w:pos="1260"/>
+        </w:tabs>
+        <w:ind w:left="1260" w:leftChars="0" w:hanging="420" w:firstLineChars="0"/>
+      </w:pPr>
+      <w:r>
+        <w:t>构造函数的问题</w:t>
+      </w:r>
+    </w:p>
+    <w:p>
+      <w:pPr>
+        <w:numPr>
+          <w:numId w:val="0"/>
+        </w:numPr>
+        <w:ind w:left="840" w:leftChars="0" w:firstLine="420" w:firstLineChars="0"/>
+      </w:pPr>
+      <w:r>
+        <w:t>上面介绍过使用构造函数创建对象，每创建一个实例就要为实例创建一个构造函数的方法。</w:t>
+      </w:r>
+    </w:p>
+    <w:p>
+      <w:pPr>
+        <w:numPr>
+          <w:numId w:val="0"/>
+        </w:numPr>
+        <w:ind w:left="840" w:leftChars="0" w:firstLine="420" w:firstLineChars="0"/>
+      </w:pPr>
+      <w:r>
+        <w:t>这样就会造成浪费内存。</w:t>
+      </w:r>
+    </w:p>
+    <w:p>
+      <w:pPr>
+        <w:numPr>
+          <w:ilvl w:val="0"/>
+          <w:numId w:val="4"/>
+        </w:numPr>
+        <w:ind w:firstLine="420" w:firstLineChars="0"/>
+      </w:pPr>
+      <w:r>
+        <w:t>原型模式</w:t>
+      </w:r>
+    </w:p>
+    <w:p>
+      <w:pPr>
+        <w:numPr>
+          <w:numId w:val="0"/>
+        </w:numPr>
+        <w:ind w:left="420" w:leftChars="0" w:firstLine="420" w:firstLineChars="0"/>
+      </w:pPr>
+      <w:r>
+        <w:t>我们每创建一个函数都有一个prototype（原型）属性，这个属性是一个指针，指向一个对象，而这个对</w:t>
+      </w:r>
+    </w:p>
+    <w:p>
+      <w:pPr>
+        <w:numPr>
+          <w:numId w:val="0"/>
+        </w:numPr>
+        <w:ind w:left="420" w:leftChars="0" w:firstLine="420" w:firstLineChars="0"/>
+      </w:pPr>
+      <w:r>
+        <w:t>象的用途就是包含可以由特定类型的所有实例共享的属性和方法。可以理解为prototype就是通过构造</w:t>
+      </w:r>
+    </w:p>
+    <w:p>
+      <w:pPr>
+        <w:numPr>
+          <w:numId w:val="0"/>
+        </w:numPr>
+        <w:ind w:left="420" w:leftChars="0" w:firstLine="420" w:firstLineChars="0"/>
+      </w:pPr>
+      <w:r>
+        <w:t>函数而创建的那个对象实例的原型对象（</w:t>
+      </w:r>
+      <w:r>
+        <w:t>共享的属性和方法</w:t>
+      </w:r>
+      <w:r>
+        <w:t>）。</w:t>
+      </w:r>
+    </w:p>
+    <w:p>
+      <w:pPr>
+        <w:numPr>
+          <w:numId w:val="0"/>
+        </w:numPr>
+        <w:ind w:left="420" w:leftChars="0" w:firstLine="420" w:firstLineChars="0"/>
+      </w:pPr>
+      <w:r>
+        <w:t>function Person(){</w:t>
+      </w:r>
+    </w:p>
+    <w:p>
+      <w:pPr>
+        <w:numPr>
+          <w:numId w:val="0"/>
+        </w:numPr>
+        <w:ind w:left="420" w:leftChars="0" w:firstLine="420" w:firstLineChars="0"/>
+      </w:pPr>
+      <w:r>
+        <w:t>}</w:t>
+      </w:r>
+    </w:p>
+    <w:p>
+      <w:pPr>
+        <w:numPr>
+          <w:numId w:val="0"/>
+        </w:numPr>
+        <w:ind w:left="420" w:leftChars="0" w:firstLine="420" w:firstLineChars="0"/>
+        <w:rPr>
+          <w:rFonts w:hint="default"/>
+        </w:rPr>
+      </w:pPr>
+      <w:r>
+        <w:t xml:space="preserve">Person.prototype.name = </w:t>
+      </w:r>
+      <w:r>
+        <w:rPr>
+          <w:rFonts w:hint="default"/>
+        </w:rPr>
+        <w:t>“zhangsan”;</w:t>
+      </w:r>
+    </w:p>
+    <w:p>
+      <w:pPr>
+        <w:numPr>
+          <w:numId w:val="0"/>
+        </w:numPr>
+        <w:ind w:left="420" w:leftChars="0" w:firstLine="420" w:firstLineChars="0"/>
+        <w:rPr>
+          <w:rFonts w:hint="default"/>
+        </w:rPr>
+      </w:pPr>
+      <w:r>
+        <w:rPr>
+          <w:rFonts w:hint="default"/>
+        </w:rPr>
+        <w:t>Person.prototype.age = 23;</w:t>
+      </w:r>
+    </w:p>
+    <w:p>
+      <w:pPr>
+        <w:numPr>
+          <w:numId w:val="0"/>
+        </w:numPr>
+        <w:ind w:left="420" w:leftChars="0" w:firstLine="420" w:firstLineChars="0"/>
+        <w:rPr>
+          <w:rFonts w:hint="default"/>
+        </w:rPr>
+      </w:pPr>
+      <w:r>
+        <w:rPr>
+          <w:rFonts w:hint="default"/>
+        </w:rPr>
+        <w:t>Person.prototype.job = “taecher”;</w:t>
+      </w:r>
+    </w:p>
+    <w:p>
+      <w:pPr>
+        <w:numPr>
+          <w:numId w:val="0"/>
+        </w:numPr>
+        <w:ind w:left="420" w:leftChars="0" w:firstLine="420" w:firstLineChars="0"/>
+        <w:rPr>
+          <w:rFonts w:hint="default"/>
+        </w:rPr>
+      </w:pPr>
+      <w:r>
+        <w:rPr>
+          <w:rFonts w:hint="default"/>
+        </w:rPr>
+        <w:t>Person.prototype.sayName = function(){</w:t>
+      </w:r>
+    </w:p>
+    <w:p>
+      <w:pPr>
+        <w:numPr>
+          <w:numId w:val="0"/>
+        </w:numPr>
+        <w:ind w:left="840" w:leftChars="0" w:firstLine="420" w:firstLineChars="0"/>
+        <w:rPr>
+          <w:rFonts w:hint="default"/>
+        </w:rPr>
+      </w:pPr>
+      <w:r>
+        <w:rPr>
+          <w:rFonts w:hint="default"/>
+        </w:rPr>
+        <w:t>alert(this.name);</w:t>
+      </w:r>
+    </w:p>
+    <w:p>
+      <w:pPr>
+        <w:numPr>
+          <w:numId w:val="0"/>
+        </w:numPr>
+        <w:ind w:left="420" w:leftChars="0" w:firstLine="420" w:firstLineChars="0"/>
+        <w:rPr>
+          <w:rFonts w:hint="default"/>
+        </w:rPr>
+      </w:pPr>
+      <w:r>
+        <w:rPr>
+          <w:rFonts w:hint="default"/>
+        </w:rPr>
+        <w:t>};</w:t>
+      </w:r>
+    </w:p>
+    <w:p>
+      <w:pPr>
+        <w:numPr>
+          <w:numId w:val="0"/>
+        </w:numPr>
+        <w:ind w:left="420" w:leftChars="0" w:firstLine="420" w:firstLineChars="0"/>
+        <w:rPr>
+          <w:rFonts w:hint="default"/>
+        </w:rPr>
+      </w:pPr>
+      <w:r>
+        <w:rPr>
+          <w:rFonts w:hint="default"/>
+        </w:rPr>
+        <w:t>var person1 = new Person();</w:t>
+      </w:r>
+    </w:p>
+    <w:p>
+      <w:pPr>
+        <w:numPr>
+          <w:numId w:val="0"/>
+        </w:numPr>
+        <w:ind w:left="420" w:leftChars="0" w:firstLine="420" w:firstLineChars="0"/>
+        <w:rPr>
+          <w:rFonts w:hint="default"/>
+        </w:rPr>
+      </w:pPr>
+      <w:r>
+        <w:rPr>
+          <w:rFonts w:hint="default"/>
+        </w:rPr>
+        <w:t>关于原型和原型链的知识参考js高级程序设计</w:t>
+      </w:r>
+    </w:p>
+    <w:p>
+      <w:pPr>
+        <w:numPr>
+          <w:numId w:val="0"/>
+        </w:numPr>
+        <w:ind w:left="420" w:leftChars="0" w:firstLine="420" w:firstLineChars="0"/>
+        <w:rPr>
+          <w:rFonts w:hint="default"/>
+        </w:rPr>
+      </w:pPr>
+      <w:r>
+        <w:rPr>
+          <w:rFonts w:hint="default"/>
+        </w:rPr>
+        <w:t>原型的问题：</w:t>
+      </w:r>
+    </w:p>
+    <w:p>
+      <w:pPr>
+        <w:numPr>
+          <w:ilvl w:val="0"/>
+          <w:numId w:val="3"/>
+        </w:numPr>
+        <w:tabs>
+          <w:tab w:val="left" w:pos="420"/>
+        </w:tabs>
+        <w:ind w:left="2100" w:leftChars="0" w:hanging="420" w:firstLineChars="0"/>
+        <w:rPr>
+          <w:sz w:val="22"/>
+          <w:szCs w:val="28"/>
+        </w:rPr>
+      </w:pPr>
+      <w:r>
+        <w:rPr>
+          <w:sz w:val="22"/>
+          <w:szCs w:val="28"/>
+        </w:rPr>
+        <w:t>无法传递参数</w:t>
+      </w:r>
+    </w:p>
+    <w:p>
+      <w:pPr>
+        <w:numPr>
+          <w:ilvl w:val="0"/>
+          <w:numId w:val="3"/>
+        </w:numPr>
+        <w:tabs>
+          <w:tab w:val="left" w:pos="420"/>
+        </w:tabs>
+        <w:ind w:left="2100" w:leftChars="0" w:hanging="420" w:firstLineChars="0"/>
+        <w:rPr>
+          <w:rFonts w:hint="default"/>
+        </w:rPr>
+      </w:pPr>
+      <w:r>
+        <w:rPr>
+          <w:sz w:val="22"/>
+          <w:szCs w:val="28"/>
+        </w:rPr>
+        <w:t>因为原型里的属性和方法是每个实例共享的，这就会导致改变一个实例里的属性和方法其他实例里的属性和方法都会改变。</w:t>
+      </w:r>
+    </w:p>
+    <w:p>
+      <w:pPr>
+        <w:numPr>
+          <w:ilvl w:val="0"/>
+          <w:numId w:val="5"/>
+        </w:numPr>
+        <w:ind w:firstLine="420" w:firstLineChars="0"/>
+      </w:pPr>
+      <w:r>
+        <w:t>组合使用原型和构造函数模式（推荐）</w:t>
+      </w:r>
+    </w:p>
+    <w:p>
+      <w:pPr>
+        <w:numPr>
+          <w:numId w:val="0"/>
+        </w:numPr>
+        <w:ind w:left="420" w:leftChars="0" w:firstLine="420" w:firstLineChars="0"/>
+      </w:pPr>
+      <w:r>
+        <w:t>这个方法就是结合构造函数和原型对象的优点而诞生的，具体实现就是封装是把属性放在构造函数里面，</w:t>
+      </w:r>
+    </w:p>
+    <w:p>
+      <w:pPr>
+        <w:numPr>
+          <w:numId w:val="0"/>
+        </w:numPr>
+        <w:ind w:left="420" w:leftChars="0" w:firstLine="420" w:firstLineChars="0"/>
+      </w:pPr>
+      <w:r>
+        <w:t>把方法放在原型对象里面。</w:t>
+      </w:r>
+    </w:p>
+    <w:p>
+      <w:pPr>
+        <w:numPr>
+          <w:ilvl w:val="0"/>
+          <w:numId w:val="0"/>
+        </w:numPr>
+        <w:tabs>
+          <w:tab w:val="clear" w:pos="420"/>
+        </w:tabs>
+        <w:ind w:left="420" w:leftChars="0" w:firstLine="420" w:firstLineChars="0"/>
+      </w:pPr>
+      <w:r>
+        <w:t>function Person(){</w:t>
+      </w:r>
+    </w:p>
+    <w:p>
+      <w:pPr>
+        <w:numPr>
+          <w:ilvl w:val="0"/>
+          <w:numId w:val="0"/>
+        </w:numPr>
+        <w:tabs>
+          <w:tab w:val="clear" w:pos="420"/>
+        </w:tabs>
+        <w:ind w:left="840" w:leftChars="0" w:firstLine="420" w:firstLineChars="0"/>
+        <w:rPr>
+          <w:rFonts w:hint="default"/>
+        </w:rPr>
+      </w:pPr>
+      <w:r>
+        <w:t>this</w:t>
+      </w:r>
+      <w:r>
+        <w:t>n</w:t>
+      </w:r>
+      <w:r>
+        <w:t>.</w:t>
+      </w:r>
+      <w:r>
+        <w:t xml:space="preserve">ame = </w:t>
+      </w:r>
+      <w:r>
+        <w:rPr>
+          <w:rFonts w:hint="default"/>
+        </w:rPr>
+        <w:t>“zhangsan”;</w:t>
+      </w:r>
+    </w:p>
+    <w:p>
+      <w:pPr>
+        <w:numPr>
+          <w:ilvl w:val="0"/>
+          <w:numId w:val="0"/>
+        </w:numPr>
+        <w:tabs>
+          <w:tab w:val="clear" w:pos="420"/>
+        </w:tabs>
+        <w:ind w:left="840" w:leftChars="0" w:firstLine="420" w:firstLineChars="0"/>
+        <w:rPr>
+          <w:rFonts w:hint="default"/>
+        </w:rPr>
+      </w:pPr>
+      <w:r>
+        <w:rPr>
+          <w:rFonts w:hint="default"/>
+        </w:rPr>
+        <w:t>this.</w:t>
+      </w:r>
+      <w:r>
+        <w:rPr>
+          <w:rFonts w:hint="default"/>
+        </w:rPr>
+        <w:t>age = 23;</w:t>
+      </w:r>
+    </w:p>
+    <w:p>
+      <w:pPr>
+        <w:numPr>
+          <w:ilvl w:val="0"/>
+          <w:numId w:val="0"/>
+        </w:numPr>
+        <w:tabs>
+          <w:tab w:val="clear" w:pos="420"/>
+        </w:tabs>
+        <w:ind w:left="840" w:leftChars="0" w:firstLine="420" w:firstLineChars="0"/>
+      </w:pPr>
+      <w:r>
+        <w:rPr>
+          <w:rFonts w:hint="default"/>
+        </w:rPr>
+        <w:t>this.</w:t>
+      </w:r>
+      <w:r>
+        <w:rPr>
+          <w:rFonts w:hint="default"/>
+        </w:rPr>
+        <w:t>job = “taecher”</w:t>
+      </w:r>
+      <w:r>
+        <w:rPr>
+          <w:rFonts w:hint="default"/>
+        </w:rPr>
+        <w:t>;</w:t>
+      </w:r>
+    </w:p>
+    <w:p>
+      <w:pPr>
+        <w:numPr>
+          <w:ilvl w:val="0"/>
+          <w:numId w:val="0"/>
+        </w:numPr>
+        <w:tabs>
+          <w:tab w:val="clear" w:pos="420"/>
+        </w:tabs>
+        <w:ind w:left="420" w:leftChars="0" w:firstLine="420" w:firstLineChars="0"/>
+      </w:pPr>
+      <w:r>
+        <w:t>}</w:t>
+      </w:r>
+    </w:p>
+    <w:p>
+      <w:pPr>
+        <w:numPr>
+          <w:ilvl w:val="0"/>
+          <w:numId w:val="0"/>
+        </w:numPr>
+        <w:tabs>
+          <w:tab w:val="clear" w:pos="420"/>
+        </w:tabs>
+        <w:ind w:left="420" w:leftChars="0" w:firstLine="420" w:firstLineChars="0"/>
+        <w:rPr>
+          <w:rFonts w:hint="default"/>
+        </w:rPr>
+      </w:pPr>
+      <w:r>
+        <w:rPr>
+          <w:rFonts w:hint="default"/>
+        </w:rPr>
+        <w:t>Person.prototype.sayName = function(){</w:t>
+      </w:r>
+    </w:p>
+    <w:p>
+      <w:pPr>
+        <w:numPr>
+          <w:ilvl w:val="0"/>
+          <w:numId w:val="0"/>
+        </w:numPr>
+        <w:tabs>
+          <w:tab w:val="clear" w:pos="420"/>
+        </w:tabs>
+        <w:ind w:left="840" w:leftChars="0" w:firstLine="420" w:firstLineChars="0"/>
+        <w:rPr>
+          <w:rFonts w:hint="default"/>
+        </w:rPr>
+      </w:pPr>
+      <w:r>
+        <w:rPr>
+          <w:rFonts w:hint="default"/>
+        </w:rPr>
+        <w:t>alert(this.name);</w:t>
+      </w:r>
+    </w:p>
+    <w:p>
+      <w:pPr>
+        <w:numPr>
+          <w:ilvl w:val="0"/>
+          <w:numId w:val="0"/>
+        </w:numPr>
+        <w:tabs>
+          <w:tab w:val="clear" w:pos="420"/>
+        </w:tabs>
+        <w:ind w:left="420" w:leftChars="0" w:firstLine="420" w:firstLineChars="0"/>
+        <w:rPr>
+          <w:rFonts w:hint="default"/>
+        </w:rPr>
+      </w:pPr>
+      <w:r>
+        <w:rPr>
+          <w:rFonts w:hint="default"/>
+        </w:rPr>
+        <w:t>};</w:t>
+      </w:r>
+    </w:p>
+    <w:p>
+      <w:pPr>
+        <w:numPr>
+          <w:ilvl w:val="0"/>
+          <w:numId w:val="0"/>
+        </w:numPr>
+        <w:tabs>
+          <w:tab w:val="clear" w:pos="420"/>
+        </w:tabs>
+        <w:ind w:left="420" w:leftChars="0" w:firstLine="420" w:firstLineChars="0"/>
+        <w:rPr>
+          <w:rFonts w:hint="default"/>
+        </w:rPr>
+      </w:pPr>
+      <w:r>
+        <w:rPr>
+          <w:rFonts w:hint="default"/>
+        </w:rPr>
+        <w:t>var person1 = new Person();</w:t>
+      </w:r>
+    </w:p>
+    <w:p>
+      <w:pPr>
+        <w:numPr>
+          <w:numId w:val="0"/>
+        </w:numPr>
+        <w:ind w:left="420" w:leftChars="0" w:firstLine="420" w:firstLineChars="0"/>
+      </w:pPr>
+    </w:p>
+    <w:p>
+      <w:pPr>
+        <w:numPr>
+          <w:ilvl w:val="0"/>
+          <w:numId w:val="5"/>
+        </w:numPr>
+        <w:ind w:firstLine="420" w:firstLineChars="0"/>
+      </w:pPr>
+      <w:r>
+        <w:t>动态原型模式</w:t>
+      </w:r>
+    </w:p>
+    <w:p>
+      <w:pPr>
+        <w:numPr>
+          <w:numId w:val="0"/>
+        </w:numPr>
+        <w:ind w:left="420" w:leftChars="0" w:firstLine="420" w:firstLineChars="0"/>
+      </w:pPr>
+      <w:r>
+        <w:t>动态原型模式是对组合模式的一种变形，原理和功能都是一样。主要目的是从视觉上看这样更像</w:t>
+      </w:r>
+    </w:p>
+    <w:p>
+      <w:pPr>
+        <w:numPr>
+          <w:numId w:val="0"/>
+        </w:numPr>
+        <w:ind w:left="420" w:leftChars="0" w:firstLine="420" w:firstLineChars="0"/>
+      </w:pPr>
+      <w:r>
+        <w:t>一个类的封装。</w:t>
+      </w:r>
+    </w:p>
+    <w:p>
+      <w:pPr>
+        <w:numPr>
+          <w:ilvl w:val="0"/>
+          <w:numId w:val="0"/>
+        </w:numPr>
+        <w:tabs>
+          <w:tab w:val="clear" w:pos="420"/>
+        </w:tabs>
+        <w:ind w:left="420" w:leftChars="0" w:firstLine="420" w:firstLineChars="0"/>
+      </w:pPr>
+      <w:r>
+        <w:t>function Person(){</w:t>
+      </w:r>
+    </w:p>
+    <w:p>
+      <w:pPr>
+        <w:numPr>
+          <w:ilvl w:val="0"/>
+          <w:numId w:val="0"/>
+        </w:numPr>
+        <w:tabs>
+          <w:tab w:val="clear" w:pos="420"/>
+        </w:tabs>
+        <w:ind w:left="840" w:leftChars="0" w:firstLine="420" w:firstLineChars="0"/>
+        <w:rPr>
+          <w:rFonts w:hint="default"/>
+        </w:rPr>
+      </w:pPr>
+      <w:r>
+        <w:t xml:space="preserve">thisn.ame = </w:t>
+      </w:r>
+      <w:r>
+        <w:rPr>
+          <w:rFonts w:hint="default"/>
+        </w:rPr>
+        <w:t>“zhangsan”;</w:t>
+      </w:r>
+    </w:p>
+    <w:p>
+      <w:pPr>
+        <w:numPr>
+          <w:ilvl w:val="0"/>
+          <w:numId w:val="0"/>
+        </w:numPr>
+        <w:tabs>
+          <w:tab w:val="clear" w:pos="420"/>
+        </w:tabs>
+        <w:ind w:left="840" w:leftChars="0" w:firstLine="420" w:firstLineChars="0"/>
+        <w:rPr>
+          <w:rFonts w:hint="default"/>
+        </w:rPr>
+      </w:pPr>
+      <w:r>
+        <w:rPr>
+          <w:rFonts w:hint="default"/>
+        </w:rPr>
+        <w:t>this.age = 23;</w:t>
+      </w:r>
+    </w:p>
+    <w:p>
+      <w:pPr>
+        <w:numPr>
+          <w:ilvl w:val="0"/>
+          <w:numId w:val="0"/>
+        </w:numPr>
+        <w:tabs>
+          <w:tab w:val="clear" w:pos="420"/>
+        </w:tabs>
+        <w:ind w:left="840" w:leftChars="0" w:firstLine="420" w:firstLineChars="0"/>
+        <w:rPr>
+          <w:rFonts w:hint="default"/>
+        </w:rPr>
+      </w:pPr>
+      <w:r>
+        <w:rPr>
+          <w:rFonts w:hint="default"/>
+        </w:rPr>
+        <w:t>this.job = “taecher”;</w:t>
+      </w:r>
+    </w:p>
+    <w:p>
+      <w:pPr>
+        <w:numPr>
+          <w:ilvl w:val="0"/>
+          <w:numId w:val="0"/>
+        </w:numPr>
+        <w:tabs>
+          <w:tab w:val="clear" w:pos="420"/>
+        </w:tabs>
+        <w:ind w:left="840" w:leftChars="0" w:firstLine="420" w:firstLineChars="0"/>
+        <w:rPr>
+          <w:rFonts w:hint="default"/>
+        </w:rPr>
+      </w:pPr>
+      <w:r>
+        <w:rPr>
+          <w:rFonts w:hint="default"/>
+        </w:rPr>
+        <w:t>If(typeof this.sayName != “function” || !</w:t>
+      </w:r>
+      <w:r>
+        <w:rPr>
+          <w:rFonts w:hint="default"/>
+        </w:rPr>
+        <w:t>this.sayName</w:t>
+      </w:r>
+      <w:r>
+        <w:rPr>
+          <w:rFonts w:hint="default"/>
+        </w:rPr>
+        <w:t>){//判断sayName是否定义过</w:t>
       </w:r>
       <w:bookmarkStart w:id="0" w:name="_GoBack"/>
       <w:bookmarkEnd w:id="0"/>
-      <w:r>
+    </w:p>
+    <w:p>
+      <w:pPr>
+        <w:numPr>
+          <w:ilvl w:val="0"/>
+          <w:numId w:val="0"/>
+        </w:numPr>
+        <w:tabs>
+          <w:tab w:val="clear" w:pos="420"/>
+        </w:tabs>
+        <w:ind w:left="1260" w:leftChars="0" w:firstLine="420" w:firstLineChars="0"/>
         <w:rPr>
           <w:rFonts w:hint="default"/>
         </w:rPr>
-        <w:t>’</w:t>
-      </w:r>
-      <w:r>
-        <w:t>);</w:t>
-      </w:r>
-    </w:p>
-    <w:p>
-      <w:pPr>
+      </w:pPr>
+      <w:r>
+        <w:rPr>
+          <w:rFonts w:hint="default"/>
+        </w:rPr>
+        <w:t>Person.prototype.sayName = function(){</w:t>
+      </w:r>
+    </w:p>
+    <w:p>
+      <w:pPr>
+        <w:numPr>
+          <w:ilvl w:val="0"/>
+          <w:numId w:val="0"/>
+        </w:numPr>
+        <w:tabs>
+          <w:tab w:val="clear" w:pos="420"/>
+        </w:tabs>
+        <w:ind w:left="1680" w:leftChars="0" w:firstLine="420" w:firstLineChars="0"/>
+        <w:rPr>
+          <w:rFonts w:hint="default"/>
+        </w:rPr>
+      </w:pPr>
+      <w:r>
+        <w:rPr>
+          <w:rFonts w:hint="default"/>
+        </w:rPr>
+        <w:t>alert(this.name);</w:t>
+      </w:r>
+    </w:p>
+    <w:p>
+      <w:pPr>
+        <w:numPr>
+          <w:ilvl w:val="0"/>
+          <w:numId w:val="0"/>
+        </w:numPr>
+        <w:tabs>
+          <w:tab w:val="clear" w:pos="420"/>
+        </w:tabs>
+        <w:ind w:left="1260" w:leftChars="0" w:firstLine="420" w:firstLineChars="0"/>
+        <w:rPr>
+          <w:rFonts w:hint="default"/>
+        </w:rPr>
+      </w:pPr>
+      <w:r>
+        <w:rPr>
+          <w:rFonts w:hint="default"/>
+        </w:rPr>
+        <w:t>};</w:t>
+      </w:r>
+    </w:p>
+    <w:p>
+      <w:pPr>
+        <w:numPr>
+          <w:ilvl w:val="0"/>
+          <w:numId w:val="0"/>
+        </w:numPr>
+        <w:tabs>
+          <w:tab w:val="clear" w:pos="420"/>
+        </w:tabs>
+        <w:ind w:left="840" w:leftChars="0" w:firstLine="420" w:firstLineChars="0"/>
+        <w:rPr>
+          <w:rFonts w:hint="default"/>
+        </w:rPr>
+      </w:pPr>
+      <w:r>
+        <w:rPr>
+          <w:rFonts w:hint="default"/>
+        </w:rPr>
+        <w:t>}</w:t>
+      </w:r>
+    </w:p>
+    <w:p>
+      <w:pPr>
+        <w:numPr>
+          <w:ilvl w:val="0"/>
+          <w:numId w:val="0"/>
+        </w:numPr>
+        <w:tabs>
+          <w:tab w:val="clear" w:pos="420"/>
+        </w:tabs>
         <w:ind w:left="420" w:leftChars="0" w:firstLine="420" w:firstLineChars="0"/>
       </w:pPr>
       <w:r>
-        <w:t>调用createPerson并传递参数，就可以得到相应的对象。</w:t>
-      </w:r>
-    </w:p>
-    <w:p>
-      <w:pPr>
-        <w:ind w:firstLine="420" w:firstLineChars="0"/>
-      </w:pPr>
-      <w:r>
-        <w:t>2.构造函数模式</w:t>
-      </w:r>
-    </w:p>
-    <w:p>
-      <w:pPr>
-        <w:ind w:firstLine="420" w:firstLineChars="0"/>
-      </w:pPr>
-      <w:r>
-        <w:t>3.原型模式</w:t>
-      </w:r>
-    </w:p>
-    <w:p>
-      <w:pPr>
-        <w:ind w:firstLine="420" w:firstLineChars="0"/>
-      </w:pPr>
-      <w:r>
-        <w:t>4.组合使用原型和构造函数模式（推荐）</w:t>
-      </w:r>
-    </w:p>
-    <w:p>
-      <w:pPr>
-        <w:ind w:firstLine="420" w:firstLineChars="0"/>
-      </w:pPr>
-      <w:r>
-        <w:t>5.动态原型模式</w:t>
-      </w:r>
+        <w:t>}</w:t>
+      </w:r>
+    </w:p>
+    <w:p>
+      <w:pPr>
+        <w:numPr>
+          <w:ilvl w:val="0"/>
+          <w:numId w:val="0"/>
+        </w:numPr>
+        <w:tabs>
+          <w:tab w:val="clear" w:pos="420"/>
+        </w:tabs>
+        <w:ind w:left="420" w:leftChars="0" w:firstLine="420" w:firstLineChars="0"/>
+        <w:rPr>
+          <w:rFonts w:hint="default"/>
+        </w:rPr>
+      </w:pPr>
+      <w:r>
+        <w:rPr>
+          <w:rFonts w:hint="default"/>
+        </w:rPr>
+        <w:t>var person1 = new Person();</w:t>
+      </w:r>
+    </w:p>
+    <w:p>
+      <w:pPr>
+        <w:numPr>
+          <w:ilvl w:val="0"/>
+          <w:numId w:val="0"/>
+        </w:numPr>
+        <w:tabs>
+          <w:tab w:val="clear" w:pos="420"/>
+        </w:tabs>
+        <w:ind w:left="420" w:leftChars="0" w:firstLine="420" w:firstLineChars="0"/>
+        <w:rPr>
+          <w:rFonts w:hint="default"/>
+        </w:rPr>
+      </w:pPr>
+      <w:r>
+        <w:rPr>
+          <w:rFonts w:hint="default"/>
+        </w:rPr>
+        <w:t>上面的代码的目的是把所有代码都封装在类中。</w:t>
+      </w:r>
+    </w:p>
+    <w:p>
+      <w:pPr>
+        <w:numPr>
+          <w:numId w:val="0"/>
+        </w:numPr>
+        <w:ind w:left="420" w:leftChars="0" w:firstLine="420" w:firstLineChars="0"/>
+      </w:pPr>
     </w:p>
     <w:p>
       <w:pPr>
@@ -4541,8 +5870,316 @@
       <w:lvlJc w:val="left"/>
     </w:lvl>
   </w:abstractNum>
+  <w:abstractNum w:abstractNumId="1480141183">
+    <w:nsid w:val="5839297F"/>
+    <w:multiLevelType w:val="singleLevel"/>
+    <w:tmpl w:val="5839297F"/>
+    <w:lvl w:ilvl="0" w:tentative="1">
+      <w:start w:val="1"/>
+      <w:numFmt w:val="bullet"/>
+      <w:lvlText w:val=""/>
+      <w:lvlJc w:val="left"/>
+      <w:pPr>
+        <w:tabs>
+          <w:tab w:val="left" w:pos="420"/>
+        </w:tabs>
+        <w:ind w:left="420" w:leftChars="0" w:hanging="420" w:firstLineChars="0"/>
+      </w:pPr>
+      <w:rPr>
+        <w:rFonts w:hint="default" w:ascii="Wingdings" w:hAnsi="Wingdings"/>
+      </w:rPr>
+    </w:lvl>
+  </w:abstractNum>
+  <w:abstractNum w:abstractNumId="1480140254">
+    <w:nsid w:val="583925DE"/>
+    <w:multiLevelType w:val="multilevel"/>
+    <w:tmpl w:val="583925DE"/>
+    <w:lvl w:ilvl="0" w:tentative="1">
+      <w:start w:val="2"/>
+      <w:numFmt w:val="decimal"/>
+      <w:suff w:val="nothing"/>
+      <w:lvlText w:val="%1."/>
+      <w:lvlJc w:val="left"/>
+    </w:lvl>
+    <w:lvl w:ilvl="1" w:tentative="1">
+      <w:start w:val="1"/>
+      <w:numFmt w:val="lowerLetter"/>
+      <w:lvlText w:val="%2)"/>
+      <w:lvlJc w:val="left"/>
+      <w:pPr>
+        <w:tabs>
+          <w:tab w:val="left" w:pos="840"/>
+        </w:tabs>
+        <w:ind w:left="840" w:leftChars="0" w:hanging="420" w:firstLineChars="0"/>
+      </w:pPr>
+      <w:rPr>
+        <w:rFonts w:hint="default"/>
+      </w:rPr>
+    </w:lvl>
+    <w:lvl w:ilvl="2" w:tentative="1">
+      <w:start w:val="1"/>
+      <w:numFmt w:val="lowerRoman"/>
+      <w:lvlText w:val="%3."/>
+      <w:lvlJc w:val="left"/>
+      <w:pPr>
+        <w:tabs>
+          <w:tab w:val="left" w:pos="1260"/>
+        </w:tabs>
+        <w:ind w:left="1260" w:leftChars="0" w:hanging="420" w:firstLineChars="0"/>
+      </w:pPr>
+      <w:rPr>
+        <w:rFonts w:hint="default"/>
+      </w:rPr>
+    </w:lvl>
+    <w:lvl w:ilvl="3" w:tentative="1">
+      <w:start w:val="1"/>
+      <w:numFmt w:val="decimal"/>
+      <w:lvlText w:val="%4."/>
+      <w:lvlJc w:val="left"/>
+      <w:pPr>
+        <w:tabs>
+          <w:tab w:val="left" w:pos="1680"/>
+        </w:tabs>
+        <w:ind w:left="1680" w:leftChars="0" w:hanging="420" w:firstLineChars="0"/>
+      </w:pPr>
+      <w:rPr>
+        <w:rFonts w:hint="default"/>
+      </w:rPr>
+    </w:lvl>
+    <w:lvl w:ilvl="4" w:tentative="1">
+      <w:start w:val="1"/>
+      <w:numFmt w:val="lowerLetter"/>
+      <w:lvlText w:val="%5)"/>
+      <w:lvlJc w:val="left"/>
+      <w:pPr>
+        <w:tabs>
+          <w:tab w:val="left" w:pos="2100"/>
+        </w:tabs>
+        <w:ind w:left="2100" w:leftChars="0" w:hanging="420" w:firstLineChars="0"/>
+      </w:pPr>
+      <w:rPr>
+        <w:rFonts w:hint="default"/>
+      </w:rPr>
+    </w:lvl>
+    <w:lvl w:ilvl="5" w:tentative="1">
+      <w:start w:val="1"/>
+      <w:numFmt w:val="lowerRoman"/>
+      <w:lvlText w:val="%6."/>
+      <w:lvlJc w:val="left"/>
+      <w:pPr>
+        <w:tabs>
+          <w:tab w:val="left" w:pos="2520"/>
+        </w:tabs>
+        <w:ind w:left="2520" w:leftChars="0" w:hanging="420" w:firstLineChars="0"/>
+      </w:pPr>
+      <w:rPr>
+        <w:rFonts w:hint="default"/>
+      </w:rPr>
+    </w:lvl>
+    <w:lvl w:ilvl="6" w:tentative="1">
+      <w:start w:val="1"/>
+      <w:numFmt w:val="decimal"/>
+      <w:lvlText w:val="%7."/>
+      <w:lvlJc w:val="left"/>
+      <w:pPr>
+        <w:tabs>
+          <w:tab w:val="left" w:pos="2940"/>
+        </w:tabs>
+        <w:ind w:left="2940" w:leftChars="0" w:hanging="420" w:firstLineChars="0"/>
+      </w:pPr>
+      <w:rPr>
+        <w:rFonts w:hint="default"/>
+      </w:rPr>
+    </w:lvl>
+    <w:lvl w:ilvl="7" w:tentative="1">
+      <w:start w:val="1"/>
+      <w:numFmt w:val="lowerLetter"/>
+      <w:lvlText w:val="%8)"/>
+      <w:lvlJc w:val="left"/>
+      <w:pPr>
+        <w:tabs>
+          <w:tab w:val="left" w:pos="3360"/>
+        </w:tabs>
+        <w:ind w:left="3360" w:leftChars="0" w:hanging="420" w:firstLineChars="0"/>
+      </w:pPr>
+      <w:rPr>
+        <w:rFonts w:hint="default"/>
+      </w:rPr>
+    </w:lvl>
+    <w:lvl w:ilvl="8" w:tentative="1">
+      <w:start w:val="1"/>
+      <w:numFmt w:val="lowerRoman"/>
+      <w:lvlText w:val="%9."/>
+      <w:lvlJc w:val="left"/>
+      <w:pPr>
+        <w:tabs>
+          <w:tab w:val="left" w:pos="3780"/>
+        </w:tabs>
+        <w:ind w:left="3780" w:leftChars="0" w:hanging="420" w:firstLineChars="0"/>
+      </w:pPr>
+      <w:rPr>
+        <w:rFonts w:hint="default"/>
+      </w:rPr>
+    </w:lvl>
+  </w:abstractNum>
+  <w:abstractNum w:abstractNumId="1480147065">
+    <w:nsid w:val="58394079"/>
+    <w:multiLevelType w:val="singleLevel"/>
+    <w:tmpl w:val="58394079"/>
+    <w:lvl w:ilvl="0" w:tentative="1">
+      <w:start w:val="3"/>
+      <w:numFmt w:val="decimal"/>
+      <w:suff w:val="nothing"/>
+      <w:lvlText w:val="%1."/>
+      <w:lvlJc w:val="left"/>
+    </w:lvl>
+  </w:abstractNum>
+  <w:abstractNum w:abstractNumId="1480148604">
+    <w:nsid w:val="5839467C"/>
+    <w:multiLevelType w:val="multilevel"/>
+    <w:tmpl w:val="5839467C"/>
+    <w:lvl w:ilvl="0" w:tentative="1">
+      <w:start w:val="4"/>
+      <w:numFmt w:val="decimal"/>
+      <w:suff w:val="nothing"/>
+      <w:lvlText w:val="%1."/>
+      <w:lvlJc w:val="left"/>
+    </w:lvl>
+    <w:lvl w:ilvl="1" w:tentative="1">
+      <w:start w:val="1"/>
+      <w:numFmt w:val="lowerLetter"/>
+      <w:lvlText w:val="%2)"/>
+      <w:lvlJc w:val="left"/>
+      <w:pPr>
+        <w:tabs>
+          <w:tab w:val="left" w:pos="840"/>
+        </w:tabs>
+        <w:ind w:left="840" w:leftChars="0" w:hanging="420" w:firstLineChars="0"/>
+      </w:pPr>
+      <w:rPr>
+        <w:rFonts w:hint="default"/>
+      </w:rPr>
+    </w:lvl>
+    <w:lvl w:ilvl="2" w:tentative="1">
+      <w:start w:val="1"/>
+      <w:numFmt w:val="lowerRoman"/>
+      <w:lvlText w:val="%3."/>
+      <w:lvlJc w:val="left"/>
+      <w:pPr>
+        <w:tabs>
+          <w:tab w:val="left" w:pos="1260"/>
+        </w:tabs>
+        <w:ind w:left="1260" w:leftChars="0" w:hanging="420" w:firstLineChars="0"/>
+      </w:pPr>
+      <w:rPr>
+        <w:rFonts w:hint="default"/>
+      </w:rPr>
+    </w:lvl>
+    <w:lvl w:ilvl="3" w:tentative="1">
+      <w:start w:val="1"/>
+      <w:numFmt w:val="decimal"/>
+      <w:lvlText w:val="%4."/>
+      <w:lvlJc w:val="left"/>
+      <w:pPr>
+        <w:tabs>
+          <w:tab w:val="left" w:pos="1680"/>
+        </w:tabs>
+        <w:ind w:left="1680" w:leftChars="0" w:hanging="420" w:firstLineChars="0"/>
+      </w:pPr>
+      <w:rPr>
+        <w:rFonts w:hint="default"/>
+      </w:rPr>
+    </w:lvl>
+    <w:lvl w:ilvl="4" w:tentative="1">
+      <w:start w:val="1"/>
+      <w:numFmt w:val="lowerLetter"/>
+      <w:lvlText w:val="%5)"/>
+      <w:lvlJc w:val="left"/>
+      <w:pPr>
+        <w:tabs>
+          <w:tab w:val="left" w:pos="2100"/>
+        </w:tabs>
+        <w:ind w:left="2100" w:leftChars="0" w:hanging="420" w:firstLineChars="0"/>
+      </w:pPr>
+      <w:rPr>
+        <w:rFonts w:hint="default"/>
+      </w:rPr>
+    </w:lvl>
+    <w:lvl w:ilvl="5" w:tentative="1">
+      <w:start w:val="1"/>
+      <w:numFmt w:val="lowerRoman"/>
+      <w:lvlText w:val="%6."/>
+      <w:lvlJc w:val="left"/>
+      <w:pPr>
+        <w:tabs>
+          <w:tab w:val="left" w:pos="2520"/>
+        </w:tabs>
+        <w:ind w:left="2520" w:leftChars="0" w:hanging="420" w:firstLineChars="0"/>
+      </w:pPr>
+      <w:rPr>
+        <w:rFonts w:hint="default"/>
+      </w:rPr>
+    </w:lvl>
+    <w:lvl w:ilvl="6" w:tentative="1">
+      <w:start w:val="1"/>
+      <w:numFmt w:val="decimal"/>
+      <w:lvlText w:val="%7."/>
+      <w:lvlJc w:val="left"/>
+      <w:pPr>
+        <w:tabs>
+          <w:tab w:val="left" w:pos="2940"/>
+        </w:tabs>
+        <w:ind w:left="2940" w:leftChars="0" w:hanging="420" w:firstLineChars="0"/>
+      </w:pPr>
+      <w:rPr>
+        <w:rFonts w:hint="default"/>
+      </w:rPr>
+    </w:lvl>
+    <w:lvl w:ilvl="7" w:tentative="1">
+      <w:start w:val="1"/>
+      <w:numFmt w:val="lowerLetter"/>
+      <w:lvlText w:val="%8)"/>
+      <w:lvlJc w:val="left"/>
+      <w:pPr>
+        <w:tabs>
+          <w:tab w:val="left" w:pos="3360"/>
+        </w:tabs>
+        <w:ind w:left="3360" w:leftChars="0" w:hanging="420" w:firstLineChars="0"/>
+      </w:pPr>
+      <w:rPr>
+        <w:rFonts w:hint="default"/>
+      </w:rPr>
+    </w:lvl>
+    <w:lvl w:ilvl="8" w:tentative="1">
+      <w:start w:val="1"/>
+      <w:numFmt w:val="lowerRoman"/>
+      <w:lvlText w:val="%9."/>
+      <w:lvlJc w:val="left"/>
+      <w:pPr>
+        <w:tabs>
+          <w:tab w:val="left" w:pos="3780"/>
+        </w:tabs>
+        <w:ind w:left="3780" w:leftChars="0" w:hanging="420" w:firstLineChars="0"/>
+      </w:pPr>
+      <w:rPr>
+        <w:rFonts w:hint="default"/>
+      </w:rPr>
+    </w:lvl>
+  </w:abstractNum>
   <w:num w:numId="1">
     <w:abstractNumId w:val="1479648249"/>
+  </w:num>
+  <w:num w:numId="2">
+    <w:abstractNumId w:val="1480140254"/>
+  </w:num>
+  <w:num w:numId="3">
+    <w:abstractNumId w:val="1480141183"/>
+  </w:num>
+  <w:num w:numId="4">
+    <w:abstractNumId w:val="1480147065"/>
+  </w:num>
+  <w:num w:numId="5">
+    <w:abstractNumId w:val="1480148604"/>
   </w:num>
 </w:numbering>
 </file>

--- a/jsoop.docx
+++ b/jsoop.docx
@@ -4313,9 +4313,20 @@
     <w:p>
       <w:pPr>
         <w:ind w:firstLine="420" w:firstLineChars="0"/>
-      </w:pPr>
-      <w:r>
-        <w:t>1.工厂模式</w:t>
+        <w:rPr>
+          <w:b/>
+          <w:bCs/>
+        </w:rPr>
+      </w:pPr>
+      <w:r>
+        <w:t>1.</w:t>
+      </w:r>
+      <w:r>
+        <w:rPr>
+          <w:b/>
+          <w:bCs/>
+        </w:rPr>
+        <w:t>工厂模式</w:t>
       </w:r>
     </w:p>
     <w:p>
@@ -4438,8 +4449,16 @@
           <w:numId w:val="2"/>
         </w:numPr>
         <w:ind w:firstLine="420" w:firstLineChars="0"/>
-      </w:pPr>
-      <w:r>
+        <w:rPr>
+          <w:b/>
+          <w:bCs/>
+        </w:rPr>
+      </w:pPr>
+      <w:r>
+        <w:rPr>
+          <w:b/>
+          <w:bCs/>
+        </w:rPr>
         <w:t>构造函数模式</w:t>
       </w:r>
     </w:p>
@@ -4599,8 +4618,16 @@
           <w:numId w:val="0"/>
         </w:numPr>
         <w:ind w:left="840" w:leftChars="0" w:firstLine="420" w:firstLineChars="0"/>
-      </w:pPr>
-      <w:r>
+        <w:rPr>
+          <w:b/>
+          <w:bCs/>
+        </w:rPr>
+      </w:pPr>
+      <w:r>
+        <w:rPr>
+          <w:b/>
+          <w:bCs/>
+        </w:rPr>
         <w:t>构造函数与工厂模式的不同点：</w:t>
       </w:r>
     </w:p>
@@ -4681,7 +4708,14 @@
         <w:ind w:left="840" w:leftChars="0" w:firstLine="420" w:firstLineChars="0"/>
       </w:pPr>
       <w:r>
-        <w:t>注意：使用构造函数是第一个字母要大写，创建实例时要使用new关键字</w:t>
+        <w:rPr>
+          <w:b/>
+          <w:bCs/>
+        </w:rPr>
+        <w:t>注意：</w:t>
+      </w:r>
+      <w:r>
+        <w:t>使用构造函数是第一个字母要大写，创建实例时要使用new关键字</w:t>
       </w:r>
     </w:p>
     <w:p>
@@ -4827,8 +4861,16 @@
           <w:tab w:val="left" w:pos="1260"/>
         </w:tabs>
         <w:ind w:left="1260" w:leftChars="0" w:hanging="420" w:firstLineChars="0"/>
-      </w:pPr>
-      <w:r>
+        <w:rPr>
+          <w:b/>
+          <w:bCs/>
+        </w:rPr>
+      </w:pPr>
+      <w:r>
+        <w:rPr>
+          <w:b/>
+          <w:bCs/>
+        </w:rPr>
         <w:t>将构造函数当做函数</w:t>
       </w:r>
     </w:p>
@@ -4914,6 +4956,10 @@
         <w:ind w:left="1260" w:leftChars="0" w:hanging="420" w:firstLineChars="0"/>
       </w:pPr>
       <w:r>
+        <w:rPr>
+          <w:b/>
+          <w:bCs/>
+        </w:rPr>
         <w:t>构造函数的问题</w:t>
       </w:r>
     </w:p>
@@ -4946,8 +4992,16 @@
           <w:numId w:val="4"/>
         </w:numPr>
         <w:ind w:firstLine="420" w:firstLineChars="0"/>
-      </w:pPr>
-      <w:r>
+        <w:rPr>
+          <w:b/>
+          <w:bCs/>
+        </w:rPr>
+      </w:pPr>
+      <w:r>
+        <w:rPr>
+          <w:b/>
+          <w:bCs/>
+        </w:rPr>
         <w:t>原型模式</w:t>
       </w:r>
     </w:p>
@@ -5159,11 +5213,15 @@
         <w:ind w:left="420" w:leftChars="0" w:firstLine="420" w:firstLineChars="0"/>
         <w:rPr>
           <w:rFonts w:hint="default"/>
-        </w:rPr>
-      </w:pPr>
-      <w:r>
-        <w:rPr>
-          <w:rFonts w:hint="default"/>
+          <w:b/>
+          <w:bCs/>
+        </w:rPr>
+      </w:pPr>
+      <w:r>
+        <w:rPr>
+          <w:rFonts w:hint="default"/>
+          <w:b/>
+          <w:bCs/>
         </w:rPr>
         <w:t>原型的问题：</w:t>
       </w:r>
@@ -5220,8 +5278,16 @@
           <w:numId w:val="5"/>
         </w:numPr>
         <w:ind w:firstLine="420" w:firstLineChars="0"/>
-      </w:pPr>
-      <w:r>
+        <w:rPr>
+          <w:b/>
+          <w:bCs/>
+        </w:rPr>
+      </w:pPr>
+      <w:r>
+        <w:rPr>
+          <w:b/>
+          <w:bCs/>
+        </w:rPr>
         <w:t>组合使用原型和构造函数模式（推荐）</w:t>
       </w:r>
     </w:p>
@@ -5466,8 +5532,16 @@
           <w:numId w:val="5"/>
         </w:numPr>
         <w:ind w:firstLine="420" w:firstLineChars="0"/>
-      </w:pPr>
-      <w:r>
+        <w:rPr>
+          <w:b/>
+          <w:bCs/>
+        </w:rPr>
+      </w:pPr>
+      <w:r>
+        <w:rPr>
+          <w:b/>
+          <w:bCs/>
+        </w:rPr>
         <w:t>动态原型模式</w:t>
       </w:r>
     </w:p>
@@ -5606,8 +5680,6 @@
         </w:rPr>
         <w:t>){//判断sayName是否定义过</w:t>
       </w:r>
-      <w:bookmarkStart w:id="0" w:name="_GoBack"/>
-      <w:bookmarkEnd w:id="0"/>
     </w:p>
     <w:p>
       <w:pPr>
@@ -5784,15 +5856,1813 @@
         <w:ind w:firstLine="420" w:firstLineChars="0"/>
       </w:pPr>
       <w:r>
-        <w:t>1.原型链</w:t>
-      </w:r>
-    </w:p>
-    <w:p>
-      <w:pPr>
+        <w:t>1.</w:t>
+      </w:r>
+      <w:r>
+        <w:rPr>
+          <w:b/>
+          <w:bCs/>
+        </w:rPr>
+        <w:t>原型链</w:t>
+      </w:r>
+    </w:p>
+    <w:p>
+      <w:pPr>
+        <w:ind w:left="420" w:leftChars="0" w:firstLine="420" w:firstLineChars="0"/>
+      </w:pPr>
+      <w:r>
+        <w:t>每一个构造函数都有一个原型对象，原型对象都包含一个指向构造函数的指针，而实例都包含一个指向原</w:t>
+      </w:r>
+    </w:p>
+    <w:p>
+      <w:pPr>
+        <w:ind w:left="420" w:leftChars="0" w:firstLine="420" w:firstLineChars="0"/>
+      </w:pPr>
+      <w:r>
+        <w:t>型对象的指针。让一个构造函数的原型对象等于另一个构造函数的实例，这样原型对象就会拥有另一个构</w:t>
+      </w:r>
+    </w:p>
+    <w:p>
+      <w:pPr>
+        <w:ind w:left="420" w:leftChars="0" w:firstLine="420" w:firstLineChars="0"/>
+      </w:pPr>
+      <w:r>
+        <w:t>造函数的所有方法和属性。这样就做到了继承，不过这相当于从写原型对象。这时原型对象的construtor</w:t>
+      </w:r>
+    </w:p>
+    <w:p>
+      <w:pPr>
+        <w:ind w:left="420" w:leftChars="0" w:firstLine="420" w:firstLineChars="0"/>
+      </w:pPr>
+      <w:r>
+        <w:t>属性指向的不是原先的构造函数。</w:t>
+      </w:r>
+    </w:p>
+    <w:p>
+      <w:pPr>
+        <w:ind w:left="1260" w:leftChars="0" w:firstLine="420" w:firstLineChars="0"/>
+        <w:rPr>
+          <w:rFonts w:hint="eastAsia"/>
+        </w:rPr>
+      </w:pPr>
+      <w:r>
+        <w:rPr>
+          <w:rFonts w:hint="eastAsia"/>
+        </w:rPr>
+        <w:t>function A(){</w:t>
+      </w:r>
+    </w:p>
+    <w:p>
+      <w:pPr>
+        <w:ind w:left="420" w:leftChars="0" w:firstLine="420" w:firstLineChars="0"/>
+        <w:rPr>
+          <w:rFonts w:hint="eastAsia"/>
+        </w:rPr>
+      </w:pPr>
+      <w:r>
+        <w:rPr>
+          <w:rFonts w:hint="eastAsia"/>
+        </w:rPr>
+        <w:tab/>
+      </w:r>
+      <w:r>
+        <w:rPr>
+          <w:rFonts w:hint="eastAsia"/>
+        </w:rPr>
+        <w:tab/>
+      </w:r>
+      <w:r>
+        <w:rPr>
+          <w:rFonts w:hint="eastAsia"/>
+        </w:rPr>
+        <w:tab/>
+      </w:r>
+      <w:r>
+        <w:rPr>
+          <w:rFonts w:hint="eastAsia"/>
+        </w:rPr>
+        <w:t>this.name = "a";</w:t>
+      </w:r>
+    </w:p>
+    <w:p>
+      <w:pPr>
+        <w:ind w:left="420" w:leftChars="0" w:firstLine="420" w:firstLineChars="0"/>
+        <w:rPr>
+          <w:rFonts w:hint="eastAsia"/>
+        </w:rPr>
+      </w:pPr>
+      <w:r>
+        <w:rPr>
+          <w:rFonts w:hint="eastAsia"/>
+        </w:rPr>
+        <w:tab/>
+      </w:r>
+      <w:r>
+        <w:rPr>
+          <w:rFonts w:hint="eastAsia"/>
+        </w:rPr>
+        <w:tab/>
+      </w:r>
+      <w:r>
+        <w:rPr>
+          <w:rFonts w:hint="eastAsia"/>
+        </w:rPr>
+        <w:t>}</w:t>
+      </w:r>
+    </w:p>
+    <w:p>
+      <w:pPr>
+        <w:ind w:left="420" w:leftChars="0" w:firstLine="420" w:firstLineChars="0"/>
+        <w:rPr>
+          <w:rFonts w:hint="eastAsia"/>
+        </w:rPr>
+      </w:pPr>
+      <w:r>
+        <w:rPr>
+          <w:rFonts w:hint="eastAsia"/>
+        </w:rPr>
+        <w:tab/>
+      </w:r>
+      <w:r>
+        <w:rPr>
+          <w:rFonts w:hint="eastAsia"/>
+        </w:rPr>
+        <w:tab/>
+      </w:r>
+      <w:r>
+        <w:rPr>
+          <w:rFonts w:hint="eastAsia"/>
+        </w:rPr>
+        <w:t>function B(){</w:t>
+      </w:r>
+    </w:p>
+    <w:p>
+      <w:pPr>
+        <w:ind w:left="420" w:leftChars="0" w:firstLine="420" w:firstLineChars="0"/>
+        <w:rPr>
+          <w:rFonts w:hint="eastAsia"/>
+        </w:rPr>
+      </w:pPr>
+      <w:r>
+        <w:rPr>
+          <w:rFonts w:hint="eastAsia"/>
+        </w:rPr>
+        <w:tab/>
+      </w:r>
+      <w:r>
+        <w:rPr>
+          <w:rFonts w:hint="eastAsia"/>
+        </w:rPr>
+        <w:tab/>
+      </w:r>
+      <w:r>
+        <w:rPr>
+          <w:rFonts w:hint="eastAsia"/>
+        </w:rPr>
+        <w:tab/>
+      </w:r>
+      <w:r>
+        <w:rPr>
+          <w:rFonts w:hint="eastAsia"/>
+        </w:rPr>
+        <w:t>this.age = 23;</w:t>
+      </w:r>
+    </w:p>
+    <w:p>
+      <w:pPr>
+        <w:ind w:left="420" w:leftChars="0" w:firstLine="420" w:firstLineChars="0"/>
+        <w:rPr>
+          <w:rFonts w:hint="eastAsia"/>
+        </w:rPr>
+      </w:pPr>
+    </w:p>
+    <w:p>
+      <w:pPr>
+        <w:ind w:left="420" w:leftChars="0" w:firstLine="420" w:firstLineChars="0"/>
+        <w:rPr>
+          <w:rFonts w:hint="eastAsia"/>
+        </w:rPr>
+      </w:pPr>
+      <w:r>
+        <w:rPr>
+          <w:rFonts w:hint="eastAsia"/>
+        </w:rPr>
+        <w:tab/>
+      </w:r>
+      <w:r>
+        <w:rPr>
+          <w:rFonts w:hint="eastAsia"/>
+        </w:rPr>
+        <w:tab/>
+      </w:r>
+      <w:r>
+        <w:rPr>
+          <w:rFonts w:hint="eastAsia"/>
+        </w:rPr>
+        <w:t>}</w:t>
+      </w:r>
+    </w:p>
+    <w:p>
+      <w:pPr>
+        <w:ind w:left="420" w:leftChars="0" w:firstLine="420" w:firstLineChars="0"/>
+        <w:rPr>
+          <w:rFonts w:hint="eastAsia"/>
+        </w:rPr>
+      </w:pPr>
+      <w:r>
+        <w:rPr>
+          <w:rFonts w:hint="eastAsia"/>
+        </w:rPr>
+        <w:tab/>
+      </w:r>
+      <w:r>
+        <w:rPr>
+          <w:rFonts w:hint="eastAsia"/>
+        </w:rPr>
+        <w:tab/>
+      </w:r>
+      <w:r>
+        <w:rPr>
+          <w:rFonts w:hint="eastAsia"/>
+        </w:rPr>
+        <w:t>B.prototype = new A();</w:t>
+      </w:r>
+    </w:p>
+    <w:p>
+      <w:pPr>
+        <w:ind w:left="420" w:leftChars="0" w:firstLine="420" w:firstLineChars="0"/>
+        <w:rPr>
+          <w:rFonts w:hint="eastAsia"/>
+        </w:rPr>
+      </w:pPr>
+      <w:r>
+        <w:rPr>
+          <w:rFonts w:hint="eastAsia"/>
+        </w:rPr>
+        <w:tab/>
+      </w:r>
+      <w:r>
+        <w:rPr>
+          <w:rFonts w:hint="eastAsia"/>
+        </w:rPr>
+        <w:tab/>
+      </w:r>
+      <w:r>
+        <w:rPr>
+          <w:rFonts w:hint="eastAsia"/>
+        </w:rPr>
+        <w:t>var xx = new B();</w:t>
+      </w:r>
+    </w:p>
+    <w:p>
+      <w:pPr>
+        <w:ind w:left="420" w:leftChars="0" w:firstLine="420" w:firstLineChars="0"/>
+        <w:rPr>
+          <w:rFonts w:hint="eastAsia"/>
+        </w:rPr>
+      </w:pPr>
+      <w:r>
+        <w:rPr>
+          <w:rFonts w:hint="eastAsia"/>
+        </w:rPr>
+        <w:tab/>
+      </w:r>
+      <w:r>
+        <w:rPr>
+          <w:rFonts w:hint="eastAsia"/>
+        </w:rPr>
+        <w:tab/>
+      </w:r>
+      <w:r>
+        <w:rPr>
+          <w:rFonts w:hint="eastAsia"/>
+        </w:rPr>
+        <w:t>alert(xx.name);</w:t>
+      </w:r>
+      <w:r>
+        <w:rPr>
+          <w:rFonts w:hint="default"/>
+        </w:rPr>
+        <w:t>//a</w:t>
+      </w:r>
+    </w:p>
+    <w:p>
+      <w:pPr>
+        <w:ind w:left="420" w:leftChars="0" w:firstLine="420" w:firstLineChars="0"/>
+        <w:rPr>
+          <w:rFonts w:hint="default"/>
+        </w:rPr>
+      </w:pPr>
+      <w:r>
+        <w:rPr>
+          <w:rFonts w:hint="eastAsia"/>
+        </w:rPr>
+        <w:tab/>
+      </w:r>
+      <w:r>
+        <w:rPr>
+          <w:rFonts w:hint="eastAsia"/>
+        </w:rPr>
+        <w:tab/>
+      </w:r>
+      <w:r>
+        <w:rPr>
+          <w:rFonts w:hint="eastAsia"/>
+        </w:rPr>
+        <w:t>alert(xx.age);</w:t>
+      </w:r>
+      <w:r>
+        <w:rPr>
+          <w:rFonts w:hint="default"/>
+        </w:rPr>
+        <w:t>//23</w:t>
+      </w:r>
+    </w:p>
+    <w:p>
+      <w:pPr>
+        <w:ind w:left="1260" w:leftChars="0" w:firstLine="420" w:firstLineChars="0"/>
+        <w:rPr>
+          <w:rFonts w:hint="default"/>
+        </w:rPr>
+      </w:pPr>
+      <w:r>
+        <w:rPr>
+          <w:rFonts w:hint="default"/>
+        </w:rPr>
+        <w:t>alert(xx.construtor);//</w:t>
+      </w:r>
+      <w:r>
+        <w:rPr>
+          <w:rFonts w:hint="eastAsia"/>
+        </w:rPr>
+        <w:t>A()</w:t>
+      </w:r>
+      <w:r>
+        <w:rPr>
+          <w:rFonts w:hint="default"/>
+        </w:rPr>
+        <w:t>,并不是B();</w:t>
+      </w:r>
+    </w:p>
+    <w:p>
+      <w:pPr>
+        <w:ind w:left="420" w:leftChars="0" w:firstLine="420" w:firstLineChars="0"/>
+        <w:rPr>
+          <w:rFonts w:hint="default"/>
+        </w:rPr>
+      </w:pPr>
+      <w:r>
+        <w:rPr>
+          <w:rFonts w:hint="default"/>
+          <w:b/>
+          <w:bCs/>
+        </w:rPr>
+        <w:t>注意：</w:t>
+      </w:r>
+      <w:r>
+        <w:rPr>
+          <w:rFonts w:hint="default"/>
+        </w:rPr>
+        <w:t>如果想B类继承A类并使用原型链的方式那就要注意，想放在</w:t>
+      </w:r>
+      <w:r>
+        <w:rPr>
+          <w:rFonts w:hint="default"/>
+        </w:rPr>
+        <w:t>B</w:t>
+      </w:r>
+      <w:r>
+        <w:rPr>
+          <w:rFonts w:hint="default"/>
+        </w:rPr>
+        <w:t>类的prototype里的属性或是方</w:t>
+      </w:r>
+    </w:p>
+    <w:p>
+      <w:pPr>
+        <w:ind w:left="420" w:leftChars="0" w:firstLine="420" w:firstLineChars="0"/>
+        <w:rPr>
+          <w:rFonts w:hint="default"/>
+        </w:rPr>
+      </w:pPr>
+      <w:r>
+        <w:rPr>
+          <w:rFonts w:hint="default"/>
+        </w:rPr>
+        <w:t>法，一定要在</w:t>
+      </w:r>
+      <w:r>
+        <w:rPr>
+          <w:rFonts w:hint="default"/>
+        </w:rPr>
+        <w:t>B类继承</w:t>
+      </w:r>
+      <w:r>
+        <w:rPr>
+          <w:rFonts w:hint="default"/>
+        </w:rPr>
+        <w:t>完</w:t>
+      </w:r>
+      <w:r>
+        <w:rPr>
+          <w:rFonts w:hint="default"/>
+        </w:rPr>
+        <w:t>A类</w:t>
+      </w:r>
+      <w:r>
+        <w:rPr>
+          <w:rFonts w:hint="default"/>
+        </w:rPr>
+        <w:t>后再进行添加。</w:t>
+      </w:r>
+    </w:p>
+    <w:p>
+      <w:pPr>
+        <w:ind w:left="420" w:leftChars="0" w:firstLine="420" w:firstLineChars="0"/>
+        <w:rPr>
+          <w:rFonts w:hint="default"/>
+        </w:rPr>
+      </w:pPr>
+      <w:r>
+        <w:rPr>
+          <w:rFonts w:hint="default"/>
+          <w:b/>
+          <w:bCs/>
+        </w:rPr>
+        <w:t>原生连继承的问题：</w:t>
+      </w:r>
+    </w:p>
+    <w:p>
+      <w:pPr>
+        <w:ind w:left="840" w:leftChars="0" w:firstLine="420" w:firstLineChars="0"/>
+        <w:rPr>
+          <w:rFonts w:hint="default"/>
+        </w:rPr>
+      </w:pPr>
+      <w:r>
+        <w:rPr>
+          <w:rFonts w:hint="default"/>
+        </w:rPr>
+        <w:t>原生链继承和利用原生对象封装类的问题相似，一是无法传递参数，二是属性和方法共享会造成</w:t>
+      </w:r>
+    </w:p>
+    <w:p>
+      <w:pPr>
+        <w:ind w:left="840" w:leftChars="0" w:firstLine="420" w:firstLineChars="0"/>
+        <w:rPr>
+          <w:rFonts w:hint="default"/>
+        </w:rPr>
+      </w:pPr>
+      <w:r>
+        <w:rPr>
+          <w:rFonts w:hint="default"/>
+        </w:rPr>
+        <w:t>修改一个实例下的引用对象就会影响到其他实例。</w:t>
+      </w:r>
+    </w:p>
+    <w:p>
+      <w:pPr>
+        <w:ind w:left="1680" w:leftChars="0" w:firstLine="420" w:firstLineChars="0"/>
+        <w:rPr>
+          <w:rFonts w:hint="eastAsia"/>
+        </w:rPr>
+      </w:pPr>
+      <w:r>
+        <w:rPr>
+          <w:rFonts w:hint="eastAsia"/>
+        </w:rPr>
+        <w:t>function A(){</w:t>
+      </w:r>
+    </w:p>
+    <w:p>
+      <w:pPr>
+        <w:ind w:left="840" w:leftChars="0" w:firstLine="420" w:firstLineChars="0"/>
+        <w:rPr>
+          <w:rFonts w:hint="eastAsia"/>
+        </w:rPr>
+      </w:pPr>
+      <w:r>
+        <w:rPr>
+          <w:rFonts w:hint="eastAsia"/>
+        </w:rPr>
+        <w:tab/>
+      </w:r>
+      <w:r>
+        <w:rPr>
+          <w:rFonts w:hint="eastAsia"/>
+        </w:rPr>
+        <w:tab/>
+      </w:r>
+      <w:r>
+        <w:rPr>
+          <w:rFonts w:hint="eastAsia"/>
+        </w:rPr>
+        <w:tab/>
+      </w:r>
+      <w:r>
+        <w:rPr>
+          <w:rFonts w:hint="eastAsia"/>
+        </w:rPr>
+        <w:t>this.name = "a";</w:t>
+      </w:r>
+    </w:p>
+    <w:p>
+      <w:pPr>
+        <w:ind w:left="840" w:leftChars="0" w:firstLine="420" w:firstLineChars="0"/>
+        <w:rPr>
+          <w:rFonts w:hint="eastAsia"/>
+        </w:rPr>
+      </w:pPr>
+      <w:r>
+        <w:rPr>
+          <w:rFonts w:hint="eastAsia"/>
+        </w:rPr>
+        <w:tab/>
+      </w:r>
+      <w:r>
+        <w:rPr>
+          <w:rFonts w:hint="eastAsia"/>
+        </w:rPr>
+        <w:tab/>
+      </w:r>
+      <w:r>
+        <w:rPr>
+          <w:rFonts w:hint="eastAsia"/>
+        </w:rPr>
+        <w:t>}</w:t>
+      </w:r>
+    </w:p>
+    <w:p>
+      <w:pPr>
+        <w:ind w:left="840" w:leftChars="0" w:firstLine="420" w:firstLineChars="0"/>
+        <w:rPr>
+          <w:rFonts w:hint="eastAsia"/>
+        </w:rPr>
+      </w:pPr>
+      <w:r>
+        <w:rPr>
+          <w:rFonts w:hint="eastAsia"/>
+        </w:rPr>
+        <w:tab/>
+      </w:r>
+      <w:r>
+        <w:rPr>
+          <w:rFonts w:hint="eastAsia"/>
+        </w:rPr>
+        <w:tab/>
+      </w:r>
+      <w:r>
+        <w:rPr>
+          <w:rFonts w:hint="eastAsia"/>
+        </w:rPr>
+        <w:t>A.prototype.friend = ["111","222","333"];</w:t>
+      </w:r>
+    </w:p>
+    <w:p>
+      <w:pPr>
+        <w:ind w:left="840" w:leftChars="0" w:firstLine="420" w:firstLineChars="0"/>
+        <w:rPr>
+          <w:rFonts w:hint="eastAsia"/>
+        </w:rPr>
+      </w:pPr>
+      <w:r>
+        <w:rPr>
+          <w:rFonts w:hint="eastAsia"/>
+        </w:rPr>
+        <w:tab/>
+      </w:r>
+      <w:r>
+        <w:rPr>
+          <w:rFonts w:hint="eastAsia"/>
+        </w:rPr>
+        <w:tab/>
+      </w:r>
+      <w:r>
+        <w:rPr>
+          <w:rFonts w:hint="eastAsia"/>
+        </w:rPr>
+        <w:t>function B(){</w:t>
+      </w:r>
+    </w:p>
+    <w:p>
+      <w:pPr>
+        <w:ind w:left="840" w:leftChars="0" w:firstLine="420" w:firstLineChars="0"/>
+        <w:rPr>
+          <w:rFonts w:hint="eastAsia"/>
+        </w:rPr>
+      </w:pPr>
+      <w:r>
+        <w:rPr>
+          <w:rFonts w:hint="eastAsia"/>
+        </w:rPr>
+        <w:tab/>
+      </w:r>
+      <w:r>
+        <w:rPr>
+          <w:rFonts w:hint="eastAsia"/>
+        </w:rPr>
+        <w:tab/>
+      </w:r>
+      <w:r>
+        <w:rPr>
+          <w:rFonts w:hint="eastAsia"/>
+        </w:rPr>
+        <w:tab/>
+      </w:r>
+      <w:r>
+        <w:rPr>
+          <w:rFonts w:hint="eastAsia"/>
+        </w:rPr>
+        <w:t>this.age = 23;</w:t>
+      </w:r>
+    </w:p>
+    <w:p>
+      <w:pPr>
+        <w:ind w:left="840" w:leftChars="0" w:firstLine="420" w:firstLineChars="0"/>
+        <w:rPr>
+          <w:rFonts w:hint="eastAsia"/>
+        </w:rPr>
+      </w:pPr>
+    </w:p>
+    <w:p>
+      <w:pPr>
+        <w:ind w:left="840" w:leftChars="0" w:firstLine="420" w:firstLineChars="0"/>
+        <w:rPr>
+          <w:rFonts w:hint="eastAsia"/>
+        </w:rPr>
+      </w:pPr>
+      <w:r>
+        <w:rPr>
+          <w:rFonts w:hint="eastAsia"/>
+        </w:rPr>
+        <w:tab/>
+      </w:r>
+      <w:r>
+        <w:rPr>
+          <w:rFonts w:hint="eastAsia"/>
+        </w:rPr>
+        <w:tab/>
+      </w:r>
+      <w:r>
+        <w:rPr>
+          <w:rFonts w:hint="eastAsia"/>
+        </w:rPr>
+        <w:t>}</w:t>
+      </w:r>
+    </w:p>
+    <w:p>
+      <w:pPr>
+        <w:ind w:left="840" w:leftChars="0" w:firstLine="420" w:firstLineChars="0"/>
+        <w:rPr>
+          <w:rFonts w:hint="eastAsia"/>
+        </w:rPr>
+      </w:pPr>
+      <w:r>
+        <w:rPr>
+          <w:rFonts w:hint="eastAsia"/>
+        </w:rPr>
+        <w:tab/>
+      </w:r>
+      <w:r>
+        <w:rPr>
+          <w:rFonts w:hint="eastAsia"/>
+        </w:rPr>
+        <w:tab/>
+      </w:r>
+      <w:r>
+        <w:rPr>
+          <w:rFonts w:hint="eastAsia"/>
+        </w:rPr>
+        <w:t>B.prototype = new A();</w:t>
+      </w:r>
+    </w:p>
+    <w:p>
+      <w:pPr>
+        <w:ind w:left="840" w:leftChars="0" w:firstLine="420" w:firstLineChars="0"/>
+        <w:rPr>
+          <w:rFonts w:hint="eastAsia"/>
+        </w:rPr>
+      </w:pPr>
+      <w:r>
+        <w:rPr>
+          <w:rFonts w:hint="eastAsia"/>
+        </w:rPr>
+        <w:tab/>
+      </w:r>
+      <w:r>
+        <w:rPr>
+          <w:rFonts w:hint="eastAsia"/>
+        </w:rPr>
+        <w:tab/>
+      </w:r>
+      <w:r>
+        <w:rPr>
+          <w:rFonts w:hint="eastAsia"/>
+        </w:rPr>
+        <w:t>var xx = new B();</w:t>
+      </w:r>
+    </w:p>
+    <w:p>
+      <w:pPr>
+        <w:ind w:left="840" w:leftChars="0" w:firstLine="420" w:firstLineChars="0"/>
+        <w:rPr>
+          <w:rFonts w:hint="eastAsia"/>
+        </w:rPr>
+      </w:pPr>
+      <w:r>
+        <w:rPr>
+          <w:rFonts w:hint="eastAsia"/>
+        </w:rPr>
+        <w:tab/>
+      </w:r>
+      <w:r>
+        <w:rPr>
+          <w:rFonts w:hint="eastAsia"/>
+        </w:rPr>
+        <w:tab/>
+      </w:r>
+      <w:r>
+        <w:rPr>
+          <w:rFonts w:hint="eastAsia"/>
+        </w:rPr>
+        <w:t>var yy = new B();</w:t>
+      </w:r>
+    </w:p>
+    <w:p>
+      <w:pPr>
+        <w:ind w:left="840" w:leftChars="0" w:firstLine="420" w:firstLineChars="0"/>
+        <w:rPr>
+          <w:rFonts w:hint="eastAsia"/>
+        </w:rPr>
+      </w:pPr>
+      <w:r>
+        <w:rPr>
+          <w:rFonts w:hint="eastAsia"/>
+        </w:rPr>
+        <w:tab/>
+      </w:r>
+      <w:r>
+        <w:rPr>
+          <w:rFonts w:hint="eastAsia"/>
+        </w:rPr>
+        <w:tab/>
+      </w:r>
+      <w:r>
+        <w:rPr>
+          <w:rFonts w:hint="eastAsia"/>
+        </w:rPr>
+        <w:t>xx.friend.push("444");</w:t>
+      </w:r>
+    </w:p>
+    <w:p>
+      <w:pPr>
+        <w:ind w:left="840" w:leftChars="0" w:firstLine="420" w:firstLineChars="0"/>
+        <w:rPr>
+          <w:rFonts w:hint="eastAsia"/>
+        </w:rPr>
+      </w:pPr>
+      <w:r>
+        <w:rPr>
+          <w:rFonts w:hint="eastAsia"/>
+        </w:rPr>
+        <w:tab/>
+      </w:r>
+      <w:r>
+        <w:rPr>
+          <w:rFonts w:hint="eastAsia"/>
+        </w:rPr>
+        <w:tab/>
+      </w:r>
+      <w:r>
+        <w:rPr>
+          <w:rFonts w:hint="eastAsia"/>
+        </w:rPr>
+        <w:t>console.log(xx.friend);</w:t>
+      </w:r>
+      <w:r>
+        <w:rPr>
+          <w:rFonts w:hint="default"/>
+        </w:rPr>
+        <w:t>//["111", "222", "333", "444"]</w:t>
+      </w:r>
+    </w:p>
+    <w:p>
+      <w:pPr>
+        <w:ind w:left="840" w:leftChars="0" w:firstLine="420" w:firstLineChars="0"/>
+        <w:rPr>
+          <w:rFonts w:hint="eastAsia"/>
+        </w:rPr>
+      </w:pPr>
+      <w:r>
+        <w:rPr>
+          <w:rFonts w:hint="eastAsia"/>
+        </w:rPr>
+        <w:tab/>
+      </w:r>
+      <w:r>
+        <w:rPr>
+          <w:rFonts w:hint="eastAsia"/>
+        </w:rPr>
+        <w:tab/>
+      </w:r>
+      <w:r>
+        <w:rPr>
+          <w:rFonts w:hint="eastAsia"/>
+        </w:rPr>
+        <w:t>console.log(yy.friend);</w:t>
+      </w:r>
+      <w:r>
+        <w:rPr>
+          <w:rFonts w:hint="default"/>
+        </w:rPr>
+        <w:t>//["111", "222", "333", "444"]</w:t>
+      </w:r>
+    </w:p>
+    <w:p>
+      <w:pPr>
+        <w:ind w:left="1260" w:leftChars="0" w:firstLine="420" w:firstLineChars="0"/>
+        <w:rPr>
+          <w:rFonts w:hint="default"/>
+        </w:rPr>
+      </w:pPr>
+    </w:p>
+    <w:p>
+      <w:pPr>
+        <w:numPr>
+          <w:ilvl w:val="0"/>
+          <w:numId w:val="6"/>
+        </w:numPr>
         <w:ind w:firstLine="420" w:firstLineChars="0"/>
       </w:pPr>
       <w:r>
-        <w:t>2.借用构造函数</w:t>
+        <w:t>借用构造函数</w:t>
+      </w:r>
+    </w:p>
+    <w:p>
+      <w:pPr>
+        <w:numPr>
+          <w:numId w:val="0"/>
+        </w:numPr>
+        <w:ind w:left="420" w:leftChars="0" w:firstLine="420" w:firstLineChars="0"/>
+      </w:pPr>
+      <w:r>
+        <w:t>使用构造函数的继承，其实是对象冒充的方式进行的。通常使用call()和apply()进行继承。</w:t>
+      </w:r>
+    </w:p>
+    <w:p>
+      <w:pPr>
+        <w:numPr>
+          <w:numId w:val="0"/>
+        </w:numPr>
+        <w:ind w:left="1260" w:leftChars="0" w:firstLine="420" w:firstLineChars="0"/>
+        <w:rPr>
+          <w:rFonts w:hint="eastAsia"/>
+        </w:rPr>
+      </w:pPr>
+      <w:r>
+        <w:rPr>
+          <w:rFonts w:hint="eastAsia"/>
+        </w:rPr>
+        <w:t>function A(){</w:t>
+      </w:r>
+    </w:p>
+    <w:p>
+      <w:pPr>
+        <w:numPr>
+          <w:numId w:val="0"/>
+        </w:numPr>
+        <w:ind w:left="420" w:leftChars="0" w:firstLine="420" w:firstLineChars="0"/>
+        <w:rPr>
+          <w:rFonts w:hint="eastAsia"/>
+        </w:rPr>
+      </w:pPr>
+      <w:r>
+        <w:rPr>
+          <w:rFonts w:hint="eastAsia"/>
+        </w:rPr>
+        <w:tab/>
+      </w:r>
+      <w:r>
+        <w:rPr>
+          <w:rFonts w:hint="eastAsia"/>
+        </w:rPr>
+        <w:tab/>
+      </w:r>
+      <w:r>
+        <w:rPr>
+          <w:rFonts w:hint="eastAsia"/>
+        </w:rPr>
+        <w:tab/>
+      </w:r>
+      <w:r>
+        <w:rPr>
+          <w:rFonts w:hint="eastAsia"/>
+        </w:rPr>
+        <w:t>this.name = "zhangsan";</w:t>
+      </w:r>
+    </w:p>
+    <w:p>
+      <w:pPr>
+        <w:numPr>
+          <w:numId w:val="0"/>
+        </w:numPr>
+        <w:ind w:left="420" w:leftChars="0" w:firstLine="420" w:firstLineChars="0"/>
+        <w:rPr>
+          <w:rFonts w:hint="eastAsia"/>
+        </w:rPr>
+      </w:pPr>
+      <w:r>
+        <w:rPr>
+          <w:rFonts w:hint="eastAsia"/>
+        </w:rPr>
+        <w:tab/>
+      </w:r>
+      <w:r>
+        <w:rPr>
+          <w:rFonts w:hint="eastAsia"/>
+        </w:rPr>
+        <w:tab/>
+      </w:r>
+      <w:r>
+        <w:rPr>
+          <w:rFonts w:hint="eastAsia"/>
+        </w:rPr>
+        <w:tab/>
+      </w:r>
+      <w:r>
+        <w:rPr>
+          <w:rFonts w:hint="eastAsia"/>
+        </w:rPr>
+        <w:t>this.age = 23;</w:t>
+      </w:r>
+    </w:p>
+    <w:p>
+      <w:pPr>
+        <w:numPr>
+          <w:numId w:val="0"/>
+        </w:numPr>
+        <w:ind w:left="420" w:leftChars="0" w:firstLine="420" w:firstLineChars="0"/>
+        <w:rPr>
+          <w:rFonts w:hint="eastAsia"/>
+        </w:rPr>
+      </w:pPr>
+      <w:r>
+        <w:rPr>
+          <w:rFonts w:hint="eastAsia"/>
+        </w:rPr>
+        <w:tab/>
+      </w:r>
+      <w:r>
+        <w:rPr>
+          <w:rFonts w:hint="eastAsia"/>
+        </w:rPr>
+        <w:tab/>
+      </w:r>
+      <w:r>
+        <w:rPr>
+          <w:rFonts w:hint="eastAsia"/>
+        </w:rPr>
+        <w:tab/>
+      </w:r>
+      <w:r>
+        <w:rPr>
+          <w:rFonts w:hint="eastAsia"/>
+        </w:rPr>
+        <w:t>this.sayName = function(){</w:t>
+      </w:r>
+    </w:p>
+    <w:p>
+      <w:pPr>
+        <w:numPr>
+          <w:numId w:val="0"/>
+        </w:numPr>
+        <w:ind w:left="420" w:leftChars="0" w:firstLine="420" w:firstLineChars="0"/>
+        <w:rPr>
+          <w:rFonts w:hint="eastAsia"/>
+        </w:rPr>
+      </w:pPr>
+      <w:r>
+        <w:rPr>
+          <w:rFonts w:hint="eastAsia"/>
+        </w:rPr>
+        <w:tab/>
+      </w:r>
+      <w:r>
+        <w:rPr>
+          <w:rFonts w:hint="eastAsia"/>
+        </w:rPr>
+        <w:tab/>
+      </w:r>
+      <w:r>
+        <w:rPr>
+          <w:rFonts w:hint="eastAsia"/>
+        </w:rPr>
+        <w:tab/>
+      </w:r>
+      <w:r>
+        <w:rPr>
+          <w:rFonts w:hint="eastAsia"/>
+        </w:rPr>
+        <w:tab/>
+      </w:r>
+      <w:r>
+        <w:rPr>
+          <w:rFonts w:hint="eastAsia"/>
+        </w:rPr>
+        <w:t>console.log(this.name);</w:t>
+      </w:r>
+    </w:p>
+    <w:p>
+      <w:pPr>
+        <w:numPr>
+          <w:numId w:val="0"/>
+        </w:numPr>
+        <w:ind w:left="420" w:leftChars="0" w:firstLine="420" w:firstLineChars="0"/>
+        <w:rPr>
+          <w:rFonts w:hint="eastAsia"/>
+        </w:rPr>
+      </w:pPr>
+      <w:r>
+        <w:rPr>
+          <w:rFonts w:hint="eastAsia"/>
+        </w:rPr>
+        <w:tab/>
+      </w:r>
+      <w:r>
+        <w:rPr>
+          <w:rFonts w:hint="eastAsia"/>
+        </w:rPr>
+        <w:tab/>
+      </w:r>
+      <w:r>
+        <w:rPr>
+          <w:rFonts w:hint="eastAsia"/>
+        </w:rPr>
+        <w:tab/>
+      </w:r>
+      <w:r>
+        <w:rPr>
+          <w:rFonts w:hint="eastAsia"/>
+        </w:rPr>
+        <w:t>}</w:t>
+      </w:r>
+    </w:p>
+    <w:p>
+      <w:pPr>
+        <w:numPr>
+          <w:numId w:val="0"/>
+        </w:numPr>
+        <w:ind w:left="420" w:leftChars="0" w:firstLine="420" w:firstLineChars="0"/>
+        <w:rPr>
+          <w:rFonts w:hint="eastAsia"/>
+        </w:rPr>
+      </w:pPr>
+    </w:p>
+    <w:p>
+      <w:pPr>
+        <w:numPr>
+          <w:numId w:val="0"/>
+        </w:numPr>
+        <w:ind w:left="420" w:leftChars="0" w:firstLine="420" w:firstLineChars="0"/>
+        <w:rPr>
+          <w:rFonts w:hint="eastAsia"/>
+        </w:rPr>
+      </w:pPr>
+      <w:r>
+        <w:rPr>
+          <w:rFonts w:hint="eastAsia"/>
+        </w:rPr>
+        <w:tab/>
+      </w:r>
+      <w:r>
+        <w:rPr>
+          <w:rFonts w:hint="eastAsia"/>
+        </w:rPr>
+        <w:tab/>
+      </w:r>
+      <w:r>
+        <w:rPr>
+          <w:rFonts w:hint="eastAsia"/>
+        </w:rPr>
+        <w:t>}</w:t>
+      </w:r>
+    </w:p>
+    <w:p>
+      <w:pPr>
+        <w:numPr>
+          <w:numId w:val="0"/>
+        </w:numPr>
+        <w:ind w:left="420" w:leftChars="0" w:firstLine="420" w:firstLineChars="0"/>
+        <w:rPr>
+          <w:rFonts w:hint="eastAsia"/>
+        </w:rPr>
+      </w:pPr>
+      <w:r>
+        <w:rPr>
+          <w:rFonts w:hint="eastAsia"/>
+        </w:rPr>
+        <w:tab/>
+      </w:r>
+      <w:r>
+        <w:rPr>
+          <w:rFonts w:hint="eastAsia"/>
+        </w:rPr>
+        <w:tab/>
+      </w:r>
+      <w:r>
+        <w:rPr>
+          <w:rFonts w:hint="eastAsia"/>
+        </w:rPr>
+        <w:t>A.prototype.job = "teacher";</w:t>
+      </w:r>
+    </w:p>
+    <w:p>
+      <w:pPr>
+        <w:numPr>
+          <w:numId w:val="0"/>
+        </w:numPr>
+        <w:ind w:left="420" w:leftChars="0" w:firstLine="420" w:firstLineChars="0"/>
+        <w:rPr>
+          <w:rFonts w:hint="eastAsia"/>
+        </w:rPr>
+      </w:pPr>
+      <w:r>
+        <w:rPr>
+          <w:rFonts w:hint="eastAsia"/>
+        </w:rPr>
+        <w:tab/>
+      </w:r>
+      <w:r>
+        <w:rPr>
+          <w:rFonts w:hint="eastAsia"/>
+        </w:rPr>
+        <w:tab/>
+      </w:r>
+      <w:r>
+        <w:rPr>
+          <w:rFonts w:hint="eastAsia"/>
+        </w:rPr>
+        <w:t>function B(){</w:t>
+      </w:r>
+    </w:p>
+    <w:p>
+      <w:pPr>
+        <w:numPr>
+          <w:numId w:val="0"/>
+        </w:numPr>
+        <w:ind w:left="420" w:leftChars="0" w:firstLine="420" w:firstLineChars="0"/>
+        <w:rPr>
+          <w:rFonts w:hint="eastAsia"/>
+        </w:rPr>
+      </w:pPr>
+      <w:r>
+        <w:rPr>
+          <w:rFonts w:hint="eastAsia"/>
+        </w:rPr>
+        <w:tab/>
+      </w:r>
+      <w:r>
+        <w:rPr>
+          <w:rFonts w:hint="eastAsia"/>
+        </w:rPr>
+        <w:tab/>
+      </w:r>
+      <w:r>
+        <w:rPr>
+          <w:rFonts w:hint="eastAsia"/>
+        </w:rPr>
+        <w:tab/>
+      </w:r>
+      <w:r>
+        <w:rPr>
+          <w:rFonts w:hint="eastAsia"/>
+        </w:rPr>
+        <w:t>A.call(this);</w:t>
+      </w:r>
+    </w:p>
+    <w:p>
+      <w:pPr>
+        <w:numPr>
+          <w:numId w:val="0"/>
+        </w:numPr>
+        <w:ind w:left="420" w:leftChars="0" w:firstLine="420" w:firstLineChars="0"/>
+        <w:rPr>
+          <w:rFonts w:hint="eastAsia"/>
+        </w:rPr>
+      </w:pPr>
+      <w:r>
+        <w:rPr>
+          <w:rFonts w:hint="eastAsia"/>
+        </w:rPr>
+        <w:tab/>
+      </w:r>
+      <w:r>
+        <w:rPr>
+          <w:rFonts w:hint="eastAsia"/>
+        </w:rPr>
+        <w:tab/>
+      </w:r>
+      <w:r>
+        <w:rPr>
+          <w:rFonts w:hint="eastAsia"/>
+        </w:rPr>
+        <w:t>}</w:t>
+      </w:r>
+    </w:p>
+    <w:p>
+      <w:pPr>
+        <w:numPr>
+          <w:numId w:val="0"/>
+        </w:numPr>
+        <w:ind w:left="420" w:leftChars="0" w:firstLine="420" w:firstLineChars="0"/>
+        <w:rPr>
+          <w:rFonts w:hint="eastAsia"/>
+        </w:rPr>
+      </w:pPr>
+      <w:r>
+        <w:rPr>
+          <w:rFonts w:hint="eastAsia"/>
+        </w:rPr>
+        <w:tab/>
+      </w:r>
+      <w:r>
+        <w:rPr>
+          <w:rFonts w:hint="eastAsia"/>
+        </w:rPr>
+        <w:tab/>
+      </w:r>
+      <w:r>
+        <w:rPr>
+          <w:rFonts w:hint="eastAsia"/>
+        </w:rPr>
+        <w:t>var xx = new B();</w:t>
+      </w:r>
+    </w:p>
+    <w:p>
+      <w:pPr>
+        <w:numPr>
+          <w:numId w:val="0"/>
+        </w:numPr>
+        <w:ind w:left="420" w:leftChars="0" w:firstLine="420" w:firstLineChars="0"/>
+        <w:rPr>
+          <w:rFonts w:hint="eastAsia"/>
+        </w:rPr>
+      </w:pPr>
+      <w:r>
+        <w:rPr>
+          <w:rFonts w:hint="eastAsia"/>
+        </w:rPr>
+        <w:tab/>
+      </w:r>
+      <w:r>
+        <w:rPr>
+          <w:rFonts w:hint="eastAsia"/>
+        </w:rPr>
+        <w:tab/>
+      </w:r>
+      <w:r>
+        <w:rPr>
+          <w:rFonts w:hint="eastAsia"/>
+        </w:rPr>
+        <w:t>xx.sayName();</w:t>
+      </w:r>
+      <w:r>
+        <w:rPr>
+          <w:rFonts w:hint="default"/>
+        </w:rPr>
+        <w:t>//”zhangsan”</w:t>
+      </w:r>
+    </w:p>
+    <w:p>
+      <w:pPr>
+        <w:numPr>
+          <w:numId w:val="0"/>
+        </w:numPr>
+        <w:ind w:left="420" w:leftChars="0" w:firstLine="420" w:firstLineChars="0"/>
+        <w:rPr>
+          <w:rFonts w:hint="default"/>
+        </w:rPr>
+      </w:pPr>
+      <w:r>
+        <w:rPr>
+          <w:rFonts w:hint="eastAsia"/>
+        </w:rPr>
+        <w:tab/>
+      </w:r>
+      <w:r>
+        <w:rPr>
+          <w:rFonts w:hint="eastAsia"/>
+        </w:rPr>
+        <w:tab/>
+      </w:r>
+      <w:r>
+        <w:rPr>
+          <w:rFonts w:hint="eastAsia"/>
+        </w:rPr>
+        <w:t>console.log(this.job);</w:t>
+      </w:r>
+      <w:r>
+        <w:rPr>
+          <w:rFonts w:hint="default"/>
+        </w:rPr>
+        <w:t>//undefinde</w:t>
+      </w:r>
+    </w:p>
+    <w:p>
+      <w:pPr>
+        <w:numPr>
+          <w:numId w:val="0"/>
+        </w:numPr>
+        <w:ind w:left="420" w:leftChars="0" w:firstLine="420" w:firstLineChars="0"/>
+        <w:rPr>
+          <w:rFonts w:hint="default"/>
+        </w:rPr>
+      </w:pPr>
+      <w:r>
+        <w:rPr>
+          <w:rFonts w:hint="default"/>
+        </w:rPr>
+        <w:t>其实上面的代码就是相当于：把A里面的this指向B。等同于下面的代码：</w:t>
+      </w:r>
+    </w:p>
+    <w:p>
+      <w:pPr>
+        <w:numPr>
+          <w:ilvl w:val="0"/>
+          <w:numId w:val="0"/>
+        </w:numPr>
+        <w:tabs>
+          <w:tab w:val="clear" w:pos="420"/>
+        </w:tabs>
+        <w:ind w:left="1260" w:leftChars="0" w:firstLine="420" w:firstLineChars="0"/>
+        <w:rPr>
+          <w:rFonts w:hint="eastAsia"/>
+        </w:rPr>
+      </w:pPr>
+      <w:r>
+        <w:rPr>
+          <w:rFonts w:hint="eastAsia"/>
+        </w:rPr>
+        <w:t>function A(){</w:t>
+      </w:r>
+    </w:p>
+    <w:p>
+      <w:pPr>
+        <w:numPr>
+          <w:ilvl w:val="0"/>
+          <w:numId w:val="0"/>
+        </w:numPr>
+        <w:tabs>
+          <w:tab w:val="clear" w:pos="420"/>
+        </w:tabs>
+        <w:ind w:left="420" w:leftChars="0" w:firstLine="420" w:firstLineChars="0"/>
+        <w:rPr>
+          <w:rFonts w:hint="eastAsia"/>
+        </w:rPr>
+      </w:pPr>
+      <w:r>
+        <w:rPr>
+          <w:rFonts w:hint="eastAsia"/>
+        </w:rPr>
+        <w:tab/>
+      </w:r>
+      <w:r>
+        <w:rPr>
+          <w:rFonts w:hint="eastAsia"/>
+        </w:rPr>
+        <w:tab/>
+      </w:r>
+      <w:r>
+        <w:rPr>
+          <w:rFonts w:hint="eastAsia"/>
+        </w:rPr>
+        <w:tab/>
+      </w:r>
+      <w:r>
+        <w:rPr>
+          <w:rFonts w:hint="eastAsia"/>
+        </w:rPr>
+        <w:t>this.name = "zhangsan";</w:t>
+      </w:r>
+    </w:p>
+    <w:p>
+      <w:pPr>
+        <w:numPr>
+          <w:ilvl w:val="0"/>
+          <w:numId w:val="0"/>
+        </w:numPr>
+        <w:tabs>
+          <w:tab w:val="clear" w:pos="420"/>
+        </w:tabs>
+        <w:ind w:left="420" w:leftChars="0" w:firstLine="420" w:firstLineChars="0"/>
+        <w:rPr>
+          <w:rFonts w:hint="eastAsia"/>
+        </w:rPr>
+      </w:pPr>
+      <w:r>
+        <w:rPr>
+          <w:rFonts w:hint="eastAsia"/>
+        </w:rPr>
+        <w:tab/>
+      </w:r>
+      <w:r>
+        <w:rPr>
+          <w:rFonts w:hint="eastAsia"/>
+        </w:rPr>
+        <w:tab/>
+      </w:r>
+      <w:r>
+        <w:rPr>
+          <w:rFonts w:hint="eastAsia"/>
+        </w:rPr>
+        <w:tab/>
+      </w:r>
+      <w:r>
+        <w:rPr>
+          <w:rFonts w:hint="eastAsia"/>
+        </w:rPr>
+        <w:t>this.age = 23;</w:t>
+      </w:r>
+    </w:p>
+    <w:p>
+      <w:pPr>
+        <w:numPr>
+          <w:ilvl w:val="0"/>
+          <w:numId w:val="0"/>
+        </w:numPr>
+        <w:tabs>
+          <w:tab w:val="clear" w:pos="420"/>
+        </w:tabs>
+        <w:ind w:left="420" w:leftChars="0" w:firstLine="420" w:firstLineChars="0"/>
+        <w:rPr>
+          <w:rFonts w:hint="eastAsia"/>
+        </w:rPr>
+      </w:pPr>
+      <w:r>
+        <w:rPr>
+          <w:rFonts w:hint="eastAsia"/>
+        </w:rPr>
+        <w:tab/>
+      </w:r>
+      <w:r>
+        <w:rPr>
+          <w:rFonts w:hint="eastAsia"/>
+        </w:rPr>
+        <w:tab/>
+      </w:r>
+      <w:r>
+        <w:rPr>
+          <w:rFonts w:hint="eastAsia"/>
+        </w:rPr>
+        <w:tab/>
+      </w:r>
+      <w:r>
+        <w:rPr>
+          <w:rFonts w:hint="eastAsia"/>
+        </w:rPr>
+        <w:t>this.sayName = function(){</w:t>
+      </w:r>
+    </w:p>
+    <w:p>
+      <w:pPr>
+        <w:numPr>
+          <w:ilvl w:val="0"/>
+          <w:numId w:val="0"/>
+        </w:numPr>
+        <w:tabs>
+          <w:tab w:val="clear" w:pos="420"/>
+        </w:tabs>
+        <w:ind w:left="420" w:leftChars="0" w:firstLine="420" w:firstLineChars="0"/>
+        <w:rPr>
+          <w:rFonts w:hint="eastAsia"/>
+        </w:rPr>
+      </w:pPr>
+      <w:r>
+        <w:rPr>
+          <w:rFonts w:hint="eastAsia"/>
+        </w:rPr>
+        <w:tab/>
+      </w:r>
+      <w:r>
+        <w:rPr>
+          <w:rFonts w:hint="eastAsia"/>
+        </w:rPr>
+        <w:tab/>
+      </w:r>
+      <w:r>
+        <w:rPr>
+          <w:rFonts w:hint="eastAsia"/>
+        </w:rPr>
+        <w:tab/>
+      </w:r>
+      <w:r>
+        <w:rPr>
+          <w:rFonts w:hint="eastAsia"/>
+        </w:rPr>
+        <w:tab/>
+      </w:r>
+      <w:r>
+        <w:rPr>
+          <w:rFonts w:hint="eastAsia"/>
+        </w:rPr>
+        <w:t>console.log(this.name);</w:t>
+      </w:r>
+    </w:p>
+    <w:p>
+      <w:pPr>
+        <w:numPr>
+          <w:ilvl w:val="0"/>
+          <w:numId w:val="0"/>
+        </w:numPr>
+        <w:tabs>
+          <w:tab w:val="clear" w:pos="420"/>
+        </w:tabs>
+        <w:ind w:left="420" w:leftChars="0" w:firstLine="420" w:firstLineChars="0"/>
+        <w:rPr>
+          <w:rFonts w:hint="eastAsia"/>
+        </w:rPr>
+      </w:pPr>
+      <w:r>
+        <w:rPr>
+          <w:rFonts w:hint="eastAsia"/>
+        </w:rPr>
+        <w:tab/>
+      </w:r>
+      <w:r>
+        <w:rPr>
+          <w:rFonts w:hint="eastAsia"/>
+        </w:rPr>
+        <w:tab/>
+      </w:r>
+      <w:r>
+        <w:rPr>
+          <w:rFonts w:hint="eastAsia"/>
+        </w:rPr>
+        <w:tab/>
+      </w:r>
+      <w:r>
+        <w:rPr>
+          <w:rFonts w:hint="eastAsia"/>
+        </w:rPr>
+        <w:t>}</w:t>
+      </w:r>
+    </w:p>
+    <w:p>
+      <w:pPr>
+        <w:numPr>
+          <w:ilvl w:val="0"/>
+          <w:numId w:val="0"/>
+        </w:numPr>
+        <w:tabs>
+          <w:tab w:val="clear" w:pos="420"/>
+        </w:tabs>
+        <w:ind w:left="420" w:leftChars="0" w:firstLine="420" w:firstLineChars="0"/>
+        <w:rPr>
+          <w:rFonts w:hint="eastAsia"/>
+        </w:rPr>
+      </w:pPr>
+    </w:p>
+    <w:p>
+      <w:pPr>
+        <w:numPr>
+          <w:ilvl w:val="0"/>
+          <w:numId w:val="0"/>
+        </w:numPr>
+        <w:tabs>
+          <w:tab w:val="clear" w:pos="420"/>
+        </w:tabs>
+        <w:ind w:left="420" w:leftChars="0" w:firstLine="420" w:firstLineChars="0"/>
+        <w:rPr>
+          <w:rFonts w:hint="eastAsia"/>
+        </w:rPr>
+      </w:pPr>
+      <w:r>
+        <w:rPr>
+          <w:rFonts w:hint="eastAsia"/>
+        </w:rPr>
+        <w:tab/>
+      </w:r>
+      <w:r>
+        <w:rPr>
+          <w:rFonts w:hint="eastAsia"/>
+        </w:rPr>
+        <w:tab/>
+      </w:r>
+      <w:r>
+        <w:rPr>
+          <w:rFonts w:hint="eastAsia"/>
+        </w:rPr>
+        <w:t>}</w:t>
+      </w:r>
+    </w:p>
+    <w:p>
+      <w:pPr>
+        <w:numPr>
+          <w:numId w:val="0"/>
+        </w:numPr>
+        <w:ind w:left="420" w:leftChars="0" w:firstLine="420" w:firstLineChars="0"/>
+        <w:rPr>
+          <w:rFonts w:hint="default"/>
+        </w:rPr>
+      </w:pPr>
+    </w:p>
+    <w:p>
+      <w:pPr>
+        <w:numPr>
+          <w:numId w:val="0"/>
+        </w:numPr>
+        <w:ind w:left="1260" w:leftChars="0" w:firstLine="420" w:firstLineChars="0"/>
+        <w:rPr>
+          <w:rFonts w:hint="default"/>
+        </w:rPr>
+      </w:pPr>
+      <w:r>
+        <w:rPr>
+          <w:rFonts w:hint="default"/>
+        </w:rPr>
+        <w:t>function B(){</w:t>
+      </w:r>
+    </w:p>
+    <w:p>
+      <w:pPr>
+        <w:numPr>
+          <w:numId w:val="0"/>
+        </w:numPr>
+        <w:ind w:left="420" w:leftChars="0" w:firstLine="420" w:firstLineChars="0"/>
+        <w:rPr>
+          <w:rFonts w:hint="default"/>
+        </w:rPr>
+      </w:pPr>
+      <w:r>
+        <w:rPr>
+          <w:rFonts w:hint="default"/>
+        </w:rPr>
+        <w:tab/>
+      </w:r>
+      <w:r>
+        <w:rPr>
+          <w:rFonts w:hint="default"/>
+        </w:rPr>
+        <w:tab/>
+      </w:r>
+      <w:r>
+        <w:rPr>
+          <w:rFonts w:hint="default"/>
+        </w:rPr>
+        <w:tab/>
+      </w:r>
+      <w:r>
+        <w:rPr>
+          <w:rFonts w:hint="default"/>
+        </w:rPr>
+        <w:t>this.newmethod = A;//为B添加一个新方法A</w:t>
+      </w:r>
+    </w:p>
+    <w:p>
+      <w:pPr>
+        <w:numPr>
+          <w:numId w:val="0"/>
+        </w:numPr>
+        <w:ind w:left="420" w:leftChars="0" w:firstLine="420" w:firstLineChars="0"/>
+        <w:rPr>
+          <w:rFonts w:hint="default"/>
+        </w:rPr>
+      </w:pPr>
+      <w:r>
+        <w:rPr>
+          <w:rFonts w:hint="default"/>
+        </w:rPr>
+        <w:tab/>
+      </w:r>
+      <w:r>
+        <w:rPr>
+          <w:rFonts w:hint="default"/>
+        </w:rPr>
+        <w:tab/>
+      </w:r>
+      <w:r>
+        <w:rPr>
+          <w:rFonts w:hint="default"/>
+        </w:rPr>
+        <w:tab/>
+      </w:r>
+      <w:r>
+        <w:rPr>
+          <w:rFonts w:hint="default"/>
+        </w:rPr>
+        <w:t>this.newmethod();//执行新方法，执行过程中A里面的this指向B，然后为B添加属性。</w:t>
+      </w:r>
+      <w:bookmarkStart w:id="0" w:name="_GoBack"/>
+      <w:bookmarkEnd w:id="0"/>
+    </w:p>
+    <w:p>
+      <w:pPr>
+        <w:numPr>
+          <w:numId w:val="0"/>
+        </w:numPr>
+        <w:ind w:left="420" w:leftChars="0" w:firstLine="420" w:firstLineChars="0"/>
+        <w:rPr>
+          <w:rFonts w:hint="default"/>
+        </w:rPr>
+      </w:pPr>
+      <w:r>
+        <w:rPr>
+          <w:rFonts w:hint="default"/>
+        </w:rPr>
+        <w:tab/>
+      </w:r>
+      <w:r>
+        <w:rPr>
+          <w:rFonts w:hint="default"/>
+        </w:rPr>
+        <w:tab/>
+      </w:r>
+      <w:r>
+        <w:rPr>
+          <w:rFonts w:hint="default"/>
+        </w:rPr>
+        <w:tab/>
+      </w:r>
+      <w:r>
+        <w:rPr>
+          <w:rFonts w:hint="default"/>
+        </w:rPr>
+        <w:t>delete this.newmethod;//删除新方法</w:t>
+      </w:r>
+    </w:p>
+    <w:p>
+      <w:pPr>
+        <w:numPr>
+          <w:numId w:val="0"/>
+        </w:numPr>
+        <w:ind w:left="420" w:leftChars="0" w:firstLine="420" w:firstLineChars="0"/>
+        <w:rPr>
+          <w:rFonts w:hint="default"/>
+        </w:rPr>
+      </w:pPr>
+      <w:r>
+        <w:rPr>
+          <w:rFonts w:hint="default"/>
+        </w:rPr>
+        <w:tab/>
+      </w:r>
+      <w:r>
+        <w:rPr>
+          <w:rFonts w:hint="default"/>
+        </w:rPr>
+        <w:tab/>
+      </w:r>
+      <w:r>
+        <w:rPr>
+          <w:rFonts w:hint="default"/>
+        </w:rPr>
+        <w:t>}</w:t>
+      </w:r>
+    </w:p>
+    <w:p>
+      <w:pPr>
+        <w:numPr>
+          <w:numId w:val="0"/>
+        </w:numPr>
+        <w:ind w:left="1260" w:leftChars="0" w:firstLine="420" w:firstLineChars="0"/>
+        <w:rPr>
+          <w:rFonts w:hint="default"/>
+        </w:rPr>
+      </w:pPr>
+      <w:r>
+        <w:rPr>
+          <w:rFonts w:hint="default"/>
+        </w:rPr>
+        <w:t>var xx = new B();</w:t>
+      </w:r>
+    </w:p>
+    <w:p>
+      <w:pPr>
+        <w:numPr>
+          <w:numId w:val="0"/>
+        </w:numPr>
+        <w:ind w:left="420" w:leftChars="0" w:firstLine="420" w:firstLineChars="0"/>
+        <w:rPr>
+          <w:rFonts w:hint="default"/>
+        </w:rPr>
+      </w:pPr>
+      <w:r>
+        <w:rPr>
+          <w:rFonts w:hint="default"/>
+        </w:rPr>
+        <w:tab/>
+      </w:r>
+      <w:r>
+        <w:rPr>
+          <w:rFonts w:hint="default"/>
+        </w:rPr>
+        <w:tab/>
+      </w:r>
+      <w:r>
+        <w:rPr>
+          <w:rFonts w:hint="default"/>
+        </w:rPr>
+        <w:t>xx.sayName();//”zhangsan”</w:t>
       </w:r>
     </w:p>
     <w:p>
@@ -5816,7 +7686,7 @@
         <w:ind w:firstLine="420" w:firstLineChars="0"/>
       </w:pPr>
       <w:r>
-        <w:t>5.寄生式继承</w:t>
+        <w:t>5.浅拷贝</w:t>
       </w:r>
     </w:p>
     <w:p>
@@ -5824,7 +7694,7 @@
         <w:ind w:firstLine="420" w:firstLineChars="0"/>
       </w:pPr>
       <w:r>
-        <w:t>6.寄生组合式继承</w:t>
+        <w:t>6.深拷贝</w:t>
       </w:r>
     </w:p>
     <w:p/>
@@ -6166,6 +8036,18 @@
       </w:rPr>
     </w:lvl>
   </w:abstractNum>
+  <w:abstractNum w:abstractNumId="1480162535">
+    <w:nsid w:val="58397CE7"/>
+    <w:multiLevelType w:val="singleLevel"/>
+    <w:tmpl w:val="58397CE7"/>
+    <w:lvl w:ilvl="0" w:tentative="1">
+      <w:start w:val="2"/>
+      <w:numFmt w:val="decimal"/>
+      <w:suff w:val="nothing"/>
+      <w:lvlText w:val="%1."/>
+      <w:lvlJc w:val="left"/>
+    </w:lvl>
+  </w:abstractNum>
   <w:num w:numId="1">
     <w:abstractNumId w:val="1479648249"/>
   </w:num>
@@ -6180,6 +8062,9 @@
   </w:num>
   <w:num w:numId="5">
     <w:abstractNumId w:val="1480148604"/>
+  </w:num>
+  <w:num w:numId="6">
+    <w:abstractNumId w:val="1480162535"/>
   </w:num>
 </w:numbering>
 </file>

--- a/jsoop.docx
+++ b/jsoop.docx
@@ -7552,69 +7552,303 @@
         </w:rPr>
         <w:t>this.newmethod();//执行新方法，执行过程中A里面的this指向B，然后为B添加属性。</w:t>
       </w:r>
+    </w:p>
+    <w:p>
+      <w:pPr>
+        <w:numPr>
+          <w:numId w:val="0"/>
+        </w:numPr>
+        <w:ind w:left="420" w:leftChars="0" w:firstLine="420" w:firstLineChars="0"/>
+        <w:rPr>
+          <w:rFonts w:hint="default"/>
+        </w:rPr>
+      </w:pPr>
+      <w:r>
+        <w:rPr>
+          <w:rFonts w:hint="default"/>
+        </w:rPr>
+        <w:tab/>
+      </w:r>
+      <w:r>
+        <w:rPr>
+          <w:rFonts w:hint="default"/>
+        </w:rPr>
+        <w:tab/>
+      </w:r>
+      <w:r>
+        <w:rPr>
+          <w:rFonts w:hint="default"/>
+        </w:rPr>
+        <w:tab/>
+      </w:r>
+      <w:r>
+        <w:rPr>
+          <w:rFonts w:hint="default"/>
+        </w:rPr>
+        <w:t>delete this.newmethod;//删除新方法</w:t>
+      </w:r>
+    </w:p>
+    <w:p>
+      <w:pPr>
+        <w:numPr>
+          <w:numId w:val="0"/>
+        </w:numPr>
+        <w:ind w:left="420" w:leftChars="0" w:firstLine="420" w:firstLineChars="0"/>
+        <w:rPr>
+          <w:rFonts w:hint="default"/>
+        </w:rPr>
+      </w:pPr>
+      <w:r>
+        <w:rPr>
+          <w:rFonts w:hint="default"/>
+        </w:rPr>
+        <w:tab/>
+      </w:r>
+      <w:r>
+        <w:rPr>
+          <w:rFonts w:hint="default"/>
+        </w:rPr>
+        <w:tab/>
+      </w:r>
+      <w:r>
+        <w:rPr>
+          <w:rFonts w:hint="default"/>
+        </w:rPr>
+        <w:t>}</w:t>
+      </w:r>
+    </w:p>
+    <w:p>
+      <w:pPr>
+        <w:numPr>
+          <w:numId w:val="0"/>
+        </w:numPr>
+        <w:ind w:left="1260" w:leftChars="0" w:firstLine="420" w:firstLineChars="0"/>
+        <w:rPr>
+          <w:rFonts w:hint="default"/>
+        </w:rPr>
+      </w:pPr>
+      <w:r>
+        <w:rPr>
+          <w:rFonts w:hint="default"/>
+        </w:rPr>
+        <w:t>var xx = new B();</w:t>
+      </w:r>
+    </w:p>
+    <w:p>
+      <w:pPr>
+        <w:numPr>
+          <w:numId w:val="0"/>
+        </w:numPr>
+        <w:ind w:left="420" w:leftChars="0" w:firstLine="420" w:firstLineChars="0"/>
+        <w:rPr>
+          <w:rFonts w:hint="default"/>
+        </w:rPr>
+      </w:pPr>
+      <w:r>
+        <w:rPr>
+          <w:rFonts w:hint="default"/>
+        </w:rPr>
+        <w:tab/>
+      </w:r>
+      <w:r>
+        <w:rPr>
+          <w:rFonts w:hint="default"/>
+        </w:rPr>
+        <w:tab/>
+      </w:r>
+      <w:r>
+        <w:rPr>
+          <w:rFonts w:hint="default"/>
+        </w:rPr>
+        <w:t>xx.sayName();//”zhangsan”</w:t>
+      </w:r>
+    </w:p>
+    <w:p>
+      <w:pPr>
+        <w:numPr>
+          <w:numId w:val="0"/>
+        </w:numPr>
+        <w:ind w:left="420" w:leftChars="0" w:firstLine="420" w:firstLineChars="0"/>
+        <w:rPr>
+          <w:rFonts w:hint="default"/>
+        </w:rPr>
+      </w:pPr>
+      <w:r>
+        <w:rPr>
+          <w:rFonts w:hint="default"/>
+          <w:b/>
+          <w:bCs/>
+        </w:rPr>
+        <w:t>注意：</w:t>
+      </w:r>
+      <w:r>
+        <w:rPr>
+          <w:rFonts w:hint="default"/>
+        </w:rPr>
+        <w:t>call()和apply()函数的应用，他们的第一个参数都是this指向的对象。Call()的其他参数就是</w:t>
+      </w:r>
+    </w:p>
+    <w:p>
+      <w:pPr>
+        <w:numPr>
+          <w:numId w:val="0"/>
+        </w:numPr>
+        <w:ind w:left="420" w:leftChars="0" w:firstLine="420" w:firstLineChars="0"/>
+        <w:rPr>
+          <w:rFonts w:hint="default"/>
+        </w:rPr>
+      </w:pPr>
+      <w:r>
+        <w:rPr>
+          <w:rFonts w:hint="default"/>
+        </w:rPr>
+        <w:t>函数的其他参数，而apply()只有两个参数，第二个参数是一个数组，就是其他参数组成的。</w:t>
+      </w:r>
+    </w:p>
+    <w:p>
+      <w:pPr>
+        <w:numPr>
+          <w:numId w:val="0"/>
+        </w:numPr>
+        <w:ind w:left="420" w:leftChars="0" w:firstLine="420" w:firstLineChars="0"/>
+        <w:rPr>
+          <w:rFonts w:hint="default"/>
+        </w:rPr>
+      </w:pPr>
+      <w:r>
+        <w:rPr>
+          <w:rFonts w:hint="default"/>
+          <w:b/>
+          <w:bCs/>
+        </w:rPr>
+        <w:t>构造函数继承的问题</w:t>
+      </w:r>
+      <w:r>
+        <w:rPr>
+          <w:rFonts w:hint="default"/>
+        </w:rPr>
+        <w:t>：构造函数继承虽然解决了参数传递的问题，但是不能继承原生对象里面的属性和</w:t>
+      </w:r>
+    </w:p>
+    <w:p>
+      <w:pPr>
+        <w:numPr>
+          <w:numId w:val="0"/>
+        </w:numPr>
+        <w:ind w:left="420" w:leftChars="0" w:firstLine="420" w:firstLineChars="0"/>
+        <w:rPr>
+          <w:rFonts w:hint="default"/>
+        </w:rPr>
+      </w:pPr>
+      <w:r>
+        <w:rPr>
+          <w:rFonts w:hint="default"/>
+        </w:rPr>
+        <w:t>方法。还有就是无法服用函数，造成内存浪费。</w:t>
+      </w:r>
+    </w:p>
+    <w:p>
+      <w:pPr>
+        <w:numPr>
+          <w:ilvl w:val="0"/>
+          <w:numId w:val="6"/>
+        </w:numPr>
+        <w:ind w:firstLine="420" w:firstLineChars="0"/>
+      </w:pPr>
+      <w:r>
+        <w:t>组合继承（推荐）</w:t>
+      </w:r>
+    </w:p>
+    <w:p>
+      <w:pPr>
+        <w:numPr>
+          <w:numId w:val="0"/>
+        </w:numPr>
+        <w:ind w:left="420" w:leftChars="0" w:firstLine="420" w:firstLineChars="0"/>
+      </w:pPr>
+      <w:r>
+        <w:t>组合继承就是使用构造函数继承的方式继承构造函数里的属性，使用原生链的方式继承原型对象的方法。</w:t>
+      </w:r>
+    </w:p>
+    <w:p>
+      <w:pPr>
+        <w:numPr>
+          <w:numId w:val="0"/>
+        </w:numPr>
+        <w:ind w:left="1260" w:leftChars="0" w:firstLine="420" w:firstLineChars="0"/>
+        <w:rPr>
+          <w:rFonts w:hint="eastAsia"/>
+        </w:rPr>
+      </w:pPr>
       <w:bookmarkStart w:id="0" w:name="_GoBack"/>
       <w:bookmarkEnd w:id="0"/>
-    </w:p>
-    <w:p>
-      <w:pPr>
-        <w:numPr>
-          <w:numId w:val="0"/>
-        </w:numPr>
-        <w:ind w:left="420" w:leftChars="0" w:firstLine="420" w:firstLineChars="0"/>
-        <w:rPr>
-          <w:rFonts w:hint="default"/>
-        </w:rPr>
-      </w:pPr>
-      <w:r>
-        <w:rPr>
-          <w:rFonts w:hint="default"/>
-        </w:rPr>
-        <w:tab/>
-      </w:r>
-      <w:r>
-        <w:rPr>
-          <w:rFonts w:hint="default"/>
-        </w:rPr>
-        <w:tab/>
-      </w:r>
-      <w:r>
-        <w:rPr>
-          <w:rFonts w:hint="default"/>
-        </w:rPr>
-        <w:tab/>
-      </w:r>
-      <w:r>
-        <w:rPr>
-          <w:rFonts w:hint="default"/>
-        </w:rPr>
-        <w:t>delete this.newmethod;//删除新方法</w:t>
-      </w:r>
-    </w:p>
-    <w:p>
-      <w:pPr>
-        <w:numPr>
-          <w:numId w:val="0"/>
-        </w:numPr>
-        <w:ind w:left="420" w:leftChars="0" w:firstLine="420" w:firstLineChars="0"/>
-        <w:rPr>
-          <w:rFonts w:hint="default"/>
-        </w:rPr>
-      </w:pPr>
-      <w:r>
-        <w:rPr>
-          <w:rFonts w:hint="default"/>
-        </w:rPr>
-        <w:tab/>
-      </w:r>
-      <w:r>
-        <w:rPr>
-          <w:rFonts w:hint="default"/>
-        </w:rPr>
-        <w:tab/>
-      </w:r>
-      <w:r>
-        <w:rPr>
-          <w:rFonts w:hint="default"/>
+      <w:r>
+        <w:rPr>
+          <w:rFonts w:hint="eastAsia"/>
+        </w:rPr>
+        <w:t>function A(name){</w:t>
+      </w:r>
+    </w:p>
+    <w:p>
+      <w:pPr>
+        <w:numPr>
+          <w:numId w:val="0"/>
+        </w:numPr>
+        <w:ind w:left="420" w:leftChars="0" w:firstLine="420" w:firstLineChars="0"/>
+        <w:rPr>
+          <w:rFonts w:hint="eastAsia"/>
+        </w:rPr>
+      </w:pPr>
+      <w:r>
+        <w:rPr>
+          <w:rFonts w:hint="eastAsia"/>
+        </w:rPr>
+        <w:tab/>
+      </w:r>
+      <w:r>
+        <w:rPr>
+          <w:rFonts w:hint="eastAsia"/>
+        </w:rPr>
+        <w:tab/>
+      </w:r>
+      <w:r>
+        <w:rPr>
+          <w:rFonts w:hint="eastAsia"/>
+        </w:rPr>
+        <w:tab/>
+      </w:r>
+      <w:r>
+        <w:rPr>
+          <w:rFonts w:hint="eastAsia"/>
+        </w:rPr>
+        <w:t>this.name = name;</w:t>
+      </w:r>
+    </w:p>
+    <w:p>
+      <w:pPr>
+        <w:numPr>
+          <w:numId w:val="0"/>
+        </w:numPr>
+        <w:ind w:left="420" w:leftChars="0" w:firstLine="420" w:firstLineChars="0"/>
+        <w:rPr>
+          <w:rFonts w:hint="eastAsia"/>
+        </w:rPr>
+      </w:pPr>
+      <w:r>
+        <w:rPr>
+          <w:rFonts w:hint="eastAsia"/>
+        </w:rPr>
+        <w:tab/>
+      </w:r>
+      <w:r>
+        <w:rPr>
+          <w:rFonts w:hint="eastAsia"/>
+        </w:rPr>
+        <w:tab/>
+      </w:r>
+      <w:r>
+        <w:rPr>
+          <w:rFonts w:hint="eastAsia"/>
         </w:rPr>
         <w:t>}</w:t>
       </w:r>
@@ -7624,53 +7858,309 @@
         <w:numPr>
           <w:numId w:val="0"/>
         </w:numPr>
-        <w:ind w:left="1260" w:leftChars="0" w:firstLine="420" w:firstLineChars="0"/>
-        <w:rPr>
-          <w:rFonts w:hint="default"/>
-        </w:rPr>
-      </w:pPr>
-      <w:r>
-        <w:rPr>
-          <w:rFonts w:hint="default"/>
-        </w:rPr>
-        <w:t>var xx = new B();</w:t>
-      </w:r>
-    </w:p>
-    <w:p>
-      <w:pPr>
-        <w:numPr>
-          <w:numId w:val="0"/>
-        </w:numPr>
-        <w:ind w:left="420" w:leftChars="0" w:firstLine="420" w:firstLineChars="0"/>
-        <w:rPr>
-          <w:rFonts w:hint="default"/>
-        </w:rPr>
-      </w:pPr>
-      <w:r>
-        <w:rPr>
-          <w:rFonts w:hint="default"/>
-        </w:rPr>
-        <w:tab/>
-      </w:r>
-      <w:r>
-        <w:rPr>
-          <w:rFonts w:hint="default"/>
-        </w:rPr>
-        <w:tab/>
-      </w:r>
-      <w:r>
-        <w:rPr>
-          <w:rFonts w:hint="default"/>
-        </w:rPr>
-        <w:t>xx.sayName();//”zhangsan”</w:t>
-      </w:r>
-    </w:p>
-    <w:p>
-      <w:pPr>
-        <w:ind w:firstLine="420" w:firstLineChars="0"/>
-      </w:pPr>
-      <w:r>
-        <w:t>3.组合继承（推荐）</w:t>
+        <w:ind w:left="420" w:leftChars="0" w:firstLine="420" w:firstLineChars="0"/>
+        <w:rPr>
+          <w:rFonts w:hint="eastAsia"/>
+        </w:rPr>
+      </w:pPr>
+      <w:r>
+        <w:rPr>
+          <w:rFonts w:hint="eastAsia"/>
+        </w:rPr>
+        <w:tab/>
+      </w:r>
+      <w:r>
+        <w:rPr>
+          <w:rFonts w:hint="eastAsia"/>
+        </w:rPr>
+        <w:tab/>
+      </w:r>
+      <w:r>
+        <w:rPr>
+          <w:rFonts w:hint="eastAsia"/>
+        </w:rPr>
+        <w:t>A.prototype.sayName = function(){</w:t>
+      </w:r>
+    </w:p>
+    <w:p>
+      <w:pPr>
+        <w:numPr>
+          <w:numId w:val="0"/>
+        </w:numPr>
+        <w:ind w:left="420" w:leftChars="0" w:firstLine="420" w:firstLineChars="0"/>
+        <w:rPr>
+          <w:rFonts w:hint="eastAsia"/>
+        </w:rPr>
+      </w:pPr>
+      <w:r>
+        <w:rPr>
+          <w:rFonts w:hint="eastAsia"/>
+        </w:rPr>
+        <w:tab/>
+      </w:r>
+      <w:r>
+        <w:rPr>
+          <w:rFonts w:hint="eastAsia"/>
+        </w:rPr>
+        <w:tab/>
+      </w:r>
+      <w:r>
+        <w:rPr>
+          <w:rFonts w:hint="eastAsia"/>
+        </w:rPr>
+        <w:tab/>
+      </w:r>
+      <w:r>
+        <w:rPr>
+          <w:rFonts w:hint="eastAsia"/>
+        </w:rPr>
+        <w:t>console.log(this.name);</w:t>
+      </w:r>
+    </w:p>
+    <w:p>
+      <w:pPr>
+        <w:numPr>
+          <w:numId w:val="0"/>
+        </w:numPr>
+        <w:ind w:left="420" w:leftChars="0" w:firstLine="420" w:firstLineChars="0"/>
+        <w:rPr>
+          <w:rFonts w:hint="eastAsia"/>
+        </w:rPr>
+      </w:pPr>
+      <w:r>
+        <w:rPr>
+          <w:rFonts w:hint="eastAsia"/>
+        </w:rPr>
+        <w:tab/>
+      </w:r>
+      <w:r>
+        <w:rPr>
+          <w:rFonts w:hint="eastAsia"/>
+        </w:rPr>
+        <w:tab/>
+      </w:r>
+      <w:r>
+        <w:rPr>
+          <w:rFonts w:hint="eastAsia"/>
+        </w:rPr>
+        <w:t>}</w:t>
+      </w:r>
+    </w:p>
+    <w:p>
+      <w:pPr>
+        <w:numPr>
+          <w:numId w:val="0"/>
+        </w:numPr>
+        <w:ind w:left="420" w:leftChars="0" w:firstLine="420" w:firstLineChars="0"/>
+        <w:rPr>
+          <w:rFonts w:hint="eastAsia"/>
+        </w:rPr>
+      </w:pPr>
+      <w:r>
+        <w:rPr>
+          <w:rFonts w:hint="eastAsia"/>
+        </w:rPr>
+        <w:tab/>
+      </w:r>
+      <w:r>
+        <w:rPr>
+          <w:rFonts w:hint="eastAsia"/>
+        </w:rPr>
+        <w:tab/>
+      </w:r>
+      <w:r>
+        <w:rPr>
+          <w:rFonts w:hint="eastAsia"/>
+        </w:rPr>
+        <w:t>function B(name){</w:t>
+      </w:r>
+    </w:p>
+    <w:p>
+      <w:pPr>
+        <w:numPr>
+          <w:numId w:val="0"/>
+        </w:numPr>
+        <w:ind w:left="420" w:leftChars="0" w:firstLine="420" w:firstLineChars="0"/>
+        <w:rPr>
+          <w:rFonts w:hint="eastAsia"/>
+        </w:rPr>
+      </w:pPr>
+      <w:r>
+        <w:rPr>
+          <w:rFonts w:hint="eastAsia"/>
+        </w:rPr>
+        <w:tab/>
+      </w:r>
+      <w:r>
+        <w:rPr>
+          <w:rFonts w:hint="eastAsia"/>
+        </w:rPr>
+        <w:tab/>
+      </w:r>
+      <w:r>
+        <w:rPr>
+          <w:rFonts w:hint="eastAsia"/>
+        </w:rPr>
+        <w:tab/>
+      </w:r>
+      <w:r>
+        <w:rPr>
+          <w:rFonts w:hint="eastAsia"/>
+        </w:rPr>
+        <w:t>A.call(this,name)</w:t>
+      </w:r>
+    </w:p>
+    <w:p>
+      <w:pPr>
+        <w:numPr>
+          <w:numId w:val="0"/>
+        </w:numPr>
+        <w:ind w:left="420" w:leftChars="0" w:firstLine="420" w:firstLineChars="0"/>
+        <w:rPr>
+          <w:rFonts w:hint="eastAsia"/>
+        </w:rPr>
+      </w:pPr>
+    </w:p>
+    <w:p>
+      <w:pPr>
+        <w:numPr>
+          <w:numId w:val="0"/>
+        </w:numPr>
+        <w:ind w:left="420" w:leftChars="0" w:firstLine="420" w:firstLineChars="0"/>
+        <w:rPr>
+          <w:rFonts w:hint="eastAsia"/>
+        </w:rPr>
+      </w:pPr>
+      <w:r>
+        <w:rPr>
+          <w:rFonts w:hint="eastAsia"/>
+        </w:rPr>
+        <w:tab/>
+      </w:r>
+      <w:r>
+        <w:rPr>
+          <w:rFonts w:hint="eastAsia"/>
+        </w:rPr>
+        <w:tab/>
+      </w:r>
+      <w:r>
+        <w:rPr>
+          <w:rFonts w:hint="eastAsia"/>
+        </w:rPr>
+        <w:t>}</w:t>
+      </w:r>
+    </w:p>
+    <w:p>
+      <w:pPr>
+        <w:numPr>
+          <w:numId w:val="0"/>
+        </w:numPr>
+        <w:ind w:left="420" w:leftChars="0" w:firstLine="420" w:firstLineChars="0"/>
+        <w:rPr>
+          <w:rFonts w:hint="eastAsia"/>
+        </w:rPr>
+      </w:pPr>
+      <w:r>
+        <w:rPr>
+          <w:rFonts w:hint="eastAsia"/>
+        </w:rPr>
+        <w:tab/>
+      </w:r>
+      <w:r>
+        <w:rPr>
+          <w:rFonts w:hint="eastAsia"/>
+        </w:rPr>
+        <w:tab/>
+      </w:r>
+      <w:r>
+        <w:rPr>
+          <w:rFonts w:hint="eastAsia"/>
+        </w:rPr>
+        <w:t>B.prototype = new A();</w:t>
+      </w:r>
+    </w:p>
+    <w:p>
+      <w:pPr>
+        <w:numPr>
+          <w:numId w:val="0"/>
+        </w:numPr>
+        <w:ind w:left="420" w:leftChars="0" w:firstLine="420" w:firstLineChars="0"/>
+        <w:rPr>
+          <w:rFonts w:hint="eastAsia"/>
+        </w:rPr>
+      </w:pPr>
+      <w:r>
+        <w:rPr>
+          <w:rFonts w:hint="eastAsia"/>
+        </w:rPr>
+        <w:tab/>
+      </w:r>
+      <w:r>
+        <w:rPr>
+          <w:rFonts w:hint="eastAsia"/>
+        </w:rPr>
+        <w:tab/>
+      </w:r>
+      <w:r>
+        <w:rPr>
+          <w:rFonts w:hint="eastAsia"/>
+        </w:rPr>
+        <w:t>B.prototype.construtor = B;</w:t>
+      </w:r>
+    </w:p>
+    <w:p>
+      <w:pPr>
+        <w:numPr>
+          <w:numId w:val="0"/>
+        </w:numPr>
+        <w:ind w:left="420" w:leftChars="0" w:firstLine="420" w:firstLineChars="0"/>
+        <w:rPr>
+          <w:rFonts w:hint="eastAsia"/>
+        </w:rPr>
+      </w:pPr>
+      <w:r>
+        <w:rPr>
+          <w:rFonts w:hint="eastAsia"/>
+        </w:rPr>
+        <w:tab/>
+      </w:r>
+      <w:r>
+        <w:rPr>
+          <w:rFonts w:hint="eastAsia"/>
+        </w:rPr>
+        <w:tab/>
+      </w:r>
+      <w:r>
+        <w:rPr>
+          <w:rFonts w:hint="eastAsia"/>
+        </w:rPr>
+        <w:t>var xx = new B("zhangsan");</w:t>
+      </w:r>
+    </w:p>
+    <w:p>
+      <w:pPr>
+        <w:numPr>
+          <w:numId w:val="0"/>
+        </w:numPr>
+        <w:ind w:left="420" w:leftChars="0" w:firstLine="420" w:firstLineChars="0"/>
+      </w:pPr>
+      <w:r>
+        <w:rPr>
+          <w:rFonts w:hint="eastAsia"/>
+        </w:rPr>
+        <w:tab/>
+      </w:r>
+      <w:r>
+        <w:rPr>
+          <w:rFonts w:hint="eastAsia"/>
+        </w:rPr>
+        <w:tab/>
+      </w:r>
+      <w:r>
+        <w:rPr>
+          <w:rFonts w:hint="eastAsia"/>
+        </w:rPr>
+        <w:t>xx.sayName();</w:t>
       </w:r>
     </w:p>
     <w:p>

--- a/jsoop.docx
+++ b/jsoop.docx
@@ -7780,396 +7780,618 @@
           <w:rFonts w:hint="eastAsia"/>
         </w:rPr>
       </w:pPr>
+      <w:r>
+        <w:rPr>
+          <w:rFonts w:hint="eastAsia"/>
+        </w:rPr>
+        <w:t>function A(name){</w:t>
+      </w:r>
+    </w:p>
+    <w:p>
+      <w:pPr>
+        <w:numPr>
+          <w:numId w:val="0"/>
+        </w:numPr>
+        <w:ind w:left="420" w:leftChars="0" w:firstLine="420" w:firstLineChars="0"/>
+        <w:rPr>
+          <w:rFonts w:hint="eastAsia"/>
+        </w:rPr>
+      </w:pPr>
+      <w:r>
+        <w:rPr>
+          <w:rFonts w:hint="eastAsia"/>
+        </w:rPr>
+        <w:tab/>
+      </w:r>
+      <w:r>
+        <w:rPr>
+          <w:rFonts w:hint="eastAsia"/>
+        </w:rPr>
+        <w:tab/>
+      </w:r>
+      <w:r>
+        <w:rPr>
+          <w:rFonts w:hint="eastAsia"/>
+        </w:rPr>
+        <w:tab/>
+      </w:r>
+      <w:r>
+        <w:rPr>
+          <w:rFonts w:hint="eastAsia"/>
+        </w:rPr>
+        <w:t>this.name = name;</w:t>
+      </w:r>
+    </w:p>
+    <w:p>
+      <w:pPr>
+        <w:numPr>
+          <w:numId w:val="0"/>
+        </w:numPr>
+        <w:ind w:left="420" w:leftChars="0" w:firstLine="420" w:firstLineChars="0"/>
+        <w:rPr>
+          <w:rFonts w:hint="eastAsia"/>
+        </w:rPr>
+      </w:pPr>
+      <w:r>
+        <w:rPr>
+          <w:rFonts w:hint="eastAsia"/>
+        </w:rPr>
+        <w:tab/>
+      </w:r>
+      <w:r>
+        <w:rPr>
+          <w:rFonts w:hint="eastAsia"/>
+        </w:rPr>
+        <w:tab/>
+      </w:r>
+      <w:r>
+        <w:rPr>
+          <w:rFonts w:hint="eastAsia"/>
+        </w:rPr>
+        <w:t>}</w:t>
+      </w:r>
+    </w:p>
+    <w:p>
+      <w:pPr>
+        <w:numPr>
+          <w:numId w:val="0"/>
+        </w:numPr>
+        <w:ind w:left="420" w:leftChars="0" w:firstLine="420" w:firstLineChars="0"/>
+        <w:rPr>
+          <w:rFonts w:hint="eastAsia"/>
+        </w:rPr>
+      </w:pPr>
+      <w:r>
+        <w:rPr>
+          <w:rFonts w:hint="eastAsia"/>
+        </w:rPr>
+        <w:tab/>
+      </w:r>
+      <w:r>
+        <w:rPr>
+          <w:rFonts w:hint="eastAsia"/>
+        </w:rPr>
+        <w:tab/>
+      </w:r>
+      <w:r>
+        <w:rPr>
+          <w:rFonts w:hint="eastAsia"/>
+        </w:rPr>
+        <w:t>A.prototype.sayName = function(){</w:t>
+      </w:r>
+    </w:p>
+    <w:p>
+      <w:pPr>
+        <w:numPr>
+          <w:numId w:val="0"/>
+        </w:numPr>
+        <w:ind w:left="420" w:leftChars="0" w:firstLine="420" w:firstLineChars="0"/>
+        <w:rPr>
+          <w:rFonts w:hint="eastAsia"/>
+        </w:rPr>
+      </w:pPr>
+      <w:r>
+        <w:rPr>
+          <w:rFonts w:hint="eastAsia"/>
+        </w:rPr>
+        <w:tab/>
+      </w:r>
+      <w:r>
+        <w:rPr>
+          <w:rFonts w:hint="eastAsia"/>
+        </w:rPr>
+        <w:tab/>
+      </w:r>
+      <w:r>
+        <w:rPr>
+          <w:rFonts w:hint="eastAsia"/>
+        </w:rPr>
+        <w:tab/>
+      </w:r>
+      <w:r>
+        <w:rPr>
+          <w:rFonts w:hint="eastAsia"/>
+        </w:rPr>
+        <w:t>console.log(this.name);</w:t>
+      </w:r>
+    </w:p>
+    <w:p>
+      <w:pPr>
+        <w:numPr>
+          <w:numId w:val="0"/>
+        </w:numPr>
+        <w:ind w:left="420" w:leftChars="0" w:firstLine="420" w:firstLineChars="0"/>
+        <w:rPr>
+          <w:rFonts w:hint="eastAsia"/>
+        </w:rPr>
+      </w:pPr>
+      <w:r>
+        <w:rPr>
+          <w:rFonts w:hint="eastAsia"/>
+        </w:rPr>
+        <w:tab/>
+      </w:r>
+      <w:r>
+        <w:rPr>
+          <w:rFonts w:hint="eastAsia"/>
+        </w:rPr>
+        <w:tab/>
+      </w:r>
+      <w:r>
+        <w:rPr>
+          <w:rFonts w:hint="eastAsia"/>
+        </w:rPr>
+        <w:t>}</w:t>
+      </w:r>
+    </w:p>
+    <w:p>
+      <w:pPr>
+        <w:numPr>
+          <w:numId w:val="0"/>
+        </w:numPr>
+        <w:ind w:left="420" w:leftChars="0" w:firstLine="420" w:firstLineChars="0"/>
+        <w:rPr>
+          <w:rFonts w:hint="eastAsia"/>
+        </w:rPr>
+      </w:pPr>
+      <w:r>
+        <w:rPr>
+          <w:rFonts w:hint="eastAsia"/>
+        </w:rPr>
+        <w:tab/>
+      </w:r>
+      <w:r>
+        <w:rPr>
+          <w:rFonts w:hint="eastAsia"/>
+        </w:rPr>
+        <w:tab/>
+      </w:r>
+      <w:r>
+        <w:rPr>
+          <w:rFonts w:hint="eastAsia"/>
+        </w:rPr>
+        <w:t>function B(name){</w:t>
+      </w:r>
+    </w:p>
+    <w:p>
+      <w:pPr>
+        <w:numPr>
+          <w:numId w:val="0"/>
+        </w:numPr>
+        <w:ind w:left="420" w:leftChars="0" w:firstLine="420" w:firstLineChars="0"/>
+        <w:rPr>
+          <w:rFonts w:hint="eastAsia"/>
+        </w:rPr>
+      </w:pPr>
+      <w:r>
+        <w:rPr>
+          <w:rFonts w:hint="eastAsia"/>
+        </w:rPr>
+        <w:tab/>
+      </w:r>
+      <w:r>
+        <w:rPr>
+          <w:rFonts w:hint="eastAsia"/>
+        </w:rPr>
+        <w:tab/>
+      </w:r>
+      <w:r>
+        <w:rPr>
+          <w:rFonts w:hint="eastAsia"/>
+        </w:rPr>
+        <w:tab/>
+      </w:r>
+      <w:r>
+        <w:rPr>
+          <w:rFonts w:hint="eastAsia"/>
+        </w:rPr>
+        <w:t>A.call(this,name)</w:t>
+      </w:r>
+    </w:p>
+    <w:p>
+      <w:pPr>
+        <w:numPr>
+          <w:numId w:val="0"/>
+        </w:numPr>
+        <w:ind w:left="420" w:leftChars="0" w:firstLine="420" w:firstLineChars="0"/>
+        <w:rPr>
+          <w:rFonts w:hint="eastAsia"/>
+        </w:rPr>
+      </w:pPr>
+    </w:p>
+    <w:p>
+      <w:pPr>
+        <w:numPr>
+          <w:numId w:val="0"/>
+        </w:numPr>
+        <w:ind w:left="420" w:leftChars="0" w:firstLine="420" w:firstLineChars="0"/>
+        <w:rPr>
+          <w:rFonts w:hint="eastAsia"/>
+        </w:rPr>
+      </w:pPr>
+      <w:r>
+        <w:rPr>
+          <w:rFonts w:hint="eastAsia"/>
+        </w:rPr>
+        <w:tab/>
+      </w:r>
+      <w:r>
+        <w:rPr>
+          <w:rFonts w:hint="eastAsia"/>
+        </w:rPr>
+        <w:tab/>
+      </w:r>
+      <w:r>
+        <w:rPr>
+          <w:rFonts w:hint="eastAsia"/>
+        </w:rPr>
+        <w:t>}</w:t>
+      </w:r>
+    </w:p>
+    <w:p>
+      <w:pPr>
+        <w:numPr>
+          <w:numId w:val="0"/>
+        </w:numPr>
+        <w:ind w:left="420" w:leftChars="0" w:firstLine="420" w:firstLineChars="0"/>
+        <w:rPr>
+          <w:rFonts w:hint="eastAsia"/>
+        </w:rPr>
+      </w:pPr>
+      <w:r>
+        <w:rPr>
+          <w:rFonts w:hint="eastAsia"/>
+        </w:rPr>
+        <w:tab/>
+      </w:r>
+      <w:r>
+        <w:rPr>
+          <w:rFonts w:hint="eastAsia"/>
+        </w:rPr>
+        <w:tab/>
+      </w:r>
+      <w:r>
+        <w:rPr>
+          <w:rFonts w:hint="eastAsia"/>
+        </w:rPr>
+        <w:t>B.prototype = new A();</w:t>
+      </w:r>
+    </w:p>
+    <w:p>
+      <w:pPr>
+        <w:numPr>
+          <w:numId w:val="0"/>
+        </w:numPr>
+        <w:ind w:left="420" w:leftChars="0" w:firstLine="420" w:firstLineChars="0"/>
+        <w:rPr>
+          <w:rFonts w:hint="eastAsia"/>
+        </w:rPr>
+      </w:pPr>
+      <w:r>
+        <w:rPr>
+          <w:rFonts w:hint="eastAsia"/>
+        </w:rPr>
+        <w:tab/>
+      </w:r>
+      <w:r>
+        <w:rPr>
+          <w:rFonts w:hint="eastAsia"/>
+        </w:rPr>
+        <w:tab/>
+      </w:r>
+      <w:r>
+        <w:rPr>
+          <w:rFonts w:hint="eastAsia"/>
+        </w:rPr>
+        <w:t>B.prototype.construtor = B;</w:t>
+      </w:r>
+    </w:p>
+    <w:p>
+      <w:pPr>
+        <w:numPr>
+          <w:numId w:val="0"/>
+        </w:numPr>
+        <w:ind w:left="420" w:leftChars="0" w:firstLine="420" w:firstLineChars="0"/>
+        <w:rPr>
+          <w:rFonts w:hint="eastAsia"/>
+        </w:rPr>
+      </w:pPr>
+      <w:r>
+        <w:rPr>
+          <w:rFonts w:hint="eastAsia"/>
+        </w:rPr>
+        <w:tab/>
+      </w:r>
+      <w:r>
+        <w:rPr>
+          <w:rFonts w:hint="eastAsia"/>
+        </w:rPr>
+        <w:tab/>
+      </w:r>
+      <w:r>
+        <w:rPr>
+          <w:rFonts w:hint="eastAsia"/>
+        </w:rPr>
+        <w:t>var xx = new B("zhangsan");</w:t>
+      </w:r>
+    </w:p>
+    <w:p>
+      <w:pPr>
+        <w:numPr>
+          <w:numId w:val="0"/>
+        </w:numPr>
+        <w:ind w:left="420" w:leftChars="0" w:firstLine="420" w:firstLineChars="0"/>
+        <w:rPr>
+          <w:rFonts w:hint="eastAsia"/>
+        </w:rPr>
+      </w:pPr>
+      <w:r>
+        <w:rPr>
+          <w:rFonts w:hint="eastAsia"/>
+        </w:rPr>
+        <w:tab/>
+      </w:r>
+      <w:r>
+        <w:rPr>
+          <w:rFonts w:hint="eastAsia"/>
+        </w:rPr>
+        <w:tab/>
+      </w:r>
+      <w:r>
+        <w:rPr>
+          <w:rFonts w:hint="eastAsia"/>
+        </w:rPr>
+        <w:t>xx.sayName();</w:t>
+      </w:r>
+    </w:p>
+    <w:p>
+      <w:pPr>
+        <w:numPr>
+          <w:numId w:val="0"/>
+        </w:numPr>
+        <w:ind w:left="420" w:leftChars="0" w:firstLine="420" w:firstLineChars="0"/>
+        <w:rPr>
+          <w:rFonts w:hint="eastAsia"/>
+        </w:rPr>
+      </w:pPr>
+    </w:p>
+    <w:p>
+      <w:pPr>
+        <w:numPr>
+          <w:numId w:val="0"/>
+        </w:numPr>
+        <w:ind w:left="420" w:leftChars="0" w:firstLine="420" w:firstLineChars="0"/>
+        <w:rPr>
+          <w:rFonts w:hint="eastAsia"/>
+        </w:rPr>
+      </w:pPr>
+    </w:p>
+    <w:p>
+      <w:pPr>
+        <w:numPr>
+          <w:numId w:val="0"/>
+        </w:numPr>
+        <w:ind w:left="420" w:leftChars="0" w:firstLine="420" w:firstLineChars="0"/>
+        <w:rPr>
+          <w:rFonts w:hint="eastAsia"/>
+        </w:rPr>
+      </w:pPr>
+    </w:p>
+    <w:p>
+      <w:pPr>
+        <w:numPr>
+          <w:ilvl w:val="0"/>
+          <w:numId w:val="6"/>
+        </w:numPr>
+        <w:ind w:firstLine="420" w:firstLineChars="0"/>
+      </w:pPr>
+      <w:r>
+        <w:t>原型继承</w:t>
+      </w:r>
+    </w:p>
+    <w:p>
+      <w:pPr>
+        <w:numPr>
+          <w:ilvl w:val="0"/>
+          <w:numId w:val="0"/>
+        </w:numPr>
+        <w:tabs>
+          <w:tab w:val="clear" w:pos="420"/>
+        </w:tabs>
+        <w:ind w:left="420" w:leftChars="0" w:firstLine="420" w:firstLineChars="0"/>
+        <w:rPr>
+          <w:rFonts w:hint="default"/>
+        </w:rPr>
+      </w:pPr>
+      <w:r>
+        <w:rPr>
+          <w:rFonts w:hint="default"/>
+        </w:rPr>
+        <w:t>json格式的发明人Douglas Crockford，提出了一个object()函数，可以做到这一点。</w:t>
+      </w:r>
+    </w:p>
+    <w:p>
+      <w:pPr>
+        <w:numPr>
+          <w:ilvl w:val="0"/>
+          <w:numId w:val="0"/>
+        </w:numPr>
+        <w:tabs>
+          <w:tab w:val="clear" w:pos="420"/>
+        </w:tabs>
+        <w:ind w:left="420" w:leftChars="0" w:firstLine="420" w:firstLineChars="0"/>
+      </w:pPr>
+      <w:r>
+        <w:rPr>
+          <w:rFonts w:hint="default"/>
+        </w:rPr>
+        <w:t>　　function object(o) {</w:t>
+      </w:r>
+    </w:p>
+    <w:p>
+      <w:pPr>
+        <w:numPr>
+          <w:ilvl w:val="0"/>
+          <w:numId w:val="0"/>
+        </w:numPr>
+        <w:tabs>
+          <w:tab w:val="clear" w:pos="420"/>
+        </w:tabs>
+        <w:ind w:left="420" w:leftChars="0" w:firstLine="420" w:firstLineChars="0"/>
+      </w:pPr>
+      <w:r>
+        <w:rPr>
+          <w:rFonts w:hint="default"/>
+        </w:rPr>
+        <w:t>　　　　function F() {}</w:t>
+      </w:r>
+    </w:p>
+    <w:p>
+      <w:pPr>
+        <w:numPr>
+          <w:ilvl w:val="0"/>
+          <w:numId w:val="0"/>
+        </w:numPr>
+        <w:tabs>
+          <w:tab w:val="clear" w:pos="420"/>
+        </w:tabs>
+        <w:ind w:left="420" w:leftChars="0" w:firstLine="420" w:firstLineChars="0"/>
+      </w:pPr>
+      <w:r>
+        <w:rPr>
+          <w:rFonts w:hint="default"/>
+        </w:rPr>
+        <w:t>　　　　F.prototype = o;</w:t>
+      </w:r>
+    </w:p>
+    <w:p>
+      <w:pPr>
+        <w:numPr>
+          <w:ilvl w:val="0"/>
+          <w:numId w:val="0"/>
+        </w:numPr>
+        <w:tabs>
+          <w:tab w:val="clear" w:pos="420"/>
+        </w:tabs>
+        <w:ind w:left="420" w:leftChars="0" w:firstLine="420" w:firstLineChars="0"/>
+      </w:pPr>
+      <w:r>
+        <w:rPr>
+          <w:rFonts w:hint="default"/>
+        </w:rPr>
+        <w:t>　　　　return new F();</w:t>
+      </w:r>
+    </w:p>
+    <w:p>
+      <w:pPr>
+        <w:numPr>
+          <w:ilvl w:val="0"/>
+          <w:numId w:val="0"/>
+        </w:numPr>
+        <w:tabs>
+          <w:tab w:val="clear" w:pos="420"/>
+        </w:tabs>
+        <w:ind w:left="420" w:leftChars="0" w:firstLine="420" w:firstLineChars="0"/>
+      </w:pPr>
+      <w:r>
+        <w:rPr>
+          <w:rFonts w:hint="default"/>
+        </w:rPr>
+        <w:t>　　}</w:t>
+      </w:r>
+    </w:p>
+    <w:p>
+      <w:pPr>
+        <w:numPr>
+          <w:ilvl w:val="0"/>
+          <w:numId w:val="0"/>
+        </w:numPr>
+        <w:tabs>
+          <w:tab w:val="clear" w:pos="420"/>
+        </w:tabs>
+        <w:ind w:left="420" w:leftChars="0" w:firstLine="420" w:firstLineChars="0"/>
+        <w:rPr>
+          <w:rFonts w:hint="default"/>
+        </w:rPr>
+      </w:pPr>
+      <w:r>
+        <w:rPr>
+          <w:rFonts w:hint="default"/>
+        </w:rPr>
+        <w:t>这个object()函数，其实只做一件事，就是把子对象的prototype属性，指向父对象，从而使得子对象</w:t>
+      </w:r>
+    </w:p>
+    <w:p>
+      <w:pPr>
+        <w:numPr>
+          <w:ilvl w:val="0"/>
+          <w:numId w:val="0"/>
+        </w:numPr>
+        <w:tabs>
+          <w:tab w:val="clear" w:pos="420"/>
+        </w:tabs>
+        <w:ind w:left="420" w:leftChars="0" w:firstLine="420" w:firstLineChars="0"/>
+        <w:rPr>
+          <w:rFonts w:hint="default"/>
+        </w:rPr>
+      </w:pPr>
       <w:bookmarkStart w:id="0" w:name="_GoBack"/>
       <w:bookmarkEnd w:id="0"/>
       <w:r>
         <w:rPr>
-          <w:rFonts w:hint="eastAsia"/>
-        </w:rPr>
-        <w:t>function A(name){</w:t>
-      </w:r>
-    </w:p>
-    <w:p>
-      <w:pPr>
-        <w:numPr>
-          <w:numId w:val="0"/>
-        </w:numPr>
-        <w:ind w:left="420" w:leftChars="0" w:firstLine="420" w:firstLineChars="0"/>
-        <w:rPr>
-          <w:rFonts w:hint="eastAsia"/>
-        </w:rPr>
-      </w:pPr>
-      <w:r>
-        <w:rPr>
-          <w:rFonts w:hint="eastAsia"/>
-        </w:rPr>
-        <w:tab/>
-      </w:r>
-      <w:r>
-        <w:rPr>
-          <w:rFonts w:hint="eastAsia"/>
-        </w:rPr>
-        <w:tab/>
-      </w:r>
-      <w:r>
-        <w:rPr>
-          <w:rFonts w:hint="eastAsia"/>
-        </w:rPr>
-        <w:tab/>
-      </w:r>
-      <w:r>
-        <w:rPr>
-          <w:rFonts w:hint="eastAsia"/>
-        </w:rPr>
-        <w:t>this.name = name;</w:t>
-      </w:r>
-    </w:p>
-    <w:p>
-      <w:pPr>
-        <w:numPr>
-          <w:numId w:val="0"/>
-        </w:numPr>
-        <w:ind w:left="420" w:leftChars="0" w:firstLine="420" w:firstLineChars="0"/>
-        <w:rPr>
-          <w:rFonts w:hint="eastAsia"/>
-        </w:rPr>
-      </w:pPr>
-      <w:r>
-        <w:rPr>
-          <w:rFonts w:hint="eastAsia"/>
-        </w:rPr>
-        <w:tab/>
-      </w:r>
-      <w:r>
-        <w:rPr>
-          <w:rFonts w:hint="eastAsia"/>
-        </w:rPr>
-        <w:tab/>
-      </w:r>
-      <w:r>
-        <w:rPr>
-          <w:rFonts w:hint="eastAsia"/>
-        </w:rPr>
-        <w:t>}</w:t>
-      </w:r>
-    </w:p>
-    <w:p>
-      <w:pPr>
-        <w:numPr>
-          <w:numId w:val="0"/>
-        </w:numPr>
-        <w:ind w:left="420" w:leftChars="0" w:firstLine="420" w:firstLineChars="0"/>
-        <w:rPr>
-          <w:rFonts w:hint="eastAsia"/>
-        </w:rPr>
-      </w:pPr>
-      <w:r>
-        <w:rPr>
-          <w:rFonts w:hint="eastAsia"/>
-        </w:rPr>
-        <w:tab/>
-      </w:r>
-      <w:r>
-        <w:rPr>
-          <w:rFonts w:hint="eastAsia"/>
-        </w:rPr>
-        <w:tab/>
-      </w:r>
-      <w:r>
-        <w:rPr>
-          <w:rFonts w:hint="eastAsia"/>
-        </w:rPr>
-        <w:t>A.prototype.sayName = function(){</w:t>
-      </w:r>
-    </w:p>
-    <w:p>
-      <w:pPr>
-        <w:numPr>
-          <w:numId w:val="0"/>
-        </w:numPr>
-        <w:ind w:left="420" w:leftChars="0" w:firstLine="420" w:firstLineChars="0"/>
-        <w:rPr>
-          <w:rFonts w:hint="eastAsia"/>
-        </w:rPr>
-      </w:pPr>
-      <w:r>
-        <w:rPr>
-          <w:rFonts w:hint="eastAsia"/>
-        </w:rPr>
-        <w:tab/>
-      </w:r>
-      <w:r>
-        <w:rPr>
-          <w:rFonts w:hint="eastAsia"/>
-        </w:rPr>
-        <w:tab/>
-      </w:r>
-      <w:r>
-        <w:rPr>
-          <w:rFonts w:hint="eastAsia"/>
-        </w:rPr>
-        <w:tab/>
-      </w:r>
-      <w:r>
-        <w:rPr>
-          <w:rFonts w:hint="eastAsia"/>
-        </w:rPr>
-        <w:t>console.log(this.name);</w:t>
-      </w:r>
-    </w:p>
-    <w:p>
-      <w:pPr>
-        <w:numPr>
-          <w:numId w:val="0"/>
-        </w:numPr>
-        <w:ind w:left="420" w:leftChars="0" w:firstLine="420" w:firstLineChars="0"/>
-        <w:rPr>
-          <w:rFonts w:hint="eastAsia"/>
-        </w:rPr>
-      </w:pPr>
-      <w:r>
-        <w:rPr>
-          <w:rFonts w:hint="eastAsia"/>
-        </w:rPr>
-        <w:tab/>
-      </w:r>
-      <w:r>
-        <w:rPr>
-          <w:rFonts w:hint="eastAsia"/>
-        </w:rPr>
-        <w:tab/>
-      </w:r>
-      <w:r>
-        <w:rPr>
-          <w:rFonts w:hint="eastAsia"/>
-        </w:rPr>
-        <w:t>}</w:t>
-      </w:r>
-    </w:p>
-    <w:p>
-      <w:pPr>
-        <w:numPr>
-          <w:numId w:val="0"/>
-        </w:numPr>
-        <w:ind w:left="420" w:leftChars="0" w:firstLine="420" w:firstLineChars="0"/>
-        <w:rPr>
-          <w:rFonts w:hint="eastAsia"/>
-        </w:rPr>
-      </w:pPr>
-      <w:r>
-        <w:rPr>
-          <w:rFonts w:hint="eastAsia"/>
-        </w:rPr>
-        <w:tab/>
-      </w:r>
-      <w:r>
-        <w:rPr>
-          <w:rFonts w:hint="eastAsia"/>
-        </w:rPr>
-        <w:tab/>
-      </w:r>
-      <w:r>
-        <w:rPr>
-          <w:rFonts w:hint="eastAsia"/>
-        </w:rPr>
-        <w:t>function B(name){</w:t>
-      </w:r>
-    </w:p>
-    <w:p>
-      <w:pPr>
-        <w:numPr>
-          <w:numId w:val="0"/>
-        </w:numPr>
-        <w:ind w:left="420" w:leftChars="0" w:firstLine="420" w:firstLineChars="0"/>
-        <w:rPr>
-          <w:rFonts w:hint="eastAsia"/>
-        </w:rPr>
-      </w:pPr>
-      <w:r>
-        <w:rPr>
-          <w:rFonts w:hint="eastAsia"/>
-        </w:rPr>
-        <w:tab/>
-      </w:r>
-      <w:r>
-        <w:rPr>
-          <w:rFonts w:hint="eastAsia"/>
-        </w:rPr>
-        <w:tab/>
-      </w:r>
-      <w:r>
-        <w:rPr>
-          <w:rFonts w:hint="eastAsia"/>
-        </w:rPr>
-        <w:tab/>
-      </w:r>
-      <w:r>
-        <w:rPr>
-          <w:rFonts w:hint="eastAsia"/>
-        </w:rPr>
-        <w:t>A.call(this,name)</w:t>
-      </w:r>
-    </w:p>
-    <w:p>
-      <w:pPr>
-        <w:numPr>
-          <w:numId w:val="0"/>
-        </w:numPr>
-        <w:ind w:left="420" w:leftChars="0" w:firstLine="420" w:firstLineChars="0"/>
-        <w:rPr>
-          <w:rFonts w:hint="eastAsia"/>
-        </w:rPr>
-      </w:pPr>
-    </w:p>
-    <w:p>
-      <w:pPr>
-        <w:numPr>
-          <w:numId w:val="0"/>
-        </w:numPr>
-        <w:ind w:left="420" w:leftChars="0" w:firstLine="420" w:firstLineChars="0"/>
-        <w:rPr>
-          <w:rFonts w:hint="eastAsia"/>
-        </w:rPr>
-      </w:pPr>
-      <w:r>
-        <w:rPr>
-          <w:rFonts w:hint="eastAsia"/>
-        </w:rPr>
-        <w:tab/>
-      </w:r>
-      <w:r>
-        <w:rPr>
-          <w:rFonts w:hint="eastAsia"/>
-        </w:rPr>
-        <w:tab/>
-      </w:r>
-      <w:r>
-        <w:rPr>
-          <w:rFonts w:hint="eastAsia"/>
-        </w:rPr>
-        <w:t>}</w:t>
-      </w:r>
-    </w:p>
-    <w:p>
-      <w:pPr>
-        <w:numPr>
-          <w:numId w:val="0"/>
-        </w:numPr>
-        <w:ind w:left="420" w:leftChars="0" w:firstLine="420" w:firstLineChars="0"/>
-        <w:rPr>
-          <w:rFonts w:hint="eastAsia"/>
-        </w:rPr>
-      </w:pPr>
-      <w:r>
-        <w:rPr>
-          <w:rFonts w:hint="eastAsia"/>
-        </w:rPr>
-        <w:tab/>
-      </w:r>
-      <w:r>
-        <w:rPr>
-          <w:rFonts w:hint="eastAsia"/>
-        </w:rPr>
-        <w:tab/>
-      </w:r>
-      <w:r>
-        <w:rPr>
-          <w:rFonts w:hint="eastAsia"/>
-        </w:rPr>
-        <w:t>B.prototype = new A();</w:t>
-      </w:r>
-    </w:p>
-    <w:p>
-      <w:pPr>
-        <w:numPr>
-          <w:numId w:val="0"/>
-        </w:numPr>
-        <w:ind w:left="420" w:leftChars="0" w:firstLine="420" w:firstLineChars="0"/>
-        <w:rPr>
-          <w:rFonts w:hint="eastAsia"/>
-        </w:rPr>
-      </w:pPr>
-      <w:r>
-        <w:rPr>
-          <w:rFonts w:hint="eastAsia"/>
-        </w:rPr>
-        <w:tab/>
-      </w:r>
-      <w:r>
-        <w:rPr>
-          <w:rFonts w:hint="eastAsia"/>
-        </w:rPr>
-        <w:tab/>
-      </w:r>
-      <w:r>
-        <w:rPr>
-          <w:rFonts w:hint="eastAsia"/>
-        </w:rPr>
-        <w:t>B.prototype.construtor = B;</w:t>
-      </w:r>
-    </w:p>
-    <w:p>
-      <w:pPr>
-        <w:numPr>
-          <w:numId w:val="0"/>
-        </w:numPr>
-        <w:ind w:left="420" w:leftChars="0" w:firstLine="420" w:firstLineChars="0"/>
-        <w:rPr>
-          <w:rFonts w:hint="eastAsia"/>
-        </w:rPr>
-      </w:pPr>
-      <w:r>
-        <w:rPr>
-          <w:rFonts w:hint="eastAsia"/>
-        </w:rPr>
-        <w:tab/>
-      </w:r>
-      <w:r>
-        <w:rPr>
-          <w:rFonts w:hint="eastAsia"/>
-        </w:rPr>
-        <w:tab/>
-      </w:r>
-      <w:r>
-        <w:rPr>
-          <w:rFonts w:hint="eastAsia"/>
-        </w:rPr>
-        <w:t>var xx = new B("zhangsan");</w:t>
-      </w:r>
-    </w:p>
-    <w:p>
-      <w:pPr>
-        <w:numPr>
-          <w:numId w:val="0"/>
-        </w:numPr>
-        <w:ind w:left="420" w:leftChars="0" w:firstLine="420" w:firstLineChars="0"/>
-      </w:pPr>
-      <w:r>
-        <w:rPr>
-          <w:rFonts w:hint="eastAsia"/>
-        </w:rPr>
-        <w:tab/>
-      </w:r>
-      <w:r>
-        <w:rPr>
-          <w:rFonts w:hint="eastAsia"/>
-        </w:rPr>
-        <w:tab/>
-      </w:r>
-      <w:r>
-        <w:rPr>
-          <w:rFonts w:hint="eastAsia"/>
-        </w:rPr>
-        <w:t>xx.sayName();</w:t>
-      </w:r>
-    </w:p>
-    <w:p>
-      <w:pPr>
-        <w:ind w:firstLine="420" w:firstLineChars="0"/>
-      </w:pPr>
-      <w:r>
-        <w:t>4.原型继承</w:t>
-      </w:r>
+          <w:rFonts w:hint="default"/>
+        </w:rPr>
+        <w:t>与父对象连在一起。</w:t>
+      </w:r>
+    </w:p>
+    <w:p>
+      <w:pPr>
+        <w:numPr>
+          <w:ilvl w:val="0"/>
+          <w:numId w:val="0"/>
+        </w:numPr>
+        <w:tabs>
+          <w:tab w:val="clear" w:pos="420"/>
+        </w:tabs>
+        <w:ind w:left="420" w:leftChars="0" w:firstLine="420" w:firstLineChars="0"/>
+        <w:rPr>
+          <w:rFonts w:hint="default"/>
+        </w:rPr>
+      </w:pPr>
+      <w:r>
+        <w:rPr>
+          <w:rFonts w:hint="default"/>
+        </w:rPr>
+        <w:t>使用的时候，第一步先在父对象的基础上，生成子对象：</w:t>
+      </w:r>
+    </w:p>
+    <w:p>
+      <w:pPr>
+        <w:numPr>
+          <w:numId w:val="0"/>
+        </w:numPr>
+        <w:ind w:left="420" w:leftChars="0" w:firstLine="420" w:firstLineChars="0"/>
+      </w:pPr>
     </w:p>
     <w:p>
       <w:pPr>
@@ -8872,12 +9094,12 @@
       <w:sz w:val="32"/>
     </w:rPr>
   </w:style>
-  <w:style w:type="character" w:default="1" w:styleId="4">
+  <w:style w:type="character" w:default="1" w:styleId="5">
     <w:name w:val="Default Paragraph Font"/>
     <w:semiHidden/>
     <w:uiPriority w:val="0"/>
   </w:style>
-  <w:style w:type="table" w:default="1" w:styleId="5">
+  <w:style w:type="table" w:default="1" w:styleId="6">
     <w:name w:val="Normal Table"/>
     <w:semiHidden/>
     <w:uiPriority w:val="0"/>
@@ -8890,6 +9112,21 @@
         <w:right w:w="108" w:type="dxa"/>
       </w:tblCellMar>
     </w:tblPr>
+  </w:style>
+  <w:style w:type="paragraph" w:styleId="4">
+    <w:name w:val="Normal (Web)"/>
+    <w:basedOn w:val="1"/>
+    <w:uiPriority w:val="0"/>
+    <w:pPr>
+      <w:spacing w:before="0" w:beforeAutospacing="1" w:after="0" w:afterAutospacing="1"/>
+      <w:ind w:left="0" w:right="0"/>
+      <w:jc w:val="left"/>
+    </w:pPr>
+    <w:rPr>
+      <w:kern w:val="0"/>
+      <w:sz w:val="24"/>
+      <w:lang w:val="en-US" w:eastAsia="zh-CN" w:bidi="ar"/>
+    </w:rPr>
   </w:style>
 </w:styles>
 </file>

--- a/jsoop.docx
+++ b/jsoop.docx
@@ -8355,8 +8355,6 @@
           <w:rFonts w:hint="default"/>
         </w:rPr>
       </w:pPr>
-      <w:bookmarkStart w:id="0" w:name="_GoBack"/>
-      <w:bookmarkEnd w:id="0"/>
       <w:r>
         <w:rPr>
           <w:rFonts w:hint="default"/>
@@ -8395,11 +8393,424 @@
     </w:p>
     <w:p>
       <w:pPr>
+        <w:numPr>
+          <w:ilvl w:val="0"/>
+          <w:numId w:val="6"/>
+        </w:numPr>
         <w:ind w:firstLine="420" w:firstLineChars="0"/>
       </w:pPr>
       <w:r>
-        <w:t>5.浅拷贝</w:t>
-      </w:r>
+        <w:t>浅拷贝</w:t>
+      </w:r>
+    </w:p>
+    <w:p>
+      <w:pPr>
+        <w:numPr>
+          <w:numId w:val="0"/>
+        </w:numPr>
+        <w:ind w:left="420" w:leftChars="0" w:firstLine="420" w:firstLineChars="0"/>
+        <w:rPr>
+          <w:rFonts w:hint="default"/>
+        </w:rPr>
+      </w:pPr>
+      <w:r>
+        <w:rPr>
+          <w:rFonts w:hint="default"/>
+        </w:rPr>
+        <w:t>除了使用"prototype链"以外，还有另一种思路：把父对象的属性，全部拷贝给子对象，也能实现继承。</w:t>
+      </w:r>
+    </w:p>
+    <w:p>
+      <w:pPr>
+        <w:numPr>
+          <w:numId w:val="0"/>
+        </w:numPr>
+        <w:ind w:left="420" w:leftChars="0" w:firstLine="420" w:firstLineChars="0"/>
+        <w:rPr>
+          <w:rFonts w:hint="default"/>
+        </w:rPr>
+      </w:pPr>
+      <w:r>
+        <w:rPr>
+          <w:rFonts w:hint="default"/>
+        </w:rPr>
+        <w:t>下面这个函数，就是在做拷贝：</w:t>
+      </w:r>
+    </w:p>
+    <w:p>
+      <w:pPr>
+        <w:numPr>
+          <w:numId w:val="0"/>
+        </w:numPr>
+        <w:ind w:left="420" w:leftChars="0" w:firstLine="420" w:firstLineChars="0"/>
+        <w:rPr/>
+      </w:pPr>
+      <w:r>
+        <w:rPr>
+          <w:rFonts w:hint="default"/>
+        </w:rPr>
+        <w:t>　　function extendCopy(p) {</w:t>
+      </w:r>
+    </w:p>
+    <w:p>
+      <w:pPr>
+        <w:numPr>
+          <w:numId w:val="0"/>
+        </w:numPr>
+        <w:ind w:left="420" w:leftChars="0" w:firstLine="420" w:firstLineChars="0"/>
+        <w:rPr/>
+      </w:pPr>
+      <w:r>
+        <w:rPr>
+          <w:rFonts w:hint="default"/>
+        </w:rPr>
+        <w:t>　　　　var c = {};</w:t>
+      </w:r>
+    </w:p>
+    <w:p>
+      <w:pPr>
+        <w:numPr>
+          <w:numId w:val="0"/>
+        </w:numPr>
+        <w:ind w:left="420" w:leftChars="0" w:firstLine="420" w:firstLineChars="0"/>
+        <w:rPr/>
+      </w:pPr>
+      <w:r>
+        <w:rPr>
+          <w:rFonts w:hint="default"/>
+        </w:rPr>
+        <w:t>　　　　for (var i in p) { </w:t>
+      </w:r>
+      <w:r>
+        <w:rPr>
+          <w:rFonts w:hint="default"/>
+        </w:rPr>
+        <w:br w:type="textWrapping"/>
+      </w:r>
+      <w:r>
+        <w:rPr>
+          <w:rFonts w:hint="default"/>
+        </w:rPr>
+        <w:t>　　　　　　c[i] = p[i];</w:t>
+      </w:r>
+      <w:r>
+        <w:rPr>
+          <w:rFonts w:hint="default"/>
+        </w:rPr>
+        <w:br w:type="textWrapping"/>
+      </w:r>
+      <w:r>
+        <w:rPr>
+          <w:rFonts w:hint="default"/>
+        </w:rPr>
+        <w:t>　　　　}</w:t>
+      </w:r>
+    </w:p>
+    <w:p>
+      <w:pPr>
+        <w:numPr>
+          <w:numId w:val="0"/>
+        </w:numPr>
+        <w:ind w:left="420" w:leftChars="0" w:firstLine="420" w:firstLineChars="0"/>
+        <w:rPr/>
+      </w:pPr>
+      <w:r>
+        <w:rPr>
+          <w:rFonts w:hint="default"/>
+        </w:rPr>
+        <w:t>　　　　c.uber = p;</w:t>
+      </w:r>
+    </w:p>
+    <w:p>
+      <w:pPr>
+        <w:numPr>
+          <w:numId w:val="0"/>
+        </w:numPr>
+        <w:ind w:left="420" w:leftChars="0" w:firstLine="420" w:firstLineChars="0"/>
+        <w:rPr/>
+      </w:pPr>
+      <w:r>
+        <w:rPr>
+          <w:rFonts w:hint="default"/>
+        </w:rPr>
+        <w:t>　　　　return c;</w:t>
+      </w:r>
+      <w:r>
+        <w:rPr>
+          <w:rFonts w:hint="default"/>
+        </w:rPr>
+        <w:br w:type="textWrapping"/>
+      </w:r>
+      <w:r>
+        <w:rPr>
+          <w:rFonts w:hint="default"/>
+        </w:rPr>
+        <w:t>　　}</w:t>
+      </w:r>
+    </w:p>
+    <w:p>
+      <w:pPr>
+        <w:numPr>
+          <w:numId w:val="0"/>
+        </w:numPr>
+        <w:ind w:left="420" w:leftChars="0" w:firstLine="420" w:firstLineChars="0"/>
+        <w:rPr>
+          <w:rFonts w:hint="default"/>
+        </w:rPr>
+      </w:pPr>
+      <w:r>
+        <w:rPr>
+          <w:rFonts w:hint="default"/>
+        </w:rPr>
+        <w:t>使用的时候，这样写：</w:t>
+      </w:r>
+    </w:p>
+    <w:p>
+      <w:pPr>
+        <w:numPr>
+          <w:numId w:val="0"/>
+        </w:numPr>
+        <w:ind w:left="420" w:leftChars="0" w:firstLine="420" w:firstLineChars="0"/>
+        <w:rPr/>
+      </w:pPr>
+      <w:r>
+        <w:rPr>
+          <w:rFonts w:hint="default"/>
+        </w:rPr>
+        <w:t>　　var Doctor = extendCopy(Chinese);</w:t>
+      </w:r>
+    </w:p>
+    <w:p>
+      <w:pPr>
+        <w:numPr>
+          <w:numId w:val="0"/>
+        </w:numPr>
+        <w:ind w:left="420" w:leftChars="0" w:firstLine="420" w:firstLineChars="0"/>
+        <w:rPr/>
+      </w:pPr>
+      <w:r>
+        <w:rPr>
+          <w:rFonts w:hint="default"/>
+        </w:rPr>
+        <w:t>　　Doctor.career = '医生';</w:t>
+      </w:r>
+    </w:p>
+    <w:p>
+      <w:pPr>
+        <w:numPr>
+          <w:numId w:val="0"/>
+        </w:numPr>
+        <w:ind w:left="420" w:leftChars="0" w:firstLine="420" w:firstLineChars="0"/>
+        <w:rPr/>
+      </w:pPr>
+      <w:r>
+        <w:rPr>
+          <w:rFonts w:hint="default"/>
+        </w:rPr>
+        <w:t>　　alert(Doctor.nation); // 中国</w:t>
+      </w:r>
+    </w:p>
+    <w:p>
+      <w:pPr>
+        <w:numPr>
+          <w:numId w:val="0"/>
+        </w:numPr>
+        <w:ind w:left="420" w:leftChars="0" w:firstLine="420" w:firstLineChars="0"/>
+        <w:rPr>
+          <w:rFonts w:hint="default"/>
+        </w:rPr>
+      </w:pPr>
+      <w:r>
+        <w:rPr>
+          <w:rFonts w:hint="default"/>
+        </w:rPr>
+        <w:t>但是，这样的拷贝有一个问</w:t>
+      </w:r>
+      <w:bookmarkStart w:id="0" w:name="_GoBack"/>
+      <w:bookmarkEnd w:id="0"/>
+      <w:r>
+        <w:rPr>
+          <w:rFonts w:hint="default"/>
+        </w:rPr>
+        <w:t>题。那就是，如果父对象的属性等于数组或另一个对象，那么实际上，子对象获得的只是一个内存地址，而不是真正拷贝，因此存在父对象被篡改的可能。</w:t>
+      </w:r>
+    </w:p>
+    <w:p>
+      <w:pPr>
+        <w:numPr>
+          <w:numId w:val="0"/>
+        </w:numPr>
+        <w:ind w:left="420" w:leftChars="0" w:firstLine="420" w:firstLineChars="0"/>
+        <w:rPr>
+          <w:rFonts w:hint="default"/>
+        </w:rPr>
+      </w:pPr>
+      <w:r>
+        <w:rPr>
+          <w:rFonts w:hint="default"/>
+        </w:rPr>
+        <w:t>请看，现在给Chinese添加一个"出生地"属性，它的值是一个数组。</w:t>
+      </w:r>
+    </w:p>
+    <w:p>
+      <w:pPr>
+        <w:numPr>
+          <w:numId w:val="0"/>
+        </w:numPr>
+        <w:ind w:left="420" w:leftChars="0" w:firstLine="420" w:firstLineChars="0"/>
+        <w:rPr/>
+      </w:pPr>
+      <w:r>
+        <w:rPr>
+          <w:rFonts w:hint="default"/>
+        </w:rPr>
+        <w:t>　　Chinese.birthPlaces = ['北京','上海','香港'];</w:t>
+      </w:r>
+    </w:p>
+    <w:p>
+      <w:pPr>
+        <w:numPr>
+          <w:numId w:val="0"/>
+        </w:numPr>
+        <w:ind w:left="420" w:leftChars="0" w:firstLine="420" w:firstLineChars="0"/>
+        <w:rPr>
+          <w:rFonts w:hint="default"/>
+        </w:rPr>
+      </w:pPr>
+      <w:r>
+        <w:rPr>
+          <w:rFonts w:hint="default"/>
+        </w:rPr>
+        <w:t>通过extendCopy()函数，Doctor继承了Chinese。</w:t>
+      </w:r>
+    </w:p>
+    <w:p>
+      <w:pPr>
+        <w:numPr>
+          <w:numId w:val="0"/>
+        </w:numPr>
+        <w:ind w:left="420" w:leftChars="0" w:firstLine="420" w:firstLineChars="0"/>
+        <w:rPr/>
+      </w:pPr>
+      <w:r>
+        <w:rPr>
+          <w:rFonts w:hint="default"/>
+        </w:rPr>
+        <w:t>　　var Doctor = extendCopy(Chinese);</w:t>
+      </w:r>
+    </w:p>
+    <w:p>
+      <w:pPr>
+        <w:numPr>
+          <w:numId w:val="0"/>
+        </w:numPr>
+        <w:ind w:left="420" w:leftChars="0" w:firstLine="420" w:firstLineChars="0"/>
+        <w:rPr>
+          <w:rFonts w:hint="default"/>
+        </w:rPr>
+      </w:pPr>
+      <w:r>
+        <w:rPr>
+          <w:rFonts w:hint="default"/>
+        </w:rPr>
+        <w:t>然后，我们为Doctor的"出生地"添加一个城市：</w:t>
+      </w:r>
+    </w:p>
+    <w:p>
+      <w:pPr>
+        <w:numPr>
+          <w:numId w:val="0"/>
+        </w:numPr>
+        <w:ind w:left="420" w:leftChars="0" w:firstLine="420" w:firstLineChars="0"/>
+        <w:rPr/>
+      </w:pPr>
+      <w:r>
+        <w:rPr>
+          <w:rFonts w:hint="default"/>
+        </w:rPr>
+        <w:t>　　Doctor.birthPlaces.push('厦门');</w:t>
+      </w:r>
+    </w:p>
+    <w:p>
+      <w:pPr>
+        <w:numPr>
+          <w:numId w:val="0"/>
+        </w:numPr>
+        <w:ind w:left="420" w:leftChars="0" w:firstLine="420" w:firstLineChars="0"/>
+        <w:rPr>
+          <w:rFonts w:hint="default"/>
+        </w:rPr>
+      </w:pPr>
+      <w:r>
+        <w:rPr>
+          <w:rFonts w:hint="default"/>
+        </w:rPr>
+        <w:t>发生了什么事？Chinese的"出生地"也被改掉了！</w:t>
+      </w:r>
+    </w:p>
+    <w:p>
+      <w:pPr>
+        <w:numPr>
+          <w:numId w:val="0"/>
+        </w:numPr>
+        <w:ind w:left="420" w:leftChars="0" w:firstLine="420" w:firstLineChars="0"/>
+        <w:rPr/>
+      </w:pPr>
+      <w:r>
+        <w:rPr>
+          <w:rFonts w:hint="default"/>
+        </w:rPr>
+        <w:t>　　alert(Doctor.birthPlaces); //北京, 上海, 香港, 厦门</w:t>
+      </w:r>
+    </w:p>
+    <w:p>
+      <w:pPr>
+        <w:numPr>
+          <w:numId w:val="0"/>
+        </w:numPr>
+        <w:ind w:left="420" w:leftChars="0" w:firstLine="420" w:firstLineChars="0"/>
+        <w:rPr/>
+      </w:pPr>
+      <w:r>
+        <w:rPr>
+          <w:rFonts w:hint="default"/>
+        </w:rPr>
+        <w:t>　　alert(Chinese.birthPlaces); //北京, 上海, 香港, 厦门</w:t>
+      </w:r>
+    </w:p>
+    <w:p>
+      <w:pPr>
+        <w:numPr>
+          <w:numId w:val="0"/>
+        </w:numPr>
+        <w:ind w:left="420" w:leftChars="0" w:firstLine="420" w:firstLineChars="0"/>
+        <w:rPr>
+          <w:rFonts w:hint="default"/>
+        </w:rPr>
+      </w:pPr>
+      <w:r>
+        <w:rPr>
+          <w:rFonts w:hint="default"/>
+        </w:rPr>
+        <w:t>所以，extendCopy()只是拷贝基本类型的数据，我们把这种拷贝叫做"浅拷贝"。这是早期jQuery实现继承的方式。</w:t>
+      </w:r>
+    </w:p>
+    <w:p>
+      <w:pPr>
+        <w:numPr>
+          <w:numId w:val="0"/>
+        </w:numPr>
+        <w:ind w:left="420" w:leftChars="0" w:firstLine="420" w:firstLineChars="0"/>
+        <w:rPr/>
+      </w:pPr>
+    </w:p>
+    <w:p>
+      <w:pPr>
+        <w:numPr>
+          <w:numId w:val="0"/>
+        </w:numPr>
+        <w:ind w:left="420" w:leftChars="0" w:firstLine="420" w:firstLineChars="0"/>
+      </w:pPr>
     </w:p>
     <w:p>
       <w:pPr>
@@ -8750,7 +9161,7 @@
   </w:abstractNum>
   <w:abstractNum w:abstractNumId="1480162535">
     <w:nsid w:val="58397CE7"/>
-    <w:multiLevelType w:val="singleLevel"/>
+    <w:multiLevelType w:val="multilevel"/>
     <w:tmpl w:val="58397CE7"/>
     <w:lvl w:ilvl="0" w:tentative="1">
       <w:start w:val="2"/>
@@ -8758,6 +9169,126 @@
       <w:suff w:val="nothing"/>
       <w:lvlText w:val="%1."/>
       <w:lvlJc w:val="left"/>
+    </w:lvl>
+    <w:lvl w:ilvl="1" w:tentative="1">
+      <w:start w:val="1"/>
+      <w:numFmt w:val="lowerLetter"/>
+      <w:lvlText w:val="%2)"/>
+      <w:lvlJc w:val="left"/>
+      <w:pPr>
+        <w:tabs>
+          <w:tab w:val="left" w:pos="840"/>
+        </w:tabs>
+        <w:ind w:left="840" w:leftChars="0" w:hanging="420" w:firstLineChars="0"/>
+      </w:pPr>
+      <w:rPr>
+        <w:rFonts w:hint="default"/>
+      </w:rPr>
+    </w:lvl>
+    <w:lvl w:ilvl="2" w:tentative="1">
+      <w:start w:val="1"/>
+      <w:numFmt w:val="lowerRoman"/>
+      <w:lvlText w:val="%3."/>
+      <w:lvlJc w:val="left"/>
+      <w:pPr>
+        <w:tabs>
+          <w:tab w:val="left" w:pos="1260"/>
+        </w:tabs>
+        <w:ind w:left="1260" w:leftChars="0" w:hanging="420" w:firstLineChars="0"/>
+      </w:pPr>
+      <w:rPr>
+        <w:rFonts w:hint="default"/>
+      </w:rPr>
+    </w:lvl>
+    <w:lvl w:ilvl="3" w:tentative="1">
+      <w:start w:val="1"/>
+      <w:numFmt w:val="decimal"/>
+      <w:lvlText w:val="%4."/>
+      <w:lvlJc w:val="left"/>
+      <w:pPr>
+        <w:tabs>
+          <w:tab w:val="left" w:pos="1680"/>
+        </w:tabs>
+        <w:ind w:left="1680" w:leftChars="0" w:hanging="420" w:firstLineChars="0"/>
+      </w:pPr>
+      <w:rPr>
+        <w:rFonts w:hint="default"/>
+      </w:rPr>
+    </w:lvl>
+    <w:lvl w:ilvl="4" w:tentative="1">
+      <w:start w:val="1"/>
+      <w:numFmt w:val="lowerLetter"/>
+      <w:lvlText w:val="%5)"/>
+      <w:lvlJc w:val="left"/>
+      <w:pPr>
+        <w:tabs>
+          <w:tab w:val="left" w:pos="2100"/>
+        </w:tabs>
+        <w:ind w:left="2100" w:leftChars="0" w:hanging="420" w:firstLineChars="0"/>
+      </w:pPr>
+      <w:rPr>
+        <w:rFonts w:hint="default"/>
+      </w:rPr>
+    </w:lvl>
+    <w:lvl w:ilvl="5" w:tentative="1">
+      <w:start w:val="1"/>
+      <w:numFmt w:val="lowerRoman"/>
+      <w:lvlText w:val="%6."/>
+      <w:lvlJc w:val="left"/>
+      <w:pPr>
+        <w:tabs>
+          <w:tab w:val="left" w:pos="2520"/>
+        </w:tabs>
+        <w:ind w:left="2520" w:leftChars="0" w:hanging="420" w:firstLineChars="0"/>
+      </w:pPr>
+      <w:rPr>
+        <w:rFonts w:hint="default"/>
+      </w:rPr>
+    </w:lvl>
+    <w:lvl w:ilvl="6" w:tentative="1">
+      <w:start w:val="1"/>
+      <w:numFmt w:val="decimal"/>
+      <w:lvlText w:val="%7."/>
+      <w:lvlJc w:val="left"/>
+      <w:pPr>
+        <w:tabs>
+          <w:tab w:val="left" w:pos="2940"/>
+        </w:tabs>
+        <w:ind w:left="2940" w:leftChars="0" w:hanging="420" w:firstLineChars="0"/>
+      </w:pPr>
+      <w:rPr>
+        <w:rFonts w:hint="default"/>
+      </w:rPr>
+    </w:lvl>
+    <w:lvl w:ilvl="7" w:tentative="1">
+      <w:start w:val="1"/>
+      <w:numFmt w:val="lowerLetter"/>
+      <w:lvlText w:val="%8)"/>
+      <w:lvlJc w:val="left"/>
+      <w:pPr>
+        <w:tabs>
+          <w:tab w:val="left" w:pos="3360"/>
+        </w:tabs>
+        <w:ind w:left="3360" w:leftChars="0" w:hanging="420" w:firstLineChars="0"/>
+      </w:pPr>
+      <w:rPr>
+        <w:rFonts w:hint="default"/>
+      </w:rPr>
+    </w:lvl>
+    <w:lvl w:ilvl="8" w:tentative="1">
+      <w:start w:val="1"/>
+      <w:numFmt w:val="lowerRoman"/>
+      <w:lvlText w:val="%9."/>
+      <w:lvlJc w:val="left"/>
+      <w:pPr>
+        <w:tabs>
+          <w:tab w:val="left" w:pos="3780"/>
+        </w:tabs>
+        <w:ind w:left="3780" w:leftChars="0" w:hanging="420" w:firstLineChars="0"/>
+      </w:pPr>
+      <w:rPr>
+        <w:rFonts w:hint="default"/>
+      </w:rPr>
     </w:lvl>
   </w:abstractNum>
   <w:num w:numId="1">
@@ -9099,7 +9630,7 @@
     <w:semiHidden/>
     <w:uiPriority w:val="0"/>
   </w:style>
-  <w:style w:type="table" w:default="1" w:styleId="6">
+  <w:style w:type="table" w:default="1" w:styleId="7">
     <w:name w:val="Normal Table"/>
     <w:semiHidden/>
     <w:uiPriority w:val="0"/>
@@ -9126,6 +9657,15 @@
       <w:kern w:val="0"/>
       <w:sz w:val="24"/>
       <w:lang w:val="en-US" w:eastAsia="zh-CN" w:bidi="ar"/>
+    </w:rPr>
+  </w:style>
+  <w:style w:type="character" w:styleId="6">
+    <w:name w:val="Strong"/>
+    <w:basedOn w:val="5"/>
+    <w:qFormat/>
+    <w:uiPriority w:val="0"/>
+    <w:rPr>
+      <w:b/>
     </w:rPr>
   </w:style>
 </w:styles>

--- a/jsoop.docx
+++ b/jsoop.docx
@@ -8624,203 +8624,495 @@
         <w:rPr>
           <w:rFonts w:hint="default"/>
         </w:rPr>
-        <w:t>但是，这样的拷贝有一个问</w:t>
+        <w:t>但是，这样的拷贝有一个问题。那就是，如果父对象的属性等于数组或另一个对象，那么实际上，子对象获得的只是一个内存地址，而不是真正拷贝，因此存在父对象被篡改的可能。</w:t>
+      </w:r>
+    </w:p>
+    <w:p>
+      <w:pPr>
+        <w:numPr>
+          <w:numId w:val="0"/>
+        </w:numPr>
+        <w:ind w:left="420" w:leftChars="0" w:firstLine="420" w:firstLineChars="0"/>
+        <w:rPr>
+          <w:rFonts w:hint="default"/>
+        </w:rPr>
+      </w:pPr>
+      <w:r>
+        <w:rPr>
+          <w:rFonts w:hint="default"/>
+        </w:rPr>
+        <w:t>请看，现在给Chinese添加一个"出生地"属性，它的值是一个数组。</w:t>
+      </w:r>
+    </w:p>
+    <w:p>
+      <w:pPr>
+        <w:numPr>
+          <w:numId w:val="0"/>
+        </w:numPr>
+        <w:ind w:left="420" w:leftChars="0" w:firstLine="420" w:firstLineChars="0"/>
+        <w:rPr/>
+      </w:pPr>
+      <w:r>
+        <w:rPr>
+          <w:rFonts w:hint="default"/>
+        </w:rPr>
+        <w:t>　　Chinese.birthPlaces = ['北京','上海','香港'];</w:t>
+      </w:r>
+    </w:p>
+    <w:p>
+      <w:pPr>
+        <w:numPr>
+          <w:numId w:val="0"/>
+        </w:numPr>
+        <w:ind w:left="420" w:leftChars="0" w:firstLine="420" w:firstLineChars="0"/>
+        <w:rPr>
+          <w:rFonts w:hint="default"/>
+        </w:rPr>
+      </w:pPr>
+      <w:r>
+        <w:rPr>
+          <w:rFonts w:hint="default"/>
+        </w:rPr>
+        <w:t>通过extendCopy()函数，Doctor继承了Chinese。</w:t>
+      </w:r>
+    </w:p>
+    <w:p>
+      <w:pPr>
+        <w:numPr>
+          <w:numId w:val="0"/>
+        </w:numPr>
+        <w:ind w:left="420" w:leftChars="0" w:firstLine="420" w:firstLineChars="0"/>
+        <w:rPr/>
+      </w:pPr>
+      <w:r>
+        <w:rPr>
+          <w:rFonts w:hint="default"/>
+        </w:rPr>
+        <w:t>　　var Doctor = extendCopy(Chinese);</w:t>
+      </w:r>
+    </w:p>
+    <w:p>
+      <w:pPr>
+        <w:numPr>
+          <w:numId w:val="0"/>
+        </w:numPr>
+        <w:ind w:left="420" w:leftChars="0" w:firstLine="420" w:firstLineChars="0"/>
+        <w:rPr>
+          <w:rFonts w:hint="default"/>
+        </w:rPr>
+      </w:pPr>
+      <w:r>
+        <w:rPr>
+          <w:rFonts w:hint="default"/>
+        </w:rPr>
+        <w:t>然后，我们为Doctor的"出生地"添加一个城市：</w:t>
+      </w:r>
+    </w:p>
+    <w:p>
+      <w:pPr>
+        <w:numPr>
+          <w:numId w:val="0"/>
+        </w:numPr>
+        <w:ind w:left="420" w:leftChars="0" w:firstLine="420" w:firstLineChars="0"/>
+        <w:rPr/>
+      </w:pPr>
+      <w:r>
+        <w:rPr>
+          <w:rFonts w:hint="default"/>
+        </w:rPr>
+        <w:t>　　Doctor.birthPlaces.push('厦门');</w:t>
+      </w:r>
+    </w:p>
+    <w:p>
+      <w:pPr>
+        <w:numPr>
+          <w:numId w:val="0"/>
+        </w:numPr>
+        <w:ind w:left="420" w:leftChars="0" w:firstLine="420" w:firstLineChars="0"/>
+        <w:rPr>
+          <w:rFonts w:hint="default"/>
+        </w:rPr>
+      </w:pPr>
+      <w:r>
+        <w:rPr>
+          <w:rFonts w:hint="default"/>
+        </w:rPr>
+        <w:t>发生了什么事？Chinese的"出生地"也被改掉了！</w:t>
+      </w:r>
+    </w:p>
+    <w:p>
+      <w:pPr>
+        <w:numPr>
+          <w:numId w:val="0"/>
+        </w:numPr>
+        <w:ind w:left="420" w:leftChars="0" w:firstLine="420" w:firstLineChars="0"/>
+        <w:rPr/>
+      </w:pPr>
+      <w:r>
+        <w:rPr>
+          <w:rFonts w:hint="default"/>
+        </w:rPr>
+        <w:t>　　alert(Doctor.birthPlaces); //北京, 上海, 香港, 厦门</w:t>
+      </w:r>
+    </w:p>
+    <w:p>
+      <w:pPr>
+        <w:numPr>
+          <w:numId w:val="0"/>
+        </w:numPr>
+        <w:ind w:left="420" w:leftChars="0" w:firstLine="420" w:firstLineChars="0"/>
+        <w:rPr/>
+      </w:pPr>
+      <w:r>
+        <w:rPr>
+          <w:rFonts w:hint="default"/>
+        </w:rPr>
+        <w:t>　　alert(Chinese.birthPlaces); //北京, 上海, 香港, 厦门</w:t>
+      </w:r>
+    </w:p>
+    <w:p>
+      <w:pPr>
+        <w:numPr>
+          <w:numId w:val="0"/>
+        </w:numPr>
+        <w:ind w:left="420" w:leftChars="0" w:firstLine="420" w:firstLineChars="0"/>
+        <w:rPr>
+          <w:rFonts w:hint="default"/>
+        </w:rPr>
+      </w:pPr>
+      <w:r>
+        <w:rPr>
+          <w:rFonts w:hint="default"/>
+        </w:rPr>
+        <w:t>所以，extendCopy()只是拷贝基本类型的数据，我们把这种拷贝叫做"浅拷贝"。这是早期jQuery实现继承的方式。</w:t>
+      </w:r>
+    </w:p>
+    <w:p>
+      <w:pPr>
+        <w:numPr>
+          <w:numId w:val="0"/>
+        </w:numPr>
+        <w:ind w:left="420" w:leftChars="0" w:firstLine="420" w:firstLineChars="0"/>
+        <w:rPr/>
+      </w:pPr>
+    </w:p>
+    <w:p>
+      <w:pPr>
+        <w:numPr>
+          <w:numId w:val="0"/>
+        </w:numPr>
+        <w:ind w:left="420" w:leftChars="0" w:firstLine="420" w:firstLineChars="0"/>
+      </w:pPr>
+    </w:p>
+    <w:p>
+      <w:pPr>
+        <w:ind w:firstLine="420" w:firstLineChars="0"/>
+      </w:pPr>
+      <w:r>
+        <w:t>6.深拷贝</w:t>
+      </w:r>
+    </w:p>
+    <w:p>
+      <w:pPr>
+        <w:ind w:left="420" w:leftChars="0" w:firstLine="420" w:firstLineChars="0"/>
+        <w:rPr>
+          <w:rFonts w:hint="default"/>
+        </w:rPr>
+      </w:pPr>
+      <w:r>
+        <w:rPr>
+          <w:rFonts w:hint="default"/>
+        </w:rPr>
+        <w:t>所谓"深拷贝"，就是能够实现真正意义上的数组和对象的拷贝。它的实现并不难，只要递归调用"浅拷贝"</w:t>
+      </w:r>
+    </w:p>
+    <w:p>
+      <w:pPr>
+        <w:ind w:left="420" w:leftChars="0" w:firstLine="420" w:firstLineChars="0"/>
+        <w:rPr>
+          <w:rFonts w:hint="default"/>
+        </w:rPr>
+      </w:pPr>
+      <w:r>
+        <w:rPr>
+          <w:rFonts w:hint="default"/>
+        </w:rPr>
+        <w:t>就行了。</w:t>
+      </w:r>
+    </w:p>
+    <w:p>
+      <w:pPr>
+        <w:ind w:left="420" w:leftChars="0" w:firstLine="420" w:firstLineChars="0"/>
+        <w:rPr/>
+      </w:pPr>
+      <w:r>
+        <w:rPr>
+          <w:rFonts w:hint="default"/>
+        </w:rPr>
+        <w:t>　　function deepCopy(p, c) {</w:t>
+      </w:r>
+    </w:p>
+    <w:p>
+      <w:pPr>
+        <w:ind w:left="420" w:leftChars="0" w:firstLine="420" w:firstLineChars="0"/>
+        <w:rPr/>
+      </w:pPr>
+      <w:r>
+        <w:rPr>
+          <w:rFonts w:hint="default"/>
+        </w:rPr>
+        <w:t>　　　　var c = c || {};</w:t>
+      </w:r>
+    </w:p>
+    <w:p>
+      <w:pPr>
+        <w:ind w:left="420" w:leftChars="0" w:firstLine="420" w:firstLineChars="0"/>
+        <w:rPr/>
+      </w:pPr>
+      <w:r>
+        <w:rPr>
+          <w:rFonts w:hint="default"/>
+        </w:rPr>
+        <w:t>　　　　for (var i in p) {</w:t>
+      </w:r>
+    </w:p>
+    <w:p>
+      <w:pPr>
+        <w:ind w:left="420" w:leftChars="0" w:firstLine="420" w:firstLineChars="0"/>
+        <w:rPr/>
+      </w:pPr>
+      <w:r>
+        <w:rPr>
+          <w:rFonts w:hint="default"/>
+        </w:rPr>
+        <w:t>　　　　　　if (typeof p[i] === 'object') {</w:t>
+      </w:r>
+    </w:p>
+    <w:p>
+      <w:pPr>
+        <w:ind w:left="420" w:leftChars="0" w:firstLine="420" w:firstLineChars="0"/>
+        <w:rPr/>
+      </w:pPr>
+      <w:r>
+        <w:rPr>
+          <w:rFonts w:hint="default"/>
+        </w:rPr>
+        <w:t>　　　　　　　　c[i] = (p[i].constructor === Array) ? [] : {};</w:t>
+      </w:r>
+    </w:p>
+    <w:p>
+      <w:pPr>
+        <w:ind w:left="420" w:leftChars="0" w:firstLine="420" w:firstLineChars="0"/>
+        <w:rPr/>
+      </w:pPr>
+      <w:r>
+        <w:rPr>
+          <w:rFonts w:hint="default"/>
+        </w:rPr>
+        <w:t>　　　　　　　　deepCopy(p[i], c[i]);</w:t>
+      </w:r>
+    </w:p>
+    <w:p>
+      <w:pPr>
+        <w:ind w:left="420" w:leftChars="0" w:firstLine="420" w:firstLineChars="0"/>
+        <w:rPr/>
+      </w:pPr>
+      <w:r>
+        <w:rPr>
+          <w:rFonts w:hint="default"/>
+        </w:rPr>
+        <w:t>　　　　　　} else {</w:t>
+      </w:r>
+    </w:p>
+    <w:p>
+      <w:pPr>
+        <w:ind w:left="420" w:leftChars="0" w:firstLine="420" w:firstLineChars="0"/>
+        <w:rPr/>
+      </w:pPr>
+      <w:r>
+        <w:rPr>
+          <w:rFonts w:hint="default"/>
+        </w:rPr>
+        <w:t>　　　　　　　　　c[i] = p[i];</w:t>
+      </w:r>
+    </w:p>
+    <w:p>
+      <w:pPr>
+        <w:ind w:left="420" w:leftChars="0" w:firstLine="420" w:firstLineChars="0"/>
+        <w:rPr/>
+      </w:pPr>
+      <w:r>
+        <w:rPr>
+          <w:rFonts w:hint="default"/>
+        </w:rPr>
+        <w:t>　　　　　　}</w:t>
+      </w:r>
+      <w:r>
+        <w:rPr>
+          <w:rFonts w:hint="default"/>
+        </w:rPr>
+        <w:br w:type="textWrapping"/>
+      </w:r>
+      <w:r>
+        <w:rPr>
+          <w:rFonts w:hint="default"/>
+        </w:rPr>
+        <w:t>　　　　}</w:t>
+      </w:r>
+    </w:p>
+    <w:p>
+      <w:pPr>
+        <w:ind w:left="420" w:leftChars="0" w:firstLine="420" w:firstLineChars="0"/>
+        <w:rPr/>
+      </w:pPr>
+      <w:r>
+        <w:rPr>
+          <w:rFonts w:hint="default"/>
+        </w:rPr>
+        <w:t>　　　　return c;</w:t>
+      </w:r>
+      <w:r>
+        <w:rPr>
+          <w:rFonts w:hint="default"/>
+        </w:rPr>
+        <w:br w:type="textWrapping"/>
+      </w:r>
+      <w:r>
+        <w:rPr>
+          <w:rFonts w:hint="default"/>
+        </w:rPr>
+        <w:t>　　}</w:t>
+      </w:r>
+    </w:p>
+    <w:p>
+      <w:pPr>
+        <w:ind w:left="420" w:leftChars="0" w:firstLine="420" w:firstLineChars="0"/>
+        <w:rPr>
+          <w:rFonts w:hint="default"/>
+        </w:rPr>
+      </w:pPr>
+      <w:r>
+        <w:rPr>
+          <w:rFonts w:hint="default"/>
+        </w:rPr>
+        <w:t>使用的时候这样写：</w:t>
+      </w:r>
+    </w:p>
+    <w:p>
+      <w:pPr>
+        <w:ind w:left="420" w:leftChars="0" w:firstLine="420" w:firstLineChars="0"/>
+        <w:rPr/>
+      </w:pPr>
+      <w:r>
+        <w:rPr>
+          <w:rFonts w:hint="default"/>
+        </w:rPr>
+        <w:t>　　var Doctor = deepCopy(Chinese);</w:t>
+      </w:r>
+    </w:p>
+    <w:p>
+      <w:pPr>
+        <w:ind w:left="420" w:leftChars="0" w:firstLine="420" w:firstLineChars="0"/>
+        <w:rPr>
+          <w:rFonts w:hint="default"/>
+        </w:rPr>
+      </w:pPr>
+      <w:r>
+        <w:rPr>
+          <w:rFonts w:hint="default"/>
+        </w:rPr>
+        <w:t>现在，给父对象加一个属性，值为数组。然后，在子对象上修改这个属性：</w:t>
+      </w:r>
+    </w:p>
+    <w:p>
+      <w:pPr>
+        <w:ind w:left="420" w:leftChars="0" w:firstLine="420" w:firstLineChars="0"/>
+        <w:rPr/>
+      </w:pPr>
+      <w:r>
+        <w:rPr>
+          <w:rFonts w:hint="default"/>
+        </w:rPr>
+        <w:t>　　Chinese.birthPlaces = ['北京','上海','香港'];</w:t>
+      </w:r>
+    </w:p>
+    <w:p>
+      <w:pPr>
+        <w:ind w:left="420" w:leftChars="0" w:firstLine="420" w:firstLineChars="0"/>
+        <w:rPr/>
+      </w:pPr>
+      <w:r>
+        <w:rPr>
+          <w:rFonts w:hint="default"/>
+        </w:rPr>
+        <w:t>　　Doctor.birthPlaces.push('厦门');</w:t>
+      </w:r>
+    </w:p>
+    <w:p>
+      <w:pPr>
+        <w:ind w:left="420" w:leftChars="0" w:firstLine="420" w:firstLineChars="0"/>
+        <w:rPr>
+          <w:rFonts w:hint="default"/>
+        </w:rPr>
+      </w:pPr>
+      <w:r>
+        <w:rPr>
+          <w:rFonts w:hint="default"/>
+        </w:rPr>
+        <w:t>这时，父对象就不会受到影响了。</w:t>
+      </w:r>
+    </w:p>
+    <w:p>
+      <w:pPr>
+        <w:ind w:left="420" w:leftChars="0" w:firstLine="420" w:firstLineChars="0"/>
+        <w:rPr/>
+      </w:pPr>
+      <w:r>
+        <w:rPr>
+          <w:rFonts w:hint="default"/>
+        </w:rPr>
+        <w:t>　　alert(Doctor.birthPlaces); //北京, 上海, 香港, 厦门</w:t>
+      </w:r>
+    </w:p>
+    <w:p>
+      <w:pPr>
+        <w:ind w:left="420" w:leftChars="0" w:firstLine="420" w:firstLineChars="0"/>
+        <w:rPr/>
+      </w:pPr>
+      <w:r>
+        <w:rPr>
+          <w:rFonts w:hint="default"/>
+        </w:rPr>
+        <w:t>　　alert(Chinese.birthPlaces); //北京, 上海, 香港</w:t>
+      </w:r>
+    </w:p>
+    <w:p>
+      <w:pPr>
+        <w:ind w:left="420" w:leftChars="0" w:firstLine="420" w:firstLineChars="0"/>
+        <w:rPr>
+          <w:rFonts w:hint="default"/>
+        </w:rPr>
+      </w:pPr>
+      <w:r>
+        <w:rPr>
+          <w:rFonts w:hint="default"/>
+        </w:rPr>
+        <w:t>目前，jQuery库使用的就是这种继承方法。</w:t>
       </w:r>
       <w:bookmarkStart w:id="0" w:name="_GoBack"/>
       <w:bookmarkEnd w:id="0"/>
-      <w:r>
-        <w:rPr>
-          <w:rFonts w:hint="default"/>
-        </w:rPr>
-        <w:t>题。那就是，如果父对象的属性等于数组或另一个对象，那么实际上，子对象获得的只是一个内存地址，而不是真正拷贝，因此存在父对象被篡改的可能。</w:t>
-      </w:r>
-    </w:p>
-    <w:p>
-      <w:pPr>
-        <w:numPr>
-          <w:numId w:val="0"/>
-        </w:numPr>
-        <w:ind w:left="420" w:leftChars="0" w:firstLine="420" w:firstLineChars="0"/>
-        <w:rPr>
-          <w:rFonts w:hint="default"/>
-        </w:rPr>
-      </w:pPr>
-      <w:r>
-        <w:rPr>
-          <w:rFonts w:hint="default"/>
-        </w:rPr>
-        <w:t>请看，现在给Chinese添加一个"出生地"属性，它的值是一个数组。</w:t>
-      </w:r>
-    </w:p>
-    <w:p>
-      <w:pPr>
-        <w:numPr>
-          <w:numId w:val="0"/>
-        </w:numPr>
+    </w:p>
+    <w:p>
+      <w:pPr>
         <w:ind w:left="420" w:leftChars="0" w:firstLine="420" w:firstLineChars="0"/>
         <w:rPr/>
       </w:pPr>
-      <w:r>
-        <w:rPr>
-          <w:rFonts w:hint="default"/>
-        </w:rPr>
-        <w:t>　　Chinese.birthPlaces = ['北京','上海','香港'];</w:t>
-      </w:r>
-    </w:p>
-    <w:p>
-      <w:pPr>
-        <w:numPr>
-          <w:numId w:val="0"/>
-        </w:numPr>
-        <w:ind w:left="420" w:leftChars="0" w:firstLine="420" w:firstLineChars="0"/>
-        <w:rPr>
-          <w:rFonts w:hint="default"/>
-        </w:rPr>
-      </w:pPr>
-      <w:r>
-        <w:rPr>
-          <w:rFonts w:hint="default"/>
-        </w:rPr>
-        <w:t>通过extendCopy()函数，Doctor继承了Chinese。</w:t>
-      </w:r>
-    </w:p>
-    <w:p>
-      <w:pPr>
-        <w:numPr>
-          <w:numId w:val="0"/>
-        </w:numPr>
-        <w:ind w:left="420" w:leftChars="0" w:firstLine="420" w:firstLineChars="0"/>
-        <w:rPr/>
-      </w:pPr>
-      <w:r>
-        <w:rPr>
-          <w:rFonts w:hint="default"/>
-        </w:rPr>
-        <w:t>　　var Doctor = extendCopy(Chinese);</w:t>
-      </w:r>
-    </w:p>
-    <w:p>
-      <w:pPr>
-        <w:numPr>
-          <w:numId w:val="0"/>
-        </w:numPr>
-        <w:ind w:left="420" w:leftChars="0" w:firstLine="420" w:firstLineChars="0"/>
-        <w:rPr>
-          <w:rFonts w:hint="default"/>
-        </w:rPr>
-      </w:pPr>
-      <w:r>
-        <w:rPr>
-          <w:rFonts w:hint="default"/>
-        </w:rPr>
-        <w:t>然后，我们为Doctor的"出生地"添加一个城市：</w:t>
-      </w:r>
-    </w:p>
-    <w:p>
-      <w:pPr>
-        <w:numPr>
-          <w:numId w:val="0"/>
-        </w:numPr>
-        <w:ind w:left="420" w:leftChars="0" w:firstLine="420" w:firstLineChars="0"/>
-        <w:rPr/>
-      </w:pPr>
-      <w:r>
-        <w:rPr>
-          <w:rFonts w:hint="default"/>
-        </w:rPr>
-        <w:t>　　Doctor.birthPlaces.push('厦门');</w:t>
-      </w:r>
-    </w:p>
-    <w:p>
-      <w:pPr>
-        <w:numPr>
-          <w:numId w:val="0"/>
-        </w:numPr>
-        <w:ind w:left="420" w:leftChars="0" w:firstLine="420" w:firstLineChars="0"/>
-        <w:rPr>
-          <w:rFonts w:hint="default"/>
-        </w:rPr>
-      </w:pPr>
-      <w:r>
-        <w:rPr>
-          <w:rFonts w:hint="default"/>
-        </w:rPr>
-        <w:t>发生了什么事？Chinese的"出生地"也被改掉了！</w:t>
-      </w:r>
-    </w:p>
-    <w:p>
-      <w:pPr>
-        <w:numPr>
-          <w:numId w:val="0"/>
-        </w:numPr>
-        <w:ind w:left="420" w:leftChars="0" w:firstLine="420" w:firstLineChars="0"/>
-        <w:rPr/>
-      </w:pPr>
-      <w:r>
-        <w:rPr>
-          <w:rFonts w:hint="default"/>
-        </w:rPr>
-        <w:t>　　alert(Doctor.birthPlaces); //北京, 上海, 香港, 厦门</w:t>
-      </w:r>
-    </w:p>
-    <w:p>
-      <w:pPr>
-        <w:numPr>
-          <w:numId w:val="0"/>
-        </w:numPr>
-        <w:ind w:left="420" w:leftChars="0" w:firstLine="420" w:firstLineChars="0"/>
-        <w:rPr/>
-      </w:pPr>
-      <w:r>
-        <w:rPr>
-          <w:rFonts w:hint="default"/>
-        </w:rPr>
-        <w:t>　　alert(Chinese.birthPlaces); //北京, 上海, 香港, 厦门</w:t>
-      </w:r>
-    </w:p>
-    <w:p>
-      <w:pPr>
-        <w:numPr>
-          <w:numId w:val="0"/>
-        </w:numPr>
-        <w:ind w:left="420" w:leftChars="0" w:firstLine="420" w:firstLineChars="0"/>
-        <w:rPr>
-          <w:rFonts w:hint="default"/>
-        </w:rPr>
-      </w:pPr>
-      <w:r>
-        <w:rPr>
-          <w:rFonts w:hint="default"/>
-        </w:rPr>
-        <w:t>所以，extendCopy()只是拷贝基本类型的数据，我们把这种拷贝叫做"浅拷贝"。这是早期jQuery实现继承的方式。</w:t>
-      </w:r>
-    </w:p>
-    <w:p>
-      <w:pPr>
-        <w:numPr>
-          <w:numId w:val="0"/>
-        </w:numPr>
-        <w:ind w:left="420" w:leftChars="0" w:firstLine="420" w:firstLineChars="0"/>
-        <w:rPr/>
-      </w:pPr>
-    </w:p>
-    <w:p>
-      <w:pPr>
-        <w:numPr>
-          <w:numId w:val="0"/>
-        </w:numPr>
-        <w:ind w:left="420" w:leftChars="0" w:firstLine="420" w:firstLineChars="0"/>
-      </w:pPr>
-    </w:p>
-    <w:p>
-      <w:pPr>
-        <w:ind w:firstLine="420" w:firstLineChars="0"/>
-      </w:pPr>
-      <w:r>
-        <w:t>6.深拷贝</w:t>
-      </w:r>
-    </w:p>
-    <w:p/>
+    </w:p>
+    <w:p>
+      <w:pPr>
+        <w:ind w:left="420" w:leftChars="0" w:firstLine="420" w:firstLineChars="0"/>
+      </w:pPr>
+    </w:p>
     <w:p>
       <w:pPr>
         <w:pStyle w:val="3"/>
